--- a/Doc/ТЗ 05.05.docx
+++ b/Doc/ТЗ 05.05.docx
@@ -1,6 +1,6 @@
 
 <file path=word/document.xml><?xml version="1.0" encoding="utf-8"?>
-<w:document xmlns:wpc="http://schemas.microsoft.com/office/word/2010/wordprocessingCanvas" xmlns:mc="http://schemas.openxmlformats.org/markup-compatibility/2006" xmlns:o="urn:schemas-microsoft-com:office:office" xmlns:r="http://schemas.openxmlformats.org/officeDocument/2006/relationships" xmlns:m="http://schemas.openxmlformats.org/officeDocument/2006/math" xmlns:v="urn:schemas-microsoft-com:vml" xmlns:wp14="http://schemas.microsoft.com/office/word/2010/wordprocessingDrawing" xmlns:wp="http://schemas.openxmlformats.org/drawingml/2006/wordprocessingDrawing" xmlns:w10="urn:schemas-microsoft-com:office:word" xmlns:w="http://schemas.openxmlformats.org/wordprocessingml/2006/main" xmlns:w14="http://schemas.microsoft.com/office/word/2010/wordml" xmlns:w15="http://schemas.microsoft.com/office/word/2012/wordml" xmlns:wpg="http://schemas.microsoft.com/office/word/2010/wordprocessingGroup" xmlns:wpi="http://schemas.microsoft.com/office/word/2010/wordprocessingInk" xmlns:wne="http://schemas.microsoft.com/office/word/2006/wordml" xmlns:wps="http://schemas.microsoft.com/office/word/2010/wordprocessingShape" mc:Ignorable="w14 w15 wp14">
+<w:document xmlns:wpc="http://schemas.microsoft.com/office/word/2010/wordprocessingCanvas" xmlns:mc="http://schemas.openxmlformats.org/markup-compatibility/2006" xmlns:o="urn:schemas-microsoft-com:office:office" xmlns:r="http://schemas.openxmlformats.org/officeDocument/2006/relationships" xmlns:m="http://schemas.openxmlformats.org/officeDocument/2006/math" xmlns:v="urn:schemas-microsoft-com:vml" xmlns:wp14="http://schemas.microsoft.com/office/word/2010/wordprocessingDrawing" xmlns:wp="http://schemas.openxmlformats.org/drawingml/2006/wordprocessingDrawing" xmlns:w10="urn:schemas-microsoft-com:office:word" xmlns:w="http://schemas.openxmlformats.org/wordprocessingml/2006/main" xmlns:w14="http://schemas.microsoft.com/office/word/2010/wordml" xmlns:wpg="http://schemas.microsoft.com/office/word/2010/wordprocessingGroup" xmlns:wpi="http://schemas.microsoft.com/office/word/2010/wordprocessingInk" xmlns:wne="http://schemas.microsoft.com/office/word/2006/wordml" xmlns:wps="http://schemas.microsoft.com/office/word/2010/wordprocessingShape" mc:Ignorable="w14 wp14">
   <w:body>
     <w:p>
       <w:pPr>
@@ -94,7 +94,7 @@
                     </pic:cNvPicPr>
                   </pic:nvPicPr>
                   <pic:blipFill>
-                    <a:blip r:embed="rId6">
+                    <a:blip r:embed="rId7">
                       <a:extLst>
                         <a:ext uri="{28A0092B-C50C-407E-A947-70E740481C1C}">
                           <a14:useLocalDpi xmlns:a14="http://schemas.microsoft.com/office/drawing/2010/main" val="0"/>
@@ -9547,6 +9547,7 @@
               </w:rPr>
             </w:rPrChange>
           </w:rPr>
+          <w:lastRenderedPageBreak/>
           <w:delText>4</w:delText>
         </w:r>
         <w:r>
@@ -11762,6 +11763,7 @@
               </w:rPr>
             </w:rPrChange>
           </w:rPr>
+          <w:lastRenderedPageBreak/>
           <w:delText>4.7.3 Счет-фактура</w:delText>
         </w:r>
         <w:r>
@@ -13950,7 +13952,7 @@
                     </pic:cNvPicPr>
                   </pic:nvPicPr>
                   <pic:blipFill>
-                    <a:blip r:embed="rId7">
+                    <a:blip r:embed="rId8">
                       <a:extLst>
                         <a:ext uri="{28A0092B-C50C-407E-A947-70E740481C1C}">
                           <a14:useLocalDpi xmlns:a14="http://schemas.microsoft.com/office/drawing/2010/main" val="0"/>
@@ -14286,7 +14288,7 @@
                     </pic:cNvPicPr>
                   </pic:nvPicPr>
                   <pic:blipFill>
-                    <a:blip r:embed="rId8">
+                    <a:blip r:embed="rId9">
                       <a:extLst>
                         <a:ext uri="{28A0092B-C50C-407E-A947-70E740481C1C}">
                           <a14:useLocalDpi xmlns:a14="http://schemas.microsoft.com/office/drawing/2010/main" val="0"/>
@@ -15114,6 +15116,7 @@
                 <w:color w:val="FF0000"/>
                 <w:sz w:val="22"/>
               </w:rPr>
+              <w:lastRenderedPageBreak/>
               <w:t>ТУ</w:t>
             </w:r>
             <w:r>
@@ -15668,7 +15671,6 @@
       </w:pPr>
       <w:ins w:id="467" w:author="Мухамедшин" w:date="2016-03-30T10:09:00Z">
         <w:r>
-          <w:lastRenderedPageBreak/>
           <w:t>(</w:t>
         </w:r>
         <w:r>
@@ -16527,6 +16529,7 @@
               <w:rPr>
                 <w:sz w:val="22"/>
               </w:rPr>
+              <w:lastRenderedPageBreak/>
               <w:t>Примечание</w:t>
             </w:r>
           </w:p>
@@ -16909,7 +16912,6 @@
                 <w:color w:val="FF0000"/>
                 <w:sz w:val="22"/>
               </w:rPr>
-              <w:lastRenderedPageBreak/>
               <w:t>Директор</w:t>
             </w:r>
             <w:bookmarkEnd w:id="475"/>
@@ -18204,6 +18206,7 @@
                 <w:color w:val="FF0000"/>
                 <w:sz w:val="22"/>
               </w:rPr>
+              <w:lastRenderedPageBreak/>
               <w:t>Наименование организации</w:t>
             </w:r>
           </w:p>
@@ -18891,7 +18894,6 @@
               <w:rPr>
                 <w:sz w:val="22"/>
               </w:rPr>
-              <w:lastRenderedPageBreak/>
               <w:t>ОКВЭД</w:t>
             </w:r>
           </w:p>
@@ -19890,6 +19892,7 @@
               <w:rPr>
                 <w:szCs w:val="24"/>
               </w:rPr>
+              <w:lastRenderedPageBreak/>
               <w:t>Название</w:t>
             </w:r>
           </w:p>
@@ -20388,7 +20391,6 @@
                 <w:color w:val="FF0000"/>
                 <w:szCs w:val="24"/>
               </w:rPr>
-              <w:lastRenderedPageBreak/>
               <w:t>№</w:t>
             </w:r>
           </w:p>
@@ -21323,7 +21325,11 @@
           <w:p>
             <w:ins w:id="541" w:author="Екатерина Луткова" w:date="2016-04-01T15:49:00Z">
               <w:r>
-                <w:t>Площадь оснастки</w:t>
+                <w:t xml:space="preserve">Площадь </w:t>
+              </w:r>
+              <w:r>
+                <w:lastRenderedPageBreak/>
+                <w:t>оснастки</w:t>
               </w:r>
             </w:ins>
           </w:p>
@@ -21340,7 +21346,12 @@
             </w:pPr>
             <w:ins w:id="543" w:author="Екатерина Луткова" w:date="2016-04-20T14:41:00Z">
               <w:r>
-                <w:t>Высота оснастки</w:t>
+                <w:lastRenderedPageBreak/>
+                <w:t xml:space="preserve">Высота </w:t>
+              </w:r>
+              <w:r>
+                <w:lastRenderedPageBreak/>
+                <w:t>оснастки</w:t>
               </w:r>
             </w:ins>
           </w:p>
@@ -21351,7 +21362,12 @@
           </w:tcPr>
           <w:p>
             <w:r>
-              <w:t>Наличие оснастки</w:t>
+              <w:lastRenderedPageBreak/>
+              <w:t xml:space="preserve">Наличие </w:t>
+            </w:r>
+            <w:r>
+              <w:lastRenderedPageBreak/>
+              <w:t>оснастки</w:t>
             </w:r>
           </w:p>
         </w:tc>
@@ -21361,7 +21377,12 @@
           </w:tcPr>
           <w:p>
             <w:r>
-              <w:t>Количество форм</w:t>
+              <w:lastRenderedPageBreak/>
+              <w:t xml:space="preserve">Количество </w:t>
+            </w:r>
+            <w:r>
+              <w:lastRenderedPageBreak/>
+              <w:t>форм</w:t>
             </w:r>
           </w:p>
         </w:tc>
@@ -21371,6 +21392,7 @@
           </w:tcPr>
           <w:p>
             <w:r>
+              <w:lastRenderedPageBreak/>
               <w:t>Гнездность</w:t>
             </w:r>
           </w:p>
@@ -21381,7 +21403,11 @@
           </w:tcPr>
           <w:p>
             <w:r>
-              <w:t>Выход партии</w:t>
+              <w:t xml:space="preserve">Выход </w:t>
+            </w:r>
+            <w:r>
+              <w:lastRenderedPageBreak/>
+              <w:t>партии</w:t>
             </w:r>
           </w:p>
         </w:tc>
@@ -21391,7 +21417,12 @@
           </w:tcPr>
           <w:p>
             <w:r>
-              <w:t>Примечание</w:t>
+              <w:lastRenderedPageBreak/>
+              <w:t>Примеча</w:t>
+            </w:r>
+            <w:r>
+              <w:lastRenderedPageBreak/>
+              <w:t>ние</w:t>
             </w:r>
           </w:p>
         </w:tc>
@@ -21406,6 +21437,7 @@
           </w:tcPr>
           <w:p>
             <w:r>
+              <w:lastRenderedPageBreak/>
               <w:t>1</w:t>
             </w:r>
           </w:p>
@@ -22387,7 +22419,6 @@
                 <w:color w:val="FF0000"/>
                 <w:szCs w:val="20"/>
               </w:rPr>
-              <w:lastRenderedPageBreak/>
               <w:t>Код</w:t>
             </w:r>
           </w:p>
@@ -22837,6 +22868,7 @@
                 <w:color w:val="FF0000"/>
                 <w:szCs w:val="24"/>
               </w:rPr>
+              <w:lastRenderedPageBreak/>
               <w:t>Инв. №</w:t>
             </w:r>
           </w:p>
@@ -24809,7 +24841,6 @@
           <w:rStyle w:val="af"/>
           <w:i w:val="0"/>
         </w:rPr>
-        <w:lastRenderedPageBreak/>
         <w:t>Справочник «Водители»</w:t>
       </w:r>
       <w:bookmarkEnd w:id="612"/>
@@ -25356,6 +25387,7 @@
             <w:noProof/>
             <w:lang w:eastAsia="ru-RU"/>
           </w:rPr>
+          <w:lastRenderedPageBreak/>
           <w:t>Справочник «Исполнители»</w:t>
         </w:r>
       </w:ins>
@@ -28041,7 +28073,6 @@
                     </w:rPr>
                   </w:rPrChange>
                 </w:rPr>
-                <w:lastRenderedPageBreak/>
                 <w:t>Банк</w:t>
               </w:r>
             </w:ins>
@@ -28839,6 +28870,7 @@
           <w:noProof/>
           <w:lang w:eastAsia="ru-RU"/>
         </w:rPr>
+        <w:lastRenderedPageBreak/>
         <w:drawing>
           <wp:inline distT="0" distB="0" distL="0" distR="0" wp14:anchorId="021F7E9F" wp14:editId="0D495C00">
             <wp:extent cx="6840855" cy="2760345"/>
@@ -29102,14 +29134,7 @@
           <w:rPr>
             <w:lang w:eastAsia="ru-RU"/>
           </w:rPr>
-          <w:t xml:space="preserve">в поле «Материал» автоматически </w:t>
-        </w:r>
-        <w:r>
-          <w:rPr>
-            <w:lang w:eastAsia="ru-RU"/>
-          </w:rPr>
-          <w:lastRenderedPageBreak/>
-          <w:t>подтягивается «Материал по паспорту из модуля «Чертежи»)</w:t>
+          <w:t>в поле «Материал» автоматически подтягивается «Материал по паспорту из модуля «Чертежи»)</w:t>
         </w:r>
       </w:ins>
       <w:r>
@@ -29292,6 +29317,7 @@
         <w:rPr>
           <w:lang w:eastAsia="ru-RU"/>
         </w:rPr>
+        <w:lastRenderedPageBreak/>
         <w:t>Если все поля оказываются заполнены (данная деталь изготавливалась и на нее есть необходимая оснастка) – выст</w:t>
       </w:r>
       <w:r>
@@ -29445,21 +29471,21 @@
         <w:rPr>
           <w:lang w:eastAsia="ru-RU"/>
         </w:rPr>
-        <w:t xml:space="preserve">Предусмотрен отбор по номеру заявки. Введя номер заявки </w:t>
+        <w:t xml:space="preserve">Предусмотрен отбор по номеру заявки. </w:t>
       </w:r>
       <w:proofErr w:type="gramStart"/>
       <w:r>
         <w:rPr>
           <w:lang w:eastAsia="ru-RU"/>
         </w:rPr>
-        <w:t>вся</w:t>
+        <w:t>Введя номер заявки вся заявка появиться на</w:t>
       </w:r>
       <w:proofErr w:type="gramEnd"/>
       <w:r>
         <w:rPr>
           <w:lang w:eastAsia="ru-RU"/>
         </w:rPr>
-        <w:t xml:space="preserve"> заявка появиться на экране.</w:t>
+        <w:t xml:space="preserve"> экране.</w:t>
       </w:r>
       <w:ins w:id="1145" w:author="staff" w:date="2016-03-29T20:42:00Z">
         <w:r>
@@ -29494,12 +29520,9 @@
           </w:r>
         </w:del>
         <w:r>
-          <w:t xml:space="preserve"> поиск, нажав на которую вводится номер заявки и открывается «отчет» по всей </w:t>
+          <w:t xml:space="preserve"> поиск, нажав на которую вводится номер заявки и открывается «отчет» по всей заявке</w:t>
         </w:r>
         <w:proofErr w:type="gramStart"/>
-        <w:r>
-          <w:t>заявке</w:t>
-        </w:r>
         <w:r>
           <w:rPr>
             <w:rStyle w:val="af0"/>
@@ -29853,21 +29876,35 @@
           <w:rPr>
             <w:lang w:eastAsia="ru-RU"/>
           </w:rPr>
-          <w:t xml:space="preserve">«Цена </w:t>
+          <w:t>«Цена по черт</w:t>
         </w:r>
         <w:proofErr w:type="gramStart"/>
         <w:r>
           <w:rPr>
             <w:lang w:eastAsia="ru-RU"/>
           </w:rPr>
-          <w:t>по черт</w:t>
+          <w:t>.</w:t>
         </w:r>
         <w:proofErr w:type="gramEnd"/>
         <w:r>
           <w:rPr>
             <w:lang w:eastAsia="ru-RU"/>
           </w:rPr>
-          <w:t xml:space="preserve">. без НДС», «Цена по калькуляции без НДС» не используется. </w:t>
+          <w:t xml:space="preserve"> </w:t>
+        </w:r>
+        <w:proofErr w:type="gramStart"/>
+        <w:r>
+          <w:rPr>
+            <w:lang w:eastAsia="ru-RU"/>
+          </w:rPr>
+          <w:t>б</w:t>
+        </w:r>
+        <w:proofErr w:type="gramEnd"/>
+        <w:r>
+          <w:rPr>
+            <w:lang w:eastAsia="ru-RU"/>
+          </w:rPr>
+          <w:t xml:space="preserve">ез НДС», «Цена по калькуляции без НДС» не используется. </w:t>
         </w:r>
       </w:ins>
     </w:p>
@@ -29886,7 +29923,6 @@
           <w:rPr>
             <w:lang w:eastAsia="ru-RU"/>
           </w:rPr>
-          <w:lastRenderedPageBreak/>
           <w:t xml:space="preserve">Поле «Сумма» = кол-во * цена. </w:t>
         </w:r>
       </w:ins>
@@ -30086,6 +30122,7 @@
           <w:rPr>
             <w:lang w:eastAsia="ru-RU"/>
           </w:rPr>
+          <w:lastRenderedPageBreak/>
           <w:tab/>
           <w:t>«Наименование продукции, изделия» - наименование детал</w:t>
         </w:r>
@@ -33160,7 +33197,6 @@
           <w:rPr>
             <w:lang w:eastAsia="ru-RU"/>
           </w:rPr>
-          <w:lastRenderedPageBreak/>
           <w:t>Следующие поля заполняются вручную:</w:t>
         </w:r>
       </w:ins>
@@ -34796,6 +34832,7 @@
           <w:rPr>
             <w:lang w:eastAsia="ru-RU"/>
           </w:rPr>
+          <w:lastRenderedPageBreak/>
           <w:t>Далее печатается отчет. Не заполненные вручную строки – не печатаются (к примеру, если «</w:t>
         </w:r>
         <w:proofErr w:type="spellStart"/>
@@ -35389,7 +35426,6 @@
         <w:rPr>
           <w:lang w:eastAsia="ru-RU"/>
         </w:rPr>
-        <w:lastRenderedPageBreak/>
         <w:t xml:space="preserve">Номер заявки и даты пополняются автоматически из модуля «Заявка» </w:t>
       </w:r>
       <w:r>
@@ -35482,7 +35518,14 @@
           <w:rPr>
             <w:lang w:eastAsia="ru-RU"/>
           </w:rPr>
-          <w:delText xml:space="preserve"> + срок изготовления оснастки</w:delText>
+          <w:delText xml:space="preserve"> + </w:delText>
+        </w:r>
+        <w:r>
+          <w:rPr>
+            <w:lang w:eastAsia="ru-RU"/>
+          </w:rPr>
+          <w:lastRenderedPageBreak/>
+          <w:delText>срок изготовления оснастки</w:delText>
         </w:r>
       </w:del>
       <w:r>
@@ -36252,6 +36295,7 @@
       </w:pPr>
       <w:del w:id="1572" w:author="Екатерина Луткова" w:date="2016-04-01T17:18:00Z">
         <w:r>
+          <w:lastRenderedPageBreak/>
           <w:delText>Если процент прямых затрат от стоимости заявки оказывается больше 30 процентов, поле подсвечивается красным.</w:delText>
         </w:r>
       </w:del>
@@ -36821,6 +36865,7 @@
         <w:rPr>
           <w:lang w:eastAsia="ru-RU"/>
         </w:rPr>
+        <w:lastRenderedPageBreak/>
         <w:t xml:space="preserve">Поля: </w:t>
       </w:r>
       <w:commentRangeStart w:id="1617"/>
@@ -37038,14 +37083,7 @@
           <w:rPr>
             <w:lang w:eastAsia="ru-RU"/>
           </w:rPr>
-          <w:t xml:space="preserve"> (цена по чертежу-это договорная цена, ее выставляет заказчик </w:t>
-        </w:r>
-        <w:r>
-          <w:rPr>
-            <w:lang w:eastAsia="ru-RU"/>
-          </w:rPr>
-          <w:lastRenderedPageBreak/>
-          <w:t>или же назначает начальник производства, поэтому вводится вручную)</w:t>
+          <w:t xml:space="preserve"> (цена по чертежу-это договорная цена, ее выставляет заказчик или же назначает начальник производства, поэтому вводится вручную)</w:t>
         </w:r>
       </w:ins>
       <w:ins w:id="1636" w:author="Екатерина Луткова" w:date="2016-04-12T11:04:00Z">
@@ -37430,6 +37468,7 @@
           <w:noProof/>
           <w:lang w:eastAsia="ru-RU"/>
         </w:rPr>
+        <w:lastRenderedPageBreak/>
         <w:drawing>
           <wp:inline distT="0" distB="0" distL="0" distR="0" wp14:anchorId="6F663A05" wp14:editId="3FCCBF70">
             <wp:extent cx="2613660" cy="1958340"/>
@@ -37576,7 +37615,6 @@
         <w:rPr>
           <w:lang w:eastAsia="ru-RU"/>
         </w:rPr>
-        <w:lastRenderedPageBreak/>
         <w:t>«Реестр» содержит всю информацию по всем заведенным чертежам.</w:t>
       </w:r>
     </w:p>
@@ -37742,6 +37780,7 @@
         <w:rPr>
           <w:lang w:eastAsia="ru-RU"/>
         </w:rPr>
+        <w:lastRenderedPageBreak/>
         <w:t xml:space="preserve">Выбрав тип </w:t>
       </w:r>
       <w:r>
@@ -37876,7 +37915,6 @@
           <w:noProof/>
           <w:lang w:eastAsia="ru-RU"/>
         </w:rPr>
-        <w:lastRenderedPageBreak/>
         <w:drawing>
           <wp:inline distT="0" distB="0" distL="0" distR="0" wp14:anchorId="402C1635" wp14:editId="765CB768">
             <wp:extent cx="3890645" cy="1854835"/>
@@ -38010,6 +38048,7 @@
           <w:noProof/>
           <w:lang w:eastAsia="ru-RU"/>
         </w:rPr>
+        <w:lastRenderedPageBreak/>
         <w:drawing>
           <wp:inline distT="0" distB="0" distL="0" distR="0" wp14:anchorId="5DF50DE9" wp14:editId="1D238AAC">
             <wp:extent cx="3787140" cy="2286000"/>
@@ -38340,7 +38379,6 @@
         <w:rPr>
           <w:lang w:eastAsia="ru-RU"/>
         </w:rPr>
-        <w:lastRenderedPageBreak/>
         <w:t>Технологическая карта</w:t>
       </w:r>
       <w:bookmarkEnd w:id="1666"/>
@@ -38501,6 +38539,7 @@
         <w:rPr>
           <w:lang w:eastAsia="ru-RU"/>
         </w:rPr>
+        <w:lastRenderedPageBreak/>
         <w:t xml:space="preserve">Выбирается необходимое оборудование из раскрывающегося списка (его инвентарный номер из справочника </w:t>
       </w:r>
       <w:r>
@@ -38531,14 +38570,14 @@
         <w:rPr>
           <w:lang w:eastAsia="ru-RU"/>
         </w:rPr>
-        <w:t xml:space="preserve"> Предусмотреть 3 строки для оборудования, так как деталь может быть изготовлена на разных </w:t>
+        <w:t xml:space="preserve"> Предусмотреть 3 строки для оборудования, так как деталь может быть изготовлена на разных прессах</w:t>
       </w:r>
       <w:proofErr w:type="gramStart"/>
       <w:r>
         <w:rPr>
           <w:lang w:eastAsia="ru-RU"/>
         </w:rPr>
-        <w:t>прессах..</w:t>
+        <w:t>..</w:t>
       </w:r>
       <w:proofErr w:type="gramEnd"/>
     </w:p>
@@ -39892,6 +39931,7 @@
               </w:rPr>
               <w:t>(</w:t>
             </w:r>
+            <w:proofErr w:type="gramStart"/>
             <w:r>
               <w:rPr>
                 <w:szCs w:val="20"/>
@@ -39900,6 +39940,7 @@
               <w:t>t</w:t>
             </w:r>
             <w:proofErr w:type="spellStart"/>
+            <w:proofErr w:type="gramEnd"/>
             <w:r>
               <w:rPr>
                 <w:szCs w:val="20"/>
@@ -39937,7 +39978,6 @@
               <w:t>t</w:t>
             </w:r>
             <w:proofErr w:type="spellStart"/>
-            <w:proofErr w:type="gramStart"/>
             <w:r>
               <w:rPr>
                 <w:szCs w:val="20"/>
@@ -39951,15 +39991,7 @@
                 <w:szCs w:val="20"/>
                 <w:lang w:eastAsia="ru-RU"/>
               </w:rPr>
-              <w:t>)/</w:t>
-            </w:r>
-            <w:proofErr w:type="gramEnd"/>
-            <w:r>
-              <w:rPr>
-                <w:szCs w:val="20"/>
-                <w:lang w:eastAsia="ru-RU"/>
-              </w:rPr>
-              <w:t xml:space="preserve"> «Выход партии» * </w:t>
+              <w:t xml:space="preserve">)/ «Выход партии» * </w:t>
             </w:r>
             <w:proofErr w:type="spellStart"/>
             <w:r>
@@ -40685,7 +40717,15 @@
                 <w:szCs w:val="20"/>
                 <w:lang w:eastAsia="ru-RU"/>
               </w:rPr>
-              <w:t>, если выбрано несколько оборудования, то показатель ЦЭ берется максимальным</w:t>
+              <w:t xml:space="preserve">, если выбрано несколько оборудования, то </w:t>
+            </w:r>
+            <w:r>
+              <w:rPr>
+                <w:szCs w:val="20"/>
+                <w:lang w:eastAsia="ru-RU"/>
+              </w:rPr>
+              <w:lastRenderedPageBreak/>
+              <w:t>показатель ЦЭ берется максимальным</w:t>
             </w:r>
           </w:p>
         </w:tc>
@@ -41645,6 +41685,7 @@
         <w:rPr>
           <w:lang w:eastAsia="ru-RU"/>
         </w:rPr>
+        <w:lastRenderedPageBreak/>
         <w:t>по наименованию детали;</w:t>
       </w:r>
     </w:p>
@@ -41684,7 +41725,6 @@
         <w:rPr>
           <w:lang w:eastAsia="ru-RU"/>
         </w:rPr>
-        <w:lastRenderedPageBreak/>
         <w:t>Процесс производства. Модуль «Наряд»</w:t>
       </w:r>
       <w:bookmarkEnd w:id="1797"/>
@@ -42396,6 +42436,7 @@
           <w:rPr>
             <w:lang w:eastAsia="ru-RU"/>
           </w:rPr>
+          <w:lastRenderedPageBreak/>
           <w:t>Из дневного наряда формируется индивидуальный</w:t>
         </w:r>
       </w:ins>
@@ -42513,14 +42554,7 @@
           <w:rPr>
             <w:lang w:eastAsia="ru-RU"/>
           </w:rPr>
-          <w:t xml:space="preserve">После выбора исполнителя нажимается кнопки </w:t>
-        </w:r>
-        <w:r>
-          <w:rPr>
-            <w:lang w:eastAsia="ru-RU"/>
-          </w:rPr>
-          <w:lastRenderedPageBreak/>
-          <w:t xml:space="preserve">«Индивидуальный наряд» </w:t>
+          <w:t xml:space="preserve">После выбора исполнителя нажимается кнопки «Индивидуальный наряд» </w:t>
         </w:r>
       </w:ins>
       <w:ins w:id="1843" w:author="Екатерина Луткова" w:date="2016-04-19T16:58:00Z">
@@ -42770,14 +42804,14 @@
           <w:rPr>
             <w:lang w:eastAsia="ru-RU"/>
           </w:rPr>
-          <w:t>( все</w:t>
+          <w:t xml:space="preserve">( </w:t>
         </w:r>
         <w:proofErr w:type="gramEnd"/>
         <w:r>
           <w:rPr>
             <w:lang w:eastAsia="ru-RU"/>
           </w:rPr>
-          <w:t xml:space="preserve"> подходящие пресса</w:t>
+          <w:t>все подходящие пресса</w:t>
         </w:r>
       </w:ins>
       <w:ins w:id="1872" w:author="Екатерина Луткова" w:date="2016-04-19T17:32:00Z">
@@ -42839,7 +42873,21 @@
           <w:rPr>
             <w:lang w:eastAsia="ru-RU"/>
           </w:rPr>
-          <w:t xml:space="preserve">, гнездность, выход партии так же подтягиваются из технологической карты на данный чертеж. </w:t>
+          <w:t xml:space="preserve">, </w:t>
+        </w:r>
+        <w:proofErr w:type="spellStart"/>
+        <w:r>
+          <w:rPr>
+            <w:lang w:eastAsia="ru-RU"/>
+          </w:rPr>
+          <w:t>гнездность</w:t>
+        </w:r>
+        <w:proofErr w:type="spellEnd"/>
+        <w:r>
+          <w:rPr>
+            <w:lang w:eastAsia="ru-RU"/>
+          </w:rPr>
+          <w:t xml:space="preserve">, выход партии так же подтягиваются из технологической карты на данный чертеж. </w:t>
         </w:r>
       </w:ins>
     </w:p>
@@ -42908,15 +42956,7 @@
           <w:rPr>
             <w:lang w:eastAsia="ru-RU"/>
           </w:rPr>
-          <w:t>Количество съемов = задание сменное / выход парти</w:t>
-        </w:r>
-        <w:bookmarkStart w:id="1886" w:name="_GoBack"/>
-        <w:bookmarkEnd w:id="1886"/>
-        <w:r>
-          <w:rPr>
-            <w:lang w:eastAsia="ru-RU"/>
-          </w:rPr>
-          <w:t>и</w:t>
+          <w:t>Количество съемов = задание сменное / выход партии</w:t>
         </w:r>
       </w:ins>
       <w:commentRangeEnd w:id="1884"/>
@@ -42926,7 +42966,7 @@
         </w:rPr>
         <w:commentReference w:id="1884"/>
       </w:r>
-      <w:ins w:id="1887" w:author="Екатерина Луткова" w:date="2016-04-19T17:37:00Z">
+      <w:ins w:id="1886" w:author="Екатерина Луткова" w:date="2016-04-19T17:37:00Z">
         <w:r>
           <w:rPr>
             <w:lang w:eastAsia="ru-RU"/>
@@ -42941,11 +42981,11 @@
         <w:ind w:firstLine="709"/>
         <w:jc w:val="both"/>
         <w:rPr>
-          <w:ins w:id="1888" w:author="Екатерина Луткова" w:date="2016-04-19T17:38:00Z"/>
-          <w:lang w:eastAsia="ru-RU"/>
-        </w:rPr>
-      </w:pPr>
-      <w:ins w:id="1889" w:author="Екатерина Луткова" w:date="2016-04-19T17:38:00Z">
+          <w:ins w:id="1887" w:author="Екатерина Луткова" w:date="2016-04-19T17:38:00Z"/>
+          <w:lang w:eastAsia="ru-RU"/>
+        </w:rPr>
+      </w:pPr>
+      <w:ins w:id="1888" w:author="Екатерина Луткова" w:date="2016-04-19T17:38:00Z">
         <w:r>
           <w:rPr>
             <w:lang w:eastAsia="ru-RU"/>
@@ -42960,11 +43000,11 @@
         <w:ind w:firstLine="709"/>
         <w:jc w:val="both"/>
         <w:rPr>
-          <w:ins w:id="1890" w:author="Екатерина Луткова" w:date="2016-04-19T17:41:00Z"/>
-          <w:lang w:eastAsia="ru-RU"/>
-        </w:rPr>
-      </w:pPr>
-      <w:ins w:id="1891" w:author="Екатерина Луткова" w:date="2016-04-19T17:39:00Z">
+          <w:ins w:id="1889" w:author="Екатерина Луткова" w:date="2016-04-19T17:41:00Z"/>
+          <w:lang w:eastAsia="ru-RU"/>
+        </w:rPr>
+      </w:pPr>
+      <w:ins w:id="1890" w:author="Екатерина Луткова" w:date="2016-04-19T17:39:00Z">
         <w:r>
           <w:rPr>
             <w:lang w:eastAsia="ru-RU"/>
@@ -42972,7 +43012,7 @@
           <w:t xml:space="preserve">Время работы пресса свободное = время работы пресса в смену </w:t>
         </w:r>
       </w:ins>
-      <w:ins w:id="1892" w:author="Екатерина Луткова" w:date="2016-04-19T17:41:00Z">
+      <w:ins w:id="1891" w:author="Екатерина Луткова" w:date="2016-04-19T17:41:00Z">
         <w:r>
           <w:rPr>
             <w:lang w:eastAsia="ru-RU"/>
@@ -42987,11 +43027,11 @@
         <w:ind w:firstLine="709"/>
         <w:jc w:val="both"/>
         <w:rPr>
-          <w:ins w:id="1893" w:author="Екатерина Луткова" w:date="2016-04-19T17:44:00Z"/>
-          <w:lang w:eastAsia="ru-RU"/>
-        </w:rPr>
-      </w:pPr>
-      <w:ins w:id="1894" w:author="Екатерина Луткова" w:date="2016-04-19T17:42:00Z">
+          <w:ins w:id="1892" w:author="Екатерина Луткова" w:date="2016-04-19T17:44:00Z"/>
+          <w:lang w:eastAsia="ru-RU"/>
+        </w:rPr>
+      </w:pPr>
+      <w:ins w:id="1893" w:author="Екатерина Луткова" w:date="2016-04-19T17:42:00Z">
         <w:r>
           <w:rPr>
             <w:lang w:eastAsia="ru-RU"/>
@@ -42999,7 +43039,7 @@
           <w:t xml:space="preserve">Невыполненное количество деталей по заявке (по всем заявкам, если эту деталь заказали несколько заказчиков и заявка не была отгружена) = количество по заявке </w:t>
         </w:r>
       </w:ins>
-      <w:ins w:id="1895" w:author="Екатерина Луткова" w:date="2016-04-19T17:44:00Z">
+      <w:ins w:id="1894" w:author="Екатерина Луткова" w:date="2016-04-19T17:44:00Z">
         <w:r>
           <w:rPr>
             <w:lang w:eastAsia="ru-RU"/>
@@ -43007,7 +43047,7 @@
           <w:t>–</w:t>
         </w:r>
       </w:ins>
-      <w:ins w:id="1896" w:author="Екатерина Луткова" w:date="2016-04-19T17:42:00Z">
+      <w:ins w:id="1895" w:author="Екатерина Луткова" w:date="2016-04-19T17:42:00Z">
         <w:r>
           <w:rPr>
             <w:lang w:eastAsia="ru-RU"/>
@@ -43015,7 +43055,7 @@
           <w:t xml:space="preserve"> задание </w:t>
         </w:r>
       </w:ins>
-      <w:ins w:id="1897" w:author="Екатерина Луткова" w:date="2016-04-19T17:44:00Z">
+      <w:ins w:id="1896" w:author="Екатерина Луткова" w:date="2016-04-19T17:44:00Z">
         <w:r>
           <w:rPr>
             <w:lang w:eastAsia="ru-RU"/>
@@ -43023,7 +43063,7 @@
           <w:t>сменное</w:t>
         </w:r>
       </w:ins>
-      <w:ins w:id="1898" w:author="Екатерина Луткова" w:date="2016-04-19T17:50:00Z">
+      <w:ins w:id="1897" w:author="Екатерина Луткова" w:date="2016-04-19T17:50:00Z">
         <w:r>
           <w:rPr>
             <w:lang w:eastAsia="ru-RU"/>
@@ -43031,7 +43071,7 @@
           <w:t xml:space="preserve"> + брак</w:t>
         </w:r>
       </w:ins>
-      <w:ins w:id="1899" w:author="Екатерина Луткова" w:date="2016-04-19T17:44:00Z">
+      <w:ins w:id="1898" w:author="Екатерина Луткова" w:date="2016-04-19T17:44:00Z">
         <w:r>
           <w:rPr>
             <w:lang w:eastAsia="ru-RU"/>
@@ -43046,11 +43086,11 @@
         <w:ind w:firstLine="709"/>
         <w:jc w:val="both"/>
         <w:rPr>
-          <w:ins w:id="1900" w:author="Екатерина Луткова" w:date="2016-04-19T17:45:00Z"/>
-          <w:lang w:eastAsia="ru-RU"/>
-        </w:rPr>
-      </w:pPr>
-      <w:ins w:id="1901" w:author="Екатерина Луткова" w:date="2016-04-19T17:44:00Z">
+          <w:ins w:id="1899" w:author="Екатерина Луткова" w:date="2016-04-19T17:45:00Z"/>
+          <w:lang w:eastAsia="ru-RU"/>
+        </w:rPr>
+      </w:pPr>
+      <w:ins w:id="1900" w:author="Екатерина Луткова" w:date="2016-04-19T17:44:00Z">
         <w:r>
           <w:rPr>
             <w:lang w:eastAsia="ru-RU"/>
@@ -43068,53 +43108,53 @@
           <w:lang w:eastAsia="ru-RU"/>
         </w:rPr>
       </w:pPr>
-      <w:commentRangeStart w:id="1902"/>
+      <w:commentRangeStart w:id="1901"/>
+      <w:ins w:id="1902" w:author="Екатерина Луткова" w:date="2016-04-19T17:45:00Z">
+        <w:r>
+          <w:rPr>
+            <w:lang w:eastAsia="ru-RU"/>
+          </w:rPr>
+          <w:t xml:space="preserve">Одновременная работа: </w:t>
+        </w:r>
+      </w:ins>
+      <w:commentRangeEnd w:id="1901"/>
+      <w:r>
+        <w:rPr>
+          <w:rStyle w:val="af0"/>
+        </w:rPr>
+        <w:commentReference w:id="1901"/>
+      </w:r>
       <w:ins w:id="1903" w:author="Екатерина Луткова" w:date="2016-04-19T17:45:00Z">
         <w:r>
           <w:rPr>
             <w:lang w:eastAsia="ru-RU"/>
           </w:rPr>
-          <w:t xml:space="preserve">Одновременная работа: </w:t>
+          <w:t xml:space="preserve">если </w:t>
         </w:r>
       </w:ins>
-      <w:commentRangeEnd w:id="1902"/>
+      <w:ins w:id="1904" w:author="Екатерина Луткова" w:date="2016-04-19T17:46:00Z">
+        <w:r>
+          <w:rPr>
+            <w:lang w:eastAsia="ru-RU"/>
+          </w:rPr>
+          <w:t xml:space="preserve">«1», значит работа на прессе последовательная, если «0» (см. рис. 14а), то это значит на 6 прессе одновременно изготавливаются оба </w:t>
+        </w:r>
+        <w:commentRangeStart w:id="1905"/>
+        <w:r>
+          <w:rPr>
+            <w:lang w:eastAsia="ru-RU"/>
+          </w:rPr>
+          <w:t>уплотнения</w:t>
+        </w:r>
+      </w:ins>
+      <w:commentRangeEnd w:id="1905"/>
       <w:r>
         <w:rPr>
           <w:rStyle w:val="af0"/>
         </w:rPr>
-        <w:commentReference w:id="1902"/>
-      </w:r>
-      <w:ins w:id="1904" w:author="Екатерина Луткова" w:date="2016-04-19T17:45:00Z">
-        <w:r>
-          <w:rPr>
-            <w:lang w:eastAsia="ru-RU"/>
-          </w:rPr>
-          <w:t xml:space="preserve">если </w:t>
-        </w:r>
-      </w:ins>
-      <w:ins w:id="1905" w:author="Екатерина Луткова" w:date="2016-04-19T17:46:00Z">
-        <w:r>
-          <w:rPr>
-            <w:lang w:eastAsia="ru-RU"/>
-          </w:rPr>
-          <w:t xml:space="preserve">«1», значит работа на прессе последовательная, если «0» (см. рис. 14а), то это значит на 6 прессе одновременно изготавливаются оба </w:t>
-        </w:r>
-        <w:commentRangeStart w:id="1906"/>
-        <w:r>
-          <w:rPr>
-            <w:lang w:eastAsia="ru-RU"/>
-          </w:rPr>
-          <w:t>уплотнения</w:t>
-        </w:r>
-      </w:ins>
-      <w:commentRangeEnd w:id="1906"/>
-      <w:r>
-        <w:rPr>
-          <w:rStyle w:val="af0"/>
-        </w:rPr>
-        <w:commentReference w:id="1906"/>
-      </w:r>
-      <w:ins w:id="1907" w:author="Екатерина Луткова" w:date="2016-04-19T17:46:00Z">
+        <w:commentReference w:id="1905"/>
+      </w:r>
+      <w:ins w:id="1906" w:author="Екатерина Луткова" w:date="2016-04-19T17:46:00Z">
         <w:r>
           <w:rPr>
             <w:lang w:eastAsia="ru-RU"/>
@@ -43180,7 +43220,7 @@
         <w:spacing w:before="100" w:beforeAutospacing="1" w:after="100" w:afterAutospacing="1" w:line="360" w:lineRule="auto"/>
         <w:jc w:val="center"/>
         <w:rPr>
-          <w:ins w:id="1908" w:author="Екатерина Луткова" w:date="2016-04-19T16:59:00Z"/>
+          <w:ins w:id="1907" w:author="Екатерина Луткова" w:date="2016-04-19T16:59:00Z"/>
           <w:noProof/>
           <w:lang w:eastAsia="ru-RU"/>
         </w:rPr>
@@ -43212,12 +43252,12 @@
         <w:spacing w:before="100" w:beforeAutospacing="1" w:after="100" w:afterAutospacing="1" w:line="360" w:lineRule="auto"/>
         <w:jc w:val="center"/>
         <w:rPr>
-          <w:ins w:id="1909" w:author="Екатерина Луткова" w:date="2016-04-19T16:58:00Z"/>
+          <w:ins w:id="1908" w:author="Екатерина Луткова" w:date="2016-04-19T16:58:00Z"/>
           <w:noProof/>
           <w:lang w:eastAsia="ru-RU"/>
         </w:rPr>
       </w:pPr>
-      <w:ins w:id="1910" w:author="Екатерина Луткова" w:date="2016-04-19T17:34:00Z">
+      <w:ins w:id="1909" w:author="Екатерина Луткова" w:date="2016-04-19T17:34:00Z">
         <w:r>
           <w:rPr>
             <w:noProof/>
@@ -43266,12 +43306,12 @@
         <w:spacing w:before="100" w:beforeAutospacing="1" w:after="100" w:afterAutospacing="1" w:line="360" w:lineRule="auto"/>
         <w:jc w:val="center"/>
         <w:rPr>
-          <w:del w:id="1911" w:author="Екатерина Луткова" w:date="2016-04-20T13:01:00Z"/>
+          <w:del w:id="1910" w:author="Екатерина Луткова" w:date="2016-04-20T13:01:00Z"/>
           <w:noProof/>
           <w:lang w:eastAsia="ru-RU"/>
         </w:rPr>
       </w:pPr>
-      <w:ins w:id="1912" w:author="Екатерина Луткова" w:date="2016-04-19T16:58:00Z">
+      <w:ins w:id="1911" w:author="Екатерина Луткова" w:date="2016-04-19T16:58:00Z">
         <w:r>
           <w:rPr>
             <w:noProof/>
@@ -43284,19 +43324,19 @@
     <w:p>
       <w:pPr>
         <w:rPr>
-          <w:del w:id="1913" w:author="Екатерина Луткова" w:date="2016-04-20T13:01:00Z"/>
+          <w:del w:id="1912" w:author="Екатерина Луткова" w:date="2016-04-20T13:01:00Z"/>
           <w:noProof/>
           <w:lang w:eastAsia="ru-RU"/>
         </w:rPr>
-        <w:pPrChange w:id="1914" w:author="Екатерина Луткова" w:date="2016-04-20T13:01:00Z">
+        <w:pPrChange w:id="1913" w:author="Екатерина Луткова" w:date="2016-04-20T13:01:00Z">
           <w:pPr>
             <w:pStyle w:val="3"/>
             <w:ind w:firstLine="708"/>
           </w:pPr>
         </w:pPrChange>
       </w:pPr>
-      <w:bookmarkStart w:id="1915" w:name="_Toc448917604"/>
-      <w:del w:id="1916" w:author="Екатерина Луткова" w:date="2016-04-20T13:01:00Z">
+      <w:bookmarkStart w:id="1914" w:name="_Toc448917604"/>
+      <w:del w:id="1915" w:author="Екатерина Луткова" w:date="2016-04-20T13:01:00Z">
         <w:r>
           <w:rPr>
             <w:noProof/>
@@ -43305,7 +43345,7 @@
           <w:delText xml:space="preserve">4.6.1 Учет </w:delText>
         </w:r>
       </w:del>
-      <w:del w:id="1917" w:author="Екатерина Луткова" w:date="2016-04-01T16:56:00Z">
+      <w:del w:id="1916" w:author="Екатерина Луткова" w:date="2016-04-01T16:56:00Z">
         <w:r>
           <w:rPr>
             <w:noProof/>
@@ -43314,7 +43354,7 @@
           <w:delText xml:space="preserve">потраченного </w:delText>
         </w:r>
       </w:del>
-      <w:del w:id="1918" w:author="Екатерина Луткова" w:date="2016-04-20T13:01:00Z">
+      <w:del w:id="1917" w:author="Екатерина Луткова" w:date="2016-04-20T13:01:00Z">
         <w:r>
           <w:rPr>
             <w:noProof/>
@@ -43322,17 +43362,17 @@
           </w:rPr>
           <w:delText>материала</w:delText>
         </w:r>
-        <w:bookmarkEnd w:id="1915"/>
+        <w:bookmarkEnd w:id="1914"/>
       </w:del>
     </w:p>
     <w:p>
       <w:pPr>
         <w:rPr>
-          <w:del w:id="1919" w:author="Екатерина Луткова" w:date="2016-04-20T13:01:00Z"/>
-          <w:lang w:eastAsia="ru-RU"/>
-        </w:rPr>
-      </w:pPr>
-      <w:del w:id="1920" w:author="Екатерина Луткова" w:date="2016-04-20T13:01:00Z">
+          <w:del w:id="1918" w:author="Екатерина Луткова" w:date="2016-04-20T13:01:00Z"/>
+          <w:lang w:eastAsia="ru-RU"/>
+        </w:rPr>
+      </w:pPr>
+      <w:del w:id="1919" w:author="Екатерина Луткова" w:date="2016-04-20T13:01:00Z">
         <w:r>
           <w:rPr>
             <w:lang w:eastAsia="ru-RU"/>
@@ -43345,10 +43385,10 @@
     <w:p>
       <w:pPr>
         <w:rPr>
-          <w:del w:id="1921" w:author="Екатерина Луткова" w:date="2016-04-20T13:01:00Z"/>
-          <w:lang w:eastAsia="ru-RU"/>
-        </w:rPr>
-        <w:pPrChange w:id="1922" w:author="Екатерина Луткова" w:date="2016-04-20T13:01:00Z">
+          <w:del w:id="1920" w:author="Екатерина Луткова" w:date="2016-04-20T13:01:00Z"/>
+          <w:lang w:eastAsia="ru-RU"/>
+        </w:rPr>
+        <w:pPrChange w:id="1921" w:author="Екатерина Луткова" w:date="2016-04-20T13:01:00Z">
           <w:pPr>
             <w:pStyle w:val="a4"/>
             <w:numPr>
@@ -43358,7 +43398,7 @@
           </w:pPr>
         </w:pPrChange>
       </w:pPr>
-      <w:del w:id="1923" w:author="Екатерина Луткова" w:date="2016-04-20T13:01:00Z">
+      <w:del w:id="1922" w:author="Екатерина Луткова" w:date="2016-04-20T13:01:00Z">
         <w:r>
           <w:rPr>
             <w:lang w:eastAsia="ru-RU"/>
@@ -43370,10 +43410,10 @@
     <w:p>
       <w:pPr>
         <w:rPr>
-          <w:del w:id="1924" w:author="Екатерина Луткова" w:date="2016-04-20T13:01:00Z"/>
-          <w:lang w:eastAsia="ru-RU"/>
-        </w:rPr>
-        <w:pPrChange w:id="1925" w:author="Екатерина Луткова" w:date="2016-04-20T13:01:00Z">
+          <w:del w:id="1923" w:author="Екатерина Луткова" w:date="2016-04-20T13:01:00Z"/>
+          <w:lang w:eastAsia="ru-RU"/>
+        </w:rPr>
+        <w:pPrChange w:id="1924" w:author="Екатерина Луткова" w:date="2016-04-20T13:01:00Z">
           <w:pPr>
             <w:pStyle w:val="a4"/>
             <w:numPr>
@@ -43383,7 +43423,7 @@
           </w:pPr>
         </w:pPrChange>
       </w:pPr>
-      <w:del w:id="1926" w:author="Екатерина Луткова" w:date="2016-04-20T13:01:00Z">
+      <w:del w:id="1925" w:author="Екатерина Луткова" w:date="2016-04-20T13:01:00Z">
         <w:r>
           <w:rPr>
             <w:lang w:eastAsia="ru-RU"/>
@@ -43395,10 +43435,10 @@
     <w:p>
       <w:pPr>
         <w:rPr>
-          <w:del w:id="1927" w:author="Екатерина Луткова" w:date="2016-04-20T13:01:00Z"/>
-          <w:lang w:eastAsia="ru-RU"/>
-        </w:rPr>
-        <w:pPrChange w:id="1928" w:author="Екатерина Луткова" w:date="2016-04-20T13:01:00Z">
+          <w:del w:id="1926" w:author="Екатерина Луткова" w:date="2016-04-20T13:01:00Z"/>
+          <w:lang w:eastAsia="ru-RU"/>
+        </w:rPr>
+        <w:pPrChange w:id="1927" w:author="Екатерина Луткова" w:date="2016-04-20T13:01:00Z">
           <w:pPr>
             <w:pStyle w:val="a4"/>
             <w:numPr>
@@ -43408,7 +43448,7 @@
           </w:pPr>
         </w:pPrChange>
       </w:pPr>
-      <w:del w:id="1929" w:author="Екатерина Луткова" w:date="2016-04-20T13:01:00Z">
+      <w:del w:id="1928" w:author="Екатерина Луткова" w:date="2016-04-20T13:01:00Z">
         <w:r>
           <w:rPr>
             <w:lang w:eastAsia="ru-RU"/>
@@ -43420,10 +43460,10 @@
     <w:p>
       <w:pPr>
         <w:rPr>
-          <w:del w:id="1930" w:author="Екатерина Луткова" w:date="2016-04-20T13:01:00Z"/>
-          <w:lang w:eastAsia="ru-RU"/>
-        </w:rPr>
-        <w:pPrChange w:id="1931" w:author="Екатерина Луткова" w:date="2016-04-20T13:01:00Z">
+          <w:del w:id="1929" w:author="Екатерина Луткова" w:date="2016-04-20T13:01:00Z"/>
+          <w:lang w:eastAsia="ru-RU"/>
+        </w:rPr>
+        <w:pPrChange w:id="1930" w:author="Екатерина Луткова" w:date="2016-04-20T13:01:00Z">
           <w:pPr>
             <w:pStyle w:val="a4"/>
             <w:numPr>
@@ -43433,7 +43473,7 @@
           </w:pPr>
         </w:pPrChange>
       </w:pPr>
-      <w:del w:id="1932" w:author="Екатерина Луткова" w:date="2016-04-20T13:01:00Z">
+      <w:del w:id="1931" w:author="Екатерина Луткова" w:date="2016-04-20T13:01:00Z">
         <w:r>
           <w:rPr>
             <w:lang w:eastAsia="ru-RU"/>
@@ -43445,10 +43485,10 @@
     <w:p>
       <w:pPr>
         <w:rPr>
-          <w:del w:id="1933" w:author="Екатерина Луткова" w:date="2016-04-20T13:01:00Z"/>
-          <w:lang w:eastAsia="ru-RU"/>
-        </w:rPr>
-        <w:pPrChange w:id="1934" w:author="Екатерина Луткова" w:date="2016-04-20T13:01:00Z">
+          <w:del w:id="1932" w:author="Екатерина Луткова" w:date="2016-04-20T13:01:00Z"/>
+          <w:lang w:eastAsia="ru-RU"/>
+        </w:rPr>
+        <w:pPrChange w:id="1933" w:author="Екатерина Луткова" w:date="2016-04-20T13:01:00Z">
           <w:pPr>
             <w:pStyle w:val="a4"/>
             <w:numPr>
@@ -43458,11 +43498,12 @@
           </w:pPr>
         </w:pPrChange>
       </w:pPr>
-      <w:del w:id="1935" w:author="Екатерина Луткова" w:date="2016-04-20T13:01:00Z">
-        <w:r>
-          <w:rPr>
-            <w:lang w:eastAsia="ru-RU"/>
-          </w:rPr>
+      <w:del w:id="1934" w:author="Екатерина Луткова" w:date="2016-04-20T13:01:00Z">
+        <w:r>
+          <w:rPr>
+            <w:lang w:eastAsia="ru-RU"/>
+          </w:rPr>
+          <w:lastRenderedPageBreak/>
           <w:delText>Партия;</w:delText>
         </w:r>
       </w:del>
@@ -43470,10 +43511,10 @@
     <w:p>
       <w:pPr>
         <w:rPr>
-          <w:del w:id="1936" w:author="Екатерина Луткова" w:date="2016-04-20T13:01:00Z"/>
-          <w:lang w:eastAsia="ru-RU"/>
-        </w:rPr>
-        <w:pPrChange w:id="1937" w:author="Екатерина Луткова" w:date="2016-04-20T13:01:00Z">
+          <w:del w:id="1935" w:author="Екатерина Луткова" w:date="2016-04-20T13:01:00Z"/>
+          <w:lang w:eastAsia="ru-RU"/>
+        </w:rPr>
+        <w:pPrChange w:id="1936" w:author="Екатерина Луткова" w:date="2016-04-20T13:01:00Z">
           <w:pPr>
             <w:pStyle w:val="a4"/>
             <w:numPr>
@@ -43483,7 +43524,7 @@
           </w:pPr>
         </w:pPrChange>
       </w:pPr>
-      <w:del w:id="1938" w:author="Екатерина Луткова" w:date="2016-04-20T13:01:00Z">
+      <w:del w:id="1937" w:author="Екатерина Луткова" w:date="2016-04-20T13:01:00Z">
         <w:r>
           <w:rPr>
             <w:lang w:eastAsia="ru-RU"/>
@@ -43531,16 +43572,16 @@
     <w:p>
       <w:pPr>
         <w:rPr>
-          <w:del w:id="1939" w:author="Екатерина Луткова" w:date="2016-04-20T13:01:00Z"/>
-          <w:lang w:eastAsia="ru-RU"/>
-        </w:rPr>
-        <w:pPrChange w:id="1940" w:author="Екатерина Луткова" w:date="2016-04-20T13:01:00Z">
+          <w:del w:id="1938" w:author="Екатерина Луткова" w:date="2016-04-20T13:01:00Z"/>
+          <w:lang w:eastAsia="ru-RU"/>
+        </w:rPr>
+        <w:pPrChange w:id="1939" w:author="Екатерина Луткова" w:date="2016-04-20T13:01:00Z">
           <w:pPr>
             <w:pStyle w:val="a4"/>
           </w:pPr>
         </w:pPrChange>
       </w:pPr>
-      <w:del w:id="1941" w:author="Екатерина Луткова" w:date="2016-04-20T13:01:00Z">
+      <w:del w:id="1940" w:author="Екатерина Луткова" w:date="2016-04-20T13:01:00Z">
         <w:r>
           <w:rPr>
             <w:lang w:eastAsia="ru-RU"/>
@@ -43552,16 +43593,16 @@
     <w:p>
       <w:pPr>
         <w:rPr>
-          <w:del w:id="1942" w:author="Екатерина Луткова" w:date="2016-04-20T13:01:00Z"/>
-          <w:lang w:eastAsia="ru-RU"/>
-        </w:rPr>
-        <w:pPrChange w:id="1943" w:author="Екатерина Луткова" w:date="2016-04-20T13:01:00Z">
+          <w:del w:id="1941" w:author="Екатерина Луткова" w:date="2016-04-20T13:01:00Z"/>
+          <w:lang w:eastAsia="ru-RU"/>
+        </w:rPr>
+        <w:pPrChange w:id="1942" w:author="Екатерина Луткова" w:date="2016-04-20T13:01:00Z">
           <w:pPr>
             <w:pStyle w:val="a4"/>
           </w:pPr>
         </w:pPrChange>
       </w:pPr>
-      <w:del w:id="1944" w:author="Екатерина Луткова" w:date="2016-04-20T13:01:00Z">
+      <w:del w:id="1943" w:author="Екатерина Луткова" w:date="2016-04-20T13:01:00Z">
         <w:r>
           <w:rPr>
             <w:lang w:eastAsia="ru-RU"/>
@@ -43569,7 +43610,7 @@
           <w:delText xml:space="preserve">Отчет формируется </w:delText>
         </w:r>
       </w:del>
-      <w:del w:id="1945" w:author="Екатерина Луткова" w:date="2016-04-01T18:01:00Z">
+      <w:del w:id="1944" w:author="Екатерина Луткова" w:date="2016-04-01T18:01:00Z">
         <w:r>
           <w:rPr>
             <w:lang w:eastAsia="ru-RU"/>
@@ -43581,40 +43622,40 @@
     <w:p>
       <w:pPr>
         <w:rPr>
-          <w:del w:id="1946" w:author="Екатерина Луткова" w:date="2016-04-20T13:01:00Z"/>
-          <w:lang w:eastAsia="ru-RU"/>
-        </w:rPr>
-        <w:pPrChange w:id="1947" w:author="Екатерина Луткова" w:date="2016-04-20T13:01:00Z">
+          <w:del w:id="1945" w:author="Екатерина Луткова" w:date="2016-04-20T13:01:00Z"/>
+          <w:lang w:eastAsia="ru-RU"/>
+        </w:rPr>
+        <w:pPrChange w:id="1946" w:author="Екатерина Луткова" w:date="2016-04-20T13:01:00Z">
           <w:pPr>
             <w:pStyle w:val="3"/>
             <w:ind w:firstLine="708"/>
           </w:pPr>
         </w:pPrChange>
       </w:pPr>
-      <w:bookmarkStart w:id="1948" w:name="_Toc448917605"/>
-      <w:del w:id="1949" w:author="Екатерина Луткова" w:date="2016-04-20T13:01:00Z">
+      <w:bookmarkStart w:id="1947" w:name="_Toc448917605"/>
+      <w:del w:id="1948" w:author="Екатерина Луткова" w:date="2016-04-20T13:01:00Z">
         <w:r>
           <w:rPr>
             <w:lang w:eastAsia="ru-RU"/>
           </w:rPr>
           <w:delText>4.6.2  Учет прямых затрат на наряд</w:delText>
         </w:r>
-        <w:bookmarkEnd w:id="1948"/>
+        <w:bookmarkEnd w:id="1947"/>
       </w:del>
     </w:p>
     <w:p>
       <w:pPr>
         <w:rPr>
-          <w:del w:id="1950" w:author="Екатерина Луткова" w:date="2016-04-20T13:01:00Z"/>
-          <w:lang w:eastAsia="ru-RU"/>
-        </w:rPr>
-        <w:pPrChange w:id="1951" w:author="Екатерина Луткова" w:date="2016-04-20T13:01:00Z">
+          <w:del w:id="1949" w:author="Екатерина Луткова" w:date="2016-04-20T13:01:00Z"/>
+          <w:lang w:eastAsia="ru-RU"/>
+        </w:rPr>
+        <w:pPrChange w:id="1950" w:author="Екатерина Луткова" w:date="2016-04-20T13:01:00Z">
           <w:pPr>
             <w:ind w:firstLine="709"/>
           </w:pPr>
         </w:pPrChange>
       </w:pPr>
-      <w:del w:id="1952" w:author="Екатерина Луткова" w:date="2016-04-20T13:01:00Z">
+      <w:del w:id="1951" w:author="Екатерина Луткова" w:date="2016-04-20T13:01:00Z">
         <w:r>
           <w:rPr>
             <w:lang w:eastAsia="ru-RU"/>
@@ -43626,10 +43667,10 @@
     <w:p>
       <w:pPr>
         <w:rPr>
-          <w:del w:id="1953" w:author="Екатерина Луткова" w:date="2016-04-20T13:01:00Z"/>
-          <w:lang w:eastAsia="ru-RU"/>
-        </w:rPr>
-        <w:pPrChange w:id="1954" w:author="Екатерина Луткова" w:date="2016-04-20T13:01:00Z">
+          <w:del w:id="1952" w:author="Екатерина Луткова" w:date="2016-04-20T13:01:00Z"/>
+          <w:lang w:eastAsia="ru-RU"/>
+        </w:rPr>
+        <w:pPrChange w:id="1953" w:author="Екатерина Луткова" w:date="2016-04-20T13:01:00Z">
           <w:pPr>
             <w:pStyle w:val="a4"/>
             <w:numPr>
@@ -43639,7 +43680,7 @@
           </w:pPr>
         </w:pPrChange>
       </w:pPr>
-      <w:del w:id="1955" w:author="Екатерина Луткова" w:date="2016-04-20T13:01:00Z">
+      <w:del w:id="1954" w:author="Екатерина Луткова" w:date="2016-04-20T13:01:00Z">
         <w:r>
           <w:rPr>
             <w:lang w:eastAsia="ru-RU"/>
@@ -43651,10 +43692,10 @@
     <w:p>
       <w:pPr>
         <w:rPr>
-          <w:del w:id="1956" w:author="Екатерина Луткова" w:date="2016-04-20T13:01:00Z"/>
-          <w:lang w:eastAsia="ru-RU"/>
-        </w:rPr>
-        <w:pPrChange w:id="1957" w:author="Екатерина Луткова" w:date="2016-04-20T13:01:00Z">
+          <w:del w:id="1955" w:author="Екатерина Луткова" w:date="2016-04-20T13:01:00Z"/>
+          <w:lang w:eastAsia="ru-RU"/>
+        </w:rPr>
+        <w:pPrChange w:id="1956" w:author="Екатерина Луткова" w:date="2016-04-20T13:01:00Z">
           <w:pPr>
             <w:pStyle w:val="a4"/>
             <w:numPr>
@@ -43664,7 +43705,7 @@
           </w:pPr>
         </w:pPrChange>
       </w:pPr>
-      <w:del w:id="1958" w:author="Екатерина Луткова" w:date="2016-04-20T13:01:00Z">
+      <w:del w:id="1957" w:author="Екатерина Луткова" w:date="2016-04-20T13:01:00Z">
         <w:r>
           <w:rPr>
             <w:lang w:eastAsia="ru-RU"/>
@@ -43676,10 +43717,10 @@
     <w:p>
       <w:pPr>
         <w:rPr>
-          <w:del w:id="1959" w:author="Екатерина Луткова" w:date="2016-04-20T13:01:00Z"/>
-          <w:lang w:eastAsia="ru-RU"/>
-        </w:rPr>
-        <w:pPrChange w:id="1960" w:author="Екатерина Луткова" w:date="2016-04-20T13:01:00Z">
+          <w:del w:id="1958" w:author="Екатерина Луткова" w:date="2016-04-20T13:01:00Z"/>
+          <w:lang w:eastAsia="ru-RU"/>
+        </w:rPr>
+        <w:pPrChange w:id="1959" w:author="Екатерина Луткова" w:date="2016-04-20T13:01:00Z">
           <w:pPr>
             <w:pStyle w:val="a4"/>
             <w:numPr>
@@ -43689,7 +43730,7 @@
           </w:pPr>
         </w:pPrChange>
       </w:pPr>
-      <w:del w:id="1961" w:author="Екатерина Луткова" w:date="2016-04-20T13:01:00Z">
+      <w:del w:id="1960" w:author="Екатерина Луткова" w:date="2016-04-20T13:01:00Z">
         <w:r>
           <w:rPr>
             <w:lang w:eastAsia="ru-RU"/>
@@ -43701,10 +43742,10 @@
     <w:p>
       <w:pPr>
         <w:rPr>
-          <w:del w:id="1962" w:author="Екатерина Луткова" w:date="2016-04-20T13:01:00Z"/>
-          <w:lang w:eastAsia="ru-RU"/>
-        </w:rPr>
-        <w:pPrChange w:id="1963" w:author="Екатерина Луткова" w:date="2016-04-20T13:01:00Z">
+          <w:del w:id="1961" w:author="Екатерина Луткова" w:date="2016-04-20T13:01:00Z"/>
+          <w:lang w:eastAsia="ru-RU"/>
+        </w:rPr>
+        <w:pPrChange w:id="1962" w:author="Екатерина Луткова" w:date="2016-04-20T13:01:00Z">
           <w:pPr>
             <w:pStyle w:val="a4"/>
             <w:numPr>
@@ -43714,7 +43755,7 @@
           </w:pPr>
         </w:pPrChange>
       </w:pPr>
-      <w:del w:id="1964" w:author="Екатерина Луткова" w:date="2016-04-20T13:01:00Z">
+      <w:del w:id="1963" w:author="Екатерина Луткова" w:date="2016-04-20T13:01:00Z">
         <w:r>
           <w:rPr>
             <w:lang w:eastAsia="ru-RU"/>
@@ -43726,9 +43767,9 @@
     <w:p>
       <w:pPr>
         <w:rPr>
-          <w:del w:id="1965" w:author="Екатерина Луткова" w:date="2016-04-20T13:01:00Z"/>
-        </w:rPr>
-        <w:pPrChange w:id="1966" w:author="Екатерина Луткова" w:date="2016-04-20T13:01:00Z">
+          <w:del w:id="1964" w:author="Екатерина Луткова" w:date="2016-04-20T13:01:00Z"/>
+        </w:rPr>
+        <w:pPrChange w:id="1965" w:author="Екатерина Луткова" w:date="2016-04-20T13:01:00Z">
           <w:pPr>
             <w:numPr>
               <w:numId w:val="32"/>
@@ -43738,7 +43779,7 @@
           </w:pPr>
         </w:pPrChange>
       </w:pPr>
-      <w:del w:id="1967" w:author="Екатерина Луткова" w:date="2016-04-20T13:01:00Z">
+      <w:del w:id="1966" w:author="Екатерина Луткова" w:date="2016-04-20T13:01:00Z">
         <w:r>
           <w:delText>сырье и материалы (сумма);</w:delText>
         </w:r>
@@ -43747,9 +43788,9 @@
     <w:p>
       <w:pPr>
         <w:rPr>
-          <w:del w:id="1968" w:author="Екатерина Луткова" w:date="2016-04-20T13:01:00Z"/>
-        </w:rPr>
-        <w:pPrChange w:id="1969" w:author="Екатерина Луткова" w:date="2016-04-20T13:01:00Z">
+          <w:del w:id="1967" w:author="Екатерина Луткова" w:date="2016-04-20T13:01:00Z"/>
+        </w:rPr>
+        <w:pPrChange w:id="1968" w:author="Екатерина Луткова" w:date="2016-04-20T13:01:00Z">
           <w:pPr>
             <w:numPr>
               <w:numId w:val="32"/>
@@ -43759,7 +43800,7 @@
           </w:pPr>
         </w:pPrChange>
       </w:pPr>
-      <w:del w:id="1970" w:author="Екатерина Луткова" w:date="2016-04-20T13:01:00Z">
+      <w:del w:id="1969" w:author="Екатерина Луткова" w:date="2016-04-20T13:01:00Z">
         <w:r>
           <w:delText>основная зарплата (сумма);</w:delText>
         </w:r>
@@ -43768,9 +43809,9 @@
     <w:p>
       <w:pPr>
         <w:rPr>
-          <w:del w:id="1971" w:author="Екатерина Луткова" w:date="2016-04-20T13:01:00Z"/>
-        </w:rPr>
-        <w:pPrChange w:id="1972" w:author="Екатерина Луткова" w:date="2016-04-20T13:01:00Z">
+          <w:del w:id="1970" w:author="Екатерина Луткова" w:date="2016-04-20T13:01:00Z"/>
+        </w:rPr>
+        <w:pPrChange w:id="1971" w:author="Екатерина Луткова" w:date="2016-04-20T13:01:00Z">
           <w:pPr>
             <w:numPr>
               <w:numId w:val="32"/>
@@ -43780,7 +43821,7 @@
           </w:pPr>
         </w:pPrChange>
       </w:pPr>
-      <w:del w:id="1973" w:author="Екатерина Луткова" w:date="2016-04-20T13:01:00Z">
+      <w:del w:id="1972" w:author="Екатерина Луткова" w:date="2016-04-20T13:01:00Z">
         <w:r>
           <w:delText>транспортные (сумма);</w:delText>
         </w:r>
@@ -43789,9 +43830,9 @@
     <w:p>
       <w:pPr>
         <w:rPr>
-          <w:del w:id="1974" w:author="Екатерина Луткова" w:date="2016-04-20T13:01:00Z"/>
-        </w:rPr>
-        <w:pPrChange w:id="1975" w:author="Екатерина Луткова" w:date="2016-04-20T13:01:00Z">
+          <w:del w:id="1973" w:author="Екатерина Луткова" w:date="2016-04-20T13:01:00Z"/>
+        </w:rPr>
+        <w:pPrChange w:id="1974" w:author="Екатерина Луткова" w:date="2016-04-20T13:01:00Z">
           <w:pPr>
             <w:numPr>
               <w:numId w:val="32"/>
@@ -43801,7 +43842,7 @@
           </w:pPr>
         </w:pPrChange>
       </w:pPr>
-      <w:del w:id="1976" w:author="Екатерина Луткова" w:date="2016-04-20T13:01:00Z">
+      <w:del w:id="1975" w:author="Екатерина Луткова" w:date="2016-04-20T13:01:00Z">
         <w:r>
           <w:delText>электроэнергия для формовых(сумма);</w:delText>
         </w:r>
@@ -43810,9 +43851,9 @@
     <w:p>
       <w:pPr>
         <w:rPr>
-          <w:del w:id="1977" w:author="Екатерина Луткова" w:date="2016-04-20T13:01:00Z"/>
-        </w:rPr>
-        <w:pPrChange w:id="1978" w:author="Екатерина Луткова" w:date="2016-04-20T13:01:00Z">
+          <w:del w:id="1976" w:author="Екатерина Луткова" w:date="2016-04-20T13:01:00Z"/>
+        </w:rPr>
+        <w:pPrChange w:id="1977" w:author="Екатерина Луткова" w:date="2016-04-20T13:01:00Z">
           <w:pPr>
             <w:numPr>
               <w:numId w:val="32"/>
@@ -43822,7 +43863,7 @@
           </w:pPr>
         </w:pPrChange>
       </w:pPr>
-      <w:del w:id="1979" w:author="Екатерина Луткова" w:date="2016-04-20T13:01:00Z">
+      <w:del w:id="1978" w:author="Екатерина Луткова" w:date="2016-04-20T13:01:00Z">
         <w:r>
           <w:delText>электроэнергия прочая(сумма);</w:delText>
         </w:r>
@@ -43831,10 +43872,10 @@
     <w:p>
       <w:pPr>
         <w:rPr>
-          <w:del w:id="1980" w:author="Екатерина Луткова" w:date="2016-04-20T13:01:00Z"/>
-          <w:lang w:eastAsia="ru-RU"/>
-        </w:rPr>
-        <w:pPrChange w:id="1981" w:author="Екатерина Луткова" w:date="2016-04-20T13:01:00Z">
+          <w:del w:id="1979" w:author="Екатерина Луткова" w:date="2016-04-20T13:01:00Z"/>
+          <w:lang w:eastAsia="ru-RU"/>
+        </w:rPr>
+        <w:pPrChange w:id="1980" w:author="Екатерина Луткова" w:date="2016-04-20T13:01:00Z">
           <w:pPr>
             <w:pStyle w:val="a4"/>
             <w:spacing w:line="360" w:lineRule="auto"/>
@@ -43842,7 +43883,7 @@
           </w:pPr>
         </w:pPrChange>
       </w:pPr>
-      <w:del w:id="1982" w:author="Екатерина Луткова" w:date="2016-04-20T13:01:00Z">
+      <w:del w:id="1981" w:author="Екатерина Луткова" w:date="2016-04-20T13:01:00Z">
         <w:r>
           <w:rPr>
             <w:lang w:eastAsia="ru-RU"/>
@@ -43854,10 +43895,10 @@
     <w:p>
       <w:pPr>
         <w:rPr>
-          <w:del w:id="1983" w:author="Екатерина Луткова" w:date="2016-04-20T13:01:00Z"/>
-          <w:lang w:eastAsia="ru-RU"/>
-        </w:rPr>
-        <w:pPrChange w:id="1984" w:author="Екатерина Луткова" w:date="2016-04-20T13:01:00Z">
+          <w:del w:id="1982" w:author="Екатерина Луткова" w:date="2016-04-20T13:01:00Z"/>
+          <w:lang w:eastAsia="ru-RU"/>
+        </w:rPr>
+        <w:pPrChange w:id="1983" w:author="Екатерина Луткова" w:date="2016-04-20T13:01:00Z">
           <w:pPr>
             <w:pStyle w:val="a4"/>
             <w:spacing w:line="360" w:lineRule="auto"/>
@@ -43865,7 +43906,7 @@
           </w:pPr>
         </w:pPrChange>
       </w:pPr>
-      <w:del w:id="1985" w:author="Екатерина Луткова" w:date="2016-04-20T13:01:00Z">
+      <w:del w:id="1984" w:author="Екатерина Луткова" w:date="2016-04-20T13:01:00Z">
         <w:r>
           <w:rPr>
             <w:lang w:eastAsia="ru-RU"/>
@@ -43901,10 +43942,10 @@
     <w:p>
       <w:pPr>
         <w:rPr>
-          <w:del w:id="1986" w:author="Екатерина Луткова" w:date="2016-04-20T13:01:00Z"/>
-          <w:lang w:eastAsia="ru-RU"/>
-        </w:rPr>
-        <w:pPrChange w:id="1987" w:author="Екатерина Луткова" w:date="2016-04-20T13:01:00Z">
+          <w:del w:id="1985" w:author="Екатерина Луткова" w:date="2016-04-20T13:01:00Z"/>
+          <w:lang w:eastAsia="ru-RU"/>
+        </w:rPr>
+        <w:pPrChange w:id="1986" w:author="Екатерина Луткова" w:date="2016-04-20T13:01:00Z">
           <w:pPr>
             <w:pStyle w:val="a4"/>
             <w:spacing w:line="360" w:lineRule="auto"/>
@@ -43912,7 +43953,7 @@
           </w:pPr>
         </w:pPrChange>
       </w:pPr>
-      <w:del w:id="1988" w:author="Екатерина Луткова" w:date="2016-04-20T13:01:00Z">
+      <w:del w:id="1987" w:author="Екатерина Луткова" w:date="2016-04-20T13:01:00Z">
         <w:r>
           <w:rPr>
             <w:lang w:eastAsia="ru-RU"/>
@@ -43920,7 +43961,7 @@
           <w:delText xml:space="preserve">Отчет формируется </w:delText>
         </w:r>
       </w:del>
-      <w:del w:id="1989" w:author="Екатерина Луткова" w:date="2016-04-01T18:01:00Z">
+      <w:del w:id="1988" w:author="Екатерина Луткова" w:date="2016-04-01T18:01:00Z">
         <w:r>
           <w:rPr>
             <w:lang w:eastAsia="ru-RU"/>
@@ -43936,7 +43977,7 @@
         <w:rPr>
           <w:lang w:eastAsia="ru-RU"/>
         </w:rPr>
-        <w:pPrChange w:id="1990" w:author="Екатерина Луткова" w:date="2016-04-20T13:01:00Z">
+        <w:pPrChange w:id="1989" w:author="Екатерина Луткова" w:date="2016-04-20T13:01:00Z">
           <w:pPr>
             <w:pStyle w:val="a4"/>
           </w:pPr>
@@ -43957,14 +43998,14 @@
           <w:lang w:eastAsia="ru-RU"/>
         </w:rPr>
       </w:pPr>
-      <w:bookmarkStart w:id="1991" w:name="_Toc448917606"/>
+      <w:bookmarkStart w:id="1990" w:name="_Toc448917606"/>
       <w:r>
         <w:rPr>
           <w:lang w:eastAsia="ru-RU"/>
         </w:rPr>
         <w:t>Модуль «Отгрузка»</w:t>
       </w:r>
-      <w:bookmarkEnd w:id="1991"/>
+      <w:bookmarkEnd w:id="1990"/>
     </w:p>
     <w:p>
       <w:pPr>
@@ -44053,7 +44094,6 @@
         <w:rPr>
           <w:lang w:eastAsia="ru-RU"/>
         </w:rPr>
-        <w:lastRenderedPageBreak/>
         <w:t xml:space="preserve">Номер документу присваивается автоматически. Дата составления прописывается </w:t>
       </w:r>
       <w:r>
@@ -44142,6 +44182,7 @@
         <w:rPr>
           <w:lang w:eastAsia="ru-RU"/>
         </w:rPr>
+        <w:lastRenderedPageBreak/>
         <w:t>Далее заполняются поля таблицы для товарной накладной. Выбирается номер чертежа, слева появляется соответствующая ему группа и наименование детали. Код появляется автоматически по данным чертежа</w:t>
       </w:r>
       <w:r>
@@ -44330,14 +44371,14 @@
           <w:lang w:eastAsia="ru-RU"/>
         </w:rPr>
       </w:pPr>
-      <w:bookmarkStart w:id="1992" w:name="_Toc448917607"/>
+      <w:bookmarkStart w:id="1991" w:name="_Toc448917607"/>
       <w:r>
         <w:rPr>
           <w:lang w:eastAsia="ru-RU"/>
         </w:rPr>
         <w:t>1 ТТН</w:t>
       </w:r>
-      <w:bookmarkEnd w:id="1992"/>
+      <w:bookmarkEnd w:id="1991"/>
     </w:p>
     <w:p>
       <w:pPr>
@@ -44396,7 +44437,6 @@
         <w:rPr>
           <w:lang w:eastAsia="ru-RU"/>
         </w:rPr>
-        <w:lastRenderedPageBreak/>
         <w:t>Выбирается водитель из раскрывающегося списка. Марка автомобиля</w:t>
       </w:r>
       <w:r>
@@ -44485,6 +44525,7 @@
           <w:noProof/>
           <w:lang w:eastAsia="ru-RU"/>
         </w:rPr>
+        <w:lastRenderedPageBreak/>
         <w:drawing>
           <wp:inline distT="0" distB="0" distL="0" distR="0" wp14:anchorId="15A8E794" wp14:editId="0BC8C859">
             <wp:extent cx="3329940" cy="3390265"/>
@@ -44569,7 +44610,7 @@
           <w:lang w:eastAsia="ru-RU"/>
         </w:rPr>
       </w:pPr>
-      <w:bookmarkStart w:id="1993" w:name="_Toc448917608"/>
+      <w:bookmarkStart w:id="1992" w:name="_Toc448917608"/>
       <w:r>
         <w:rPr>
           <w:lang w:eastAsia="ru-RU"/>
@@ -44582,7 +44623,7 @@
         </w:rPr>
         <w:t>.7.2 Торговая накладная</w:t>
       </w:r>
-      <w:bookmarkEnd w:id="1993"/>
+      <w:bookmarkEnd w:id="1992"/>
     </w:p>
     <w:p>
       <w:pPr>
@@ -44616,14 +44657,14 @@
           <w:lang w:eastAsia="ru-RU"/>
         </w:rPr>
       </w:pPr>
-      <w:bookmarkStart w:id="1994" w:name="_Toc448917609"/>
+      <w:bookmarkStart w:id="1993" w:name="_Toc448917609"/>
       <w:r>
         <w:rPr>
           <w:lang w:eastAsia="ru-RU"/>
         </w:rPr>
         <w:t>4.7.3 Счет-фактура</w:t>
       </w:r>
-      <w:bookmarkEnd w:id="1994"/>
+      <w:bookmarkEnd w:id="1993"/>
     </w:p>
     <w:p>
       <w:pPr>
@@ -44657,14 +44698,14 @@
           <w:lang w:eastAsia="ru-RU"/>
         </w:rPr>
       </w:pPr>
-      <w:bookmarkStart w:id="1995" w:name="_Toc448917610"/>
+      <w:bookmarkStart w:id="1994" w:name="_Toc448917610"/>
       <w:r>
         <w:rPr>
           <w:lang w:eastAsia="ru-RU"/>
         </w:rPr>
         <w:t>4.7.4 Товарно-транспортная накладная</w:t>
       </w:r>
-      <w:bookmarkEnd w:id="1995"/>
+      <w:bookmarkEnd w:id="1994"/>
     </w:p>
     <w:p>
       <w:pPr>
@@ -44698,14 +44739,14 @@
           <w:lang w:eastAsia="ru-RU"/>
         </w:rPr>
       </w:pPr>
-      <w:bookmarkStart w:id="1996" w:name="_Toc448917611"/>
+      <w:bookmarkStart w:id="1995" w:name="_Toc448917611"/>
       <w:r>
         <w:rPr>
           <w:lang w:eastAsia="ru-RU"/>
         </w:rPr>
         <w:t>4.7.5 Паспорт</w:t>
       </w:r>
-      <w:bookmarkEnd w:id="1996"/>
+      <w:bookmarkEnd w:id="1995"/>
     </w:p>
     <w:p>
       <w:pPr>
@@ -44713,10 +44754,10 @@
         <w:ind w:firstLine="709"/>
         <w:jc w:val="both"/>
         <w:rPr>
-          <w:del w:id="1997" w:author="Екатерина Луткова" w:date="2016-04-20T13:02:00Z"/>
-          <w:lang w:eastAsia="ru-RU"/>
-        </w:rPr>
-        <w:pPrChange w:id="1998" w:author="Екатерина Луткова" w:date="2016-04-20T13:02:00Z">
+          <w:del w:id="1996" w:author="Екатерина Луткова" w:date="2016-04-20T13:02:00Z"/>
+          <w:lang w:eastAsia="ru-RU"/>
+        </w:rPr>
+        <w:pPrChange w:id="1997" w:author="Екатерина Луткова" w:date="2016-04-20T13:02:00Z">
           <w:pPr>
             <w:pStyle w:val="a4"/>
             <w:spacing w:line="360" w:lineRule="auto"/>
@@ -44743,7 +44784,7 @@
         <w:ind w:firstLine="709"/>
         <w:jc w:val="both"/>
         <w:rPr>
-          <w:ins w:id="1999" w:author="Екатерина Луткова" w:date="2016-04-20T13:09:00Z"/>
+          <w:ins w:id="1998" w:author="Екатерина Луткова" w:date="2016-04-20T13:09:00Z"/>
           <w:lang w:eastAsia="ru-RU"/>
         </w:rPr>
       </w:pPr>
@@ -44753,10 +44794,10 @@
         <w:pStyle w:val="3"/>
         <w:ind w:firstLine="709"/>
         <w:rPr>
-          <w:ins w:id="2000" w:author="Екатерина Луткова" w:date="2016-04-20T13:09:00Z"/>
-          <w:lang w:eastAsia="ru-RU"/>
-        </w:rPr>
-        <w:pPrChange w:id="2001" w:author="Екатерина Луткова" w:date="2016-04-20T13:10:00Z">
+          <w:ins w:id="1999" w:author="Екатерина Луткова" w:date="2016-04-20T13:09:00Z"/>
+          <w:lang w:eastAsia="ru-RU"/>
+        </w:rPr>
+        <w:pPrChange w:id="2000" w:author="Екатерина Луткова" w:date="2016-04-20T13:10:00Z">
           <w:pPr>
             <w:pStyle w:val="a4"/>
             <w:spacing w:line="360" w:lineRule="auto"/>
@@ -44764,8 +44805,8 @@
           </w:pPr>
         </w:pPrChange>
       </w:pPr>
-      <w:bookmarkStart w:id="2002" w:name="_Toc448917612"/>
-      <w:ins w:id="2003" w:author="Екатерина Луткова" w:date="2016-04-20T13:09:00Z">
+      <w:bookmarkStart w:id="2001" w:name="_Toc448917612"/>
+      <w:ins w:id="2002" w:author="Екатерина Луткова" w:date="2016-04-20T13:09:00Z">
         <w:r>
           <w:rPr>
             <w:lang w:eastAsia="ru-RU"/>
@@ -44778,17 +44819,17 @@
       <w:pPr>
         <w:pStyle w:val="3"/>
         <w:rPr>
-          <w:del w:id="2004" w:author="Екатерина Луткова" w:date="2016-04-20T13:02:00Z"/>
-          <w:lang w:eastAsia="ru-RU"/>
-        </w:rPr>
-        <w:pPrChange w:id="2005" w:author="Екатерина Луткова" w:date="2016-04-20T13:02:00Z">
+          <w:del w:id="2003" w:author="Екатерина Луткова" w:date="2016-04-20T13:02:00Z"/>
+          <w:lang w:eastAsia="ru-RU"/>
+        </w:rPr>
+        <w:pPrChange w:id="2004" w:author="Екатерина Луткова" w:date="2016-04-20T13:02:00Z">
           <w:pPr>
             <w:pStyle w:val="3"/>
             <w:ind w:firstLine="708"/>
           </w:pPr>
         </w:pPrChange>
       </w:pPr>
-      <w:ins w:id="2006" w:author="Екатерина Луткова" w:date="2016-04-20T13:10:00Z">
+      <w:ins w:id="2005" w:author="Екатерина Луткова" w:date="2016-04-20T13:10:00Z">
         <w:r>
           <w:rPr>
             <w:lang w:eastAsia="ru-RU"/>
@@ -44796,29 +44837,29 @@
           <w:t>см. приложение № 11 к договору 2016-04-01 от 1 апреля 2016 г.</w:t>
         </w:r>
       </w:ins>
-      <w:del w:id="2007" w:author="Екатерина Луткова" w:date="2016-04-20T13:02:00Z">
+      <w:del w:id="2006" w:author="Екатерина Луткова" w:date="2016-04-20T13:02:00Z">
         <w:r>
           <w:rPr>
             <w:lang w:eastAsia="ru-RU"/>
           </w:rPr>
           <w:delText>4.7.7 Учет прямых затрат на отгрузку</w:delText>
         </w:r>
-        <w:bookmarkEnd w:id="2002"/>
+        <w:bookmarkEnd w:id="2001"/>
       </w:del>
     </w:p>
     <w:p>
       <w:pPr>
         <w:rPr>
-          <w:del w:id="2008" w:author="Екатерина Луткова" w:date="2016-04-20T13:02:00Z"/>
-          <w:lang w:eastAsia="ru-RU"/>
-        </w:rPr>
-        <w:pPrChange w:id="2009" w:author="Екатерина Луткова" w:date="2016-04-20T13:02:00Z">
+          <w:del w:id="2007" w:author="Екатерина Луткова" w:date="2016-04-20T13:02:00Z"/>
+          <w:lang w:eastAsia="ru-RU"/>
+        </w:rPr>
+        <w:pPrChange w:id="2008" w:author="Екатерина Луткова" w:date="2016-04-20T13:02:00Z">
           <w:pPr>
             <w:ind w:firstLine="709"/>
           </w:pPr>
         </w:pPrChange>
       </w:pPr>
-      <w:del w:id="2010" w:author="Екатерина Луткова" w:date="2016-04-20T13:02:00Z">
+      <w:del w:id="2009" w:author="Екатерина Луткова" w:date="2016-04-20T13:02:00Z">
         <w:r>
           <w:rPr>
             <w:lang w:eastAsia="ru-RU"/>
@@ -44836,10 +44877,10 @@
         </w:numPr>
         <w:ind w:left="0" w:firstLine="0"/>
         <w:rPr>
-          <w:del w:id="2011" w:author="Екатерина Луткова" w:date="2016-04-20T13:02:00Z"/>
-          <w:lang w:eastAsia="ru-RU"/>
-        </w:rPr>
-        <w:pPrChange w:id="2012" w:author="Екатерина Луткова" w:date="2016-04-20T13:02:00Z">
+          <w:del w:id="2010" w:author="Екатерина Луткова" w:date="2016-04-20T13:02:00Z"/>
+          <w:lang w:eastAsia="ru-RU"/>
+        </w:rPr>
+        <w:pPrChange w:id="2011" w:author="Екатерина Луткова" w:date="2016-04-20T13:02:00Z">
           <w:pPr>
             <w:pStyle w:val="a4"/>
             <w:numPr>
@@ -44849,7 +44890,7 @@
           </w:pPr>
         </w:pPrChange>
       </w:pPr>
-      <w:del w:id="2013" w:author="Екатерина Луткова" w:date="2016-04-20T13:02:00Z">
+      <w:del w:id="2012" w:author="Екатерина Луткова" w:date="2016-04-20T13:02:00Z">
         <w:r>
           <w:rPr>
             <w:lang w:eastAsia="ru-RU"/>
@@ -44867,10 +44908,10 @@
         </w:numPr>
         <w:ind w:left="0" w:firstLine="0"/>
         <w:rPr>
-          <w:del w:id="2014" w:author="Екатерина Луткова" w:date="2016-04-20T13:02:00Z"/>
-          <w:lang w:eastAsia="ru-RU"/>
-        </w:rPr>
-        <w:pPrChange w:id="2015" w:author="Екатерина Луткова" w:date="2016-04-20T13:02:00Z">
+          <w:del w:id="2013" w:author="Екатерина Луткова" w:date="2016-04-20T13:02:00Z"/>
+          <w:lang w:eastAsia="ru-RU"/>
+        </w:rPr>
+        <w:pPrChange w:id="2014" w:author="Екатерина Луткова" w:date="2016-04-20T13:02:00Z">
           <w:pPr>
             <w:pStyle w:val="a4"/>
             <w:numPr>
@@ -44880,7 +44921,7 @@
           </w:pPr>
         </w:pPrChange>
       </w:pPr>
-      <w:del w:id="2016" w:author="Екатерина Луткова" w:date="2016-04-20T13:02:00Z">
+      <w:del w:id="2015" w:author="Екатерина Луткова" w:date="2016-04-20T13:02:00Z">
         <w:r>
           <w:rPr>
             <w:lang w:eastAsia="ru-RU"/>
@@ -44898,10 +44939,10 @@
         </w:numPr>
         <w:ind w:left="0" w:firstLine="0"/>
         <w:rPr>
-          <w:del w:id="2017" w:author="Екатерина Луткова" w:date="2016-04-20T13:02:00Z"/>
-          <w:lang w:eastAsia="ru-RU"/>
-        </w:rPr>
-        <w:pPrChange w:id="2018" w:author="Екатерина Луткова" w:date="2016-04-20T13:02:00Z">
+          <w:del w:id="2016" w:author="Екатерина Луткова" w:date="2016-04-20T13:02:00Z"/>
+          <w:lang w:eastAsia="ru-RU"/>
+        </w:rPr>
+        <w:pPrChange w:id="2017" w:author="Екатерина Луткова" w:date="2016-04-20T13:02:00Z">
           <w:pPr>
             <w:pStyle w:val="a4"/>
             <w:numPr>
@@ -44911,7 +44952,7 @@
           </w:pPr>
         </w:pPrChange>
       </w:pPr>
-      <w:del w:id="2019" w:author="Екатерина Луткова" w:date="2016-04-20T13:02:00Z">
+      <w:del w:id="2018" w:author="Екатерина Луткова" w:date="2016-04-20T13:02:00Z">
         <w:r>
           <w:rPr>
             <w:lang w:eastAsia="ru-RU"/>
@@ -44929,10 +44970,10 @@
         </w:numPr>
         <w:ind w:left="0" w:firstLine="0"/>
         <w:rPr>
-          <w:del w:id="2020" w:author="Екатерина Луткова" w:date="2016-04-20T13:02:00Z"/>
-          <w:lang w:eastAsia="ru-RU"/>
-        </w:rPr>
-        <w:pPrChange w:id="2021" w:author="Екатерина Луткова" w:date="2016-04-20T13:02:00Z">
+          <w:del w:id="2019" w:author="Екатерина Луткова" w:date="2016-04-20T13:02:00Z"/>
+          <w:lang w:eastAsia="ru-RU"/>
+        </w:rPr>
+        <w:pPrChange w:id="2020" w:author="Екатерина Луткова" w:date="2016-04-20T13:02:00Z">
           <w:pPr>
             <w:pStyle w:val="a4"/>
             <w:numPr>
@@ -44942,11 +44983,12 @@
           </w:pPr>
         </w:pPrChange>
       </w:pPr>
-      <w:del w:id="2022" w:author="Екатерина Луткова" w:date="2016-04-20T13:02:00Z">
-        <w:r>
-          <w:rPr>
-            <w:lang w:eastAsia="ru-RU"/>
-          </w:rPr>
+      <w:del w:id="2021" w:author="Екатерина Луткова" w:date="2016-04-20T13:02:00Z">
+        <w:r>
+          <w:rPr>
+            <w:lang w:eastAsia="ru-RU"/>
+          </w:rPr>
+          <w:lastRenderedPageBreak/>
           <w:delText>отгружено деталей;</w:delText>
         </w:r>
       </w:del>
@@ -44960,9 +45002,9 @@
         <w:ind w:left="0" w:firstLine="0"/>
         <w:jc w:val="both"/>
         <w:rPr>
-          <w:del w:id="2023" w:author="Екатерина Луткова" w:date="2016-04-20T13:02:00Z"/>
-        </w:rPr>
-        <w:pPrChange w:id="2024" w:author="Екатерина Луткова" w:date="2016-04-20T13:02:00Z">
+          <w:del w:id="2022" w:author="Екатерина Луткова" w:date="2016-04-20T13:02:00Z"/>
+        </w:rPr>
+        <w:pPrChange w:id="2023" w:author="Екатерина Луткова" w:date="2016-04-20T13:02:00Z">
           <w:pPr>
             <w:numPr>
               <w:numId w:val="32"/>
@@ -44972,7 +45014,7 @@
           </w:pPr>
         </w:pPrChange>
       </w:pPr>
-      <w:del w:id="2025" w:author="Екатерина Луткова" w:date="2016-04-20T13:02:00Z">
+      <w:del w:id="2024" w:author="Екатерина Луткова" w:date="2016-04-20T13:02:00Z">
         <w:r>
           <w:delText>сырье и материалы (сумма);</w:delText>
         </w:r>
@@ -44987,9 +45029,9 @@
         <w:ind w:left="0" w:firstLine="0"/>
         <w:jc w:val="both"/>
         <w:rPr>
-          <w:del w:id="2026" w:author="Екатерина Луткова" w:date="2016-04-20T13:02:00Z"/>
-        </w:rPr>
-        <w:pPrChange w:id="2027" w:author="Екатерина Луткова" w:date="2016-04-20T13:02:00Z">
+          <w:del w:id="2025" w:author="Екатерина Луткова" w:date="2016-04-20T13:02:00Z"/>
+        </w:rPr>
+        <w:pPrChange w:id="2026" w:author="Екатерина Луткова" w:date="2016-04-20T13:02:00Z">
           <w:pPr>
             <w:numPr>
               <w:numId w:val="32"/>
@@ -44999,7 +45041,7 @@
           </w:pPr>
         </w:pPrChange>
       </w:pPr>
-      <w:del w:id="2028" w:author="Екатерина Луткова" w:date="2016-04-20T13:02:00Z">
+      <w:del w:id="2027" w:author="Екатерина Луткова" w:date="2016-04-20T13:02:00Z">
         <w:r>
           <w:delText>основная зарплата (сумма);</w:delText>
         </w:r>
@@ -45014,9 +45056,9 @@
         <w:ind w:left="0" w:firstLine="0"/>
         <w:jc w:val="both"/>
         <w:rPr>
-          <w:del w:id="2029" w:author="Екатерина Луткова" w:date="2016-04-20T13:02:00Z"/>
-        </w:rPr>
-        <w:pPrChange w:id="2030" w:author="Екатерина Луткова" w:date="2016-04-20T13:02:00Z">
+          <w:del w:id="2028" w:author="Екатерина Луткова" w:date="2016-04-20T13:02:00Z"/>
+        </w:rPr>
+        <w:pPrChange w:id="2029" w:author="Екатерина Луткова" w:date="2016-04-20T13:02:00Z">
           <w:pPr>
             <w:numPr>
               <w:numId w:val="32"/>
@@ -45026,7 +45068,7 @@
           </w:pPr>
         </w:pPrChange>
       </w:pPr>
-      <w:del w:id="2031" w:author="Екатерина Луткова" w:date="2016-04-20T13:02:00Z">
+      <w:del w:id="2030" w:author="Екатерина Луткова" w:date="2016-04-20T13:02:00Z">
         <w:r>
           <w:delText>транспортные (сумма);</w:delText>
         </w:r>
@@ -45041,9 +45083,9 @@
         <w:ind w:left="0" w:firstLine="0"/>
         <w:jc w:val="both"/>
         <w:rPr>
-          <w:del w:id="2032" w:author="Екатерина Луткова" w:date="2016-04-20T13:02:00Z"/>
-        </w:rPr>
-        <w:pPrChange w:id="2033" w:author="Екатерина Луткова" w:date="2016-04-20T13:02:00Z">
+          <w:del w:id="2031" w:author="Екатерина Луткова" w:date="2016-04-20T13:02:00Z"/>
+        </w:rPr>
+        <w:pPrChange w:id="2032" w:author="Екатерина Луткова" w:date="2016-04-20T13:02:00Z">
           <w:pPr>
             <w:numPr>
               <w:numId w:val="32"/>
@@ -45053,7 +45095,7 @@
           </w:pPr>
         </w:pPrChange>
       </w:pPr>
-      <w:del w:id="2034" w:author="Екатерина Луткова" w:date="2016-04-20T13:02:00Z">
+      <w:del w:id="2033" w:author="Екатерина Луткова" w:date="2016-04-20T13:02:00Z">
         <w:r>
           <w:delText>электроэнергия для формовых(сумма);</w:delText>
         </w:r>
@@ -45068,9 +45110,9 @@
         <w:ind w:left="0" w:firstLine="0"/>
         <w:jc w:val="both"/>
         <w:rPr>
-          <w:del w:id="2035" w:author="Екатерина Луткова" w:date="2016-04-20T13:02:00Z"/>
-        </w:rPr>
-        <w:pPrChange w:id="2036" w:author="Екатерина Луткова" w:date="2016-04-20T13:02:00Z">
+          <w:del w:id="2034" w:author="Екатерина Луткова" w:date="2016-04-20T13:02:00Z"/>
+        </w:rPr>
+        <w:pPrChange w:id="2035" w:author="Екатерина Луткова" w:date="2016-04-20T13:02:00Z">
           <w:pPr>
             <w:numPr>
               <w:numId w:val="32"/>
@@ -45080,7 +45122,7 @@
           </w:pPr>
         </w:pPrChange>
       </w:pPr>
-      <w:del w:id="2037" w:author="Екатерина Луткова" w:date="2016-04-20T13:02:00Z">
+      <w:del w:id="2036" w:author="Екатерина Луткова" w:date="2016-04-20T13:02:00Z">
         <w:r>
           <w:delText>электроэнергия прочая(сумма);</w:delText>
         </w:r>
@@ -45092,10 +45134,10 @@
         <w:spacing w:line="360" w:lineRule="auto"/>
         <w:ind w:left="0"/>
         <w:rPr>
-          <w:del w:id="2038" w:author="Екатерина Луткова" w:date="2016-04-20T13:02:00Z"/>
-          <w:lang w:eastAsia="ru-RU"/>
-        </w:rPr>
-        <w:pPrChange w:id="2039" w:author="Екатерина Луткова" w:date="2016-04-20T13:02:00Z">
+          <w:del w:id="2037" w:author="Екатерина Луткова" w:date="2016-04-20T13:02:00Z"/>
+          <w:lang w:eastAsia="ru-RU"/>
+        </w:rPr>
+        <w:pPrChange w:id="2038" w:author="Екатерина Луткова" w:date="2016-04-20T13:02:00Z">
           <w:pPr>
             <w:pStyle w:val="a4"/>
             <w:spacing w:line="360" w:lineRule="auto"/>
@@ -45103,7 +45145,7 @@
           </w:pPr>
         </w:pPrChange>
       </w:pPr>
-      <w:del w:id="2040" w:author="Екатерина Луткова" w:date="2016-04-20T13:02:00Z">
+      <w:del w:id="2039" w:author="Екатерина Луткова" w:date="2016-04-20T13:02:00Z">
         <w:r>
           <w:rPr>
             <w:lang w:eastAsia="ru-RU"/>
@@ -45118,10 +45160,10 @@
         <w:spacing w:line="360" w:lineRule="auto"/>
         <w:ind w:left="0"/>
         <w:rPr>
-          <w:del w:id="2041" w:author="Екатерина Луткова" w:date="2016-04-20T13:02:00Z"/>
-          <w:lang w:eastAsia="ru-RU"/>
-        </w:rPr>
-        <w:pPrChange w:id="2042" w:author="Екатерина Луткова" w:date="2016-04-20T13:02:00Z">
+          <w:del w:id="2040" w:author="Екатерина Луткова" w:date="2016-04-20T13:02:00Z"/>
+          <w:lang w:eastAsia="ru-RU"/>
+        </w:rPr>
+        <w:pPrChange w:id="2041" w:author="Екатерина Луткова" w:date="2016-04-20T13:02:00Z">
           <w:pPr>
             <w:pStyle w:val="a4"/>
             <w:spacing w:line="360" w:lineRule="auto"/>
@@ -45129,7 +45171,7 @@
           </w:pPr>
         </w:pPrChange>
       </w:pPr>
-      <w:del w:id="2043" w:author="Екатерина Луткова" w:date="2016-04-20T13:02:00Z">
+      <w:del w:id="2042" w:author="Екатерина Луткова" w:date="2016-04-20T13:02:00Z">
         <w:r>
           <w:rPr>
             <w:lang w:eastAsia="ru-RU"/>
@@ -45168,10 +45210,10 @@
         <w:spacing w:line="360" w:lineRule="auto"/>
         <w:ind w:left="0"/>
         <w:rPr>
-          <w:del w:id="2044" w:author="Екатерина Луткова" w:date="2016-04-20T13:02:00Z"/>
-          <w:lang w:eastAsia="ru-RU"/>
-        </w:rPr>
-        <w:pPrChange w:id="2045" w:author="Екатерина Луткова" w:date="2016-04-20T13:02:00Z">
+          <w:del w:id="2043" w:author="Екатерина Луткова" w:date="2016-04-20T13:02:00Z"/>
+          <w:lang w:eastAsia="ru-RU"/>
+        </w:rPr>
+        <w:pPrChange w:id="2044" w:author="Екатерина Луткова" w:date="2016-04-20T13:02:00Z">
           <w:pPr>
             <w:pStyle w:val="a4"/>
             <w:spacing w:line="360" w:lineRule="auto"/>
@@ -45179,7 +45221,7 @@
           </w:pPr>
         </w:pPrChange>
       </w:pPr>
-      <w:del w:id="2046" w:author="Екатерина Луткова" w:date="2016-04-20T13:02:00Z">
+      <w:del w:id="2045" w:author="Екатерина Луткова" w:date="2016-04-20T13:02:00Z">
         <w:r>
           <w:rPr>
             <w:lang w:eastAsia="ru-RU"/>
@@ -45187,7 +45229,7 @@
           <w:delText xml:space="preserve">Отчет формируется </w:delText>
         </w:r>
       </w:del>
-      <w:del w:id="2047" w:author="Екатерина Луткова" w:date="2016-04-01T18:02:00Z">
+      <w:del w:id="2046" w:author="Екатерина Луткова" w:date="2016-04-01T18:02:00Z">
         <w:r>
           <w:rPr>
             <w:lang w:eastAsia="ru-RU"/>
@@ -45202,10 +45244,10 @@
         <w:ind w:firstLine="709"/>
         <w:jc w:val="both"/>
         <w:rPr>
-          <w:ins w:id="2048" w:author="Екатерина Луткова" w:date="2016-04-20T12:07:00Z"/>
-          <w:lang w:eastAsia="ru-RU"/>
-        </w:rPr>
-        <w:pPrChange w:id="2049" w:author="Екатерина Луткова" w:date="2016-04-20T13:02:00Z">
+          <w:ins w:id="2047" w:author="Екатерина Луткова" w:date="2016-04-20T12:07:00Z"/>
+          <w:lang w:eastAsia="ru-RU"/>
+        </w:rPr>
+        <w:pPrChange w:id="2048" w:author="Екатерина Луткова" w:date="2016-04-20T13:02:00Z">
           <w:pPr>
             <w:pStyle w:val="a4"/>
             <w:spacing w:line="360" w:lineRule="auto"/>
@@ -45223,10 +45265,10 @@
         </w:numPr>
         <w:ind w:left="0" w:firstLine="709"/>
         <w:rPr>
-          <w:ins w:id="2050" w:author="Екатерина Луткова" w:date="2016-04-20T12:32:00Z"/>
-          <w:lang w:eastAsia="ru-RU"/>
-        </w:rPr>
-        <w:pPrChange w:id="2051" w:author="Екатерина Луткова" w:date="2016-04-20T12:33:00Z">
+          <w:ins w:id="2049" w:author="Екатерина Луткова" w:date="2016-04-20T12:32:00Z"/>
+          <w:lang w:eastAsia="ru-RU"/>
+        </w:rPr>
+        <w:pPrChange w:id="2050" w:author="Екатерина Луткова" w:date="2016-04-20T12:33:00Z">
           <w:pPr>
             <w:pStyle w:val="a4"/>
             <w:spacing w:line="360" w:lineRule="auto"/>
@@ -45234,28 +45276,27 @@
           </w:pPr>
         </w:pPrChange>
       </w:pPr>
-      <w:bookmarkStart w:id="2052" w:name="_Toc448917613"/>
-      <w:ins w:id="2053" w:author="Екатерина Луткова" w:date="2016-04-20T12:07:00Z">
-        <w:r>
-          <w:rPr>
-            <w:lang w:eastAsia="ru-RU"/>
-          </w:rPr>
-          <w:lastRenderedPageBreak/>
+      <w:bookmarkStart w:id="2051" w:name="_Toc448917613"/>
+      <w:ins w:id="2052" w:author="Екатерина Луткова" w:date="2016-04-20T12:07:00Z">
+        <w:r>
+          <w:rPr>
+            <w:lang w:eastAsia="ru-RU"/>
+          </w:rPr>
           <w:t>Модуль «Отчеты»</w:t>
         </w:r>
       </w:ins>
-      <w:bookmarkEnd w:id="2052"/>
+      <w:bookmarkEnd w:id="2051"/>
     </w:p>
     <w:p>
       <w:pPr>
         <w:pStyle w:val="3"/>
         <w:ind w:firstLine="708"/>
         <w:rPr>
-          <w:ins w:id="2054" w:author="Екатерина Луткова" w:date="2016-04-20T12:54:00Z"/>
-          <w:lang w:eastAsia="ru-RU"/>
-        </w:rPr>
-      </w:pPr>
-      <w:ins w:id="2055" w:author="Екатерина Луткова" w:date="2016-04-20T12:54:00Z">
+          <w:ins w:id="2053" w:author="Екатерина Луткова" w:date="2016-04-20T12:54:00Z"/>
+          <w:lang w:eastAsia="ru-RU"/>
+        </w:rPr>
+      </w:pPr>
+      <w:ins w:id="2054" w:author="Екатерина Луткова" w:date="2016-04-20T12:54:00Z">
         <w:r>
           <w:rPr>
             <w:lang w:eastAsia="ru-RU"/>
@@ -45269,11 +45310,11 @@
         <w:spacing w:before="100" w:beforeAutospacing="1" w:after="100" w:afterAutospacing="1" w:line="360" w:lineRule="auto"/>
         <w:jc w:val="both"/>
         <w:rPr>
-          <w:ins w:id="2056" w:author="Екатерина Луткова" w:date="2016-04-20T12:54:00Z"/>
-          <w:lang w:eastAsia="ru-RU"/>
-        </w:rPr>
-      </w:pPr>
-      <w:ins w:id="2057" w:author="Екатерина Луткова" w:date="2016-04-20T12:54:00Z">
+          <w:ins w:id="2055" w:author="Екатерина Луткова" w:date="2016-04-20T12:54:00Z"/>
+          <w:lang w:eastAsia="ru-RU"/>
+        </w:rPr>
+      </w:pPr>
+      <w:ins w:id="2056" w:author="Екатерина Луткова" w:date="2016-04-20T12:54:00Z">
         <w:r>
           <w:rPr>
             <w:lang w:eastAsia="ru-RU"/>
@@ -45293,11 +45334,11 @@
         <w:spacing w:before="100" w:beforeAutospacing="1" w:after="100" w:afterAutospacing="1" w:line="360" w:lineRule="auto"/>
         <w:jc w:val="both"/>
         <w:rPr>
-          <w:ins w:id="2058" w:author="Екатерина Луткова" w:date="2016-04-20T12:54:00Z"/>
-          <w:lang w:eastAsia="ru-RU"/>
-        </w:rPr>
-      </w:pPr>
-      <w:ins w:id="2059" w:author="Екатерина Луткова" w:date="2016-04-20T12:54:00Z">
+          <w:ins w:id="2057" w:author="Екатерина Луткова" w:date="2016-04-20T12:54:00Z"/>
+          <w:lang w:eastAsia="ru-RU"/>
+        </w:rPr>
+      </w:pPr>
+      <w:ins w:id="2058" w:author="Екатерина Луткова" w:date="2016-04-20T12:54:00Z">
         <w:r>
           <w:rPr>
             <w:lang w:eastAsia="ru-RU"/>
@@ -45316,11 +45357,11 @@
         <w:spacing w:before="100" w:beforeAutospacing="1" w:after="100" w:afterAutospacing="1" w:line="360" w:lineRule="auto"/>
         <w:jc w:val="both"/>
         <w:rPr>
-          <w:ins w:id="2060" w:author="Екатерина Луткова" w:date="2016-04-20T12:54:00Z"/>
-          <w:lang w:eastAsia="ru-RU"/>
-        </w:rPr>
-      </w:pPr>
-      <w:ins w:id="2061" w:author="Екатерина Луткова" w:date="2016-04-20T12:54:00Z">
+          <w:ins w:id="2059" w:author="Екатерина Луткова" w:date="2016-04-20T12:54:00Z"/>
+          <w:lang w:eastAsia="ru-RU"/>
+        </w:rPr>
+      </w:pPr>
+      <w:ins w:id="2060" w:author="Екатерина Луткова" w:date="2016-04-20T12:54:00Z">
         <w:r>
           <w:rPr>
             <w:lang w:eastAsia="ru-RU"/>
@@ -45339,11 +45380,11 @@
         <w:spacing w:before="100" w:beforeAutospacing="1" w:after="100" w:afterAutospacing="1" w:line="360" w:lineRule="auto"/>
         <w:jc w:val="both"/>
         <w:rPr>
-          <w:ins w:id="2062" w:author="Екатерина Луткова" w:date="2016-04-20T12:54:00Z"/>
-          <w:lang w:eastAsia="ru-RU"/>
-        </w:rPr>
-      </w:pPr>
-      <w:ins w:id="2063" w:author="Екатерина Луткова" w:date="2016-04-20T12:54:00Z">
+          <w:ins w:id="2061" w:author="Екатерина Луткова" w:date="2016-04-20T12:54:00Z"/>
+          <w:lang w:eastAsia="ru-RU"/>
+        </w:rPr>
+      </w:pPr>
+      <w:ins w:id="2062" w:author="Екатерина Луткова" w:date="2016-04-20T12:54:00Z">
         <w:r>
           <w:rPr>
             <w:lang w:eastAsia="ru-RU"/>
@@ -45362,11 +45403,11 @@
         <w:spacing w:before="100" w:beforeAutospacing="1" w:after="100" w:afterAutospacing="1" w:line="360" w:lineRule="auto"/>
         <w:jc w:val="both"/>
         <w:rPr>
-          <w:ins w:id="2064" w:author="Екатерина Луткова" w:date="2016-04-20T12:54:00Z"/>
-          <w:lang w:eastAsia="ru-RU"/>
-        </w:rPr>
-      </w:pPr>
-      <w:ins w:id="2065" w:author="Екатерина Луткова" w:date="2016-04-20T12:54:00Z">
+          <w:ins w:id="2063" w:author="Екатерина Луткова" w:date="2016-04-20T12:54:00Z"/>
+          <w:lang w:eastAsia="ru-RU"/>
+        </w:rPr>
+      </w:pPr>
+      <w:ins w:id="2064" w:author="Екатерина Луткова" w:date="2016-04-20T12:54:00Z">
         <w:r>
           <w:rPr>
             <w:lang w:eastAsia="ru-RU"/>
@@ -45385,11 +45426,11 @@
         <w:spacing w:before="100" w:beforeAutospacing="1" w:after="100" w:afterAutospacing="1" w:line="360" w:lineRule="auto"/>
         <w:jc w:val="both"/>
         <w:rPr>
-          <w:ins w:id="2066" w:author="Екатерина Луткова" w:date="2016-04-20T12:54:00Z"/>
-          <w:lang w:eastAsia="ru-RU"/>
-        </w:rPr>
-      </w:pPr>
-      <w:ins w:id="2067" w:author="Екатерина Луткова" w:date="2016-04-20T12:54:00Z">
+          <w:ins w:id="2065" w:author="Екатерина Луткова" w:date="2016-04-20T12:54:00Z"/>
+          <w:lang w:eastAsia="ru-RU"/>
+        </w:rPr>
+      </w:pPr>
+      <w:ins w:id="2066" w:author="Екатерина Луткова" w:date="2016-04-20T12:54:00Z">
         <w:r>
           <w:rPr>
             <w:lang w:eastAsia="ru-RU"/>
@@ -45408,11 +45449,11 @@
         <w:spacing w:before="100" w:beforeAutospacing="1" w:after="100" w:afterAutospacing="1" w:line="360" w:lineRule="auto"/>
         <w:jc w:val="both"/>
         <w:rPr>
-          <w:ins w:id="2068" w:author="Екатерина Луткова" w:date="2016-04-20T12:54:00Z"/>
-          <w:lang w:eastAsia="ru-RU"/>
-        </w:rPr>
-      </w:pPr>
-      <w:ins w:id="2069" w:author="Екатерина Луткова" w:date="2016-04-20T12:54:00Z">
+          <w:ins w:id="2067" w:author="Екатерина Луткова" w:date="2016-04-20T12:54:00Z"/>
+          <w:lang w:eastAsia="ru-RU"/>
+        </w:rPr>
+      </w:pPr>
+      <w:ins w:id="2068" w:author="Екатерина Луткова" w:date="2016-04-20T12:54:00Z">
         <w:r>
           <w:rPr>
             <w:lang w:eastAsia="ru-RU"/>
@@ -45515,11 +45556,11 @@
         <w:spacing w:before="100" w:beforeAutospacing="1" w:after="100" w:afterAutospacing="1" w:line="360" w:lineRule="auto"/>
         <w:jc w:val="both"/>
         <w:rPr>
-          <w:ins w:id="2070" w:author="Екатерина Луткова" w:date="2016-04-20T12:54:00Z"/>
-          <w:lang w:eastAsia="ru-RU"/>
-        </w:rPr>
-      </w:pPr>
-      <w:ins w:id="2071" w:author="Екатерина Луткова" w:date="2016-04-20T12:54:00Z">
+          <w:ins w:id="2069" w:author="Екатерина Луткова" w:date="2016-04-20T12:54:00Z"/>
+          <w:lang w:eastAsia="ru-RU"/>
+        </w:rPr>
+      </w:pPr>
+      <w:ins w:id="2070" w:author="Екатерина Луткова" w:date="2016-04-20T12:54:00Z">
         <w:r>
           <w:rPr>
             <w:lang w:eastAsia="ru-RU"/>
@@ -45556,10 +45597,10 @@
       <w:pPr>
         <w:ind w:firstLine="709"/>
         <w:rPr>
-          <w:ins w:id="2072" w:author="Екатерина Луткова" w:date="2016-04-20T12:55:00Z"/>
-          <w:lang w:eastAsia="ru-RU"/>
-        </w:rPr>
-        <w:pPrChange w:id="2073" w:author="Екатерина Луткова" w:date="2016-04-20T12:32:00Z">
+          <w:ins w:id="2071" w:author="Екатерина Луткова" w:date="2016-04-20T12:55:00Z"/>
+          <w:lang w:eastAsia="ru-RU"/>
+        </w:rPr>
+        <w:pPrChange w:id="2072" w:author="Екатерина Луткова" w:date="2016-04-20T12:32:00Z">
           <w:pPr>
             <w:pStyle w:val="a4"/>
             <w:spacing w:line="360" w:lineRule="auto"/>
@@ -45567,7 +45608,7 @@
           </w:pPr>
         </w:pPrChange>
       </w:pPr>
-      <w:ins w:id="2074" w:author="Екатерина Луткова" w:date="2016-04-20T12:54:00Z">
+      <w:ins w:id="2073" w:author="Екатерина Луткова" w:date="2016-04-20T12:54:00Z">
         <w:r>
           <w:rPr>
             <w:lang w:eastAsia="ru-RU"/>
@@ -45581,11 +45622,11 @@
         <w:pStyle w:val="3"/>
         <w:ind w:firstLine="708"/>
         <w:rPr>
-          <w:ins w:id="2075" w:author="Екатерина Луткова" w:date="2016-04-20T12:55:00Z"/>
-          <w:lang w:eastAsia="ru-RU"/>
-        </w:rPr>
-      </w:pPr>
-      <w:ins w:id="2076" w:author="Екатерина Луткова" w:date="2016-04-20T12:55:00Z">
+          <w:ins w:id="2074" w:author="Екатерина Луткова" w:date="2016-04-20T12:55:00Z"/>
+          <w:lang w:eastAsia="ru-RU"/>
+        </w:rPr>
+      </w:pPr>
+      <w:ins w:id="2075" w:author="Екатерина Луткова" w:date="2016-04-20T12:55:00Z">
         <w:r>
           <w:rPr>
             <w:lang w:eastAsia="ru-RU"/>
@@ -45593,7 +45634,7 @@
           <w:t xml:space="preserve">4.8.2.  </w:t>
         </w:r>
       </w:ins>
-      <w:ins w:id="2077" w:author="Екатерина Луткова" w:date="2016-04-20T12:56:00Z">
+      <w:ins w:id="2076" w:author="Екатерина Луткова" w:date="2016-04-20T12:56:00Z">
         <w:r>
           <w:rPr>
             <w:lang w:eastAsia="ru-RU"/>
@@ -45608,17 +45649,17 @@
         <w:ind w:firstLine="709"/>
         <w:jc w:val="both"/>
         <w:rPr>
-          <w:ins w:id="2078" w:author="Екатерина Луткова" w:date="2016-04-20T13:16:00Z"/>
-          <w:lang w:eastAsia="ru-RU"/>
-        </w:rPr>
-        <w:pPrChange w:id="2079" w:author="Екатерина Луткова" w:date="2016-04-20T12:56:00Z">
+          <w:ins w:id="2077" w:author="Екатерина Луткова" w:date="2016-04-20T13:16:00Z"/>
+          <w:lang w:eastAsia="ru-RU"/>
+        </w:rPr>
+        <w:pPrChange w:id="2078" w:author="Екатерина Луткова" w:date="2016-04-20T12:56:00Z">
           <w:pPr>
             <w:spacing w:before="100" w:beforeAutospacing="1" w:after="100" w:afterAutospacing="1" w:line="360" w:lineRule="auto"/>
             <w:jc w:val="both"/>
           </w:pPr>
         </w:pPrChange>
       </w:pPr>
-      <w:ins w:id="2080" w:author="Екатерина Луткова" w:date="2016-04-20T12:55:00Z">
+      <w:ins w:id="2079" w:author="Екатерина Луткова" w:date="2016-04-20T12:55:00Z">
         <w:r>
           <w:rPr>
             <w:lang w:eastAsia="ru-RU"/>
@@ -45626,7 +45667,7 @@
           <w:t>Данный отчет содержит информацию о количестве заказанной и отгруженной продукции и разнице между ними</w:t>
         </w:r>
       </w:ins>
-      <w:ins w:id="2081" w:author="Екатерина Луткова" w:date="2016-04-20T13:16:00Z">
+      <w:ins w:id="2080" w:author="Екатерина Луткова" w:date="2016-04-20T13:16:00Z">
         <w:r>
           <w:rPr>
             <w:lang w:eastAsia="ru-RU"/>
@@ -45640,7 +45681,7 @@
           <w:t xml:space="preserve">колько деталей нужно изготовить (см. </w:t>
         </w:r>
       </w:ins>
-      <w:ins w:id="2082" w:author="Екатерина Луткова" w:date="2016-04-20T16:38:00Z">
+      <w:ins w:id="2081" w:author="Екатерина Луткова" w:date="2016-04-20T16:38:00Z">
         <w:r>
           <w:rPr>
             <w:lang w:eastAsia="ru-RU"/>
@@ -45655,17 +45696,17 @@
         <w:ind w:firstLine="709"/>
         <w:jc w:val="both"/>
         <w:rPr>
-          <w:ins w:id="2083" w:author="Екатерина Луткова" w:date="2016-04-20T12:55:00Z"/>
-          <w:lang w:eastAsia="ru-RU"/>
-        </w:rPr>
-        <w:pPrChange w:id="2084" w:author="Екатерина Луткова" w:date="2016-04-20T12:56:00Z">
+          <w:ins w:id="2082" w:author="Екатерина Луткова" w:date="2016-04-20T12:55:00Z"/>
+          <w:lang w:eastAsia="ru-RU"/>
+        </w:rPr>
+        <w:pPrChange w:id="2083" w:author="Екатерина Луткова" w:date="2016-04-20T12:56:00Z">
           <w:pPr>
             <w:spacing w:before="100" w:beforeAutospacing="1" w:after="100" w:afterAutospacing="1" w:line="360" w:lineRule="auto"/>
             <w:jc w:val="both"/>
           </w:pPr>
         </w:pPrChange>
       </w:pPr>
-      <w:ins w:id="2085" w:author="Екатерина Луткова" w:date="2016-04-20T13:17:00Z">
+      <w:ins w:id="2084" w:author="Екатерина Луткова" w:date="2016-04-20T13:17:00Z">
         <w:r>
           <w:rPr>
             <w:lang w:eastAsia="ru-RU"/>
@@ -45685,11 +45726,11 @@
         <w:ind w:left="0" w:firstLine="709"/>
         <w:jc w:val="both"/>
         <w:rPr>
-          <w:ins w:id="2086" w:author="Екатерина Луткова" w:date="2016-04-20T12:55:00Z"/>
-          <w:lang w:eastAsia="ru-RU"/>
-        </w:rPr>
-      </w:pPr>
-      <w:ins w:id="2087" w:author="Екатерина Луткова" w:date="2016-04-20T12:55:00Z">
+          <w:ins w:id="2085" w:author="Екатерина Луткова" w:date="2016-04-20T12:55:00Z"/>
+          <w:lang w:eastAsia="ru-RU"/>
+        </w:rPr>
+      </w:pPr>
+      <w:ins w:id="2086" w:author="Екатерина Луткова" w:date="2016-04-20T12:55:00Z">
         <w:r>
           <w:rPr>
             <w:lang w:eastAsia="ru-RU"/>
@@ -45709,11 +45750,11 @@
         <w:ind w:left="0" w:firstLine="709"/>
         <w:jc w:val="both"/>
         <w:rPr>
-          <w:ins w:id="2088" w:author="Екатерина Луткова" w:date="2016-04-20T12:55:00Z"/>
-          <w:lang w:eastAsia="ru-RU"/>
-        </w:rPr>
-      </w:pPr>
-      <w:ins w:id="2089" w:author="Екатерина Луткова" w:date="2016-04-20T12:55:00Z">
+          <w:ins w:id="2087" w:author="Екатерина Луткова" w:date="2016-04-20T12:55:00Z"/>
+          <w:lang w:eastAsia="ru-RU"/>
+        </w:rPr>
+      </w:pPr>
+      <w:ins w:id="2088" w:author="Екатерина Луткова" w:date="2016-04-20T12:55:00Z">
         <w:r>
           <w:rPr>
             <w:lang w:eastAsia="ru-RU"/>
@@ -45733,11 +45774,11 @@
         <w:ind w:left="0" w:firstLine="709"/>
         <w:jc w:val="both"/>
         <w:rPr>
-          <w:ins w:id="2090" w:author="Екатерина Луткова" w:date="2016-04-20T13:18:00Z"/>
-          <w:lang w:eastAsia="ru-RU"/>
-        </w:rPr>
-      </w:pPr>
-      <w:ins w:id="2091" w:author="Екатерина Луткова" w:date="2016-04-20T12:55:00Z">
+          <w:ins w:id="2089" w:author="Екатерина Луткова" w:date="2016-04-20T13:18:00Z"/>
+          <w:lang w:eastAsia="ru-RU"/>
+        </w:rPr>
+      </w:pPr>
+      <w:ins w:id="2090" w:author="Екатерина Луткова" w:date="2016-04-20T12:55:00Z">
         <w:r>
           <w:rPr>
             <w:lang w:eastAsia="ru-RU"/>
@@ -45757,11 +45798,11 @@
         <w:ind w:left="0" w:firstLine="709"/>
         <w:jc w:val="both"/>
         <w:rPr>
-          <w:ins w:id="2092" w:author="Екатерина Луткова" w:date="2016-04-20T12:55:00Z"/>
-          <w:lang w:eastAsia="ru-RU"/>
-        </w:rPr>
-      </w:pPr>
-      <w:ins w:id="2093" w:author="Екатерина Луткова" w:date="2016-04-20T13:18:00Z">
+          <w:ins w:id="2091" w:author="Екатерина Луткова" w:date="2016-04-20T12:55:00Z"/>
+          <w:lang w:eastAsia="ru-RU"/>
+        </w:rPr>
+      </w:pPr>
+      <w:ins w:id="2092" w:author="Екатерина Луткова" w:date="2016-04-20T13:18:00Z">
         <w:r>
           <w:rPr>
             <w:lang w:eastAsia="ru-RU"/>
@@ -45781,11 +45822,11 @@
         <w:ind w:left="0" w:firstLine="709"/>
         <w:jc w:val="both"/>
         <w:rPr>
-          <w:ins w:id="2094" w:author="Екатерина Луткова" w:date="2016-04-20T12:55:00Z"/>
-          <w:lang w:eastAsia="ru-RU"/>
-        </w:rPr>
-      </w:pPr>
-      <w:ins w:id="2095" w:author="Екатерина Луткова" w:date="2016-04-20T12:55:00Z">
+          <w:ins w:id="2093" w:author="Екатерина Луткова" w:date="2016-04-20T12:55:00Z"/>
+          <w:lang w:eastAsia="ru-RU"/>
+        </w:rPr>
+      </w:pPr>
+      <w:ins w:id="2094" w:author="Екатерина Луткова" w:date="2016-04-20T12:55:00Z">
         <w:r>
           <w:rPr>
             <w:lang w:eastAsia="ru-RU"/>
@@ -45793,7 +45834,7 @@
           <w:t>Номер заявки</w:t>
         </w:r>
       </w:ins>
-      <w:ins w:id="2096" w:author="Екатерина Луткова" w:date="2016-04-20T13:12:00Z">
+      <w:ins w:id="2095" w:author="Екатерина Луткова" w:date="2016-04-20T13:12:00Z">
         <w:r>
           <w:rPr>
             <w:lang w:eastAsia="ru-RU"/>
@@ -45801,7 +45842,7 @@
           <w:t xml:space="preserve"> (заявок, если данный чертеж был заказан в нескольких заявках)</w:t>
         </w:r>
       </w:ins>
-      <w:ins w:id="2097" w:author="Екатерина Луткова" w:date="2016-04-20T12:55:00Z">
+      <w:ins w:id="2096" w:author="Екатерина Луткова" w:date="2016-04-20T12:55:00Z">
         <w:r>
           <w:rPr>
             <w:lang w:eastAsia="ru-RU"/>
@@ -45821,19 +45862,20 @@
         <w:ind w:left="0" w:firstLine="709"/>
         <w:jc w:val="both"/>
         <w:rPr>
-          <w:ins w:id="2098" w:author="Екатерина Луткова" w:date="2016-04-20T13:13:00Z"/>
-          <w:lang w:eastAsia="ru-RU"/>
-        </w:rPr>
-      </w:pPr>
-      <w:ins w:id="2099" w:author="Екатерина Луткова" w:date="2016-04-20T12:55:00Z">
-        <w:r>
-          <w:rPr>
-            <w:lang w:eastAsia="ru-RU"/>
-          </w:rPr>
+          <w:ins w:id="2097" w:author="Екатерина Луткова" w:date="2016-04-20T13:13:00Z"/>
+          <w:lang w:eastAsia="ru-RU"/>
+        </w:rPr>
+      </w:pPr>
+      <w:ins w:id="2098" w:author="Екатерина Луткова" w:date="2016-04-20T12:55:00Z">
+        <w:r>
+          <w:rPr>
+            <w:lang w:eastAsia="ru-RU"/>
+          </w:rPr>
+          <w:lastRenderedPageBreak/>
           <w:t>Дата регистрации заявки</w:t>
         </w:r>
       </w:ins>
-      <w:ins w:id="2100" w:author="Екатерина Луткова" w:date="2016-04-20T13:13:00Z">
+      <w:ins w:id="2099" w:author="Екатерина Луткова" w:date="2016-04-20T13:13:00Z">
         <w:r>
           <w:rPr>
             <w:lang w:eastAsia="ru-RU"/>
@@ -45855,7 +45897,7 @@
           <w:t>)</w:t>
         </w:r>
       </w:ins>
-      <w:ins w:id="2101" w:author="Екатерина Луткова" w:date="2016-04-20T13:12:00Z">
+      <w:ins w:id="2100" w:author="Екатерина Луткова" w:date="2016-04-20T13:12:00Z">
         <w:r>
           <w:rPr>
             <w:lang w:eastAsia="ru-RU"/>
@@ -45875,11 +45917,11 @@
         <w:ind w:left="0" w:firstLine="709"/>
         <w:jc w:val="both"/>
         <w:rPr>
-          <w:ins w:id="2102" w:author="Екатерина Луткова" w:date="2016-04-20T12:55:00Z"/>
-          <w:lang w:eastAsia="ru-RU"/>
-        </w:rPr>
-      </w:pPr>
-      <w:ins w:id="2103" w:author="Екатерина Луткова" w:date="2016-04-20T13:13:00Z">
+          <w:ins w:id="2101" w:author="Екатерина Луткова" w:date="2016-04-20T12:55:00Z"/>
+          <w:lang w:eastAsia="ru-RU"/>
+        </w:rPr>
+      </w:pPr>
+      <w:ins w:id="2102" w:author="Екатерина Луткова" w:date="2016-04-20T13:13:00Z">
         <w:r>
           <w:rPr>
             <w:lang w:eastAsia="ru-RU"/>
@@ -45913,11 +45955,11 @@
         <w:ind w:left="0" w:firstLine="709"/>
         <w:jc w:val="both"/>
         <w:rPr>
-          <w:ins w:id="2104" w:author="Екатерина Луткова" w:date="2016-04-20T13:22:00Z"/>
-          <w:lang w:eastAsia="ru-RU"/>
-        </w:rPr>
-      </w:pPr>
-      <w:ins w:id="2105" w:author="Екатерина Луткова" w:date="2016-04-20T13:12:00Z">
+          <w:ins w:id="2103" w:author="Екатерина Луткова" w:date="2016-04-20T13:22:00Z"/>
+          <w:lang w:eastAsia="ru-RU"/>
+        </w:rPr>
+      </w:pPr>
+      <w:ins w:id="2104" w:author="Екатерина Луткова" w:date="2016-04-20T13:12:00Z">
         <w:r>
           <w:rPr>
             <w:lang w:eastAsia="ru-RU"/>
@@ -45925,7 +45967,7 @@
           <w:t>№ товарной накладной</w:t>
         </w:r>
       </w:ins>
-      <w:ins w:id="2106" w:author="Екатерина Луткова" w:date="2016-04-20T13:13:00Z">
+      <w:ins w:id="2105" w:author="Екатерина Луткова" w:date="2016-04-20T13:13:00Z">
         <w:r>
           <w:rPr>
             <w:lang w:eastAsia="ru-RU"/>
@@ -45933,7 +45975,7 @@
           <w:t xml:space="preserve"> (-ых)</w:t>
         </w:r>
       </w:ins>
-      <w:ins w:id="2107" w:author="Екатерина Луткова" w:date="2016-04-20T13:12:00Z">
+      <w:ins w:id="2106" w:author="Екатерина Луткова" w:date="2016-04-20T13:12:00Z">
         <w:r>
           <w:rPr>
             <w:lang w:eastAsia="ru-RU"/>
@@ -45953,11 +45995,11 @@
         <w:ind w:left="0" w:firstLine="709"/>
         <w:jc w:val="both"/>
         <w:rPr>
-          <w:ins w:id="2108" w:author="Екатерина Луткова" w:date="2016-04-20T13:12:00Z"/>
-          <w:lang w:eastAsia="ru-RU"/>
-        </w:rPr>
-      </w:pPr>
-      <w:ins w:id="2109" w:author="Екатерина Луткова" w:date="2016-04-20T13:22:00Z">
+          <w:ins w:id="2107" w:author="Екатерина Луткова" w:date="2016-04-20T13:12:00Z"/>
+          <w:lang w:eastAsia="ru-RU"/>
+        </w:rPr>
+      </w:pPr>
+      <w:ins w:id="2108" w:author="Екатерина Луткова" w:date="2016-04-20T13:22:00Z">
         <w:r>
           <w:rPr>
             <w:lang w:eastAsia="ru-RU"/>
@@ -45977,11 +46019,11 @@
         <w:ind w:left="0" w:firstLine="709"/>
         <w:jc w:val="both"/>
         <w:rPr>
-          <w:ins w:id="2110" w:author="Екатерина Луткова" w:date="2016-04-20T13:14:00Z"/>
-          <w:lang w:eastAsia="ru-RU"/>
-        </w:rPr>
-      </w:pPr>
-      <w:ins w:id="2111" w:author="Екатерина Луткова" w:date="2016-04-20T13:13:00Z">
+          <w:ins w:id="2109" w:author="Екатерина Луткова" w:date="2016-04-20T13:14:00Z"/>
+          <w:lang w:eastAsia="ru-RU"/>
+        </w:rPr>
+      </w:pPr>
+      <w:ins w:id="2110" w:author="Екатерина Луткова" w:date="2016-04-20T13:13:00Z">
         <w:r>
           <w:rPr>
             <w:lang w:eastAsia="ru-RU"/>
@@ -45989,7 +46031,7 @@
           <w:t>Количест</w:t>
         </w:r>
       </w:ins>
-      <w:ins w:id="2112" w:author="Екатерина Луткова" w:date="2016-04-20T13:14:00Z">
+      <w:ins w:id="2111" w:author="Екатерина Луткова" w:date="2016-04-20T13:14:00Z">
         <w:r>
           <w:rPr>
             <w:lang w:eastAsia="ru-RU"/>
@@ -46009,10 +46051,10 @@
         <w:ind w:left="0" w:firstLine="709"/>
         <w:jc w:val="both"/>
         <w:rPr>
-          <w:ins w:id="2113" w:author="Екатерина Луткова" w:date="2016-04-20T12:55:00Z"/>
-          <w:lang w:eastAsia="ru-RU"/>
-        </w:rPr>
-        <w:pPrChange w:id="2114" w:author="Екатерина Луткова" w:date="2016-04-20T13:15:00Z">
+          <w:ins w:id="2112" w:author="Екатерина Луткова" w:date="2016-04-20T12:55:00Z"/>
+          <w:lang w:eastAsia="ru-RU"/>
+        </w:rPr>
+        <w:pPrChange w:id="2113" w:author="Екатерина Луткова" w:date="2016-04-20T13:15:00Z">
           <w:pPr>
             <w:pStyle w:val="a4"/>
             <w:numPr>
@@ -46024,7 +46066,7 @@
           </w:pPr>
         </w:pPrChange>
       </w:pPr>
-      <w:ins w:id="2115" w:author="Екатерина Луткова" w:date="2016-04-20T13:14:00Z">
+      <w:ins w:id="2114" w:author="Екатерина Луткова" w:date="2016-04-20T13:14:00Z">
         <w:r>
           <w:rPr>
             <w:lang w:eastAsia="ru-RU"/>
@@ -46036,10 +46078,17 @@
           <w:rPr>
             <w:lang w:eastAsia="ru-RU"/>
           </w:rPr>
-          <w:t>( кол</w:t>
+          <w:t xml:space="preserve">( </w:t>
+        </w:r>
+        <w:proofErr w:type="gramEnd"/>
+        <w:r>
+          <w:rPr>
+            <w:lang w:eastAsia="ru-RU"/>
+          </w:rPr>
+          <w:t>кол</w:t>
         </w:r>
       </w:ins>
-      <w:ins w:id="2116" w:author="Екатерина Луткова" w:date="2016-04-20T13:15:00Z">
+      <w:ins w:id="2115" w:author="Екатерина Луткова" w:date="2016-04-20T13:15:00Z">
         <w:r>
           <w:rPr>
             <w:lang w:eastAsia="ru-RU"/>
@@ -46047,22 +46096,15 @@
           <w:t>и</w:t>
         </w:r>
       </w:ins>
-      <w:ins w:id="2117" w:author="Екатерина Луткова" w:date="2016-04-20T13:14:00Z">
-        <w:r>
-          <w:rPr>
-            <w:lang w:eastAsia="ru-RU"/>
-          </w:rPr>
-          <w:t>чество</w:t>
-        </w:r>
-        <w:proofErr w:type="gramEnd"/>
-        <w:r>
-          <w:rPr>
-            <w:lang w:eastAsia="ru-RU"/>
-          </w:rPr>
-          <w:t xml:space="preserve"> заявленного </w:t>
+      <w:ins w:id="2116" w:author="Екатерина Луткова" w:date="2016-04-20T13:14:00Z">
+        <w:r>
+          <w:rPr>
+            <w:lang w:eastAsia="ru-RU"/>
+          </w:rPr>
+          <w:t xml:space="preserve">чество заявленного </w:t>
         </w:r>
       </w:ins>
-      <w:ins w:id="2118" w:author="Екатерина Луткова" w:date="2016-04-20T13:15:00Z">
+      <w:ins w:id="2117" w:author="Екатерина Луткова" w:date="2016-04-20T13:15:00Z">
         <w:r>
           <w:rPr>
             <w:lang w:eastAsia="ru-RU"/>
@@ -46070,7 +46112,7 @@
           <w:t>–</w:t>
         </w:r>
       </w:ins>
-      <w:ins w:id="2119" w:author="Екатерина Луткова" w:date="2016-04-20T13:14:00Z">
+      <w:ins w:id="2118" w:author="Екатерина Луткова" w:date="2016-04-20T13:14:00Z">
         <w:r>
           <w:rPr>
             <w:lang w:eastAsia="ru-RU"/>
@@ -46078,7 +46120,7 @@
           <w:t xml:space="preserve"> </w:t>
         </w:r>
       </w:ins>
-      <w:ins w:id="2120" w:author="Екатерина Луткова" w:date="2016-04-20T13:15:00Z">
+      <w:ins w:id="2119" w:author="Екатерина Луткова" w:date="2016-04-20T13:15:00Z">
         <w:r>
           <w:rPr>
             <w:lang w:eastAsia="ru-RU"/>
@@ -46093,11 +46135,11 @@
         <w:spacing w:before="100" w:beforeAutospacing="1" w:after="100" w:afterAutospacing="1" w:line="360" w:lineRule="auto"/>
         <w:jc w:val="both"/>
         <w:rPr>
-          <w:ins w:id="2121" w:author="Екатерина Луткова" w:date="2016-04-20T12:55:00Z"/>
-          <w:lang w:eastAsia="ru-RU"/>
-        </w:rPr>
-      </w:pPr>
-      <w:ins w:id="2122" w:author="Екатерина Луткова" w:date="2016-04-20T12:55:00Z">
+          <w:ins w:id="2120" w:author="Екатерина Луткова" w:date="2016-04-20T12:55:00Z"/>
+          <w:lang w:eastAsia="ru-RU"/>
+        </w:rPr>
+      </w:pPr>
+      <w:ins w:id="2121" w:author="Екатерина Луткова" w:date="2016-04-20T12:55:00Z">
         <w:r>
           <w:rPr>
             <w:lang w:eastAsia="ru-RU"/>
@@ -46112,11 +46154,11 @@
         <w:spacing w:before="100" w:beforeAutospacing="1" w:after="100" w:afterAutospacing="1" w:line="360" w:lineRule="auto"/>
         <w:jc w:val="both"/>
         <w:rPr>
-          <w:ins w:id="2123" w:author="Екатерина Луткова" w:date="2016-04-20T13:17:00Z"/>
-          <w:lang w:eastAsia="ru-RU"/>
-        </w:rPr>
-      </w:pPr>
-      <w:ins w:id="2124" w:author="Екатерина Луткова" w:date="2016-04-20T12:55:00Z">
+          <w:ins w:id="2122" w:author="Екатерина Луткова" w:date="2016-04-20T13:17:00Z"/>
+          <w:lang w:eastAsia="ru-RU"/>
+        </w:rPr>
+      </w:pPr>
+      <w:ins w:id="2123" w:author="Екатерина Луткова" w:date="2016-04-20T12:55:00Z">
         <w:r>
           <w:rPr>
             <w:lang w:eastAsia="ru-RU"/>
@@ -46137,17 +46179,16 @@
         <w:spacing w:before="100" w:beforeAutospacing="1" w:after="100" w:afterAutospacing="1" w:line="360" w:lineRule="auto"/>
         <w:jc w:val="both"/>
         <w:rPr>
-          <w:ins w:id="2125" w:author="Екатерина Луткова" w:date="2016-04-20T12:55:00Z"/>
-          <w:lang w:eastAsia="ru-RU"/>
-        </w:rPr>
-      </w:pPr>
-      <w:ins w:id="2126" w:author="Екатерина Луткова" w:date="2016-04-20T16:39:00Z">
-        <w:r>
-          <w:rPr>
-            <w:noProof/>
-            <w:lang w:eastAsia="ru-RU"/>
-          </w:rPr>
-          <w:lastRenderedPageBreak/>
+          <w:ins w:id="2124" w:author="Екатерина Луткова" w:date="2016-04-20T12:55:00Z"/>
+          <w:lang w:eastAsia="ru-RU"/>
+        </w:rPr>
+      </w:pPr>
+      <w:ins w:id="2125" w:author="Екатерина Луткова" w:date="2016-04-20T16:39:00Z">
+        <w:r>
+          <w:rPr>
+            <w:noProof/>
+            <w:lang w:eastAsia="ru-RU"/>
+          </w:rPr>
           <w:drawing>
             <wp:inline distT="0" distB="0" distL="0" distR="0" wp14:anchorId="4A62273C" wp14:editId="69592851">
               <wp:extent cx="6202045" cy="3097530"/>
@@ -46191,12 +46232,12 @@
         <w:pStyle w:val="3"/>
         <w:ind w:firstLine="708"/>
         <w:rPr>
-          <w:ins w:id="2127" w:author="Екатерина Луткова" w:date="2016-04-20T12:57:00Z"/>
+          <w:ins w:id="2126" w:author="Екатерина Луткова" w:date="2016-04-20T12:57:00Z"/>
           <w:noProof/>
           <w:lang w:eastAsia="ru-RU"/>
         </w:rPr>
       </w:pPr>
-      <w:ins w:id="2128" w:author="Екатерина Луткова" w:date="2016-04-20T12:56:00Z">
+      <w:ins w:id="2127" w:author="Екатерина Луткова" w:date="2016-04-20T12:56:00Z">
         <w:r>
           <w:rPr>
             <w:lang w:eastAsia="ru-RU"/>
@@ -46204,7 +46245,7 @@
           <w:t xml:space="preserve">4.8.3. </w:t>
         </w:r>
       </w:ins>
-      <w:ins w:id="2129" w:author="Екатерина Луткова" w:date="2016-04-20T12:57:00Z">
+      <w:ins w:id="2128" w:author="Екатерина Луткова" w:date="2016-04-20T12:57:00Z">
         <w:r>
           <w:rPr>
             <w:noProof/>
@@ -46217,11 +46258,11 @@
     <w:p>
       <w:pPr>
         <w:rPr>
-          <w:ins w:id="2130" w:author="Екатерина Луткова" w:date="2016-04-20T12:57:00Z"/>
-          <w:lang w:eastAsia="ru-RU"/>
-        </w:rPr>
-      </w:pPr>
-      <w:ins w:id="2131" w:author="Екатерина Луткова" w:date="2016-04-20T12:57:00Z">
+          <w:ins w:id="2129" w:author="Екатерина Луткова" w:date="2016-04-20T12:57:00Z"/>
+          <w:lang w:eastAsia="ru-RU"/>
+        </w:rPr>
+      </w:pPr>
+      <w:ins w:id="2130" w:author="Екатерина Луткова" w:date="2016-04-20T12:57:00Z">
         <w:r>
           <w:rPr>
             <w:lang w:eastAsia="ru-RU"/>
@@ -46239,11 +46280,11 @@
           <w:numId w:val="31"/>
         </w:numPr>
         <w:rPr>
-          <w:ins w:id="2132" w:author="Екатерина Луткова" w:date="2016-04-20T12:57:00Z"/>
-          <w:lang w:eastAsia="ru-RU"/>
-        </w:rPr>
-      </w:pPr>
-      <w:ins w:id="2133" w:author="Екатерина Луткова" w:date="2016-04-20T12:57:00Z">
+          <w:ins w:id="2131" w:author="Екатерина Луткова" w:date="2016-04-20T12:57:00Z"/>
+          <w:lang w:eastAsia="ru-RU"/>
+        </w:rPr>
+      </w:pPr>
+      <w:ins w:id="2132" w:author="Екатерина Луткова" w:date="2016-04-20T12:57:00Z">
         <w:r>
           <w:rPr>
             <w:lang w:eastAsia="ru-RU"/>
@@ -46260,11 +46301,11 @@
           <w:numId w:val="31"/>
         </w:numPr>
         <w:rPr>
-          <w:ins w:id="2134" w:author="Екатерина Луткова" w:date="2016-04-20T12:57:00Z"/>
-          <w:lang w:eastAsia="ru-RU"/>
-        </w:rPr>
-      </w:pPr>
-      <w:ins w:id="2135" w:author="Екатерина Луткова" w:date="2016-04-20T12:57:00Z">
+          <w:ins w:id="2133" w:author="Екатерина Луткова" w:date="2016-04-20T12:57:00Z"/>
+          <w:lang w:eastAsia="ru-RU"/>
+        </w:rPr>
+      </w:pPr>
+      <w:ins w:id="2134" w:author="Екатерина Луткова" w:date="2016-04-20T12:57:00Z">
         <w:r>
           <w:rPr>
             <w:lang w:eastAsia="ru-RU"/>
@@ -46281,11 +46322,11 @@
           <w:numId w:val="31"/>
         </w:numPr>
         <w:rPr>
-          <w:ins w:id="2136" w:author="Екатерина Луткова" w:date="2016-04-20T12:57:00Z"/>
-          <w:lang w:eastAsia="ru-RU"/>
-        </w:rPr>
-      </w:pPr>
-      <w:ins w:id="2137" w:author="Екатерина Луткова" w:date="2016-04-20T12:57:00Z">
+          <w:ins w:id="2135" w:author="Екатерина Луткова" w:date="2016-04-20T12:57:00Z"/>
+          <w:lang w:eastAsia="ru-RU"/>
+        </w:rPr>
+      </w:pPr>
+      <w:ins w:id="2136" w:author="Екатерина Луткова" w:date="2016-04-20T12:57:00Z">
         <w:r>
           <w:rPr>
             <w:lang w:eastAsia="ru-RU"/>
@@ -46302,11 +46343,11 @@
           <w:numId w:val="31"/>
         </w:numPr>
         <w:rPr>
-          <w:ins w:id="2138" w:author="Екатерина Луткова" w:date="2016-04-20T12:57:00Z"/>
-          <w:lang w:eastAsia="ru-RU"/>
-        </w:rPr>
-      </w:pPr>
-      <w:ins w:id="2139" w:author="Екатерина Луткова" w:date="2016-04-20T12:57:00Z">
+          <w:ins w:id="2137" w:author="Екатерина Луткова" w:date="2016-04-20T12:57:00Z"/>
+          <w:lang w:eastAsia="ru-RU"/>
+        </w:rPr>
+      </w:pPr>
+      <w:ins w:id="2138" w:author="Екатерина Луткова" w:date="2016-04-20T12:57:00Z">
         <w:r>
           <w:rPr>
             <w:lang w:eastAsia="ru-RU"/>
@@ -46323,11 +46364,11 @@
           <w:numId w:val="31"/>
         </w:numPr>
         <w:rPr>
-          <w:ins w:id="2140" w:author="Екатерина Луткова" w:date="2016-04-20T12:57:00Z"/>
-          <w:lang w:eastAsia="ru-RU"/>
-        </w:rPr>
-      </w:pPr>
-      <w:ins w:id="2141" w:author="Екатерина Луткова" w:date="2016-04-20T12:57:00Z">
+          <w:ins w:id="2139" w:author="Екатерина Луткова" w:date="2016-04-20T12:57:00Z"/>
+          <w:lang w:eastAsia="ru-RU"/>
+        </w:rPr>
+      </w:pPr>
+      <w:ins w:id="2140" w:author="Екатерина Луткова" w:date="2016-04-20T12:57:00Z">
         <w:r>
           <w:rPr>
             <w:lang w:eastAsia="ru-RU"/>
@@ -46335,7 +46376,7 @@
           <w:t>Партия</w:t>
         </w:r>
       </w:ins>
-      <w:ins w:id="2142" w:author="Екатерина Луткова" w:date="2016-04-20T12:58:00Z">
+      <w:ins w:id="2141" w:author="Екатерина Луткова" w:date="2016-04-20T12:58:00Z">
         <w:r>
           <w:rPr>
             <w:lang w:eastAsia="ru-RU"/>
@@ -46343,7 +46384,7 @@
           <w:t xml:space="preserve"> (из «Наряда»)</w:t>
         </w:r>
       </w:ins>
-      <w:ins w:id="2143" w:author="Екатерина Луткова" w:date="2016-04-20T12:57:00Z">
+      <w:ins w:id="2142" w:author="Екатерина Луткова" w:date="2016-04-20T12:57:00Z">
         <w:r>
           <w:rPr>
             <w:lang w:eastAsia="ru-RU"/>
@@ -46360,11 +46401,11 @@
           <w:numId w:val="31"/>
         </w:numPr>
         <w:rPr>
-          <w:ins w:id="2144" w:author="Екатерина Луткова" w:date="2016-04-20T12:57:00Z"/>
-          <w:lang w:eastAsia="ru-RU"/>
-        </w:rPr>
-      </w:pPr>
-      <w:ins w:id="2145" w:author="Екатерина Луткова" w:date="2016-04-20T12:57:00Z">
+          <w:ins w:id="2143" w:author="Екатерина Луткова" w:date="2016-04-20T12:57:00Z"/>
+          <w:lang w:eastAsia="ru-RU"/>
+        </w:rPr>
+      </w:pPr>
+      <w:ins w:id="2144" w:author="Екатерина Луткова" w:date="2016-04-20T12:57:00Z">
         <w:r>
           <w:rPr>
             <w:lang w:eastAsia="ru-RU"/>
@@ -46401,11 +46442,11 @@
       <w:pPr>
         <w:pStyle w:val="a4"/>
         <w:rPr>
-          <w:ins w:id="2146" w:author="Екатерина Луткова" w:date="2016-04-20T12:57:00Z"/>
-          <w:lang w:eastAsia="ru-RU"/>
-        </w:rPr>
-      </w:pPr>
-      <w:ins w:id="2147" w:author="Екатерина Луткова" w:date="2016-04-20T12:57:00Z">
+          <w:ins w:id="2145" w:author="Екатерина Луткова" w:date="2016-04-20T12:57:00Z"/>
+          <w:lang w:eastAsia="ru-RU"/>
+        </w:rPr>
+      </w:pPr>
+      <w:ins w:id="2146" w:author="Екатерина Луткова" w:date="2016-04-20T12:57:00Z">
         <w:r>
           <w:rPr>
             <w:lang w:eastAsia="ru-RU"/>
@@ -46418,11 +46459,11 @@
       <w:pPr>
         <w:pStyle w:val="a4"/>
         <w:rPr>
-          <w:ins w:id="2148" w:author="Екатерина Луткова" w:date="2016-04-20T12:57:00Z"/>
-          <w:lang w:eastAsia="ru-RU"/>
-        </w:rPr>
-      </w:pPr>
-      <w:ins w:id="2149" w:author="Екатерина Луткова" w:date="2016-04-20T12:57:00Z">
+          <w:ins w:id="2147" w:author="Екатерина Луткова" w:date="2016-04-20T12:57:00Z"/>
+          <w:lang w:eastAsia="ru-RU"/>
+        </w:rPr>
+      </w:pPr>
+      <w:ins w:id="2148" w:author="Екатерина Луткова" w:date="2016-04-20T12:57:00Z">
         <w:r>
           <w:rPr>
             <w:lang w:eastAsia="ru-RU"/>
@@ -46436,11 +46477,11 @@
         <w:pStyle w:val="3"/>
         <w:ind w:firstLine="708"/>
         <w:rPr>
-          <w:ins w:id="2150" w:author="Екатерина Луткова" w:date="2016-04-20T12:58:00Z"/>
-          <w:lang w:eastAsia="ru-RU"/>
-        </w:rPr>
-      </w:pPr>
-      <w:ins w:id="2151" w:author="Екатерина Луткова" w:date="2016-04-20T12:58:00Z">
+          <w:ins w:id="2149" w:author="Екатерина Луткова" w:date="2016-04-20T12:58:00Z"/>
+          <w:lang w:eastAsia="ru-RU"/>
+        </w:rPr>
+      </w:pPr>
+      <w:ins w:id="2150" w:author="Екатерина Луткова" w:date="2016-04-20T12:58:00Z">
         <w:r>
           <w:rPr>
             <w:lang w:eastAsia="ru-RU"/>
@@ -46453,11 +46494,11 @@
       <w:pPr>
         <w:ind w:firstLine="708"/>
         <w:rPr>
-          <w:ins w:id="2152" w:author="Екатерина Луткова" w:date="2016-04-20T12:58:00Z"/>
-          <w:lang w:eastAsia="ru-RU"/>
-        </w:rPr>
-      </w:pPr>
-      <w:ins w:id="2153" w:author="Екатерина Луткова" w:date="2016-04-20T12:58:00Z">
+          <w:ins w:id="2151" w:author="Екатерина Луткова" w:date="2016-04-20T12:58:00Z"/>
+          <w:lang w:eastAsia="ru-RU"/>
+        </w:rPr>
+      </w:pPr>
+      <w:ins w:id="2152" w:author="Екатерина Луткова" w:date="2016-04-20T12:58:00Z">
         <w:r>
           <w:rPr>
             <w:lang w:eastAsia="ru-RU"/>
@@ -46470,11 +46511,11 @@
       <w:pPr>
         <w:ind w:firstLine="708"/>
         <w:rPr>
-          <w:ins w:id="2154" w:author="Екатерина Луткова" w:date="2016-04-20T12:58:00Z"/>
-          <w:lang w:eastAsia="ru-RU"/>
-        </w:rPr>
-      </w:pPr>
-      <w:ins w:id="2155" w:author="Екатерина Луткова" w:date="2016-04-20T12:58:00Z">
+          <w:ins w:id="2153" w:author="Екатерина Луткова" w:date="2016-04-20T12:58:00Z"/>
+          <w:lang w:eastAsia="ru-RU"/>
+        </w:rPr>
+      </w:pPr>
+      <w:ins w:id="2154" w:author="Екатерина Луткова" w:date="2016-04-20T12:58:00Z">
         <w:r>
           <w:rPr>
             <w:lang w:eastAsia="ru-RU"/>
@@ -46487,11 +46528,11 @@
       <w:pPr>
         <w:ind w:firstLine="708"/>
         <w:rPr>
-          <w:ins w:id="2156" w:author="Екатерина Луткова" w:date="2016-04-20T12:58:00Z"/>
-          <w:lang w:eastAsia="ru-RU"/>
-        </w:rPr>
-      </w:pPr>
-      <w:ins w:id="2157" w:author="Екатерина Луткова" w:date="2016-04-20T12:58:00Z">
+          <w:ins w:id="2155" w:author="Екатерина Луткова" w:date="2016-04-20T12:58:00Z"/>
+          <w:lang w:eastAsia="ru-RU"/>
+        </w:rPr>
+      </w:pPr>
+      <w:ins w:id="2156" w:author="Екатерина Луткова" w:date="2016-04-20T12:58:00Z">
         <w:r>
           <w:rPr>
             <w:lang w:eastAsia="ru-RU"/>
@@ -46504,11 +46545,11 @@
       <w:pPr>
         <w:ind w:firstLine="708"/>
         <w:rPr>
-          <w:ins w:id="2158" w:author="Екатерина Луткова" w:date="2016-04-20T12:58:00Z"/>
-          <w:lang w:eastAsia="ru-RU"/>
-        </w:rPr>
-      </w:pPr>
-      <w:ins w:id="2159" w:author="Екатерина Луткова" w:date="2016-04-20T12:58:00Z">
+          <w:ins w:id="2157" w:author="Екатерина Луткова" w:date="2016-04-20T12:58:00Z"/>
+          <w:lang w:eastAsia="ru-RU"/>
+        </w:rPr>
+      </w:pPr>
+      <w:ins w:id="2158" w:author="Екатерина Луткова" w:date="2016-04-20T12:58:00Z">
         <w:r>
           <w:rPr>
             <w:lang w:eastAsia="ru-RU"/>
@@ -46534,11 +46575,11 @@
         <w:spacing w:line="480" w:lineRule="auto"/>
         <w:ind w:firstLine="708"/>
         <w:rPr>
-          <w:ins w:id="2160" w:author="Екатерина Луткова" w:date="2016-04-20T12:58:00Z"/>
-          <w:lang w:eastAsia="ru-RU"/>
-        </w:rPr>
-      </w:pPr>
-      <w:ins w:id="2161" w:author="Екатерина Луткова" w:date="2016-04-20T12:58:00Z">
+          <w:ins w:id="2159" w:author="Екатерина Луткова" w:date="2016-04-20T12:58:00Z"/>
+          <w:lang w:eastAsia="ru-RU"/>
+        </w:rPr>
+      </w:pPr>
+      <w:ins w:id="2160" w:author="Екатерина Луткова" w:date="2016-04-20T12:58:00Z">
         <w:r>
           <w:rPr>
             <w:lang w:eastAsia="ru-RU"/>
@@ -46552,15 +46593,16 @@
         <w:spacing w:line="480" w:lineRule="auto"/>
         <w:ind w:firstLine="708"/>
         <w:rPr>
-          <w:ins w:id="2162" w:author="Екатерина Луткова" w:date="2016-04-20T12:58:00Z"/>
-          <w:lang w:eastAsia="ru-RU"/>
-        </w:rPr>
-      </w:pPr>
-      <w:ins w:id="2163" w:author="Екатерина Луткова" w:date="2016-04-20T12:58:00Z">
-        <w:r>
-          <w:rPr>
-            <w:lang w:eastAsia="ru-RU"/>
-          </w:rPr>
+          <w:ins w:id="2161" w:author="Екатерина Луткова" w:date="2016-04-20T12:58:00Z"/>
+          <w:lang w:eastAsia="ru-RU"/>
+        </w:rPr>
+      </w:pPr>
+      <w:ins w:id="2162" w:author="Екатерина Луткова" w:date="2016-04-20T12:58:00Z">
+        <w:r>
+          <w:rPr>
+            <w:lang w:eastAsia="ru-RU"/>
+          </w:rPr>
+          <w:lastRenderedPageBreak/>
           <w:t>Сумма на прочие расходы = «сумма по заявке» - «Всего по калькуляции».</w:t>
         </w:r>
       </w:ins>
@@ -46570,17 +46612,16 @@
         <w:spacing w:line="480" w:lineRule="auto"/>
         <w:ind w:firstLine="708"/>
         <w:rPr>
-          <w:ins w:id="2164" w:author="Екатерина Луткова" w:date="2016-04-20T12:58:00Z"/>
-          <w:lang w:eastAsia="ru-RU"/>
-        </w:rPr>
-      </w:pPr>
-      <w:ins w:id="2165" w:author="Екатерина Луткова" w:date="2016-04-20T12:58:00Z">
-        <w:r>
-          <w:rPr>
-            <w:noProof/>
-            <w:lang w:eastAsia="ru-RU"/>
-          </w:rPr>
-          <w:lastRenderedPageBreak/>
+          <w:ins w:id="2163" w:author="Екатерина Луткова" w:date="2016-04-20T12:58:00Z"/>
+          <w:lang w:eastAsia="ru-RU"/>
+        </w:rPr>
+      </w:pPr>
+      <w:ins w:id="2164" w:author="Екатерина Луткова" w:date="2016-04-20T12:58:00Z">
+        <w:r>
+          <w:rPr>
+            <w:noProof/>
+            <w:lang w:eastAsia="ru-RU"/>
+          </w:rPr>
           <w:drawing>
             <wp:inline distT="0" distB="0" distL="0" distR="0" wp14:anchorId="760D6BC4" wp14:editId="7BEC3DCD">
               <wp:extent cx="6438900" cy="3251728"/>
@@ -46624,11 +46665,11 @@
         <w:pStyle w:val="3"/>
         <w:ind w:firstLine="708"/>
         <w:rPr>
-          <w:ins w:id="2166" w:author="Екатерина Луткова" w:date="2016-04-20T12:59:00Z"/>
-          <w:lang w:eastAsia="ru-RU"/>
-        </w:rPr>
-      </w:pPr>
-      <w:ins w:id="2167" w:author="Екатерина Луткова" w:date="2016-04-20T12:58:00Z">
+          <w:ins w:id="2165" w:author="Екатерина Луткова" w:date="2016-04-20T12:59:00Z"/>
+          <w:lang w:eastAsia="ru-RU"/>
+        </w:rPr>
+      </w:pPr>
+      <w:ins w:id="2166" w:author="Екатерина Луткова" w:date="2016-04-20T12:58:00Z">
         <w:r>
           <w:rPr>
             <w:lang w:eastAsia="ru-RU"/>
@@ -46636,7 +46677,7 @@
           <w:t>4.8.5.</w:t>
         </w:r>
       </w:ins>
-      <w:ins w:id="2168" w:author="Екатерина Луткова" w:date="2016-04-20T12:59:00Z">
+      <w:ins w:id="2167" w:author="Екатерина Луткова" w:date="2016-04-20T12:59:00Z">
         <w:r>
           <w:rPr>
             <w:lang w:eastAsia="ru-RU"/>
@@ -46649,11 +46690,11 @@
       <w:pPr>
         <w:ind w:firstLine="709"/>
         <w:rPr>
-          <w:ins w:id="2169" w:author="Екатерина Луткова" w:date="2016-04-20T12:59:00Z"/>
-          <w:lang w:eastAsia="ru-RU"/>
-        </w:rPr>
-      </w:pPr>
-      <w:ins w:id="2170" w:author="Екатерина Луткова" w:date="2016-04-20T12:59:00Z">
+          <w:ins w:id="2168" w:author="Екатерина Луткова" w:date="2016-04-20T12:59:00Z"/>
+          <w:lang w:eastAsia="ru-RU"/>
+        </w:rPr>
+      </w:pPr>
+      <w:ins w:id="2169" w:author="Екатерина Луткова" w:date="2016-04-20T12:59:00Z">
         <w:r>
           <w:rPr>
             <w:lang w:eastAsia="ru-RU"/>
@@ -46670,11 +46711,11 @@
           <w:numId w:val="32"/>
         </w:numPr>
         <w:rPr>
-          <w:ins w:id="2171" w:author="Екатерина Луткова" w:date="2016-04-20T12:59:00Z"/>
-          <w:lang w:eastAsia="ru-RU"/>
-        </w:rPr>
-      </w:pPr>
-      <w:ins w:id="2172" w:author="Екатерина Луткова" w:date="2016-04-20T12:59:00Z">
+          <w:ins w:id="2170" w:author="Екатерина Луткова" w:date="2016-04-20T12:59:00Z"/>
+          <w:lang w:eastAsia="ru-RU"/>
+        </w:rPr>
+      </w:pPr>
+      <w:ins w:id="2171" w:author="Екатерина Луткова" w:date="2016-04-20T12:59:00Z">
         <w:r>
           <w:rPr>
             <w:lang w:eastAsia="ru-RU"/>
@@ -46691,11 +46732,11 @@
           <w:numId w:val="32"/>
         </w:numPr>
         <w:rPr>
-          <w:ins w:id="2173" w:author="Екатерина Луткова" w:date="2016-04-20T12:59:00Z"/>
-          <w:lang w:eastAsia="ru-RU"/>
-        </w:rPr>
-      </w:pPr>
-      <w:ins w:id="2174" w:author="Екатерина Луткова" w:date="2016-04-20T12:59:00Z">
+          <w:ins w:id="2172" w:author="Екатерина Луткова" w:date="2016-04-20T12:59:00Z"/>
+          <w:lang w:eastAsia="ru-RU"/>
+        </w:rPr>
+      </w:pPr>
+      <w:ins w:id="2173" w:author="Екатерина Луткова" w:date="2016-04-20T12:59:00Z">
         <w:r>
           <w:rPr>
             <w:lang w:eastAsia="ru-RU"/>
@@ -46712,11 +46753,11 @@
           <w:numId w:val="32"/>
         </w:numPr>
         <w:rPr>
-          <w:ins w:id="2175" w:author="Екатерина Луткова" w:date="2016-04-20T12:59:00Z"/>
-          <w:lang w:eastAsia="ru-RU"/>
-        </w:rPr>
-      </w:pPr>
-      <w:ins w:id="2176" w:author="Екатерина Луткова" w:date="2016-04-20T12:59:00Z">
+          <w:ins w:id="2174" w:author="Екатерина Луткова" w:date="2016-04-20T12:59:00Z"/>
+          <w:lang w:eastAsia="ru-RU"/>
+        </w:rPr>
+      </w:pPr>
+      <w:ins w:id="2175" w:author="Екатерина Луткова" w:date="2016-04-20T12:59:00Z">
         <w:r>
           <w:rPr>
             <w:lang w:eastAsia="ru-RU"/>
@@ -46733,11 +46774,11 @@
           <w:numId w:val="32"/>
         </w:numPr>
         <w:rPr>
-          <w:ins w:id="2177" w:author="Екатерина Луткова" w:date="2016-04-20T12:59:00Z"/>
-          <w:lang w:eastAsia="ru-RU"/>
-        </w:rPr>
-      </w:pPr>
-      <w:ins w:id="2178" w:author="Екатерина Луткова" w:date="2016-04-20T12:59:00Z">
+          <w:ins w:id="2176" w:author="Екатерина Луткова" w:date="2016-04-20T12:59:00Z"/>
+          <w:lang w:eastAsia="ru-RU"/>
+        </w:rPr>
+      </w:pPr>
+      <w:ins w:id="2177" w:author="Екатерина Луткова" w:date="2016-04-20T12:59:00Z">
         <w:r>
           <w:rPr>
             <w:lang w:eastAsia="ru-RU"/>
@@ -46754,10 +46795,10 @@
         </w:numPr>
         <w:jc w:val="both"/>
         <w:rPr>
-          <w:ins w:id="2179" w:author="Екатерина Луткова" w:date="2016-04-20T12:59:00Z"/>
-        </w:rPr>
-      </w:pPr>
-      <w:ins w:id="2180" w:author="Екатерина Луткова" w:date="2016-04-20T12:59:00Z">
+          <w:ins w:id="2178" w:author="Екатерина Луткова" w:date="2016-04-20T12:59:00Z"/>
+        </w:rPr>
+      </w:pPr>
+      <w:ins w:id="2179" w:author="Екатерина Луткова" w:date="2016-04-20T12:59:00Z">
         <w:r>
           <w:t>сырье и материалы (сумма);</w:t>
         </w:r>
@@ -46771,10 +46812,10 @@
         </w:numPr>
         <w:jc w:val="both"/>
         <w:rPr>
-          <w:ins w:id="2181" w:author="Екатерина Луткова" w:date="2016-04-20T12:59:00Z"/>
-        </w:rPr>
-      </w:pPr>
-      <w:ins w:id="2182" w:author="Екатерина Луткова" w:date="2016-04-20T12:59:00Z">
+          <w:ins w:id="2180" w:author="Екатерина Луткова" w:date="2016-04-20T12:59:00Z"/>
+        </w:rPr>
+      </w:pPr>
+      <w:ins w:id="2181" w:author="Екатерина Луткова" w:date="2016-04-20T12:59:00Z">
         <w:r>
           <w:t>основная зарплата (сумма);</w:t>
         </w:r>
@@ -46788,10 +46829,10 @@
         </w:numPr>
         <w:jc w:val="both"/>
         <w:rPr>
-          <w:ins w:id="2183" w:author="Екатерина Луткова" w:date="2016-04-20T12:59:00Z"/>
-        </w:rPr>
-      </w:pPr>
-      <w:ins w:id="2184" w:author="Екатерина Луткова" w:date="2016-04-20T12:59:00Z">
+          <w:ins w:id="2182" w:author="Екатерина Луткова" w:date="2016-04-20T12:59:00Z"/>
+        </w:rPr>
+      </w:pPr>
+      <w:ins w:id="2183" w:author="Екатерина Луткова" w:date="2016-04-20T12:59:00Z">
         <w:r>
           <w:t>транспортные (сумма);</w:t>
         </w:r>
@@ -46805,10 +46846,10 @@
         </w:numPr>
         <w:jc w:val="both"/>
         <w:rPr>
-          <w:ins w:id="2185" w:author="Екатерина Луткова" w:date="2016-04-20T12:59:00Z"/>
-        </w:rPr>
-      </w:pPr>
-      <w:ins w:id="2186" w:author="Екатерина Луткова" w:date="2016-04-20T12:59:00Z">
+          <w:ins w:id="2184" w:author="Екатерина Луткова" w:date="2016-04-20T12:59:00Z"/>
+        </w:rPr>
+      </w:pPr>
+      <w:ins w:id="2185" w:author="Екатерина Луткова" w:date="2016-04-20T12:59:00Z">
         <w:r>
           <w:t>электроэнергия для формовых(сумма);</w:t>
         </w:r>
@@ -46822,10 +46863,10 @@
         </w:numPr>
         <w:jc w:val="both"/>
         <w:rPr>
-          <w:ins w:id="2187" w:author="Екатерина Луткова" w:date="2016-04-20T12:59:00Z"/>
-        </w:rPr>
-      </w:pPr>
-      <w:ins w:id="2188" w:author="Екатерина Луткова" w:date="2016-04-20T12:59:00Z">
+          <w:ins w:id="2186" w:author="Екатерина Луткова" w:date="2016-04-20T12:59:00Z"/>
+        </w:rPr>
+      </w:pPr>
+      <w:ins w:id="2187" w:author="Екатерина Луткова" w:date="2016-04-20T12:59:00Z">
         <w:r>
           <w:t>электроэнергия прочая(сумма);</w:t>
         </w:r>
@@ -46837,11 +46878,11 @@
         <w:spacing w:line="360" w:lineRule="auto"/>
         <w:ind w:left="0" w:firstLine="709"/>
         <w:rPr>
-          <w:ins w:id="2189" w:author="Екатерина Луткова" w:date="2016-04-20T12:59:00Z"/>
-          <w:lang w:eastAsia="ru-RU"/>
-        </w:rPr>
-      </w:pPr>
-      <w:ins w:id="2190" w:author="Екатерина Луткова" w:date="2016-04-20T12:59:00Z">
+          <w:ins w:id="2188" w:author="Екатерина Луткова" w:date="2016-04-20T12:59:00Z"/>
+          <w:lang w:eastAsia="ru-RU"/>
+        </w:rPr>
+      </w:pPr>
+      <w:ins w:id="2189" w:author="Екатерина Луткова" w:date="2016-04-20T12:59:00Z">
         <w:r>
           <w:rPr>
             <w:lang w:eastAsia="ru-RU"/>
@@ -46856,11 +46897,11 @@
         <w:spacing w:line="360" w:lineRule="auto"/>
         <w:ind w:left="0" w:firstLine="709"/>
         <w:rPr>
-          <w:ins w:id="2191" w:author="Екатерина Луткова" w:date="2016-04-20T12:59:00Z"/>
-          <w:lang w:eastAsia="ru-RU"/>
-        </w:rPr>
-      </w:pPr>
-      <w:ins w:id="2192" w:author="Екатерина Луткова" w:date="2016-04-20T12:59:00Z">
+          <w:ins w:id="2190" w:author="Екатерина Луткова" w:date="2016-04-20T12:59:00Z"/>
+          <w:lang w:eastAsia="ru-RU"/>
+        </w:rPr>
+      </w:pPr>
+      <w:ins w:id="2191" w:author="Екатерина Луткова" w:date="2016-04-20T12:59:00Z">
         <w:r>
           <w:rPr>
             <w:lang w:eastAsia="ru-RU"/>
@@ -46899,11 +46940,11 @@
         <w:spacing w:line="360" w:lineRule="auto"/>
         <w:ind w:left="0" w:firstLine="709"/>
         <w:rPr>
-          <w:ins w:id="2193" w:author="Екатерина Луткова" w:date="2016-04-20T12:59:00Z"/>
-          <w:lang w:eastAsia="ru-RU"/>
-        </w:rPr>
-      </w:pPr>
-      <w:ins w:id="2194" w:author="Екатерина Луткова" w:date="2016-04-20T12:59:00Z">
+          <w:ins w:id="2192" w:author="Екатерина Луткова" w:date="2016-04-20T12:59:00Z"/>
+          <w:lang w:eastAsia="ru-RU"/>
+        </w:rPr>
+      </w:pPr>
+      <w:ins w:id="2193" w:author="Екатерина Луткова" w:date="2016-04-20T12:59:00Z">
         <w:r>
           <w:rPr>
             <w:lang w:eastAsia="ru-RU"/>
@@ -46917,11 +46958,11 @@
         <w:pStyle w:val="3"/>
         <w:ind w:firstLine="708"/>
         <w:rPr>
-          <w:ins w:id="2195" w:author="Екатерина Луткова" w:date="2016-04-20T13:00:00Z"/>
-          <w:lang w:eastAsia="ru-RU"/>
-        </w:rPr>
-      </w:pPr>
-      <w:ins w:id="2196" w:author="Екатерина Луткова" w:date="2016-04-20T13:00:00Z">
+          <w:ins w:id="2194" w:author="Екатерина Луткова" w:date="2016-04-20T13:00:00Z"/>
+          <w:lang w:eastAsia="ru-RU"/>
+        </w:rPr>
+      </w:pPr>
+      <w:ins w:id="2195" w:author="Екатерина Луткова" w:date="2016-04-20T13:00:00Z">
         <w:r>
           <w:rPr>
             <w:lang w:eastAsia="ru-RU"/>
@@ -46934,11 +46975,11 @@
       <w:pPr>
         <w:ind w:firstLine="709"/>
         <w:rPr>
-          <w:ins w:id="2197" w:author="Екатерина Луткова" w:date="2016-04-20T13:00:00Z"/>
-          <w:lang w:eastAsia="ru-RU"/>
-        </w:rPr>
-      </w:pPr>
-      <w:ins w:id="2198" w:author="Екатерина Луткова" w:date="2016-04-20T13:00:00Z">
+          <w:ins w:id="2196" w:author="Екатерина Луткова" w:date="2016-04-20T13:00:00Z"/>
+          <w:lang w:eastAsia="ru-RU"/>
+        </w:rPr>
+      </w:pPr>
+      <w:ins w:id="2197" w:author="Екатерина Луткова" w:date="2016-04-20T13:00:00Z">
         <w:r>
           <w:rPr>
             <w:lang w:eastAsia="ru-RU"/>
@@ -46955,11 +46996,11 @@
           <w:numId w:val="32"/>
         </w:numPr>
         <w:rPr>
-          <w:ins w:id="2199" w:author="Екатерина Луткова" w:date="2016-04-20T13:00:00Z"/>
-          <w:lang w:eastAsia="ru-RU"/>
-        </w:rPr>
-      </w:pPr>
-      <w:ins w:id="2200" w:author="Екатерина Луткова" w:date="2016-04-20T13:00:00Z">
+          <w:ins w:id="2198" w:author="Екатерина Луткова" w:date="2016-04-20T13:00:00Z"/>
+          <w:lang w:eastAsia="ru-RU"/>
+        </w:rPr>
+      </w:pPr>
+      <w:ins w:id="2199" w:author="Екатерина Луткова" w:date="2016-04-20T13:00:00Z">
         <w:r>
           <w:rPr>
             <w:lang w:eastAsia="ru-RU"/>
@@ -46976,11 +47017,11 @@
           <w:numId w:val="32"/>
         </w:numPr>
         <w:rPr>
-          <w:ins w:id="2201" w:author="Екатерина Луткова" w:date="2016-04-20T13:00:00Z"/>
-          <w:lang w:eastAsia="ru-RU"/>
-        </w:rPr>
-      </w:pPr>
-      <w:ins w:id="2202" w:author="Екатерина Луткова" w:date="2016-04-20T13:00:00Z">
+          <w:ins w:id="2200" w:author="Екатерина Луткова" w:date="2016-04-20T13:00:00Z"/>
+          <w:lang w:eastAsia="ru-RU"/>
+        </w:rPr>
+      </w:pPr>
+      <w:ins w:id="2201" w:author="Екатерина Луткова" w:date="2016-04-20T13:00:00Z">
         <w:r>
           <w:rPr>
             <w:lang w:eastAsia="ru-RU"/>
@@ -46997,11 +47038,11 @@
           <w:numId w:val="32"/>
         </w:numPr>
         <w:rPr>
-          <w:ins w:id="2203" w:author="Екатерина Луткова" w:date="2016-04-20T13:00:00Z"/>
-          <w:lang w:eastAsia="ru-RU"/>
-        </w:rPr>
-      </w:pPr>
-      <w:ins w:id="2204" w:author="Екатерина Луткова" w:date="2016-04-20T13:00:00Z">
+          <w:ins w:id="2202" w:author="Екатерина Луткова" w:date="2016-04-20T13:00:00Z"/>
+          <w:lang w:eastAsia="ru-RU"/>
+        </w:rPr>
+      </w:pPr>
+      <w:ins w:id="2203" w:author="Екатерина Луткова" w:date="2016-04-20T13:00:00Z">
         <w:r>
           <w:rPr>
             <w:lang w:eastAsia="ru-RU"/>
@@ -47018,11 +47059,11 @@
           <w:numId w:val="32"/>
         </w:numPr>
         <w:rPr>
-          <w:ins w:id="2205" w:author="Екатерина Луткова" w:date="2016-04-20T13:00:00Z"/>
-          <w:lang w:eastAsia="ru-RU"/>
-        </w:rPr>
-      </w:pPr>
-      <w:ins w:id="2206" w:author="Екатерина Луткова" w:date="2016-04-20T13:00:00Z">
+          <w:ins w:id="2204" w:author="Екатерина Луткова" w:date="2016-04-20T13:00:00Z"/>
+          <w:lang w:eastAsia="ru-RU"/>
+        </w:rPr>
+      </w:pPr>
+      <w:ins w:id="2205" w:author="Екатерина Луткова" w:date="2016-04-20T13:00:00Z">
         <w:r>
           <w:rPr>
             <w:lang w:eastAsia="ru-RU"/>
@@ -47039,10 +47080,10 @@
         </w:numPr>
         <w:jc w:val="both"/>
         <w:rPr>
-          <w:ins w:id="2207" w:author="Екатерина Луткова" w:date="2016-04-20T13:00:00Z"/>
-        </w:rPr>
-      </w:pPr>
-      <w:ins w:id="2208" w:author="Екатерина Луткова" w:date="2016-04-20T13:00:00Z">
+          <w:ins w:id="2206" w:author="Екатерина Луткова" w:date="2016-04-20T13:00:00Z"/>
+        </w:rPr>
+      </w:pPr>
+      <w:ins w:id="2207" w:author="Екатерина Луткова" w:date="2016-04-20T13:00:00Z">
         <w:r>
           <w:t>сырье и материалы (сумма);</w:t>
         </w:r>
@@ -47056,10 +47097,10 @@
         </w:numPr>
         <w:jc w:val="both"/>
         <w:rPr>
-          <w:ins w:id="2209" w:author="Екатерина Луткова" w:date="2016-04-20T13:00:00Z"/>
-        </w:rPr>
-      </w:pPr>
-      <w:ins w:id="2210" w:author="Екатерина Луткова" w:date="2016-04-20T13:00:00Z">
+          <w:ins w:id="2208" w:author="Екатерина Луткова" w:date="2016-04-20T13:00:00Z"/>
+        </w:rPr>
+      </w:pPr>
+      <w:ins w:id="2209" w:author="Екатерина Луткова" w:date="2016-04-20T13:00:00Z">
         <w:r>
           <w:t>основная зарплата (сумма);</w:t>
         </w:r>
@@ -47073,11 +47114,12 @@
         </w:numPr>
         <w:jc w:val="both"/>
         <w:rPr>
-          <w:ins w:id="2211" w:author="Екатерина Луткова" w:date="2016-04-20T13:00:00Z"/>
-        </w:rPr>
-      </w:pPr>
-      <w:ins w:id="2212" w:author="Екатерина Луткова" w:date="2016-04-20T13:00:00Z">
-        <w:r>
+          <w:ins w:id="2210" w:author="Екатерина Луткова" w:date="2016-04-20T13:00:00Z"/>
+        </w:rPr>
+      </w:pPr>
+      <w:ins w:id="2211" w:author="Екатерина Луткова" w:date="2016-04-20T13:00:00Z">
+        <w:r>
+          <w:lastRenderedPageBreak/>
           <w:t>транспортные (сумма);</w:t>
         </w:r>
       </w:ins>
@@ -47090,12 +47132,11 @@
         </w:numPr>
         <w:jc w:val="both"/>
         <w:rPr>
-          <w:ins w:id="2213" w:author="Екатерина Луткова" w:date="2016-04-20T13:00:00Z"/>
-        </w:rPr>
-      </w:pPr>
-      <w:ins w:id="2214" w:author="Екатерина Луткова" w:date="2016-04-20T13:00:00Z">
-        <w:r>
-          <w:lastRenderedPageBreak/>
+          <w:ins w:id="2212" w:author="Екатерина Луткова" w:date="2016-04-20T13:00:00Z"/>
+        </w:rPr>
+      </w:pPr>
+      <w:ins w:id="2213" w:author="Екатерина Луткова" w:date="2016-04-20T13:00:00Z">
+        <w:r>
           <w:t>электроэнергия для формовых(сумма);</w:t>
         </w:r>
       </w:ins>
@@ -47108,10 +47149,10 @@
         </w:numPr>
         <w:jc w:val="both"/>
         <w:rPr>
-          <w:ins w:id="2215" w:author="Екатерина Луткова" w:date="2016-04-20T13:00:00Z"/>
-        </w:rPr>
-      </w:pPr>
-      <w:ins w:id="2216" w:author="Екатерина Луткова" w:date="2016-04-20T13:00:00Z">
+          <w:ins w:id="2214" w:author="Екатерина Луткова" w:date="2016-04-20T13:00:00Z"/>
+        </w:rPr>
+      </w:pPr>
+      <w:ins w:id="2215" w:author="Екатерина Луткова" w:date="2016-04-20T13:00:00Z">
         <w:r>
           <w:t>электроэнергия прочая(сумма);</w:t>
         </w:r>
@@ -47123,11 +47164,11 @@
         <w:spacing w:line="360" w:lineRule="auto"/>
         <w:ind w:left="0" w:firstLine="709"/>
         <w:rPr>
-          <w:ins w:id="2217" w:author="Екатерина Луткова" w:date="2016-04-20T13:00:00Z"/>
-          <w:lang w:eastAsia="ru-RU"/>
-        </w:rPr>
-      </w:pPr>
-      <w:ins w:id="2218" w:author="Екатерина Луткова" w:date="2016-04-20T13:00:00Z">
+          <w:ins w:id="2216" w:author="Екатерина Луткова" w:date="2016-04-20T13:00:00Z"/>
+          <w:lang w:eastAsia="ru-RU"/>
+        </w:rPr>
+      </w:pPr>
+      <w:ins w:id="2217" w:author="Екатерина Луткова" w:date="2016-04-20T13:00:00Z">
         <w:r>
           <w:rPr>
             <w:lang w:eastAsia="ru-RU"/>
@@ -47142,11 +47183,11 @@
         <w:spacing w:line="360" w:lineRule="auto"/>
         <w:ind w:left="0" w:firstLine="709"/>
         <w:rPr>
-          <w:ins w:id="2219" w:author="Екатерина Луткова" w:date="2016-04-20T13:00:00Z"/>
-          <w:lang w:eastAsia="ru-RU"/>
-        </w:rPr>
-      </w:pPr>
-      <w:ins w:id="2220" w:author="Екатерина Луткова" w:date="2016-04-20T13:00:00Z">
+          <w:ins w:id="2218" w:author="Екатерина Луткова" w:date="2016-04-20T13:00:00Z"/>
+          <w:lang w:eastAsia="ru-RU"/>
+        </w:rPr>
+      </w:pPr>
+      <w:ins w:id="2219" w:author="Екатерина Луткова" w:date="2016-04-20T13:00:00Z">
         <w:r>
           <w:rPr>
             <w:lang w:eastAsia="ru-RU"/>
@@ -47185,11 +47226,11 @@
         <w:spacing w:line="360" w:lineRule="auto"/>
         <w:ind w:left="0" w:firstLine="709"/>
         <w:rPr>
-          <w:ins w:id="2221" w:author="Екатерина Луткова" w:date="2016-04-20T13:00:00Z"/>
-          <w:lang w:eastAsia="ru-RU"/>
-        </w:rPr>
-      </w:pPr>
-      <w:ins w:id="2222" w:author="Екатерина Луткова" w:date="2016-04-20T13:00:00Z">
+          <w:ins w:id="2220" w:author="Екатерина Луткова" w:date="2016-04-20T13:00:00Z"/>
+          <w:lang w:eastAsia="ru-RU"/>
+        </w:rPr>
+      </w:pPr>
+      <w:ins w:id="2221" w:author="Екатерина Луткова" w:date="2016-04-20T13:00:00Z">
         <w:r>
           <w:rPr>
             <w:lang w:eastAsia="ru-RU"/>
@@ -47203,10 +47244,10 @@
         <w:pStyle w:val="3"/>
         <w:ind w:firstLine="709"/>
         <w:rPr>
-          <w:ins w:id="2223" w:author="Екатерина Луткова" w:date="2016-04-20T13:04:00Z"/>
-          <w:lang w:eastAsia="ru-RU"/>
-        </w:rPr>
-        <w:pPrChange w:id="2224" w:author="Екатерина Луткова" w:date="2016-04-20T13:04:00Z">
+          <w:ins w:id="2222" w:author="Екатерина Луткова" w:date="2016-04-20T13:04:00Z"/>
+          <w:lang w:eastAsia="ru-RU"/>
+        </w:rPr>
+        <w:pPrChange w:id="2223" w:author="Екатерина Луткова" w:date="2016-04-20T13:04:00Z">
           <w:pPr>
             <w:pStyle w:val="a4"/>
             <w:spacing w:line="360" w:lineRule="auto"/>
@@ -47214,7 +47255,7 @@
           </w:pPr>
         </w:pPrChange>
       </w:pPr>
-      <w:ins w:id="2225" w:author="Екатерина Луткова" w:date="2016-04-20T13:04:00Z">
+      <w:ins w:id="2224" w:author="Екатерина Луткова" w:date="2016-04-20T13:04:00Z">
         <w:r>
           <w:rPr>
             <w:lang w:eastAsia="ru-RU"/>
@@ -47227,10 +47268,10 @@
       <w:pPr>
         <w:ind w:firstLine="709"/>
         <w:rPr>
-          <w:ins w:id="2226" w:author="Екатерина Луткова" w:date="2016-04-20T13:05:00Z"/>
-          <w:lang w:eastAsia="ru-RU"/>
-        </w:rPr>
-        <w:pPrChange w:id="2227" w:author="Екатерина Луткова" w:date="2016-04-20T12:32:00Z">
+          <w:ins w:id="2225" w:author="Екатерина Луткова" w:date="2016-04-20T13:05:00Z"/>
+          <w:lang w:eastAsia="ru-RU"/>
+        </w:rPr>
+        <w:pPrChange w:id="2226" w:author="Екатерина Луткова" w:date="2016-04-20T12:32:00Z">
           <w:pPr>
             <w:pStyle w:val="a4"/>
             <w:spacing w:line="360" w:lineRule="auto"/>
@@ -47238,7 +47279,7 @@
           </w:pPr>
         </w:pPrChange>
       </w:pPr>
-      <w:ins w:id="2228" w:author="Екатерина Луткова" w:date="2016-04-20T13:05:00Z">
+      <w:ins w:id="2227" w:author="Екатерина Луткова" w:date="2016-04-20T13:05:00Z">
         <w:r>
           <w:rPr>
             <w:lang w:eastAsia="ru-RU"/>
@@ -47253,7 +47294,7 @@
         <w:rPr>
           <w:lang w:eastAsia="ru-RU"/>
         </w:rPr>
-        <w:pPrChange w:id="2229" w:author="Екатерина Луткова" w:date="2016-04-20T13:08:00Z">
+        <w:pPrChange w:id="2228" w:author="Екатерина Луткова" w:date="2016-04-20T13:08:00Z">
           <w:pPr>
             <w:pStyle w:val="a4"/>
             <w:spacing w:line="360" w:lineRule="auto"/>
@@ -47261,7 +47302,7 @@
           </w:pPr>
         </w:pPrChange>
       </w:pPr>
-      <w:ins w:id="2230" w:author="Екатерина Луткова" w:date="2016-04-20T13:08:00Z">
+      <w:ins w:id="2229" w:author="Екатерина Луткова" w:date="2016-04-20T13:08:00Z">
         <w:r>
           <w:rPr>
             <w:lang w:eastAsia="ru-RU"/>
@@ -47269,7 +47310,7 @@
           <w:t>Формируется</w:t>
         </w:r>
       </w:ins>
-      <w:ins w:id="2231" w:author="Екатерина Луткова" w:date="2016-04-20T13:05:00Z">
+      <w:ins w:id="2230" w:author="Екатерина Луткова" w:date="2016-04-20T13:05:00Z">
         <w:r>
           <w:rPr>
             <w:lang w:eastAsia="ru-RU"/>
@@ -47277,7 +47318,7 @@
           <w:t xml:space="preserve"> по конкретному исполнителю (сотруднику), так же по всем </w:t>
         </w:r>
       </w:ins>
-      <w:ins w:id="2232" w:author="Екатерина Луткова" w:date="2016-04-20T13:08:00Z">
+      <w:ins w:id="2231" w:author="Екатерина Луткова" w:date="2016-04-20T13:08:00Z">
         <w:r>
           <w:rPr>
             <w:lang w:eastAsia="ru-RU"/>
@@ -47285,7 +47326,7 @@
           <w:t>исполнителям (</w:t>
         </w:r>
       </w:ins>
-      <w:ins w:id="2233" w:author="Екатерина Луткова" w:date="2016-04-20T13:05:00Z">
+      <w:ins w:id="2232" w:author="Екатерина Луткова" w:date="2016-04-20T13:05:00Z">
         <w:r>
           <w:rPr>
             <w:lang w:eastAsia="ru-RU"/>
@@ -47293,7 +47334,7 @@
           <w:t>сотрудникам</w:t>
         </w:r>
       </w:ins>
-      <w:ins w:id="2234" w:author="Екатерина Луткова" w:date="2016-04-20T13:08:00Z">
+      <w:ins w:id="2233" w:author="Екатерина Луткова" w:date="2016-04-20T13:08:00Z">
         <w:r>
           <w:rPr>
             <w:lang w:eastAsia="ru-RU"/>
@@ -47301,7 +47342,7 @@
           <w:t>)</w:t>
         </w:r>
       </w:ins>
-      <w:ins w:id="2235" w:author="Екатерина Луткова" w:date="2016-04-20T13:05:00Z">
+      <w:ins w:id="2234" w:author="Екатерина Луткова" w:date="2016-04-20T13:05:00Z">
         <w:r>
           <w:rPr>
             <w:lang w:eastAsia="ru-RU"/>
@@ -47309,7 +47350,7 @@
           <w:t xml:space="preserve"> </w:t>
         </w:r>
       </w:ins>
-      <w:ins w:id="2236" w:author="Екатерина Луткова" w:date="2016-04-20T13:06:00Z">
+      <w:ins w:id="2235" w:author="Екатерина Луткова" w:date="2016-04-20T13:06:00Z">
         <w:r>
           <w:rPr>
             <w:lang w:eastAsia="ru-RU"/>
@@ -47317,7 +47358,7 @@
           <w:t>за текущий день и за заданный месяц.</w:t>
         </w:r>
       </w:ins>
-      <w:ins w:id="2237" w:author="Екатерина Луткова" w:date="2016-04-20T13:07:00Z">
+      <w:ins w:id="2236" w:author="Екатерина Луткова" w:date="2016-04-20T13:07:00Z">
         <w:r>
           <w:rPr>
             <w:lang w:eastAsia="ru-RU"/>
@@ -47325,7 +47366,7 @@
           <w:t xml:space="preserve"> В данном отчете приводится основная заработная плата (берется из «</w:t>
         </w:r>
       </w:ins>
-      <w:ins w:id="2238" w:author="Екатерина Луткова" w:date="2016-04-20T13:08:00Z">
+      <w:ins w:id="2237" w:author="Екатерина Луткова" w:date="2016-04-20T13:08:00Z">
         <w:r>
           <w:rPr>
             <w:lang w:eastAsia="ru-RU"/>
@@ -47333,7 +47374,7 @@
           <w:t>Н</w:t>
         </w:r>
       </w:ins>
-      <w:ins w:id="2239" w:author="Екатерина Луткова" w:date="2016-04-20T13:07:00Z">
+      <w:ins w:id="2238" w:author="Екатерина Луткова" w:date="2016-04-20T13:07:00Z">
         <w:r>
           <w:rPr>
             <w:lang w:eastAsia="ru-RU"/>
@@ -47341,7 +47382,7 @@
           <w:t>аряда</w:t>
         </w:r>
       </w:ins>
-      <w:ins w:id="2240" w:author="Екатерина Луткова" w:date="2016-04-20T13:08:00Z">
+      <w:ins w:id="2239" w:author="Екатерина Луткова" w:date="2016-04-20T13:08:00Z">
         <w:r>
           <w:rPr>
             <w:lang w:eastAsia="ru-RU"/>
@@ -47349,7 +47390,7 @@
           <w:t>»</w:t>
         </w:r>
       </w:ins>
-      <w:ins w:id="2241" w:author="Екатерина Луткова" w:date="2016-04-20T13:07:00Z">
+      <w:ins w:id="2240" w:author="Екатерина Луткова" w:date="2016-04-20T13:07:00Z">
         <w:r>
           <w:rPr>
             <w:lang w:eastAsia="ru-RU"/>
@@ -47364,14 +47405,14 @@
         <w:spacing w:before="100" w:beforeAutospacing="1" w:after="100" w:afterAutospacing="1" w:line="360" w:lineRule="auto"/>
         <w:jc w:val="both"/>
       </w:pPr>
-      <w:bookmarkStart w:id="2242" w:name="_Toc448917614"/>
+      <w:bookmarkStart w:id="2241" w:name="_Toc448917614"/>
       <w:r>
         <w:rPr>
           <w:lang w:eastAsia="ru-RU"/>
         </w:rPr>
         <w:t>4.</w:t>
       </w:r>
-      <w:ins w:id="2243" w:author="Екатерина Луткова" w:date="2016-04-20T12:07:00Z">
+      <w:ins w:id="2242" w:author="Екатерина Луткова" w:date="2016-04-20T12:07:00Z">
         <w:r>
           <w:rPr>
             <w:lang w:eastAsia="ru-RU"/>
@@ -47379,7 +47420,7 @@
           <w:t>9</w:t>
         </w:r>
       </w:ins>
-      <w:del w:id="2244" w:author="Екатерина Луткова" w:date="2016-04-20T12:07:00Z">
+      <w:del w:id="2243" w:author="Екатерина Луткова" w:date="2016-04-20T12:07:00Z">
         <w:r>
           <w:rPr>
             <w:lang w:eastAsia="ru-RU"/>
@@ -47396,7 +47437,7 @@
       <w:r>
         <w:t>Журнал обрезки облоя</w:t>
       </w:r>
-      <w:bookmarkEnd w:id="2242"/>
+      <w:bookmarkEnd w:id="2241"/>
       <w:r>
         <w:t xml:space="preserve"> </w:t>
       </w:r>
@@ -48362,16 +48403,16 @@
         <w:pStyle w:val="3"/>
         <w:ind w:firstLine="708"/>
       </w:pPr>
-      <w:bookmarkStart w:id="2245" w:name="_Toc448917615"/>
+      <w:bookmarkStart w:id="2244" w:name="_Toc448917615"/>
       <w:r>
         <w:t>4.</w:t>
       </w:r>
-      <w:ins w:id="2246" w:author="Екатерина Луткова" w:date="2016-04-20T12:07:00Z">
+      <w:ins w:id="2245" w:author="Екатерина Луткова" w:date="2016-04-20T12:07:00Z">
         <w:r>
           <w:t>9</w:t>
         </w:r>
       </w:ins>
-      <w:del w:id="2247" w:author="Екатерина Луткова" w:date="2016-04-20T12:07:00Z">
+      <w:del w:id="2246" w:author="Екатерина Луткова" w:date="2016-04-20T12:07:00Z">
         <w:r>
           <w:delText>8</w:delText>
         </w:r>
@@ -48379,7 +48420,7 @@
       <w:r>
         <w:t>.1 Реестр брака</w:t>
       </w:r>
-      <w:bookmarkEnd w:id="2245"/>
+      <w:bookmarkEnd w:id="2244"/>
       <w:r>
         <w:t xml:space="preserve"> </w:t>
       </w:r>
@@ -48388,7 +48429,7 @@
       <w:pPr>
         <w:jc w:val="both"/>
         <w:rPr>
-          <w:ins w:id="2248" w:author="Екатерина Луткова" w:date="2016-04-01T18:04:00Z"/>
+          <w:ins w:id="2247" w:author="Екатерина Луткова" w:date="2016-04-01T18:04:00Z"/>
         </w:rPr>
       </w:pPr>
       <w:r>
@@ -48400,7 +48441,7 @@
       <w:pPr>
         <w:jc w:val="both"/>
       </w:pPr>
-      <w:ins w:id="2249" w:author="Екатерина Луткова" w:date="2016-04-01T18:04:00Z">
+      <w:ins w:id="2248" w:author="Екатерина Луткова" w:date="2016-04-01T18:04:00Z">
         <w:r>
           <w:tab/>
           <w:t>Реестр выводится по всем исполнителям, а так же есть возможность выбора конкретного исполнителя.</w:t>
@@ -48411,7 +48452,7 @@
       <w:pPr>
         <w:jc w:val="both"/>
         <w:rPr>
-          <w:ins w:id="2250" w:author="Екатерина Луткова" w:date="2016-04-01T18:05:00Z"/>
+          <w:ins w:id="2249" w:author="Екатерина Луткова" w:date="2016-04-01T18:05:00Z"/>
         </w:rPr>
       </w:pPr>
       <w:r>
@@ -48433,13 +48474,13 @@
           <w:numId w:val="38"/>
         </w:numPr>
         <w:jc w:val="both"/>
-        <w:pPrChange w:id="2251" w:author="Екатерина Луткова" w:date="2016-04-01T18:05:00Z">
+        <w:pPrChange w:id="2250" w:author="Екатерина Луткова" w:date="2016-04-01T18:05:00Z">
           <w:pPr>
             <w:jc w:val="both"/>
           </w:pPr>
         </w:pPrChange>
       </w:pPr>
-      <w:ins w:id="2252" w:author="Екатерина Луткова" w:date="2016-04-01T18:05:00Z">
+      <w:ins w:id="2251" w:author="Екатерина Луткова" w:date="2016-04-01T18:05:00Z">
         <w:r>
           <w:t>заявка;</w:t>
         </w:r>
@@ -48477,7 +48518,7 @@
         </w:numPr>
         <w:jc w:val="both"/>
         <w:rPr>
-          <w:ins w:id="2253" w:author="Екатерина Луткова" w:date="2016-04-01T18:06:00Z"/>
+          <w:ins w:id="2252" w:author="Екатерина Луткова" w:date="2016-04-01T18:06:00Z"/>
         </w:rPr>
       </w:pPr>
       <w:r>
@@ -48492,10 +48533,10 @@
         </w:numPr>
         <w:jc w:val="both"/>
         <w:rPr>
-          <w:ins w:id="2254" w:author="Екатерина Луткова" w:date="2016-04-01T18:05:00Z"/>
-        </w:rPr>
-      </w:pPr>
-      <w:ins w:id="2255" w:author="Екатерина Луткова" w:date="2016-04-01T18:06:00Z">
+          <w:ins w:id="2253" w:author="Екатерина Луткова" w:date="2016-04-01T18:05:00Z"/>
+        </w:rPr>
+      </w:pPr>
+      <w:ins w:id="2254" w:author="Екатерина Луткова" w:date="2016-04-01T18:06:00Z">
         <w:r>
           <w:t>материал;</w:t>
         </w:r>
@@ -48509,35 +48550,40 @@
         </w:numPr>
         <w:jc w:val="both"/>
         <w:rPr>
-          <w:ins w:id="2256" w:author="Екатерина Луткова" w:date="2016-04-01T18:06:00Z"/>
-        </w:rPr>
-      </w:pPr>
-      <w:ins w:id="2257" w:author="Екатерина Луткова" w:date="2016-04-01T18:05:00Z">
+          <w:ins w:id="2255" w:author="Екатерина Луткова" w:date="2016-04-01T18:06:00Z"/>
+        </w:rPr>
+      </w:pPr>
+      <w:ins w:id="2256" w:author="Екатерина Луткова" w:date="2016-04-01T18:05:00Z">
         <w:r>
           <w:t>убыток по материалу, кг (вес детали по черт</w:t>
         </w:r>
       </w:ins>
-      <w:ins w:id="2258" w:author="Екатерина Луткова" w:date="2016-04-01T18:06:00Z">
-        <w:r>
-          <w:t>. из модуля «</w:t>
+      <w:proofErr w:type="gramStart"/>
+      <w:ins w:id="2257" w:author="Екатерина Луткова" w:date="2016-04-01T18:06:00Z">
+        <w:r>
+          <w:t>.</w:t>
+        </w:r>
+        <w:proofErr w:type="gramEnd"/>
+        <w:r>
+          <w:t xml:space="preserve"> </w:t>
         </w:r>
         <w:proofErr w:type="gramStart"/>
         <w:r>
-          <w:t>Чертежи»</w:t>
+          <w:t>и</w:t>
+        </w:r>
+        <w:proofErr w:type="gramEnd"/>
+        <w:r>
+          <w:t>з модуля «Чертежи»</w:t>
         </w:r>
       </w:ins>
-      <w:ins w:id="2259" w:author="Екатерина Луткова" w:date="2016-04-01T18:08:00Z">
+      <w:ins w:id="2258" w:author="Екатерина Луткова" w:date="2016-04-01T18:08:00Z">
         <w:r>
           <w:t xml:space="preserve"> </w:t>
         </w:r>
       </w:ins>
-      <w:ins w:id="2260" w:author="Екатерина Луткова" w:date="2016-04-01T18:06:00Z">
-        <w:r>
-          <w:t xml:space="preserve"> *</w:t>
-        </w:r>
-        <w:proofErr w:type="gramEnd"/>
-        <w:r>
-          <w:t xml:space="preserve"> </w:t>
+      <w:ins w:id="2259" w:author="Екатерина Луткова" w:date="2016-04-01T18:06:00Z">
+        <w:r>
+          <w:t xml:space="preserve"> * </w:t>
         </w:r>
         <w:r>
           <w:t xml:space="preserve"> умножается на количество брака);</w:t>
@@ -48552,10 +48598,10 @@
         </w:numPr>
         <w:jc w:val="both"/>
         <w:rPr>
-          <w:ins w:id="2261" w:author="Екатерина Луткова" w:date="2016-04-01T18:09:00Z"/>
-        </w:rPr>
-      </w:pPr>
-      <w:ins w:id="2262" w:author="Екатерина Луткова" w:date="2016-04-01T18:06:00Z">
+          <w:ins w:id="2260" w:author="Екатерина Луткова" w:date="2016-04-01T18:09:00Z"/>
+        </w:rPr>
+      </w:pPr>
+      <w:ins w:id="2261" w:author="Екатерина Луткова" w:date="2016-04-01T18:06:00Z">
         <w:r>
           <w:t xml:space="preserve">убыток материала, </w:t>
         </w:r>
@@ -48568,32 +48614,37 @@
           <w:t xml:space="preserve"> (цена материала из справочника </w:t>
         </w:r>
       </w:ins>
-      <w:ins w:id="2263" w:author="Екатерина Луткова" w:date="2016-04-01T18:07:00Z">
+      <w:ins w:id="2262" w:author="Екатерина Луткова" w:date="2016-04-01T18:07:00Z">
         <w:r>
           <w:t xml:space="preserve">«Материалы» </w:t>
         </w:r>
       </w:ins>
-      <w:ins w:id="2264" w:author="Екатерина Луткова" w:date="2016-04-01T18:09:00Z">
+      <w:ins w:id="2263" w:author="Екатерина Луткова" w:date="2016-04-01T18:09:00Z">
         <w:r>
           <w:t>*</w:t>
         </w:r>
       </w:ins>
-      <w:ins w:id="2265" w:author="Екатерина Луткова" w:date="2016-04-01T18:07:00Z">
-        <w:r>
-          <w:t xml:space="preserve"> умножается вес детали по </w:t>
+      <w:ins w:id="2264" w:author="Екатерина Луткова" w:date="2016-04-01T18:07:00Z">
+        <w:r>
+          <w:t xml:space="preserve"> умножается вес детали по черт</w:t>
         </w:r>
         <w:proofErr w:type="gramStart"/>
         <w:r>
-          <w:t>черт.</w:t>
+          <w:t>.</w:t>
         </w:r>
       </w:ins>
-      <w:ins w:id="2266" w:author="Екатерина Луткова" w:date="2016-04-01T18:08:00Z">
-        <w:r>
-          <w:t>*</w:t>
+      <w:proofErr w:type="gramEnd"/>
+      <w:ins w:id="2265" w:author="Екатерина Луткова" w:date="2016-04-01T18:08:00Z">
+        <w:r>
+          <w:t xml:space="preserve">* </w:t>
+        </w:r>
+        <w:proofErr w:type="gramStart"/>
+        <w:r>
+          <w:t>к</w:t>
         </w:r>
         <w:proofErr w:type="gramEnd"/>
         <w:r>
-          <w:t xml:space="preserve"> количество брака);</w:t>
+          <w:t>оличество брака);</w:t>
         </w:r>
       </w:ins>
     </w:p>
@@ -48605,20 +48656,20 @@
         </w:numPr>
         <w:jc w:val="both"/>
         <w:rPr>
-          <w:ins w:id="2267" w:author="Екатерина Луткова" w:date="2016-04-01T18:09:00Z"/>
-        </w:rPr>
-      </w:pPr>
-      <w:ins w:id="2268" w:author="Екатерина Луткова" w:date="2016-04-01T18:09:00Z">
+          <w:ins w:id="2266" w:author="Екатерина Луткова" w:date="2016-04-01T18:09:00Z"/>
+        </w:rPr>
+      </w:pPr>
+      <w:ins w:id="2267" w:author="Екатерина Луткова" w:date="2016-04-01T18:09:00Z">
         <w:r>
           <w:t>прямые затраты</w:t>
         </w:r>
       </w:ins>
-      <w:ins w:id="2269" w:author="Екатерина Луткова" w:date="2016-04-01T18:10:00Z">
+      <w:ins w:id="2268" w:author="Екатерина Луткова" w:date="2016-04-01T18:10:00Z">
         <w:r>
           <w:t xml:space="preserve"> (берутся из плановой калькуляции)</w:t>
         </w:r>
       </w:ins>
-      <w:ins w:id="2270" w:author="Екатерина Луткова" w:date="2016-04-01T18:09:00Z">
+      <w:ins w:id="2269" w:author="Екатерина Луткова" w:date="2016-04-01T18:09:00Z">
         <w:r>
           <w:t>:</w:t>
         </w:r>
@@ -48629,9 +48680,9 @@
         <w:ind w:left="1416"/>
         <w:jc w:val="both"/>
         <w:rPr>
-          <w:ins w:id="2271" w:author="Екатерина Луткова" w:date="2016-04-01T18:10:00Z"/>
-        </w:rPr>
-        <w:pPrChange w:id="2272" w:author="Екатерина Луткова" w:date="2016-04-01T18:09:00Z">
+          <w:ins w:id="2270" w:author="Екатерина Луткова" w:date="2016-04-01T18:10:00Z"/>
+        </w:rPr>
+        <w:pPrChange w:id="2271" w:author="Екатерина Луткова" w:date="2016-04-01T18:09:00Z">
           <w:pPr>
             <w:numPr>
               <w:numId w:val="28"/>
@@ -48641,12 +48692,12 @@
           </w:pPr>
         </w:pPrChange>
       </w:pPr>
-      <w:ins w:id="2273" w:author="Екатерина Луткова" w:date="2016-04-01T18:09:00Z">
+      <w:ins w:id="2272" w:author="Екатерина Луткова" w:date="2016-04-01T18:09:00Z">
         <w:r>
           <w:t>- транспортные</w:t>
         </w:r>
       </w:ins>
-      <w:ins w:id="2274" w:author="Екатерина Луткова" w:date="2016-04-01T18:10:00Z">
+      <w:ins w:id="2273" w:author="Екатерина Луткова" w:date="2016-04-01T18:10:00Z">
         <w:r>
           <w:t>, руб.;</w:t>
         </w:r>
@@ -48657,9 +48708,9 @@
         <w:ind w:left="1416"/>
         <w:jc w:val="both"/>
         <w:rPr>
-          <w:ins w:id="2275" w:author="Екатерина Луткова" w:date="2016-04-01T18:10:00Z"/>
-        </w:rPr>
-        <w:pPrChange w:id="2276" w:author="Екатерина Луткова" w:date="2016-04-01T18:09:00Z">
+          <w:ins w:id="2274" w:author="Екатерина Луткова" w:date="2016-04-01T18:10:00Z"/>
+        </w:rPr>
+        <w:pPrChange w:id="2275" w:author="Екатерина Луткова" w:date="2016-04-01T18:09:00Z">
           <w:pPr>
             <w:numPr>
               <w:numId w:val="28"/>
@@ -48669,7 +48720,7 @@
           </w:pPr>
         </w:pPrChange>
       </w:pPr>
-      <w:ins w:id="2277" w:author="Екатерина Луткова" w:date="2016-04-01T18:10:00Z">
+      <w:ins w:id="2276" w:author="Екатерина Луткова" w:date="2016-04-01T18:10:00Z">
         <w:r>
           <w:t>- основная заработная плата, руб.;</w:t>
         </w:r>
@@ -48680,9 +48731,9 @@
         <w:ind w:left="1416"/>
         <w:jc w:val="both"/>
         <w:rPr>
-          <w:ins w:id="2278" w:author="Екатерина Луткова" w:date="2016-04-01T18:10:00Z"/>
-        </w:rPr>
-        <w:pPrChange w:id="2279" w:author="Екатерина Луткова" w:date="2016-04-01T18:09:00Z">
+          <w:ins w:id="2277" w:author="Екатерина Луткова" w:date="2016-04-01T18:10:00Z"/>
+        </w:rPr>
+        <w:pPrChange w:id="2278" w:author="Екатерина Луткова" w:date="2016-04-01T18:09:00Z">
           <w:pPr>
             <w:numPr>
               <w:numId w:val="28"/>
@@ -48692,12 +48743,12 @@
           </w:pPr>
         </w:pPrChange>
       </w:pPr>
-      <w:ins w:id="2280" w:author="Екатерина Луткова" w:date="2016-04-01T18:11:00Z">
+      <w:ins w:id="2279" w:author="Екатерина Луткова" w:date="2016-04-01T18:11:00Z">
         <w:r>
           <w:t xml:space="preserve">- </w:t>
         </w:r>
       </w:ins>
-      <w:ins w:id="2281" w:author="Екатерина Луткова" w:date="2016-04-01T18:10:00Z">
+      <w:ins w:id="2280" w:author="Екатерина Луткова" w:date="2016-04-01T18:10:00Z">
         <w:r>
           <w:t xml:space="preserve">дополнительная </w:t>
         </w:r>
@@ -48716,9 +48767,9 @@
         <w:ind w:left="1416"/>
         <w:jc w:val="both"/>
         <w:rPr>
-          <w:ins w:id="2282" w:author="Екатерина Луткова" w:date="2016-04-01T18:11:00Z"/>
-        </w:rPr>
-        <w:pPrChange w:id="2283" w:author="Екатерина Луткова" w:date="2016-04-01T18:09:00Z">
+          <w:ins w:id="2281" w:author="Екатерина Луткова" w:date="2016-04-01T18:11:00Z"/>
+        </w:rPr>
+        <w:pPrChange w:id="2282" w:author="Екатерина Луткова" w:date="2016-04-01T18:09:00Z">
           <w:pPr>
             <w:numPr>
               <w:numId w:val="28"/>
@@ -48728,7 +48779,7 @@
           </w:pPr>
         </w:pPrChange>
       </w:pPr>
-      <w:ins w:id="2284" w:author="Екатерина Луткова" w:date="2016-04-01T18:11:00Z">
+      <w:ins w:id="2283" w:author="Екатерина Луткова" w:date="2016-04-01T18:11:00Z">
         <w:r>
           <w:t>- отчисления ЕСН, руб.;</w:t>
         </w:r>
@@ -48739,9 +48790,9 @@
         <w:ind w:left="1416"/>
         <w:jc w:val="both"/>
         <w:rPr>
-          <w:ins w:id="2285" w:author="Екатерина Луткова" w:date="2016-04-01T18:11:00Z"/>
-        </w:rPr>
-        <w:pPrChange w:id="2286" w:author="Екатерина Луткова" w:date="2016-04-01T18:09:00Z">
+          <w:ins w:id="2284" w:author="Екатерина Луткова" w:date="2016-04-01T18:11:00Z"/>
+        </w:rPr>
+        <w:pPrChange w:id="2285" w:author="Екатерина Луткова" w:date="2016-04-01T18:09:00Z">
           <w:pPr>
             <w:numPr>
               <w:numId w:val="28"/>
@@ -48751,7 +48802,7 @@
           </w:pPr>
         </w:pPrChange>
       </w:pPr>
-      <w:ins w:id="2287" w:author="Екатерина Луткова" w:date="2016-04-01T18:11:00Z">
+      <w:ins w:id="2286" w:author="Екатерина Луткова" w:date="2016-04-01T18:11:00Z">
         <w:r>
           <w:t>- электроэнергия для формовых, руб.;</w:t>
         </w:r>
@@ -48761,7 +48812,7 @@
       <w:pPr>
         <w:ind w:left="1416"/>
         <w:jc w:val="both"/>
-        <w:pPrChange w:id="2288" w:author="Екатерина Луткова" w:date="2016-04-01T18:11:00Z">
+        <w:pPrChange w:id="2287" w:author="Екатерина Луткова" w:date="2016-04-01T18:11:00Z">
           <w:pPr>
             <w:numPr>
               <w:numId w:val="28"/>
@@ -48771,7 +48822,7 @@
           </w:pPr>
         </w:pPrChange>
       </w:pPr>
-      <w:ins w:id="2289" w:author="Екатерина Луткова" w:date="2016-04-01T18:11:00Z">
+      <w:ins w:id="2288" w:author="Екатерина Луткова" w:date="2016-04-01T18:11:00Z">
         <w:r>
           <w:t>- электроэнергия прочая, руб.</w:t>
         </w:r>
@@ -48785,10 +48836,10 @@
         </w:numPr>
         <w:jc w:val="both"/>
         <w:rPr>
-          <w:del w:id="2290" w:author="Екатерина Луткова" w:date="2016-04-01T18:12:00Z"/>
-        </w:rPr>
-      </w:pPr>
-      <w:del w:id="2291" w:author="Екатерина Луткова" w:date="2016-04-01T18:12:00Z">
+          <w:del w:id="2289" w:author="Екатерина Луткова" w:date="2016-04-01T18:12:00Z"/>
+        </w:rPr>
+      </w:pPr>
+      <w:del w:id="2290" w:author="Екатерина Луткова" w:date="2016-04-01T18:12:00Z">
         <w:r>
           <w:delText>сырье и материалы</w:delText>
         </w:r>
@@ -48808,10 +48859,10 @@
         </w:numPr>
         <w:jc w:val="both"/>
         <w:rPr>
-          <w:del w:id="2292" w:author="Екатерина Луткова" w:date="2016-04-01T18:12:00Z"/>
-        </w:rPr>
-      </w:pPr>
-      <w:del w:id="2293" w:author="Екатерина Луткова" w:date="2016-04-01T18:12:00Z">
+          <w:del w:id="2291" w:author="Екатерина Луткова" w:date="2016-04-01T18:12:00Z"/>
+        </w:rPr>
+      </w:pPr>
+      <w:del w:id="2292" w:author="Екатерина Луткова" w:date="2016-04-01T18:12:00Z">
         <w:r>
           <w:delText>транспортные (сумма);</w:delText>
         </w:r>
@@ -48825,10 +48876,10 @@
         </w:numPr>
         <w:jc w:val="both"/>
         <w:rPr>
-          <w:del w:id="2294" w:author="Екатерина Луткова" w:date="2016-04-01T18:12:00Z"/>
-        </w:rPr>
-      </w:pPr>
-      <w:del w:id="2295" w:author="Екатерина Луткова" w:date="2016-04-01T18:12:00Z">
+          <w:del w:id="2293" w:author="Екатерина Луткова" w:date="2016-04-01T18:12:00Z"/>
+        </w:rPr>
+      </w:pPr>
+      <w:del w:id="2294" w:author="Екатерина Луткова" w:date="2016-04-01T18:12:00Z">
         <w:r>
           <w:delText>основная зарплата</w:delText>
         </w:r>
@@ -48848,10 +48899,10 @@
         </w:numPr>
         <w:jc w:val="both"/>
         <w:rPr>
-          <w:del w:id="2296" w:author="Екатерина Луткова" w:date="2016-04-01T18:12:00Z"/>
-        </w:rPr>
-      </w:pPr>
-      <w:del w:id="2297" w:author="Екатерина Луткова" w:date="2016-04-01T18:12:00Z">
+          <w:del w:id="2295" w:author="Екатерина Луткова" w:date="2016-04-01T18:12:00Z"/>
+        </w:rPr>
+      </w:pPr>
+      <w:del w:id="2296" w:author="Екатерина Луткова" w:date="2016-04-01T18:12:00Z">
         <w:r>
           <w:delText>дополнительная зарплата(сумма);</w:delText>
         </w:r>
@@ -48865,10 +48916,10 @@
         </w:numPr>
         <w:jc w:val="both"/>
         <w:rPr>
-          <w:del w:id="2298" w:author="Екатерина Луткова" w:date="2016-04-01T18:12:00Z"/>
-        </w:rPr>
-      </w:pPr>
-      <w:del w:id="2299" w:author="Екатерина Луткова" w:date="2016-04-01T18:12:00Z">
+          <w:del w:id="2297" w:author="Екатерина Луткова" w:date="2016-04-01T18:12:00Z"/>
+        </w:rPr>
+      </w:pPr>
+      <w:del w:id="2298" w:author="Екатерина Луткова" w:date="2016-04-01T18:12:00Z">
         <w:r>
           <w:delText>отчисления ЕСН(сумма);</w:delText>
         </w:r>
@@ -48882,10 +48933,10 @@
         </w:numPr>
         <w:jc w:val="both"/>
         <w:rPr>
-          <w:del w:id="2300" w:author="Екатерина Луткова" w:date="2016-04-01T18:12:00Z"/>
-        </w:rPr>
-      </w:pPr>
-      <w:del w:id="2301" w:author="Екатерина Луткова" w:date="2016-04-01T18:12:00Z">
+          <w:del w:id="2299" w:author="Екатерина Луткова" w:date="2016-04-01T18:12:00Z"/>
+        </w:rPr>
+      </w:pPr>
+      <w:del w:id="2300" w:author="Екатерина Луткова" w:date="2016-04-01T18:12:00Z">
         <w:r>
           <w:delText>общецеховые(сумма);</w:delText>
         </w:r>
@@ -48899,10 +48950,10 @@
         </w:numPr>
         <w:jc w:val="both"/>
         <w:rPr>
-          <w:del w:id="2302" w:author="Екатерина Луткова" w:date="2016-04-01T18:12:00Z"/>
-        </w:rPr>
-      </w:pPr>
-      <w:del w:id="2303" w:author="Екатерина Луткова" w:date="2016-04-01T18:12:00Z">
+          <w:del w:id="2301" w:author="Екатерина Луткова" w:date="2016-04-01T18:12:00Z"/>
+        </w:rPr>
+      </w:pPr>
+      <w:del w:id="2302" w:author="Екатерина Луткова" w:date="2016-04-01T18:12:00Z">
         <w:r>
           <w:delText>общепроизводственные(сумма);</w:delText>
         </w:r>
@@ -48916,10 +48967,10 @@
         </w:numPr>
         <w:jc w:val="both"/>
         <w:rPr>
-          <w:del w:id="2304" w:author="Екатерина Луткова" w:date="2016-04-01T18:12:00Z"/>
-        </w:rPr>
-      </w:pPr>
-      <w:del w:id="2305" w:author="Екатерина Луткова" w:date="2016-04-01T18:12:00Z">
+          <w:del w:id="2303" w:author="Екатерина Луткова" w:date="2016-04-01T18:12:00Z"/>
+        </w:rPr>
+      </w:pPr>
+      <w:del w:id="2304" w:author="Екатерина Луткова" w:date="2016-04-01T18:12:00Z">
         <w:r>
           <w:delText>электроэнергия для формовых(сумма);</w:delText>
         </w:r>
@@ -48933,10 +48984,10 @@
         </w:numPr>
         <w:jc w:val="both"/>
         <w:rPr>
-          <w:del w:id="2306" w:author="Екатерина Луткова" w:date="2016-04-01T18:12:00Z"/>
-        </w:rPr>
-      </w:pPr>
-      <w:del w:id="2307" w:author="Екатерина Луткова" w:date="2016-04-01T18:12:00Z">
+          <w:del w:id="2305" w:author="Екатерина Луткова" w:date="2016-04-01T18:12:00Z"/>
+        </w:rPr>
+      </w:pPr>
+      <w:del w:id="2306" w:author="Екатерина Луткова" w:date="2016-04-01T18:12:00Z">
         <w:r>
           <w:delText>электроэнергия прочая(сумма);</w:delText>
         </w:r>
@@ -48950,11 +49001,12 @@
         </w:numPr>
         <w:jc w:val="both"/>
         <w:rPr>
-          <w:del w:id="2308" w:author="Екатерина Луткова" w:date="2016-04-01T18:12:00Z"/>
-        </w:rPr>
-      </w:pPr>
-      <w:del w:id="2309" w:author="Екатерина Луткова" w:date="2016-04-01T18:12:00Z">
-        <w:r>
+          <w:del w:id="2307" w:author="Екатерина Луткова" w:date="2016-04-01T18:12:00Z"/>
+        </w:rPr>
+      </w:pPr>
+      <w:del w:id="2308" w:author="Екатерина Луткова" w:date="2016-04-01T18:12:00Z">
+        <w:r>
+          <w:lastRenderedPageBreak/>
           <w:delText>непредвиденные(сумма);</w:delText>
         </w:r>
       </w:del>
@@ -48967,10 +49019,10 @@
         </w:numPr>
         <w:jc w:val="both"/>
         <w:rPr>
-          <w:del w:id="2310" w:author="Екатерина Луткова" w:date="2016-04-01T18:12:00Z"/>
-        </w:rPr>
-      </w:pPr>
-      <w:del w:id="2311" w:author="Екатерина Луткова" w:date="2016-04-01T18:12:00Z">
+          <w:del w:id="2309" w:author="Екатерина Луткова" w:date="2016-04-01T18:12:00Z"/>
+        </w:rPr>
+      </w:pPr>
+      <w:del w:id="2310" w:author="Екатерина Луткова" w:date="2016-04-01T18:12:00Z">
         <w:r>
           <w:delText>себестоимость(сумма);</w:delText>
         </w:r>
@@ -48984,10 +49036,10 @@
         </w:numPr>
         <w:jc w:val="both"/>
         <w:rPr>
-          <w:del w:id="2312" w:author="Екатерина Луткова" w:date="2016-04-01T18:12:00Z"/>
-        </w:rPr>
-      </w:pPr>
-      <w:del w:id="2313" w:author="Екатерина Луткова" w:date="2016-04-01T18:12:00Z">
+          <w:del w:id="2311" w:author="Екатерина Луткова" w:date="2016-04-01T18:12:00Z"/>
+        </w:rPr>
+      </w:pPr>
+      <w:del w:id="2312" w:author="Екатерина Луткова" w:date="2016-04-01T18:12:00Z">
         <w:r>
           <w:delText>цена(сумма);</w:delText>
         </w:r>
@@ -49001,10 +49053,10 @@
         </w:numPr>
         <w:jc w:val="both"/>
         <w:rPr>
-          <w:del w:id="2314" w:author="Екатерина Луткова" w:date="2016-04-01T18:12:00Z"/>
-        </w:rPr>
-      </w:pPr>
-      <w:del w:id="2315" w:author="Екатерина Луткова" w:date="2016-04-01T18:12:00Z">
+          <w:del w:id="2313" w:author="Екатерина Луткова" w:date="2016-04-01T18:12:00Z"/>
+        </w:rPr>
+      </w:pPr>
+      <w:del w:id="2314" w:author="Екатерина Луткова" w:date="2016-04-01T18:12:00Z">
         <w:r>
           <w:delText>НДС;</w:delText>
         </w:r>
@@ -49018,10 +49070,10 @@
         </w:numPr>
         <w:jc w:val="both"/>
         <w:rPr>
-          <w:del w:id="2316" w:author="Екатерина Луткова" w:date="2016-04-01T18:12:00Z"/>
-        </w:rPr>
-      </w:pPr>
-      <w:del w:id="2317" w:author="Екатерина Луткова" w:date="2016-04-01T18:12:00Z">
+          <w:del w:id="2315" w:author="Екатерина Луткова" w:date="2016-04-01T18:12:00Z"/>
+        </w:rPr>
+      </w:pPr>
+      <w:del w:id="2316" w:author="Екатерина Луткова" w:date="2016-04-01T18:12:00Z">
         <w:r>
           <w:delText>сумма ( количество брака*цену с НДС).</w:delText>
         </w:r>
@@ -49033,7 +49085,7 @@
         <w:spacing w:before="100" w:beforeAutospacing="1" w:after="100" w:afterAutospacing="1" w:line="360" w:lineRule="auto"/>
         <w:ind w:left="1129" w:firstLine="0"/>
         <w:jc w:val="both"/>
-        <w:pPrChange w:id="2318" w:author="Екатерина Луткова" w:date="2016-04-20T12:09:00Z">
+        <w:pPrChange w:id="2317" w:author="Екатерина Луткова" w:date="2016-04-20T12:09:00Z">
           <w:pPr>
             <w:pStyle w:val="2"/>
             <w:spacing w:before="100" w:beforeAutospacing="1" w:after="100" w:afterAutospacing="1" w:line="360" w:lineRule="auto"/>
@@ -49041,16 +49093,16 @@
           </w:pPr>
         </w:pPrChange>
       </w:pPr>
-      <w:bookmarkStart w:id="2319" w:name="_Toc448917616"/>
+      <w:bookmarkStart w:id="2318" w:name="_Toc448917616"/>
       <w:r>
         <w:t>4.</w:t>
       </w:r>
-      <w:ins w:id="2320" w:author="Екатерина Луткова" w:date="2016-04-20T12:08:00Z">
+      <w:ins w:id="2319" w:author="Екатерина Луткова" w:date="2016-04-20T12:08:00Z">
         <w:r>
           <w:t>10</w:t>
         </w:r>
       </w:ins>
-      <w:del w:id="2321" w:author="Екатерина Луткова" w:date="2016-04-20T12:08:00Z">
+      <w:del w:id="2320" w:author="Екатерина Луткова" w:date="2016-04-20T12:08:00Z">
         <w:r>
           <w:delText>9</w:delText>
         </w:r>
@@ -49058,7 +49110,7 @@
       <w:r>
         <w:t xml:space="preserve"> Журнал прихода материалов</w:t>
       </w:r>
-      <w:bookmarkEnd w:id="2319"/>
+      <w:bookmarkEnd w:id="2318"/>
     </w:p>
     <w:p>
       <w:pPr>
@@ -49236,12 +49288,18 @@
                 <w:szCs w:val="24"/>
               </w:rPr>
             </w:pPr>
+            <w:bookmarkStart w:id="2321" w:name="OLE_LINK104"/>
+            <w:bookmarkStart w:id="2322" w:name="OLE_LINK105"/>
+            <w:bookmarkStart w:id="2323" w:name="OLE_LINK128"/>
             <w:r>
               <w:rPr>
                 <w:szCs w:val="24"/>
               </w:rPr>
               <w:t>№ СФ</w:t>
             </w:r>
+            <w:bookmarkEnd w:id="2321"/>
+            <w:bookmarkEnd w:id="2322"/>
+            <w:bookmarkEnd w:id="2323"/>
           </w:p>
         </w:tc>
         <w:tc>
@@ -49303,12 +49361,18 @@
                 <w:szCs w:val="20"/>
               </w:rPr>
             </w:pPr>
+            <w:bookmarkStart w:id="2324" w:name="OLE_LINK106"/>
+            <w:bookmarkStart w:id="2325" w:name="OLE_LINK108"/>
+            <w:bookmarkStart w:id="2326" w:name="OLE_LINK129"/>
             <w:r>
               <w:rPr>
                 <w:szCs w:val="20"/>
               </w:rPr>
               <w:t>Поставщик</w:t>
             </w:r>
+            <w:bookmarkEnd w:id="2324"/>
+            <w:bookmarkEnd w:id="2325"/>
+            <w:bookmarkEnd w:id="2326"/>
           </w:p>
         </w:tc>
         <w:tc>
@@ -49327,14 +49391,7 @@
               <w:rPr>
                 <w:szCs w:val="20"/>
               </w:rPr>
-              <w:t xml:space="preserve">Поставщик материала. Выбирается из справочника «Поставщики» [п. </w:t>
-            </w:r>
-            <w:r>
-              <w:rPr>
-                <w:szCs w:val="20"/>
-              </w:rPr>
-              <w:lastRenderedPageBreak/>
-              <w:t>4.3.6]</w:t>
+              <w:t>Поставщик материала. Выбирается из справочника «Поставщики» [п. 4.3.6]</w:t>
             </w:r>
           </w:p>
         </w:tc>
@@ -49356,7 +49413,6 @@
                 <w:szCs w:val="20"/>
                 <w:lang w:val="en-US"/>
               </w:rPr>
-              <w:lastRenderedPageBreak/>
               <w:t>Char(200)</w:t>
             </w:r>
           </w:p>
@@ -49378,12 +49434,18 @@
                 <w:szCs w:val="20"/>
               </w:rPr>
             </w:pPr>
+            <w:bookmarkStart w:id="2327" w:name="OLE_LINK109"/>
+            <w:bookmarkStart w:id="2328" w:name="OLE_LINK110"/>
+            <w:bookmarkStart w:id="2329" w:name="OLE_LINK130"/>
             <w:r>
               <w:rPr>
                 <w:szCs w:val="20"/>
               </w:rPr>
               <w:t>Сумма по СФ</w:t>
             </w:r>
+            <w:bookmarkEnd w:id="2327"/>
+            <w:bookmarkEnd w:id="2328"/>
+            <w:bookmarkEnd w:id="2329"/>
           </w:p>
         </w:tc>
         <w:tc>
@@ -49453,6 +49515,9 @@
                 <w:szCs w:val="20"/>
               </w:rPr>
             </w:pPr>
+            <w:bookmarkStart w:id="2330" w:name="OLE_LINK111"/>
+            <w:bookmarkStart w:id="2331" w:name="OLE_LINK112"/>
+            <w:bookmarkStart w:id="2332" w:name="OLE_LINK131"/>
             <w:r>
               <w:rPr>
                 <w:szCs w:val="20"/>
@@ -49465,6 +49530,9 @@
               </w:rPr>
               <w:t xml:space="preserve"> накладной</w:t>
             </w:r>
+            <w:bookmarkEnd w:id="2330"/>
+            <w:bookmarkEnd w:id="2331"/>
+            <w:bookmarkEnd w:id="2332"/>
           </w:p>
         </w:tc>
         <w:tc>
@@ -49532,12 +49600,16 @@
                 <w:szCs w:val="20"/>
               </w:rPr>
             </w:pPr>
+            <w:bookmarkStart w:id="2333" w:name="OLE_LINK113"/>
+            <w:bookmarkStart w:id="2334" w:name="OLE_LINK114"/>
             <w:r>
               <w:rPr>
                 <w:szCs w:val="20"/>
               </w:rPr>
               <w:t>№ накладной</w:t>
             </w:r>
+            <w:bookmarkEnd w:id="2333"/>
+            <w:bookmarkEnd w:id="2334"/>
           </w:p>
         </w:tc>
         <w:tc>
@@ -49599,12 +49671,16 @@
                 <w:szCs w:val="20"/>
               </w:rPr>
             </w:pPr>
+            <w:bookmarkStart w:id="2335" w:name="OLE_LINK115"/>
+            <w:bookmarkStart w:id="2336" w:name="OLE_LINK116"/>
             <w:r>
               <w:rPr>
                 <w:szCs w:val="20"/>
               </w:rPr>
               <w:t>Материал</w:t>
             </w:r>
+            <w:bookmarkEnd w:id="2335"/>
+            <w:bookmarkEnd w:id="2336"/>
           </w:p>
         </w:tc>
         <w:tc>
@@ -49666,12 +49742,18 @@
                 <w:szCs w:val="20"/>
               </w:rPr>
             </w:pPr>
+            <w:bookmarkStart w:id="2337" w:name="OLE_LINK117"/>
+            <w:bookmarkStart w:id="2338" w:name="OLE_LINK118"/>
+            <w:bookmarkStart w:id="2339" w:name="OLE_LINK119"/>
             <w:r>
               <w:rPr>
                 <w:szCs w:val="20"/>
               </w:rPr>
               <w:t>Единицы измерения</w:t>
             </w:r>
+            <w:bookmarkEnd w:id="2337"/>
+            <w:bookmarkEnd w:id="2338"/>
+            <w:bookmarkEnd w:id="2339"/>
           </w:p>
         </w:tc>
         <w:tc>
@@ -49726,12 +49808,16 @@
                 <w:szCs w:val="20"/>
               </w:rPr>
             </w:pPr>
+            <w:bookmarkStart w:id="2340" w:name="OLE_LINK120"/>
+            <w:bookmarkStart w:id="2341" w:name="OLE_LINK121"/>
             <w:r>
               <w:rPr>
                 <w:szCs w:val="20"/>
               </w:rPr>
               <w:t>Цена</w:t>
             </w:r>
+            <w:bookmarkEnd w:id="2340"/>
+            <w:bookmarkEnd w:id="2341"/>
           </w:p>
         </w:tc>
         <w:tc>
@@ -49793,12 +49879,16 @@
                 <w:szCs w:val="20"/>
               </w:rPr>
             </w:pPr>
+            <w:bookmarkStart w:id="2342" w:name="OLE_LINK122"/>
+            <w:bookmarkStart w:id="2343" w:name="OLE_LINK123"/>
             <w:r>
               <w:rPr>
                 <w:szCs w:val="20"/>
               </w:rPr>
               <w:t>Количество</w:t>
             </w:r>
+            <w:bookmarkEnd w:id="2342"/>
+            <w:bookmarkEnd w:id="2343"/>
           </w:p>
         </w:tc>
         <w:tc>
@@ -49860,12 +49950,16 @@
                 <w:szCs w:val="20"/>
               </w:rPr>
             </w:pPr>
+            <w:bookmarkStart w:id="2344" w:name="OLE_LINK124"/>
+            <w:bookmarkStart w:id="2345" w:name="OLE_LINK125"/>
             <w:r>
               <w:rPr>
                 <w:szCs w:val="20"/>
               </w:rPr>
               <w:t>Сумма</w:t>
             </w:r>
+            <w:bookmarkEnd w:id="2344"/>
+            <w:bookmarkEnd w:id="2345"/>
           </w:p>
         </w:tc>
         <w:tc>
@@ -49926,12 +50020,16 @@
                 <w:szCs w:val="20"/>
               </w:rPr>
             </w:pPr>
+            <w:bookmarkStart w:id="2346" w:name="OLE_LINK126"/>
+            <w:bookmarkStart w:id="2347" w:name="OLE_LINK127"/>
             <w:r>
               <w:rPr>
                 <w:szCs w:val="20"/>
               </w:rPr>
               <w:t>Передано</w:t>
             </w:r>
+            <w:bookmarkEnd w:id="2346"/>
+            <w:bookmarkEnd w:id="2347"/>
           </w:p>
         </w:tc>
         <w:tc>
@@ -49986,9 +50084,9 @@
     <w:p>
       <w:pPr>
         <w:rPr>
-          <w:ins w:id="2322" w:author="Екатерина Луткова" w:date="2016-04-01T18:12:00Z"/>
-        </w:rPr>
-        <w:pPrChange w:id="2323" w:author="Екатерина Луткова" w:date="2016-04-01T18:12:00Z">
+          <w:ins w:id="2348" w:author="Екатерина Луткова" w:date="2016-04-01T18:12:00Z"/>
+        </w:rPr>
+        <w:pPrChange w:id="2349" w:author="Екатерина Луткова" w:date="2016-04-01T18:12:00Z">
           <w:pPr>
             <w:pStyle w:val="2"/>
             <w:numPr>
@@ -50006,9 +50104,9 @@
       <w:pPr>
         <w:ind w:firstLine="708"/>
         <w:rPr>
-          <w:ins w:id="2324" w:author="Екатерина Луткова" w:date="2016-04-01T18:12:00Z"/>
-        </w:rPr>
-        <w:pPrChange w:id="2325" w:author="Екатерина Луткова" w:date="2016-04-01T18:15:00Z">
+          <w:ins w:id="2350" w:author="Екатерина Луткова" w:date="2016-04-01T18:12:00Z"/>
+        </w:rPr>
+        <w:pPrChange w:id="2351" w:author="Екатерина Луткова" w:date="2016-04-01T18:15:00Z">
           <w:pPr>
             <w:pStyle w:val="2"/>
             <w:numPr>
@@ -50021,22 +50119,22 @@
           </w:pPr>
         </w:pPrChange>
       </w:pPr>
-      <w:ins w:id="2326" w:author="Екатерина Луткова" w:date="2016-04-01T18:12:00Z">
+      <w:ins w:id="2352" w:author="Екатерина Луткова" w:date="2016-04-01T18:12:00Z">
         <w:r>
           <w:t xml:space="preserve">Предусмотреть формирование отчета по </w:t>
         </w:r>
       </w:ins>
-      <w:ins w:id="2327" w:author="Екатерина Луткова" w:date="2016-04-01T18:13:00Z">
+      <w:ins w:id="2353" w:author="Екатерина Луткова" w:date="2016-04-01T18:13:00Z">
         <w:r>
           <w:t xml:space="preserve">приходу конкретного </w:t>
         </w:r>
       </w:ins>
-      <w:ins w:id="2328" w:author="Екатерина Луткова" w:date="2016-04-01T18:12:00Z">
+      <w:ins w:id="2354" w:author="Екатерина Луткова" w:date="2016-04-01T18:12:00Z">
         <w:r>
           <w:t>материала за заданный период</w:t>
         </w:r>
       </w:ins>
-      <w:ins w:id="2329" w:author="Екатерина Луткова" w:date="2016-04-01T18:14:00Z">
+      <w:ins w:id="2355" w:author="Екатерина Луткова" w:date="2016-04-01T18:14:00Z">
         <w:r>
           <w:t>:</w:t>
         </w:r>
@@ -50051,7 +50149,7 @@
         </w:numPr>
         <w:spacing w:before="100" w:beforeAutospacing="1" w:after="100" w:afterAutospacing="1" w:line="360" w:lineRule="auto"/>
         <w:jc w:val="both"/>
-        <w:pPrChange w:id="2330" w:author="Екатерина Луткова" w:date="2016-04-20T12:08:00Z">
+        <w:pPrChange w:id="2356" w:author="Екатерина Луткова" w:date="2016-04-20T12:08:00Z">
           <w:pPr>
             <w:pStyle w:val="2"/>
             <w:numPr>
@@ -50064,16 +50162,16 @@
           </w:pPr>
         </w:pPrChange>
       </w:pPr>
-      <w:ins w:id="2331" w:author="Екатерина Луткова" w:date="2016-04-20T12:08:00Z">
+      <w:ins w:id="2357" w:author="Екатерина Луткова" w:date="2016-04-20T12:08:00Z">
         <w:r>
           <w:t xml:space="preserve"> </w:t>
         </w:r>
       </w:ins>
-      <w:bookmarkStart w:id="2332" w:name="_Toc448917617"/>
+      <w:bookmarkStart w:id="2358" w:name="_Toc448917617"/>
       <w:r>
         <w:t>Журнал учета оплаченной и отгруженной продукции</w:t>
       </w:r>
-      <w:bookmarkEnd w:id="2332"/>
+      <w:bookmarkEnd w:id="2358"/>
     </w:p>
     <w:p>
       <w:pPr>
@@ -50124,6 +50222,7 @@
               <w:rPr>
                 <w:szCs w:val="24"/>
               </w:rPr>
+              <w:lastRenderedPageBreak/>
               <w:t>Название</w:t>
             </w:r>
           </w:p>
@@ -50959,7 +51058,6 @@
               <w:rPr>
                 <w:szCs w:val="24"/>
               </w:rPr>
-              <w:lastRenderedPageBreak/>
               <w:t>Цена оснастки</w:t>
             </w:r>
           </w:p>
@@ -51674,7 +51772,7 @@
         </w:numPr>
         <w:spacing w:before="100" w:beforeAutospacing="1" w:after="100" w:afterAutospacing="1" w:line="360" w:lineRule="auto"/>
         <w:jc w:val="both"/>
-        <w:pPrChange w:id="2333" w:author="Екатерина Луткова" w:date="2016-04-20T12:08:00Z">
+        <w:pPrChange w:id="2359" w:author="Екатерина Луткова" w:date="2016-04-20T12:08:00Z">
           <w:pPr>
             <w:pStyle w:val="2"/>
             <w:numPr>
@@ -51687,16 +51785,16 @@
           </w:pPr>
         </w:pPrChange>
       </w:pPr>
-      <w:ins w:id="2334" w:author="Екатерина Луткова" w:date="2016-04-20T12:08:00Z">
+      <w:ins w:id="2360" w:author="Екатерина Луткова" w:date="2016-04-20T12:08:00Z">
         <w:r>
           <w:t xml:space="preserve"> </w:t>
         </w:r>
       </w:ins>
-      <w:bookmarkStart w:id="2335" w:name="_Toc448917618"/>
+      <w:bookmarkStart w:id="2361" w:name="_Toc448917618"/>
       <w:r>
         <w:t>Журнал вальцовщика</w:t>
       </w:r>
-      <w:bookmarkEnd w:id="2335"/>
+      <w:bookmarkEnd w:id="2361"/>
     </w:p>
     <w:tbl>
       <w:tblPr>
@@ -51846,9 +51944,19 @@
               <w:spacing w:before="100" w:beforeAutospacing="1" w:after="100" w:afterAutospacing="1" w:line="360" w:lineRule="auto"/>
               <w:jc w:val="both"/>
             </w:pPr>
+            <w:bookmarkStart w:id="2362" w:name="OLE_LINK132"/>
+            <w:bookmarkStart w:id="2363" w:name="OLE_LINK133"/>
+            <w:bookmarkStart w:id="2364" w:name="OLE_LINK134"/>
+            <w:bookmarkStart w:id="2365" w:name="OLE_LINK135"/>
+            <w:bookmarkStart w:id="2366" w:name="OLE_LINK136"/>
             <w:r>
               <w:t>Дата</w:t>
             </w:r>
+            <w:bookmarkEnd w:id="2362"/>
+            <w:bookmarkEnd w:id="2363"/>
+            <w:bookmarkEnd w:id="2364"/>
+            <w:bookmarkEnd w:id="2365"/>
+            <w:bookmarkEnd w:id="2366"/>
           </w:p>
         </w:tc>
         <w:tc>
@@ -51896,9 +52004,15 @@
               <w:spacing w:before="100" w:beforeAutospacing="1" w:after="100" w:afterAutospacing="1" w:line="360" w:lineRule="auto"/>
               <w:jc w:val="both"/>
             </w:pPr>
+            <w:bookmarkStart w:id="2367" w:name="OLE_LINK137"/>
+            <w:bookmarkStart w:id="2368" w:name="OLE_LINK138"/>
+            <w:bookmarkStart w:id="2369" w:name="OLE_LINK148"/>
             <w:r>
               <w:t>Заказчик</w:t>
             </w:r>
+            <w:bookmarkEnd w:id="2367"/>
+            <w:bookmarkEnd w:id="2368"/>
+            <w:bookmarkEnd w:id="2369"/>
           </w:p>
         </w:tc>
         <w:tc>
@@ -51946,9 +52060,15 @@
               <w:spacing w:before="100" w:beforeAutospacing="1" w:after="100" w:afterAutospacing="1" w:line="360" w:lineRule="auto"/>
               <w:jc w:val="both"/>
             </w:pPr>
+            <w:bookmarkStart w:id="2370" w:name="OLE_LINK139"/>
+            <w:bookmarkStart w:id="2371" w:name="OLE_LINK140"/>
+            <w:bookmarkStart w:id="2372" w:name="OLE_LINK149"/>
             <w:r>
               <w:t>Чертеж</w:t>
             </w:r>
+            <w:bookmarkEnd w:id="2370"/>
+            <w:bookmarkEnd w:id="2371"/>
+            <w:bookmarkEnd w:id="2372"/>
           </w:p>
         </w:tc>
         <w:tc>
@@ -51999,9 +52119,16 @@
               <w:spacing w:before="100" w:beforeAutospacing="1" w:after="100" w:afterAutospacing="1" w:line="360" w:lineRule="auto"/>
               <w:jc w:val="both"/>
             </w:pPr>
-            <w:r>
+            <w:bookmarkStart w:id="2373" w:name="OLE_LINK141"/>
+            <w:bookmarkStart w:id="2374" w:name="OLE_LINK142"/>
+            <w:bookmarkStart w:id="2375" w:name="OLE_LINK150"/>
+            <w:r>
+              <w:lastRenderedPageBreak/>
               <w:t>Материал</w:t>
             </w:r>
+            <w:bookmarkEnd w:id="2373"/>
+            <w:bookmarkEnd w:id="2374"/>
+            <w:bookmarkEnd w:id="2375"/>
           </w:p>
         </w:tc>
         <w:tc>
@@ -52055,9 +52182,14 @@
               <w:spacing w:before="100" w:beforeAutospacing="1" w:after="100" w:afterAutospacing="1" w:line="360" w:lineRule="auto"/>
               <w:jc w:val="both"/>
             </w:pPr>
+            <w:bookmarkStart w:id="2376" w:name="OLE_LINK143"/>
+            <w:bookmarkStart w:id="2377" w:name="OLE_LINK144"/>
+            <w:bookmarkStart w:id="2378" w:name="_Hlk450314913"/>
             <w:r>
               <w:t>Количество деталей</w:t>
             </w:r>
+            <w:bookmarkEnd w:id="2376"/>
+            <w:bookmarkEnd w:id="2377"/>
           </w:p>
         </w:tc>
         <w:tc>
@@ -52105,9 +52237,16 @@
               <w:spacing w:before="100" w:beforeAutospacing="1" w:after="100" w:afterAutospacing="1" w:line="360" w:lineRule="auto"/>
               <w:jc w:val="both"/>
             </w:pPr>
+            <w:bookmarkStart w:id="2379" w:name="OLE_LINK145"/>
+            <w:bookmarkStart w:id="2380" w:name="OLE_LINK146"/>
+            <w:bookmarkStart w:id="2381" w:name="OLE_LINK154"/>
+            <w:bookmarkEnd w:id="2378"/>
             <w:r>
               <w:t>Партия</w:t>
             </w:r>
+            <w:bookmarkEnd w:id="2379"/>
+            <w:bookmarkEnd w:id="2380"/>
+            <w:bookmarkEnd w:id="2381"/>
           </w:p>
         </w:tc>
         <w:tc>
@@ -52128,12 +52267,12 @@
             <w:r>
               <w:t xml:space="preserve">». Партия состоит из </w:t>
             </w:r>
-            <w:ins w:id="2336" w:author="Екатерина Луткова" w:date="2016-04-01T16:58:00Z">
+            <w:ins w:id="2382" w:author="Екатерина Луткова" w:date="2016-04-01T16:58:00Z">
               <w:r>
                 <w:t>текущей</w:t>
               </w:r>
             </w:ins>
-            <w:del w:id="2337" w:author="Екатерина Луткова" w:date="2016-04-01T16:58:00Z">
+            <w:del w:id="2383" w:author="Екатерина Луткова" w:date="2016-04-01T16:58:00Z">
               <w:r>
                 <w:delText>сегодняшней</w:delText>
               </w:r>
@@ -52174,9 +52313,13 @@
               <w:spacing w:before="100" w:beforeAutospacing="1" w:after="100" w:afterAutospacing="1" w:line="360" w:lineRule="auto"/>
               <w:jc w:val="both"/>
             </w:pPr>
+            <w:bookmarkStart w:id="2384" w:name="OLE_LINK147"/>
+            <w:bookmarkStart w:id="2385" w:name="OLE_LINK155"/>
             <w:r>
               <w:t>Примечание</w:t>
             </w:r>
+            <w:bookmarkEnd w:id="2384"/>
+            <w:bookmarkEnd w:id="2385"/>
           </w:p>
         </w:tc>
         <w:tc>
@@ -52225,7 +52368,7 @@
         <w:spacing w:before="100" w:beforeAutospacing="1" w:after="100" w:afterAutospacing="1" w:line="360" w:lineRule="auto"/>
         <w:ind w:left="0" w:firstLine="709"/>
         <w:jc w:val="both"/>
-        <w:pPrChange w:id="2338" w:author="Екатерина Луткова" w:date="2016-04-20T12:08:00Z">
+        <w:pPrChange w:id="2386" w:author="Екатерина Луткова" w:date="2016-04-20T12:08:00Z">
           <w:pPr>
             <w:pStyle w:val="2"/>
             <w:numPr>
@@ -52238,14 +52381,14 @@
           </w:pPr>
         </w:pPrChange>
       </w:pPr>
-      <w:bookmarkStart w:id="2339" w:name="_Toc448917619"/>
+      <w:bookmarkStart w:id="2387" w:name="_Toc448917619"/>
       <w:r>
         <w:t>Распоряжение на отгрузку</w:t>
       </w:r>
       <w:r>
         <w:t xml:space="preserve"> (журнал)</w:t>
       </w:r>
-      <w:bookmarkEnd w:id="2339"/>
+      <w:bookmarkEnd w:id="2387"/>
     </w:p>
     <w:p>
       <w:pPr>
@@ -52557,7 +52700,6 @@
               <w:jc w:val="both"/>
             </w:pPr>
             <w:r>
-              <w:lastRenderedPageBreak/>
               <w:t>Количество</w:t>
             </w:r>
             <w:r>
@@ -52639,12 +52781,12 @@
             <w:r>
               <w:t xml:space="preserve">». Партия состоит из </w:t>
             </w:r>
-            <w:ins w:id="2340" w:author="Екатерина Луткова" w:date="2016-04-01T16:58:00Z">
+            <w:ins w:id="2388" w:author="Екатерина Луткова" w:date="2016-04-01T16:58:00Z">
               <w:r>
                 <w:t>текущей</w:t>
               </w:r>
             </w:ins>
-            <w:del w:id="2341" w:author="Екатерина Луткова" w:date="2016-04-01T16:58:00Z">
+            <w:del w:id="2389" w:author="Екатерина Луткова" w:date="2016-04-01T16:58:00Z">
               <w:r>
                 <w:delText>сегодняшней</w:delText>
               </w:r>
@@ -52689,7 +52831,7 @@
         <w:spacing w:before="100" w:beforeAutospacing="1" w:after="100" w:afterAutospacing="1" w:line="360" w:lineRule="auto"/>
         <w:ind w:left="0" w:firstLine="709"/>
         <w:jc w:val="both"/>
-        <w:pPrChange w:id="2342" w:author="Екатерина Луткова" w:date="2016-04-20T12:08:00Z">
+        <w:pPrChange w:id="2390" w:author="Екатерина Луткова" w:date="2016-04-20T12:08:00Z">
           <w:pPr>
             <w:pStyle w:val="2"/>
             <w:numPr>
@@ -52702,7 +52844,7 @@
           </w:pPr>
         </w:pPrChange>
       </w:pPr>
-      <w:bookmarkStart w:id="2343" w:name="_Toc448917620"/>
+      <w:bookmarkStart w:id="2391" w:name="_Toc448917620"/>
       <w:r>
         <w:t>Модуль «</w:t>
       </w:r>
@@ -52712,7 +52854,9 @@
       <w:r>
         <w:t>»</w:t>
       </w:r>
-      <w:bookmarkEnd w:id="2343"/>
+      <w:bookmarkStart w:id="2392" w:name="_GoBack"/>
+      <w:bookmarkEnd w:id="2391"/>
+      <w:bookmarkEnd w:id="2392"/>
     </w:p>
     <w:p>
       <w:pPr>
@@ -52851,6 +52995,7 @@
         <w:jc w:val="both"/>
       </w:pPr>
       <w:r>
+        <w:lastRenderedPageBreak/>
         <w:t xml:space="preserve">Период формирования – помесячно (выбор). </w:t>
       </w:r>
     </w:p>
@@ -52977,11 +53122,11 @@
       <w:pPr>
         <w:pStyle w:val="10"/>
       </w:pPr>
-      <w:bookmarkStart w:id="2344" w:name="_Toc448917621"/>
+      <w:bookmarkStart w:id="2393" w:name="_Toc448917621"/>
       <w:r>
         <w:t>5 ТРЕБОВАНИЯ К НАДЕЖНОСТИ</w:t>
       </w:r>
-      <w:bookmarkEnd w:id="2344"/>
+      <w:bookmarkEnd w:id="2393"/>
     </w:p>
     <w:p>
       <w:pPr>
@@ -53036,11 +53181,10 @@
         <w:spacing w:before="100" w:beforeAutospacing="1" w:after="100" w:afterAutospacing="1" w:line="360" w:lineRule="auto"/>
         <w:jc w:val="both"/>
       </w:pPr>
-      <w:bookmarkStart w:id="2345" w:name="_Toc418591219"/>
-      <w:bookmarkStart w:id="2346" w:name="_Toc432605163"/>
-      <w:bookmarkStart w:id="2347" w:name="_Toc448917622"/>
-      <w:r>
-        <w:lastRenderedPageBreak/>
+      <w:bookmarkStart w:id="2394" w:name="_Toc418591219"/>
+      <w:bookmarkStart w:id="2395" w:name="_Toc432605163"/>
+      <w:bookmarkStart w:id="2396" w:name="_Toc448917622"/>
+      <w:r>
         <w:t>6</w:t>
       </w:r>
       <w:r>
@@ -53049,9 +53193,9 @@
       <w:r>
         <w:t>ТЕХНИЧЕСКИЕ ТРЕБОВАНИЯ К СИСТЕМЕ</w:t>
       </w:r>
-      <w:bookmarkEnd w:id="2345"/>
-      <w:bookmarkEnd w:id="2346"/>
-      <w:bookmarkEnd w:id="2347"/>
+      <w:bookmarkEnd w:id="2394"/>
+      <w:bookmarkEnd w:id="2395"/>
+      <w:bookmarkEnd w:id="2396"/>
     </w:p>
     <w:p>
       <w:pPr>
@@ -53059,18 +53203,18 @@
         <w:spacing w:before="100" w:beforeAutospacing="1" w:after="100" w:afterAutospacing="1" w:line="360" w:lineRule="auto"/>
         <w:jc w:val="both"/>
       </w:pPr>
-      <w:bookmarkStart w:id="2348" w:name="_Toc418591220"/>
-      <w:bookmarkStart w:id="2349" w:name="_Toc432605164"/>
-      <w:bookmarkStart w:id="2350" w:name="_Toc448917623"/>
+      <w:bookmarkStart w:id="2397" w:name="_Toc418591220"/>
+      <w:bookmarkStart w:id="2398" w:name="_Toc432605164"/>
+      <w:bookmarkStart w:id="2399" w:name="_Toc448917623"/>
       <w:r>
         <w:t>5</w:t>
       </w:r>
       <w:r>
         <w:t>.1. Архитектура системы</w:t>
       </w:r>
-      <w:bookmarkEnd w:id="2348"/>
-      <w:bookmarkEnd w:id="2349"/>
-      <w:bookmarkEnd w:id="2350"/>
+      <w:bookmarkEnd w:id="2397"/>
+      <w:bookmarkEnd w:id="2398"/>
+      <w:bookmarkEnd w:id="2399"/>
     </w:p>
     <w:p>
       <w:pPr>
@@ -53197,18 +53341,18 @@
         <w:spacing w:before="100" w:beforeAutospacing="1" w:after="100" w:afterAutospacing="1" w:line="360" w:lineRule="auto"/>
         <w:jc w:val="both"/>
       </w:pPr>
-      <w:bookmarkStart w:id="2351" w:name="_Toc418591221"/>
-      <w:bookmarkStart w:id="2352" w:name="_Toc432605165"/>
-      <w:bookmarkStart w:id="2353" w:name="_Toc448917624"/>
+      <w:bookmarkStart w:id="2400" w:name="_Toc418591221"/>
+      <w:bookmarkStart w:id="2401" w:name="_Toc432605165"/>
+      <w:bookmarkStart w:id="2402" w:name="_Toc448917624"/>
       <w:r>
         <w:t>5</w:t>
       </w:r>
       <w:r>
         <w:t>.2. Требования к аппаратному обеспечению системы</w:t>
       </w:r>
-      <w:bookmarkEnd w:id="2351"/>
-      <w:bookmarkEnd w:id="2352"/>
-      <w:bookmarkEnd w:id="2353"/>
+      <w:bookmarkEnd w:id="2400"/>
+      <w:bookmarkEnd w:id="2401"/>
+      <w:bookmarkEnd w:id="2402"/>
     </w:p>
     <w:p>
       <w:pPr>
@@ -53300,7 +53444,7 @@
 </file>
 
 <file path=word/comments.xml><?xml version="1.0" encoding="utf-8"?>
-<w:comments xmlns:wpc="http://schemas.microsoft.com/office/word/2010/wordprocessingCanvas" xmlns:mc="http://schemas.openxmlformats.org/markup-compatibility/2006" xmlns:o="urn:schemas-microsoft-com:office:office" xmlns:r="http://schemas.openxmlformats.org/officeDocument/2006/relationships" xmlns:m="http://schemas.openxmlformats.org/officeDocument/2006/math" xmlns:v="urn:schemas-microsoft-com:vml" xmlns:wp14="http://schemas.microsoft.com/office/word/2010/wordprocessingDrawing" xmlns:wp="http://schemas.openxmlformats.org/drawingml/2006/wordprocessingDrawing" xmlns:w10="urn:schemas-microsoft-com:office:word" xmlns:w="http://schemas.openxmlformats.org/wordprocessingml/2006/main" xmlns:w14="http://schemas.microsoft.com/office/word/2010/wordml" xmlns:w15="http://schemas.microsoft.com/office/word/2012/wordml" xmlns:wpg="http://schemas.microsoft.com/office/word/2010/wordprocessingGroup" xmlns:wpi="http://schemas.microsoft.com/office/word/2010/wordprocessingInk" xmlns:wne="http://schemas.microsoft.com/office/word/2006/wordml" xmlns:wps="http://schemas.microsoft.com/office/word/2010/wordprocessingShape" mc:Ignorable="w14 w15 wp14">
+<w:comments xmlns:wpc="http://schemas.microsoft.com/office/word/2010/wordprocessingCanvas" xmlns:mc="http://schemas.openxmlformats.org/markup-compatibility/2006" xmlns:o="urn:schemas-microsoft-com:office:office" xmlns:r="http://schemas.openxmlformats.org/officeDocument/2006/relationships" xmlns:m="http://schemas.openxmlformats.org/officeDocument/2006/math" xmlns:v="urn:schemas-microsoft-com:vml" xmlns:wp14="http://schemas.microsoft.com/office/word/2010/wordprocessingDrawing" xmlns:wp="http://schemas.openxmlformats.org/drawingml/2006/wordprocessingDrawing" xmlns:w10="urn:schemas-microsoft-com:office:word" xmlns:w="http://schemas.openxmlformats.org/wordprocessingml/2006/main" xmlns:w14="http://schemas.microsoft.com/office/word/2010/wordml" xmlns:wpg="http://schemas.microsoft.com/office/word/2010/wordprocessingGroup" xmlns:wpi="http://schemas.microsoft.com/office/word/2010/wordprocessingInk" xmlns:wne="http://schemas.microsoft.com/office/word/2006/wordml" xmlns:wps="http://schemas.microsoft.com/office/word/2010/wordprocessingShape" mc:Ignorable="w14 wp14">
   <w:comment w:id="444" w:author="staff" w:date="2016-03-25T08:00:00Z" w:initials="s">
     <w:p>
       <w:pPr>
@@ -53338,11 +53482,11 @@
       </w:r>
       <w:proofErr w:type="gramStart"/>
       <w:r>
-        <w:t>там где</w:t>
+        <w:t>там</w:t>
       </w:r>
       <w:proofErr w:type="gramEnd"/>
       <w:r>
-        <w:t xml:space="preserve"> нужно? </w:t>
+        <w:t xml:space="preserve"> где нужно? </w:t>
       </w:r>
     </w:p>
     <w:p>
@@ -53870,7 +54014,7 @@
       </w:r>
     </w:p>
   </w:comment>
-  <w:comment w:id="1902" w:author="Мухамедшин" w:date="2016-04-29T13:04:00Z" w:initials="Е.Р.">
+  <w:comment w:id="1901" w:author="Мухамедшин" w:date="2016-04-29T13:04:00Z" w:initials="Е.Р.">
     <w:p>
       <w:pPr>
         <w:pStyle w:val="af1"/>
@@ -53882,15 +54026,15 @@
         <w:annotationRef/>
       </w:r>
       <w:r>
-        <w:t xml:space="preserve">Это поле типа </w:t>
+        <w:t>Это поле типа</w:t>
       </w:r>
       <w:proofErr w:type="gramStart"/>
       <w:r>
-        <w:t>Да</w:t>
+        <w:t xml:space="preserve"> Д</w:t>
       </w:r>
       <w:proofErr w:type="gramEnd"/>
       <w:r>
-        <w:t xml:space="preserve">/Нет? Можно сказать и так, если 1-то значит работа последовательная, одновременно пресс не работает. Если – 0, то на прессе одновременно изготавливаются обе детали, </w:t>
+        <w:t xml:space="preserve">а/Нет? Можно сказать и так, если 1-то значит работа последовательная, одновременно пресс не работает. Если – 0, то на прессе одновременно изготавливаются обе детали, </w:t>
       </w:r>
       <w:proofErr w:type="gramStart"/>
       <w:r>
@@ -53910,7 +54054,7 @@
       </w:r>
     </w:p>
   </w:comment>
-  <w:comment w:id="1906" w:author="Мухамедшин" w:date="2016-04-29T13:03:00Z" w:initials="Е.Р.">
+  <w:comment w:id="1905" w:author="Мухамедшин" w:date="2016-04-29T13:03:00Z" w:initials="Е.Р.">
     <w:p>
       <w:pPr>
         <w:pStyle w:val="af1"/>
@@ -53922,15 +54066,15 @@
         <w:annotationRef/>
       </w:r>
       <w:r>
-        <w:t xml:space="preserve">Не совсем понятно, обычно 1 обозначает </w:t>
+        <w:t>Не совсем понятно, обычно 1 обозначает</w:t>
       </w:r>
       <w:proofErr w:type="gramStart"/>
       <w:r>
-        <w:t>Да</w:t>
+        <w:t xml:space="preserve"> Д</w:t>
       </w:r>
       <w:proofErr w:type="gramEnd"/>
       <w:r>
-        <w:t>, 0 – нет. У нас обозначение, если работа одновременная – 0, если последовательная - 1</w:t>
+        <w:t>а, 0 – нет. У нас обозначение, если работа одновременная – 0, если последовательная - 1</w:t>
       </w:r>
     </w:p>
   </w:comment>
@@ -53976,8 +54120,8 @@
 </file>
 
 <file path=word/numbering.xml><?xml version="1.0" encoding="utf-8"?>
-<w:numbering xmlns:wpc="http://schemas.microsoft.com/office/word/2010/wordprocessingCanvas" xmlns:mc="http://schemas.openxmlformats.org/markup-compatibility/2006" xmlns:o="urn:schemas-microsoft-com:office:office" xmlns:r="http://schemas.openxmlformats.org/officeDocument/2006/relationships" xmlns:m="http://schemas.openxmlformats.org/officeDocument/2006/math" xmlns:v="urn:schemas-microsoft-com:vml" xmlns:wp14="http://schemas.microsoft.com/office/word/2010/wordprocessingDrawing" xmlns:wp="http://schemas.openxmlformats.org/drawingml/2006/wordprocessingDrawing" xmlns:w10="urn:schemas-microsoft-com:office:word" xmlns:w="http://schemas.openxmlformats.org/wordprocessingml/2006/main" xmlns:w14="http://schemas.microsoft.com/office/word/2010/wordml" xmlns:w15="http://schemas.microsoft.com/office/word/2012/wordml" xmlns:wpg="http://schemas.microsoft.com/office/word/2010/wordprocessingGroup" xmlns:wpi="http://schemas.microsoft.com/office/word/2010/wordprocessingInk" xmlns:wne="http://schemas.microsoft.com/office/word/2006/wordml" xmlns:wps="http://schemas.microsoft.com/office/word/2010/wordprocessingShape" mc:Ignorable="w14 w15 wp14">
-  <w:abstractNum w:abstractNumId="0" w15:restartNumberingAfterBreak="0">
+<w:numbering xmlns:wpc="http://schemas.microsoft.com/office/word/2010/wordprocessingCanvas" xmlns:mc="http://schemas.openxmlformats.org/markup-compatibility/2006" xmlns:o="urn:schemas-microsoft-com:office:office" xmlns:r="http://schemas.openxmlformats.org/officeDocument/2006/relationships" xmlns:m="http://schemas.openxmlformats.org/officeDocument/2006/math" xmlns:v="urn:schemas-microsoft-com:vml" xmlns:wp14="http://schemas.microsoft.com/office/word/2010/wordprocessingDrawing" xmlns:wp="http://schemas.openxmlformats.org/drawingml/2006/wordprocessingDrawing" xmlns:w10="urn:schemas-microsoft-com:office:word" xmlns:w="http://schemas.openxmlformats.org/wordprocessingml/2006/main" xmlns:w14="http://schemas.microsoft.com/office/word/2010/wordml" xmlns:wpg="http://schemas.microsoft.com/office/word/2010/wordprocessingGroup" xmlns:wpi="http://schemas.microsoft.com/office/word/2010/wordprocessingInk" xmlns:wne="http://schemas.microsoft.com/office/word/2006/wordml" xmlns:wps="http://schemas.microsoft.com/office/word/2010/wordprocessingShape" mc:Ignorable="w14 wp14">
+  <w:abstractNum w:abstractNumId="0">
     <w:nsid w:val="072F5012"/>
     <w:multiLevelType w:val="multilevel"/>
     <w:tmpl w:val="AE14A70C"/>
@@ -54107,7 +54251,7 @@
       </w:rPr>
     </w:lvl>
   </w:abstractNum>
-  <w:abstractNum w:abstractNumId="1" w15:restartNumberingAfterBreak="0">
+  <w:abstractNum w:abstractNumId="1">
     <w:nsid w:val="09F37203"/>
     <w:multiLevelType w:val="multilevel"/>
     <w:tmpl w:val="8CB2263E"/>
@@ -54220,7 +54364,7 @@
       </w:rPr>
     </w:lvl>
   </w:abstractNum>
-  <w:abstractNum w:abstractNumId="2" w15:restartNumberingAfterBreak="0">
+  <w:abstractNum w:abstractNumId="2">
     <w:nsid w:val="0AF205B2"/>
     <w:multiLevelType w:val="hybridMultilevel"/>
     <w:tmpl w:val="5BEC0A86"/>
@@ -54333,7 +54477,7 @@
       </w:rPr>
     </w:lvl>
   </w:abstractNum>
-  <w:abstractNum w:abstractNumId="3" w15:restartNumberingAfterBreak="0">
+  <w:abstractNum w:abstractNumId="3">
     <w:nsid w:val="0D8303EC"/>
     <w:multiLevelType w:val="multilevel"/>
     <w:tmpl w:val="5672BA92"/>
@@ -54475,7 +54619,7 @@
       </w:rPr>
     </w:lvl>
   </w:abstractNum>
-  <w:abstractNum w:abstractNumId="4" w15:restartNumberingAfterBreak="0">
+  <w:abstractNum w:abstractNumId="4">
     <w:nsid w:val="10D15A6D"/>
     <w:multiLevelType w:val="hybridMultilevel"/>
     <w:tmpl w:val="C7BCF26E"/>
@@ -54588,7 +54732,7 @@
       </w:rPr>
     </w:lvl>
   </w:abstractNum>
-  <w:abstractNum w:abstractNumId="5" w15:restartNumberingAfterBreak="0">
+  <w:abstractNum w:abstractNumId="5">
     <w:nsid w:val="12545745"/>
     <w:multiLevelType w:val="multilevel"/>
     <w:tmpl w:val="AE14A70C"/>
@@ -54718,7 +54862,7 @@
       </w:rPr>
     </w:lvl>
   </w:abstractNum>
-  <w:abstractNum w:abstractNumId="6" w15:restartNumberingAfterBreak="0">
+  <w:abstractNum w:abstractNumId="6">
     <w:nsid w:val="158B2DEE"/>
     <w:multiLevelType w:val="hybridMultilevel"/>
     <w:tmpl w:val="5372B550"/>
@@ -54831,7 +54975,7 @@
       </w:rPr>
     </w:lvl>
   </w:abstractNum>
-  <w:abstractNum w:abstractNumId="7" w15:restartNumberingAfterBreak="0">
+  <w:abstractNum w:abstractNumId="7">
     <w:nsid w:val="182F05EB"/>
     <w:multiLevelType w:val="multilevel"/>
     <w:tmpl w:val="74C42280"/>
@@ -54952,7 +55096,7 @@
       </w:rPr>
     </w:lvl>
   </w:abstractNum>
-  <w:abstractNum w:abstractNumId="8" w15:restartNumberingAfterBreak="0">
+  <w:abstractNum w:abstractNumId="8">
     <w:nsid w:val="1BE25256"/>
     <w:multiLevelType w:val="multilevel"/>
     <w:tmpl w:val="0419001F"/>
@@ -55065,7 +55209,7 @@
       </w:rPr>
     </w:lvl>
   </w:abstractNum>
-  <w:abstractNum w:abstractNumId="9" w15:restartNumberingAfterBreak="0">
+  <w:abstractNum w:abstractNumId="9">
     <w:nsid w:val="1DD23493"/>
     <w:multiLevelType w:val="hybridMultilevel"/>
     <w:tmpl w:val="3DAEA74C"/>
@@ -55178,7 +55322,7 @@
       </w:rPr>
     </w:lvl>
   </w:abstractNum>
-  <w:abstractNum w:abstractNumId="10" w15:restartNumberingAfterBreak="0">
+  <w:abstractNum w:abstractNumId="10">
     <w:nsid w:val="1F930210"/>
     <w:multiLevelType w:val="hybridMultilevel"/>
     <w:tmpl w:val="782462A6"/>
@@ -55291,7 +55435,7 @@
       </w:rPr>
     </w:lvl>
   </w:abstractNum>
-  <w:abstractNum w:abstractNumId="11" w15:restartNumberingAfterBreak="0">
+  <w:abstractNum w:abstractNumId="11">
     <w:nsid w:val="21C4132E"/>
     <w:multiLevelType w:val="hybridMultilevel"/>
     <w:tmpl w:val="0E147344"/>
@@ -55404,7 +55548,7 @@
       </w:rPr>
     </w:lvl>
   </w:abstractNum>
-  <w:abstractNum w:abstractNumId="12" w15:restartNumberingAfterBreak="0">
+  <w:abstractNum w:abstractNumId="12">
     <w:nsid w:val="267628F3"/>
     <w:multiLevelType w:val="multilevel"/>
     <w:tmpl w:val="F7E8154A"/>
@@ -55525,7 +55669,7 @@
       </w:rPr>
     </w:lvl>
   </w:abstractNum>
-  <w:abstractNum w:abstractNumId="13" w15:restartNumberingAfterBreak="0">
+  <w:abstractNum w:abstractNumId="13">
     <w:nsid w:val="28C9538C"/>
     <w:multiLevelType w:val="hybridMultilevel"/>
     <w:tmpl w:val="F1AE317C"/>
@@ -55638,7 +55782,7 @@
       </w:rPr>
     </w:lvl>
   </w:abstractNum>
-  <w:abstractNum w:abstractNumId="14" w15:restartNumberingAfterBreak="0">
+  <w:abstractNum w:abstractNumId="14">
     <w:nsid w:val="2A816251"/>
     <w:multiLevelType w:val="hybridMultilevel"/>
     <w:tmpl w:val="ECAC28B4"/>
@@ -55751,7 +55895,7 @@
       </w:rPr>
     </w:lvl>
   </w:abstractNum>
-  <w:abstractNum w:abstractNumId="15" w15:restartNumberingAfterBreak="0">
+  <w:abstractNum w:abstractNumId="15">
     <w:nsid w:val="2AC577E4"/>
     <w:multiLevelType w:val="hybridMultilevel"/>
     <w:tmpl w:val="4B2A1BBA"/>
@@ -55864,7 +56008,7 @@
       </w:rPr>
     </w:lvl>
   </w:abstractNum>
-  <w:abstractNum w:abstractNumId="16" w15:restartNumberingAfterBreak="0">
+  <w:abstractNum w:abstractNumId="16">
     <w:nsid w:val="2B5F19AC"/>
     <w:multiLevelType w:val="hybridMultilevel"/>
     <w:tmpl w:val="25DA92B4"/>
@@ -55977,7 +56121,7 @@
       </w:rPr>
     </w:lvl>
   </w:abstractNum>
-  <w:abstractNum w:abstractNumId="17" w15:restartNumberingAfterBreak="0">
+  <w:abstractNum w:abstractNumId="17">
     <w:nsid w:val="2E203FB8"/>
     <w:multiLevelType w:val="multilevel"/>
     <w:tmpl w:val="8CB2263E"/>
@@ -56090,7 +56234,7 @@
       </w:rPr>
     </w:lvl>
   </w:abstractNum>
-  <w:abstractNum w:abstractNumId="18" w15:restartNumberingAfterBreak="0">
+  <w:abstractNum w:abstractNumId="18">
     <w:nsid w:val="30881BAE"/>
     <w:multiLevelType w:val="hybridMultilevel"/>
     <w:tmpl w:val="078C0182"/>
@@ -56203,7 +56347,7 @@
       </w:rPr>
     </w:lvl>
   </w:abstractNum>
-  <w:abstractNum w:abstractNumId="19" w15:restartNumberingAfterBreak="0">
+  <w:abstractNum w:abstractNumId="19">
     <w:nsid w:val="31EF6D87"/>
     <w:multiLevelType w:val="hybridMultilevel"/>
     <w:tmpl w:val="CEA29C12"/>
@@ -56292,7 +56436,7 @@
       </w:pPr>
     </w:lvl>
   </w:abstractNum>
-  <w:abstractNum w:abstractNumId="20" w15:restartNumberingAfterBreak="0">
+  <w:abstractNum w:abstractNumId="20">
     <w:nsid w:val="3288560D"/>
     <w:multiLevelType w:val="hybridMultilevel"/>
     <w:tmpl w:val="F196C878"/>
@@ -56405,7 +56549,7 @@
       </w:rPr>
     </w:lvl>
   </w:abstractNum>
-  <w:abstractNum w:abstractNumId="21" w15:restartNumberingAfterBreak="0">
+  <w:abstractNum w:abstractNumId="21">
     <w:nsid w:val="3A5172AD"/>
     <w:multiLevelType w:val="hybridMultilevel"/>
     <w:tmpl w:val="5406D02A"/>
@@ -56518,7 +56662,7 @@
       </w:rPr>
     </w:lvl>
   </w:abstractNum>
-  <w:abstractNum w:abstractNumId="22" w15:restartNumberingAfterBreak="0">
+  <w:abstractNum w:abstractNumId="22">
     <w:nsid w:val="3B5731A2"/>
     <w:multiLevelType w:val="multilevel"/>
     <w:tmpl w:val="BC48CEA0"/>
@@ -56631,7 +56775,7 @@
       </w:rPr>
     </w:lvl>
   </w:abstractNum>
-  <w:abstractNum w:abstractNumId="23" w15:restartNumberingAfterBreak="0">
+  <w:abstractNum w:abstractNumId="23">
     <w:nsid w:val="3B7D6AA1"/>
     <w:multiLevelType w:val="hybridMultilevel"/>
     <w:tmpl w:val="E8AA6EEE"/>
@@ -56744,7 +56888,7 @@
       </w:rPr>
     </w:lvl>
   </w:abstractNum>
-  <w:abstractNum w:abstractNumId="24" w15:restartNumberingAfterBreak="0">
+  <w:abstractNum w:abstractNumId="24">
     <w:nsid w:val="3BD46592"/>
     <w:multiLevelType w:val="hybridMultilevel"/>
     <w:tmpl w:val="D046999E"/>
@@ -56857,7 +57001,7 @@
       </w:rPr>
     </w:lvl>
   </w:abstractNum>
-  <w:abstractNum w:abstractNumId="25" w15:restartNumberingAfterBreak="0">
+  <w:abstractNum w:abstractNumId="25">
     <w:nsid w:val="3C97238A"/>
     <w:multiLevelType w:val="hybridMultilevel"/>
     <w:tmpl w:val="27AEA724"/>
@@ -56970,7 +57114,7 @@
       </w:rPr>
     </w:lvl>
   </w:abstractNum>
-  <w:abstractNum w:abstractNumId="26" w15:restartNumberingAfterBreak="0">
+  <w:abstractNum w:abstractNumId="26">
     <w:nsid w:val="408328FB"/>
     <w:multiLevelType w:val="hybridMultilevel"/>
     <w:tmpl w:val="A68CF0C0"/>
@@ -57083,7 +57227,7 @@
       </w:rPr>
     </w:lvl>
   </w:abstractNum>
-  <w:abstractNum w:abstractNumId="27" w15:restartNumberingAfterBreak="0">
+  <w:abstractNum w:abstractNumId="27">
     <w:nsid w:val="44C45ABD"/>
     <w:multiLevelType w:val="hybridMultilevel"/>
     <w:tmpl w:val="8E0E41F4"/>
@@ -57196,7 +57340,7 @@
       </w:rPr>
     </w:lvl>
   </w:abstractNum>
-  <w:abstractNum w:abstractNumId="28" w15:restartNumberingAfterBreak="0">
+  <w:abstractNum w:abstractNumId="28">
     <w:nsid w:val="480F271E"/>
     <w:multiLevelType w:val="hybridMultilevel"/>
     <w:tmpl w:val="D6BEB70E"/>
@@ -57309,7 +57453,7 @@
       </w:rPr>
     </w:lvl>
   </w:abstractNum>
-  <w:abstractNum w:abstractNumId="29" w15:restartNumberingAfterBreak="0">
+  <w:abstractNum w:abstractNumId="29">
     <w:nsid w:val="4DBE305D"/>
     <w:multiLevelType w:val="hybridMultilevel"/>
     <w:tmpl w:val="281C13AE"/>
@@ -57422,7 +57566,7 @@
       </w:rPr>
     </w:lvl>
   </w:abstractNum>
-  <w:abstractNum w:abstractNumId="30" w15:restartNumberingAfterBreak="0">
+  <w:abstractNum w:abstractNumId="30">
     <w:nsid w:val="4EE15A5D"/>
     <w:multiLevelType w:val="hybridMultilevel"/>
     <w:tmpl w:val="E8E65714"/>
@@ -57535,7 +57679,7 @@
       </w:rPr>
     </w:lvl>
   </w:abstractNum>
-  <w:abstractNum w:abstractNumId="31" w15:restartNumberingAfterBreak="0">
+  <w:abstractNum w:abstractNumId="31">
     <w:nsid w:val="4F2C17E4"/>
     <w:multiLevelType w:val="hybridMultilevel"/>
     <w:tmpl w:val="58040972"/>
@@ -57648,7 +57792,7 @@
       </w:rPr>
     </w:lvl>
   </w:abstractNum>
-  <w:abstractNum w:abstractNumId="32" w15:restartNumberingAfterBreak="0">
+  <w:abstractNum w:abstractNumId="32">
     <w:nsid w:val="51270485"/>
     <w:multiLevelType w:val="hybridMultilevel"/>
     <w:tmpl w:val="DA08E416"/>
@@ -57761,7 +57905,7 @@
       </w:rPr>
     </w:lvl>
   </w:abstractNum>
-  <w:abstractNum w:abstractNumId="33" w15:restartNumberingAfterBreak="0">
+  <w:abstractNum w:abstractNumId="33">
     <w:nsid w:val="5C2424AB"/>
     <w:multiLevelType w:val="hybridMultilevel"/>
     <w:tmpl w:val="CE2C0C16"/>
@@ -57874,7 +58018,7 @@
       </w:rPr>
     </w:lvl>
   </w:abstractNum>
-  <w:abstractNum w:abstractNumId="34" w15:restartNumberingAfterBreak="0">
+  <w:abstractNum w:abstractNumId="34">
     <w:nsid w:val="5C9F16FE"/>
     <w:multiLevelType w:val="hybridMultilevel"/>
     <w:tmpl w:val="6F2EA09C"/>
@@ -57987,7 +58131,7 @@
       </w:rPr>
     </w:lvl>
   </w:abstractNum>
-  <w:abstractNum w:abstractNumId="35" w15:restartNumberingAfterBreak="0">
+  <w:abstractNum w:abstractNumId="35">
     <w:nsid w:val="5D880616"/>
     <w:multiLevelType w:val="multilevel"/>
     <w:tmpl w:val="EB583C96"/>
@@ -58109,7 +58253,7 @@
       </w:rPr>
     </w:lvl>
   </w:abstractNum>
-  <w:abstractNum w:abstractNumId="36" w15:restartNumberingAfterBreak="0">
+  <w:abstractNum w:abstractNumId="36">
     <w:nsid w:val="63B735A3"/>
     <w:multiLevelType w:val="hybridMultilevel"/>
     <w:tmpl w:val="E96C5A4A"/>
@@ -58222,7 +58366,7 @@
       </w:rPr>
     </w:lvl>
   </w:abstractNum>
-  <w:abstractNum w:abstractNumId="37" w15:restartNumberingAfterBreak="0">
+  <w:abstractNum w:abstractNumId="37">
     <w:nsid w:val="63F503CE"/>
     <w:multiLevelType w:val="multilevel"/>
     <w:tmpl w:val="6890C642"/>
@@ -58335,7 +58479,7 @@
       </w:rPr>
     </w:lvl>
   </w:abstractNum>
-  <w:abstractNum w:abstractNumId="38" w15:restartNumberingAfterBreak="0">
+  <w:abstractNum w:abstractNumId="38">
     <w:nsid w:val="67EB6415"/>
     <w:multiLevelType w:val="multilevel"/>
     <w:tmpl w:val="AE14A70C"/>
@@ -58465,7 +58609,7 @@
       </w:rPr>
     </w:lvl>
   </w:abstractNum>
-  <w:abstractNum w:abstractNumId="39" w15:restartNumberingAfterBreak="0">
+  <w:abstractNum w:abstractNumId="39">
     <w:nsid w:val="6A8D7244"/>
     <w:multiLevelType w:val="hybridMultilevel"/>
     <w:tmpl w:val="CAE07D76"/>
@@ -58578,7 +58722,7 @@
       </w:rPr>
     </w:lvl>
   </w:abstractNum>
-  <w:abstractNum w:abstractNumId="40" w15:restartNumberingAfterBreak="0">
+  <w:abstractNum w:abstractNumId="40">
     <w:nsid w:val="6D510416"/>
     <w:multiLevelType w:val="hybridMultilevel"/>
     <w:tmpl w:val="DAC4179C"/>
@@ -58691,7 +58835,7 @@
       </w:rPr>
     </w:lvl>
   </w:abstractNum>
-  <w:abstractNum w:abstractNumId="41" w15:restartNumberingAfterBreak="0">
+  <w:abstractNum w:abstractNumId="41">
     <w:nsid w:val="7786197E"/>
     <w:multiLevelType w:val="multilevel"/>
     <w:tmpl w:val="5076522E"/>
@@ -58804,7 +58948,7 @@
       </w:rPr>
     </w:lvl>
   </w:abstractNum>
-  <w:abstractNum w:abstractNumId="42" w15:restartNumberingAfterBreak="0">
+  <w:abstractNum w:abstractNumId="42">
     <w:nsid w:val="778D35FF"/>
     <w:multiLevelType w:val="hybridMultilevel"/>
     <w:tmpl w:val="48EABC58"/>
@@ -58917,7 +59061,7 @@
       </w:rPr>
     </w:lvl>
   </w:abstractNum>
-  <w:abstractNum w:abstractNumId="43" w15:restartNumberingAfterBreak="0">
+  <w:abstractNum w:abstractNumId="43">
     <w:nsid w:val="7D56214A"/>
     <w:multiLevelType w:val="hybridMultilevel"/>
     <w:tmpl w:val="54B40904"/>
@@ -59175,7 +59319,7 @@
 </file>
 
 <file path=word/styles.xml><?xml version="1.0" encoding="utf-8"?>
-<w:styles xmlns:mc="http://schemas.openxmlformats.org/markup-compatibility/2006" xmlns:r="http://schemas.openxmlformats.org/officeDocument/2006/relationships" xmlns:w="http://schemas.openxmlformats.org/wordprocessingml/2006/main" xmlns:w14="http://schemas.microsoft.com/office/word/2010/wordml" xmlns:w15="http://schemas.microsoft.com/office/word/2012/wordml" mc:Ignorable="w14 w15">
+<w:styles xmlns:mc="http://schemas.openxmlformats.org/markup-compatibility/2006" xmlns:r="http://schemas.openxmlformats.org/officeDocument/2006/relationships" xmlns:w="http://schemas.openxmlformats.org/wordprocessingml/2006/main" xmlns:w14="http://schemas.microsoft.com/office/word/2010/wordml" mc:Ignorable="w14">
   <w:docDefaults>
     <w:rPrDefault>
       <w:rPr>
@@ -59187,378 +59331,780 @@
     </w:rPrDefault>
     <w:pPrDefault/>
   </w:docDefaults>
-  <w:latentStyles w:defLockedState="0" w:defUIPriority="99" w:defSemiHidden="0" w:defUnhideWhenUsed="0" w:defQFormat="0" w:count="371">
-    <w:lsdException w:name="Normal" w:locked="1" w:uiPriority="0" w:qFormat="1"/>
-    <w:lsdException w:name="heading 1" w:locked="1" w:uiPriority="0" w:qFormat="1"/>
-    <w:lsdException w:name="heading 2" w:locked="1" w:uiPriority="0" w:qFormat="1"/>
-    <w:lsdException w:name="heading 3" w:locked="1" w:uiPriority="0" w:qFormat="1"/>
-    <w:lsdException w:name="heading 4" w:locked="1" w:semiHidden="1" w:uiPriority="0" w:unhideWhenUsed="1" w:qFormat="1"/>
-    <w:lsdException w:name="heading 5" w:locked="1" w:semiHidden="1" w:uiPriority="0" w:unhideWhenUsed="1" w:qFormat="1"/>
-    <w:lsdException w:name="heading 6" w:locked="1" w:semiHidden="1" w:uiPriority="0" w:unhideWhenUsed="1" w:qFormat="1"/>
-    <w:lsdException w:name="heading 7" w:locked="1" w:semiHidden="1" w:uiPriority="0" w:unhideWhenUsed="1" w:qFormat="1"/>
-    <w:lsdException w:name="heading 8" w:locked="1" w:semiHidden="1" w:uiPriority="0" w:unhideWhenUsed="1" w:qFormat="1"/>
-    <w:lsdException w:name="heading 9" w:locked="1" w:semiHidden="1" w:uiPriority="0" w:unhideWhenUsed="1" w:qFormat="1"/>
-    <w:lsdException w:name="index 1" w:semiHidden="1" w:unhideWhenUsed="1"/>
-    <w:lsdException w:name="index 2" w:semiHidden="1" w:unhideWhenUsed="1"/>
-    <w:lsdException w:name="index 3" w:semiHidden="1" w:unhideWhenUsed="1"/>
-    <w:lsdException w:name="index 4" w:semiHidden="1" w:unhideWhenUsed="1"/>
-    <w:lsdException w:name="index 5" w:semiHidden="1" w:unhideWhenUsed="1"/>
-    <w:lsdException w:name="index 6" w:semiHidden="1" w:unhideWhenUsed="1"/>
-    <w:lsdException w:name="index 7" w:semiHidden="1" w:unhideWhenUsed="1"/>
-    <w:lsdException w:name="index 8" w:semiHidden="1" w:unhideWhenUsed="1"/>
-    <w:lsdException w:name="index 9" w:semiHidden="1" w:unhideWhenUsed="1"/>
-    <w:lsdException w:name="toc 1" w:locked="1" w:uiPriority="39"/>
-    <w:lsdException w:name="toc 2" w:locked="1" w:uiPriority="39"/>
-    <w:lsdException w:name="toc 3" w:locked="1" w:uiPriority="39"/>
-    <w:lsdException w:name="toc 4" w:locked="1" w:uiPriority="0"/>
-    <w:lsdException w:name="toc 5" w:locked="1" w:uiPriority="0"/>
-    <w:lsdException w:name="toc 6" w:locked="1" w:uiPriority="0"/>
-    <w:lsdException w:name="toc 7" w:locked="1" w:uiPriority="0"/>
-    <w:lsdException w:name="toc 8" w:locked="1" w:uiPriority="0"/>
-    <w:lsdException w:name="toc 9" w:locked="1" w:uiPriority="0"/>
-    <w:lsdException w:name="Normal Indent" w:semiHidden="1" w:unhideWhenUsed="1"/>
-    <w:lsdException w:name="footnote text" w:semiHidden="1" w:unhideWhenUsed="1"/>
-    <w:lsdException w:name="annotation text" w:semiHidden="1" w:unhideWhenUsed="1"/>
-    <w:lsdException w:name="header" w:semiHidden="1" w:unhideWhenUsed="1"/>
-    <w:lsdException w:name="footer" w:semiHidden="1" w:unhideWhenUsed="1"/>
-    <w:lsdException w:name="index heading" w:semiHidden="1" w:unhideWhenUsed="1"/>
-    <w:lsdException w:name="caption" w:locked="1" w:semiHidden="1" w:uiPriority="0" w:unhideWhenUsed="1" w:qFormat="1"/>
-    <w:lsdException w:name="table of figures" w:semiHidden="1" w:unhideWhenUsed="1"/>
-    <w:lsdException w:name="envelope address" w:semiHidden="1" w:unhideWhenUsed="1"/>
-    <w:lsdException w:name="envelope return" w:semiHidden="1" w:unhideWhenUsed="1"/>
-    <w:lsdException w:name="footnote reference" w:semiHidden="1" w:unhideWhenUsed="1"/>
-    <w:lsdException w:name="annotation reference" w:semiHidden="1" w:unhideWhenUsed="1"/>
-    <w:lsdException w:name="line number" w:semiHidden="1" w:unhideWhenUsed="1"/>
-    <w:lsdException w:name="page number" w:semiHidden="1" w:unhideWhenUsed="1"/>
-    <w:lsdException w:name="endnote reference" w:semiHidden="1" w:unhideWhenUsed="1"/>
-    <w:lsdException w:name="endnote text" w:semiHidden="1" w:unhideWhenUsed="1"/>
-    <w:lsdException w:name="table of authorities" w:semiHidden="1" w:unhideWhenUsed="1"/>
-    <w:lsdException w:name="macro" w:semiHidden="1" w:unhideWhenUsed="1"/>
-    <w:lsdException w:name="toa heading" w:semiHidden="1" w:unhideWhenUsed="1"/>
-    <w:lsdException w:name="List" w:semiHidden="1" w:unhideWhenUsed="1"/>
-    <w:lsdException w:name="List Bullet" w:semiHidden="1" w:unhideWhenUsed="1"/>
-    <w:lsdException w:name="List Number" w:semiHidden="1" w:unhideWhenUsed="1"/>
-    <w:lsdException w:name="List 2" w:semiHidden="1" w:unhideWhenUsed="1"/>
-    <w:lsdException w:name="List 3" w:semiHidden="1" w:unhideWhenUsed="1"/>
-    <w:lsdException w:name="List 4" w:semiHidden="1" w:unhideWhenUsed="1"/>
-    <w:lsdException w:name="List 5" w:semiHidden="1" w:unhideWhenUsed="1"/>
-    <w:lsdException w:name="List Bullet 2" w:semiHidden="1" w:unhideWhenUsed="1"/>
-    <w:lsdException w:name="List Bullet 3" w:semiHidden="1" w:unhideWhenUsed="1"/>
-    <w:lsdException w:name="List Bullet 4" w:semiHidden="1" w:unhideWhenUsed="1"/>
-    <w:lsdException w:name="List Bullet 5" w:semiHidden="1" w:unhideWhenUsed="1"/>
-    <w:lsdException w:name="List Number 2" w:semiHidden="1" w:unhideWhenUsed="1"/>
-    <w:lsdException w:name="List Number 3" w:semiHidden="1" w:unhideWhenUsed="1"/>
-    <w:lsdException w:name="List Number 4" w:semiHidden="1" w:unhideWhenUsed="1"/>
-    <w:lsdException w:name="List Number 5" w:semiHidden="1" w:unhideWhenUsed="1"/>
-    <w:lsdException w:name="Title" w:locked="1" w:uiPriority="0" w:qFormat="1"/>
-    <w:lsdException w:name="Closing" w:semiHidden="1" w:unhideWhenUsed="1"/>
-    <w:lsdException w:name="Signature" w:semiHidden="1" w:unhideWhenUsed="1"/>
-    <w:lsdException w:name="Default Paragraph Font" w:locked="1" w:uiPriority="0"/>
-    <w:lsdException w:name="Body Text" w:semiHidden="1" w:unhideWhenUsed="1"/>
-    <w:lsdException w:name="Body Text Indent" w:semiHidden="1" w:unhideWhenUsed="1"/>
-    <w:lsdException w:name="List Continue" w:semiHidden="1" w:unhideWhenUsed="1"/>
-    <w:lsdException w:name="List Continue 2" w:semiHidden="1" w:unhideWhenUsed="1"/>
-    <w:lsdException w:name="List Continue 3" w:semiHidden="1" w:unhideWhenUsed="1"/>
-    <w:lsdException w:name="List Continue 4" w:semiHidden="1" w:unhideWhenUsed="1"/>
-    <w:lsdException w:name="List Continue 5" w:semiHidden="1" w:unhideWhenUsed="1"/>
-    <w:lsdException w:name="Message Header" w:semiHidden="1" w:unhideWhenUsed="1"/>
-    <w:lsdException w:name="Subtitle" w:locked="1" w:uiPriority="0" w:qFormat="1"/>
-    <w:lsdException w:name="Salutation" w:semiHidden="1" w:unhideWhenUsed="1"/>
-    <w:lsdException w:name="Date" w:semiHidden="1" w:unhideWhenUsed="1"/>
-    <w:lsdException w:name="Body Text First Indent" w:semiHidden="1" w:unhideWhenUsed="1"/>
-    <w:lsdException w:name="Body Text First Indent 2" w:semiHidden="1" w:unhideWhenUsed="1"/>
-    <w:lsdException w:name="Note Heading" w:semiHidden="1" w:unhideWhenUsed="1"/>
-    <w:lsdException w:name="Body Text 2" w:semiHidden="1" w:unhideWhenUsed="1"/>
-    <w:lsdException w:name="Body Text 3" w:semiHidden="1" w:unhideWhenUsed="1"/>
-    <w:lsdException w:name="Body Text Indent 2" w:semiHidden="1" w:unhideWhenUsed="1"/>
-    <w:lsdException w:name="Body Text Indent 3" w:semiHidden="1" w:unhideWhenUsed="1"/>
-    <w:lsdException w:name="Block Text" w:semiHidden="1" w:unhideWhenUsed="1"/>
-    <w:lsdException w:name="Hyperlink" w:semiHidden="1" w:unhideWhenUsed="1"/>
-    <w:lsdException w:name="FollowedHyperlink" w:semiHidden="1" w:unhideWhenUsed="1"/>
-    <w:lsdException w:name="Strong" w:locked="1" w:uiPriority="0" w:qFormat="1"/>
-    <w:lsdException w:name="Emphasis" w:locked="1" w:uiPriority="0" w:qFormat="1"/>
-    <w:lsdException w:name="Document Map" w:semiHidden="1" w:unhideWhenUsed="1"/>
-    <w:lsdException w:name="Plain Text" w:semiHidden="1" w:unhideWhenUsed="1"/>
-    <w:lsdException w:name="E-mail Signature" w:semiHidden="1" w:unhideWhenUsed="1"/>
-    <w:lsdException w:name="HTML Top of Form" w:semiHidden="1" w:unhideWhenUsed="1"/>
-    <w:lsdException w:name="HTML Bottom of Form" w:semiHidden="1" w:unhideWhenUsed="1"/>
-    <w:lsdException w:name="Normal (Web)" w:semiHidden="1" w:unhideWhenUsed="1"/>
-    <w:lsdException w:name="HTML Acronym" w:semiHidden="1" w:unhideWhenUsed="1"/>
-    <w:lsdException w:name="HTML Address" w:semiHidden="1" w:unhideWhenUsed="1"/>
-    <w:lsdException w:name="HTML Cite" w:semiHidden="1" w:unhideWhenUsed="1"/>
-    <w:lsdException w:name="HTML Code" w:semiHidden="1" w:unhideWhenUsed="1"/>
-    <w:lsdException w:name="HTML Definition" w:semiHidden="1" w:unhideWhenUsed="1"/>
-    <w:lsdException w:name="HTML Keyboard" w:semiHidden="1" w:unhideWhenUsed="1"/>
-    <w:lsdException w:name="HTML Preformatted" w:semiHidden="1" w:unhideWhenUsed="1"/>
-    <w:lsdException w:name="HTML Sample" w:semiHidden="1" w:unhideWhenUsed="1"/>
-    <w:lsdException w:name="HTML Typewriter" w:semiHidden="1" w:unhideWhenUsed="1"/>
-    <w:lsdException w:name="HTML Variable" w:semiHidden="1" w:unhideWhenUsed="1"/>
-    <w:lsdException w:name="Normal Table" w:semiHidden="1" w:unhideWhenUsed="1"/>
-    <w:lsdException w:name="annotation subject" w:semiHidden="1" w:unhideWhenUsed="1"/>
-    <w:lsdException w:name="No List" w:semiHidden="1" w:unhideWhenUsed="1"/>
-    <w:lsdException w:name="Outline List 1" w:semiHidden="1" w:unhideWhenUsed="1"/>
-    <w:lsdException w:name="Outline List 2" w:semiHidden="1" w:unhideWhenUsed="1"/>
-    <w:lsdException w:name="Outline List 3" w:semiHidden="1" w:unhideWhenUsed="1"/>
-    <w:lsdException w:name="Table Simple 1" w:semiHidden="1" w:unhideWhenUsed="1"/>
-    <w:lsdException w:name="Table Simple 2" w:semiHidden="1" w:unhideWhenUsed="1"/>
-    <w:lsdException w:name="Table Simple 3" w:semiHidden="1" w:unhideWhenUsed="1"/>
-    <w:lsdException w:name="Table Classic 1" w:semiHidden="1" w:unhideWhenUsed="1"/>
-    <w:lsdException w:name="Table Classic 2" w:semiHidden="1" w:unhideWhenUsed="1"/>
-    <w:lsdException w:name="Table Classic 3" w:semiHidden="1" w:unhideWhenUsed="1"/>
-    <w:lsdException w:name="Table Classic 4" w:semiHidden="1" w:unhideWhenUsed="1"/>
-    <w:lsdException w:name="Table Colorful 1" w:semiHidden="1" w:unhideWhenUsed="1"/>
-    <w:lsdException w:name="Table Colorful 2" w:semiHidden="1" w:unhideWhenUsed="1"/>
-    <w:lsdException w:name="Table Colorful 3" w:semiHidden="1" w:unhideWhenUsed="1"/>
-    <w:lsdException w:name="Table Columns 1" w:semiHidden="1" w:unhideWhenUsed="1"/>
-    <w:lsdException w:name="Table Columns 2" w:semiHidden="1" w:unhideWhenUsed="1"/>
-    <w:lsdException w:name="Table Columns 3" w:semiHidden="1" w:unhideWhenUsed="1"/>
-    <w:lsdException w:name="Table Columns 4" w:semiHidden="1" w:unhideWhenUsed="1"/>
-    <w:lsdException w:name="Table Columns 5" w:semiHidden="1" w:unhideWhenUsed="1"/>
-    <w:lsdException w:name="Table Grid 1" w:semiHidden="1" w:unhideWhenUsed="1"/>
-    <w:lsdException w:name="Table Grid 2" w:semiHidden="1" w:unhideWhenUsed="1"/>
-    <w:lsdException w:name="Table Grid 3" w:semiHidden="1" w:unhideWhenUsed="1"/>
-    <w:lsdException w:name="Table Grid 4" w:semiHidden="1" w:unhideWhenUsed="1"/>
-    <w:lsdException w:name="Table Grid 5" w:semiHidden="1" w:unhideWhenUsed="1"/>
-    <w:lsdException w:name="Table Grid 6" w:semiHidden="1" w:unhideWhenUsed="1"/>
-    <w:lsdException w:name="Table Grid 7" w:semiHidden="1" w:unhideWhenUsed="1"/>
-    <w:lsdException w:name="Table Grid 8" w:semiHidden="1" w:unhideWhenUsed="1"/>
-    <w:lsdException w:name="Table List 1" w:semiHidden="1" w:unhideWhenUsed="1"/>
-    <w:lsdException w:name="Table List 2" w:semiHidden="1" w:unhideWhenUsed="1"/>
-    <w:lsdException w:name="Table List 3" w:semiHidden="1" w:unhideWhenUsed="1"/>
-    <w:lsdException w:name="Table List 4" w:semiHidden="1" w:unhideWhenUsed="1"/>
-    <w:lsdException w:name="Table List 5" w:semiHidden="1" w:unhideWhenUsed="1"/>
-    <w:lsdException w:name="Table List 6" w:semiHidden="1" w:unhideWhenUsed="1"/>
-    <w:lsdException w:name="Table List 7" w:semiHidden="1" w:unhideWhenUsed="1"/>
-    <w:lsdException w:name="Table List 8" w:semiHidden="1" w:unhideWhenUsed="1"/>
-    <w:lsdException w:name="Table 3D effects 1" w:semiHidden="1" w:unhideWhenUsed="1"/>
-    <w:lsdException w:name="Table 3D effects 2" w:semiHidden="1" w:unhideWhenUsed="1"/>
-    <w:lsdException w:name="Table 3D effects 3" w:semiHidden="1" w:unhideWhenUsed="1"/>
-    <w:lsdException w:name="Table Contemporary" w:semiHidden="1" w:unhideWhenUsed="1"/>
-    <w:lsdException w:name="Table Elegant" w:semiHidden="1" w:unhideWhenUsed="1"/>
-    <w:lsdException w:name="Table Professional" w:semiHidden="1" w:unhideWhenUsed="1"/>
-    <w:lsdException w:name="Table Subtle 1" w:semiHidden="1" w:unhideWhenUsed="1"/>
-    <w:lsdException w:name="Table Subtle 2" w:semiHidden="1" w:unhideWhenUsed="1"/>
-    <w:lsdException w:name="Table Web 1" w:semiHidden="1" w:unhideWhenUsed="1"/>
-    <w:lsdException w:name="Table Web 2" w:semiHidden="1" w:unhideWhenUsed="1"/>
-    <w:lsdException w:name="Table Web 3" w:semiHidden="1" w:unhideWhenUsed="1"/>
-    <w:lsdException w:name="Balloon Text" w:semiHidden="1" w:unhideWhenUsed="1"/>
-    <w:lsdException w:name="Table Grid" w:locked="1" w:uiPriority="0"/>
-    <w:lsdException w:name="Table Theme" w:semiHidden="1" w:unhideWhenUsed="1"/>
-    <w:lsdException w:name="Placeholder Text" w:semiHidden="1"/>
-    <w:lsdException w:name="No Spacing" w:uiPriority="1" w:qFormat="1"/>
-    <w:lsdException w:name="Light Shading" w:uiPriority="60"/>
-    <w:lsdException w:name="Light List" w:uiPriority="61"/>
-    <w:lsdException w:name="Light Grid" w:uiPriority="62"/>
-    <w:lsdException w:name="Medium Shading 1" w:uiPriority="63"/>
-    <w:lsdException w:name="Medium Shading 2" w:uiPriority="64"/>
-    <w:lsdException w:name="Medium List 1" w:uiPriority="65"/>
-    <w:lsdException w:name="Medium List 2" w:uiPriority="66"/>
-    <w:lsdException w:name="Medium Grid 1" w:uiPriority="67"/>
-    <w:lsdException w:name="Medium Grid 2" w:uiPriority="68"/>
-    <w:lsdException w:name="Medium Grid 3" w:uiPriority="69"/>
-    <w:lsdException w:name="Dark List" w:uiPriority="70"/>
-    <w:lsdException w:name="Colorful Shading" w:uiPriority="71"/>
-    <w:lsdException w:name="Colorful List" w:uiPriority="72"/>
-    <w:lsdException w:name="Colorful Grid" w:uiPriority="73"/>
-    <w:lsdException w:name="Light Shading Accent 1" w:uiPriority="60"/>
-    <w:lsdException w:name="Light List Accent 1" w:uiPriority="61"/>
-    <w:lsdException w:name="Light Grid Accent 1" w:uiPriority="62"/>
-    <w:lsdException w:name="Medium Shading 1 Accent 1" w:uiPriority="63"/>
-    <w:lsdException w:name="Medium Shading 2 Accent 1" w:uiPriority="64"/>
-    <w:lsdException w:name="Medium List 1 Accent 1" w:uiPriority="65"/>
-    <w:lsdException w:name="Revision" w:semiHidden="1"/>
-    <w:lsdException w:name="List Paragraph" w:uiPriority="34" w:qFormat="1"/>
-    <w:lsdException w:name="Quote" w:uiPriority="29" w:qFormat="1"/>
-    <w:lsdException w:name="Intense Quote" w:uiPriority="30" w:qFormat="1"/>
-    <w:lsdException w:name="Medium List 2 Accent 1" w:uiPriority="66"/>
-    <w:lsdException w:name="Medium Grid 1 Accent 1" w:uiPriority="67"/>
-    <w:lsdException w:name="Medium Grid 2 Accent 1" w:uiPriority="68"/>
-    <w:lsdException w:name="Medium Grid 3 Accent 1" w:uiPriority="69"/>
-    <w:lsdException w:name="Dark List Accent 1" w:uiPriority="70"/>
-    <w:lsdException w:name="Colorful Shading Accent 1" w:uiPriority="71"/>
-    <w:lsdException w:name="Colorful List Accent 1" w:uiPriority="72"/>
-    <w:lsdException w:name="Colorful Grid Accent 1" w:uiPriority="73"/>
-    <w:lsdException w:name="Light Shading Accent 2" w:uiPriority="60"/>
-    <w:lsdException w:name="Light List Accent 2" w:uiPriority="61"/>
-    <w:lsdException w:name="Light Grid Accent 2" w:uiPriority="62"/>
-    <w:lsdException w:name="Medium Shading 1 Accent 2" w:uiPriority="63"/>
-    <w:lsdException w:name="Medium Shading 2 Accent 2" w:uiPriority="64"/>
-    <w:lsdException w:name="Medium List 1 Accent 2" w:uiPriority="65"/>
-    <w:lsdException w:name="Medium List 2 Accent 2" w:uiPriority="66"/>
-    <w:lsdException w:name="Medium Grid 1 Accent 2" w:uiPriority="67"/>
-    <w:lsdException w:name="Medium Grid 2 Accent 2" w:uiPriority="68"/>
-    <w:lsdException w:name="Medium Grid 3 Accent 2" w:uiPriority="69"/>
-    <w:lsdException w:name="Dark List Accent 2" w:uiPriority="70"/>
-    <w:lsdException w:name="Colorful Shading Accent 2" w:uiPriority="71"/>
-    <w:lsdException w:name="Colorful List Accent 2" w:uiPriority="72"/>
-    <w:lsdException w:name="Colorful Grid Accent 2" w:uiPriority="73"/>
-    <w:lsdException w:name="Light Shading Accent 3" w:uiPriority="60"/>
-    <w:lsdException w:name="Light List Accent 3" w:uiPriority="61"/>
-    <w:lsdException w:name="Light Grid Accent 3" w:uiPriority="62"/>
-    <w:lsdException w:name="Medium Shading 1 Accent 3" w:uiPriority="63"/>
-    <w:lsdException w:name="Medium Shading 2 Accent 3" w:uiPriority="64"/>
-    <w:lsdException w:name="Medium List 1 Accent 3" w:uiPriority="65"/>
-    <w:lsdException w:name="Medium List 2 Accent 3" w:uiPriority="66"/>
-    <w:lsdException w:name="Medium Grid 1 Accent 3" w:uiPriority="67"/>
-    <w:lsdException w:name="Medium Grid 2 Accent 3" w:uiPriority="68"/>
-    <w:lsdException w:name="Medium Grid 3 Accent 3" w:uiPriority="69"/>
-    <w:lsdException w:name="Dark List Accent 3" w:uiPriority="70"/>
-    <w:lsdException w:name="Colorful Shading Accent 3" w:uiPriority="71"/>
-    <w:lsdException w:name="Colorful List Accent 3" w:uiPriority="72"/>
-    <w:lsdException w:name="Colorful Grid Accent 3" w:uiPriority="73"/>
-    <w:lsdException w:name="Light Shading Accent 4" w:uiPriority="60"/>
-    <w:lsdException w:name="Light List Accent 4" w:uiPriority="61"/>
-    <w:lsdException w:name="Light Grid Accent 4" w:uiPriority="62"/>
-    <w:lsdException w:name="Medium Shading 1 Accent 4" w:uiPriority="63"/>
-    <w:lsdException w:name="Medium Shading 2 Accent 4" w:uiPriority="64"/>
-    <w:lsdException w:name="Medium List 1 Accent 4" w:uiPriority="65"/>
-    <w:lsdException w:name="Medium List 2 Accent 4" w:uiPriority="66"/>
-    <w:lsdException w:name="Medium Grid 1 Accent 4" w:uiPriority="67"/>
-    <w:lsdException w:name="Medium Grid 2 Accent 4" w:uiPriority="68"/>
-    <w:lsdException w:name="Medium Grid 3 Accent 4" w:uiPriority="69"/>
-    <w:lsdException w:name="Dark List Accent 4" w:uiPriority="70"/>
-    <w:lsdException w:name="Colorful Shading Accent 4" w:uiPriority="71"/>
-    <w:lsdException w:name="Colorful List Accent 4" w:uiPriority="72"/>
-    <w:lsdException w:name="Colorful Grid Accent 4" w:uiPriority="73"/>
-    <w:lsdException w:name="Light Shading Accent 5" w:uiPriority="60"/>
-    <w:lsdException w:name="Light List Accent 5" w:uiPriority="61"/>
-    <w:lsdException w:name="Light Grid Accent 5" w:uiPriority="62"/>
-    <w:lsdException w:name="Medium Shading 1 Accent 5" w:uiPriority="63"/>
-    <w:lsdException w:name="Medium Shading 2 Accent 5" w:uiPriority="64"/>
-    <w:lsdException w:name="Medium List 1 Accent 5" w:uiPriority="65"/>
-    <w:lsdException w:name="Medium List 2 Accent 5" w:uiPriority="66"/>
-    <w:lsdException w:name="Medium Grid 1 Accent 5" w:uiPriority="67"/>
-    <w:lsdException w:name="Medium Grid 2 Accent 5" w:uiPriority="68"/>
-    <w:lsdException w:name="Medium Grid 3 Accent 5" w:uiPriority="69"/>
-    <w:lsdException w:name="Dark List Accent 5" w:uiPriority="70"/>
-    <w:lsdException w:name="Colorful Shading Accent 5" w:uiPriority="71"/>
-    <w:lsdException w:name="Colorful List Accent 5" w:uiPriority="72"/>
-    <w:lsdException w:name="Colorful Grid Accent 5" w:uiPriority="73"/>
-    <w:lsdException w:name="Light Shading Accent 6" w:uiPriority="60"/>
-    <w:lsdException w:name="Light List Accent 6" w:uiPriority="61"/>
-    <w:lsdException w:name="Light Grid Accent 6" w:uiPriority="62"/>
-    <w:lsdException w:name="Medium Shading 1 Accent 6" w:uiPriority="63"/>
-    <w:lsdException w:name="Medium Shading 2 Accent 6" w:uiPriority="64"/>
-    <w:lsdException w:name="Medium List 1 Accent 6" w:uiPriority="65"/>
-    <w:lsdException w:name="Medium List 2 Accent 6" w:uiPriority="66"/>
-    <w:lsdException w:name="Medium Grid 1 Accent 6" w:uiPriority="67"/>
-    <w:lsdException w:name="Medium Grid 2 Accent 6" w:uiPriority="68"/>
-    <w:lsdException w:name="Medium Grid 3 Accent 6" w:uiPriority="69"/>
-    <w:lsdException w:name="Dark List Accent 6" w:uiPriority="70"/>
-    <w:lsdException w:name="Colorful Shading Accent 6" w:uiPriority="71"/>
-    <w:lsdException w:name="Colorful List Accent 6" w:uiPriority="72"/>
-    <w:lsdException w:name="Colorful Grid Accent 6" w:uiPriority="73"/>
-    <w:lsdException w:name="Subtle Emphasis" w:uiPriority="19" w:qFormat="1"/>
-    <w:lsdException w:name="Intense Emphasis" w:uiPriority="21" w:qFormat="1"/>
-    <w:lsdException w:name="Subtle Reference" w:uiPriority="31" w:qFormat="1"/>
-    <w:lsdException w:name="Intense Reference" w:uiPriority="32" w:qFormat="1"/>
-    <w:lsdException w:name="Book Title" w:uiPriority="33" w:qFormat="1"/>
-    <w:lsdException w:name="Bibliography" w:semiHidden="1" w:uiPriority="37" w:unhideWhenUsed="1"/>
-    <w:lsdException w:name="TOC Heading" w:uiPriority="39" w:qFormat="1"/>
-    <w:lsdException w:name="Plain Table 1" w:uiPriority="41"/>
-    <w:lsdException w:name="Plain Table 2" w:uiPriority="42"/>
-    <w:lsdException w:name="Plain Table 3" w:uiPriority="43"/>
-    <w:lsdException w:name="Plain Table 4" w:uiPriority="44"/>
-    <w:lsdException w:name="Plain Table 5" w:uiPriority="45"/>
-    <w:lsdException w:name="Grid Table Light" w:uiPriority="40"/>
-    <w:lsdException w:name="Grid Table 1 Light" w:uiPriority="46"/>
-    <w:lsdException w:name="Grid Table 2" w:uiPriority="47"/>
-    <w:lsdException w:name="Grid Table 3" w:uiPriority="48"/>
-    <w:lsdException w:name="Grid Table 4" w:uiPriority="49"/>
-    <w:lsdException w:name="Grid Table 5 Dark" w:uiPriority="50"/>
-    <w:lsdException w:name="Grid Table 6 Colorful" w:uiPriority="51"/>
-    <w:lsdException w:name="Grid Table 7 Colorful" w:uiPriority="52"/>
-    <w:lsdException w:name="Grid Table 1 Light Accent 1" w:uiPriority="46"/>
-    <w:lsdException w:name="Grid Table 2 Accent 1" w:uiPriority="47"/>
-    <w:lsdException w:name="Grid Table 3 Accent 1" w:uiPriority="48"/>
-    <w:lsdException w:name="Grid Table 4 Accent 1" w:uiPriority="49"/>
-    <w:lsdException w:name="Grid Table 5 Dark Accent 1" w:uiPriority="50"/>
-    <w:lsdException w:name="Grid Table 6 Colorful Accent 1" w:uiPriority="51"/>
-    <w:lsdException w:name="Grid Table 7 Colorful Accent 1" w:uiPriority="52"/>
-    <w:lsdException w:name="Grid Table 1 Light Accent 2" w:uiPriority="46"/>
-    <w:lsdException w:name="Grid Table 2 Accent 2" w:uiPriority="47"/>
-    <w:lsdException w:name="Grid Table 3 Accent 2" w:uiPriority="48"/>
-    <w:lsdException w:name="Grid Table 4 Accent 2" w:uiPriority="49"/>
-    <w:lsdException w:name="Grid Table 5 Dark Accent 2" w:uiPriority="50"/>
-    <w:lsdException w:name="Grid Table 6 Colorful Accent 2" w:uiPriority="51"/>
-    <w:lsdException w:name="Grid Table 7 Colorful Accent 2" w:uiPriority="52"/>
-    <w:lsdException w:name="Grid Table 1 Light Accent 3" w:uiPriority="46"/>
-    <w:lsdException w:name="Grid Table 2 Accent 3" w:uiPriority="47"/>
-    <w:lsdException w:name="Grid Table 3 Accent 3" w:uiPriority="48"/>
-    <w:lsdException w:name="Grid Table 4 Accent 3" w:uiPriority="49"/>
-    <w:lsdException w:name="Grid Table 5 Dark Accent 3" w:uiPriority="50"/>
-    <w:lsdException w:name="Grid Table 6 Colorful Accent 3" w:uiPriority="51"/>
-    <w:lsdException w:name="Grid Table 7 Colorful Accent 3" w:uiPriority="52"/>
-    <w:lsdException w:name="Grid Table 1 Light Accent 4" w:uiPriority="46"/>
-    <w:lsdException w:name="Grid Table 2 Accent 4" w:uiPriority="47"/>
-    <w:lsdException w:name="Grid Table 3 Accent 4" w:uiPriority="48"/>
-    <w:lsdException w:name="Grid Table 4 Accent 4" w:uiPriority="49"/>
-    <w:lsdException w:name="Grid Table 5 Dark Accent 4" w:uiPriority="50"/>
-    <w:lsdException w:name="Grid Table 6 Colorful Accent 4" w:uiPriority="51"/>
-    <w:lsdException w:name="Grid Table 7 Colorful Accent 4" w:uiPriority="52"/>
-    <w:lsdException w:name="Grid Table 1 Light Accent 5" w:uiPriority="46"/>
-    <w:lsdException w:name="Grid Table 2 Accent 5" w:uiPriority="47"/>
-    <w:lsdException w:name="Grid Table 3 Accent 5" w:uiPriority="48"/>
-    <w:lsdException w:name="Grid Table 4 Accent 5" w:uiPriority="49"/>
-    <w:lsdException w:name="Grid Table 5 Dark Accent 5" w:uiPriority="50"/>
-    <w:lsdException w:name="Grid Table 6 Colorful Accent 5" w:uiPriority="51"/>
-    <w:lsdException w:name="Grid Table 7 Colorful Accent 5" w:uiPriority="52"/>
-    <w:lsdException w:name="Grid Table 1 Light Accent 6" w:uiPriority="46"/>
-    <w:lsdException w:name="Grid Table 2 Accent 6" w:uiPriority="47"/>
-    <w:lsdException w:name="Grid Table 3 Accent 6" w:uiPriority="48"/>
-    <w:lsdException w:name="Grid Table 4 Accent 6" w:uiPriority="49"/>
-    <w:lsdException w:name="Grid Table 5 Dark Accent 6" w:uiPriority="50"/>
-    <w:lsdException w:name="Grid Table 6 Colorful Accent 6" w:uiPriority="51"/>
-    <w:lsdException w:name="Grid Table 7 Colorful Accent 6" w:uiPriority="52"/>
-    <w:lsdException w:name="List Table 1 Light" w:uiPriority="46"/>
-    <w:lsdException w:name="List Table 2" w:uiPriority="47"/>
-    <w:lsdException w:name="List Table 3" w:uiPriority="48"/>
-    <w:lsdException w:name="List Table 4" w:uiPriority="49"/>
-    <w:lsdException w:name="List Table 5 Dark" w:uiPriority="50"/>
-    <w:lsdException w:name="List Table 6 Colorful" w:uiPriority="51"/>
-    <w:lsdException w:name="List Table 7 Colorful" w:uiPriority="52"/>
-    <w:lsdException w:name="List Table 1 Light Accent 1" w:uiPriority="46"/>
-    <w:lsdException w:name="List Table 2 Accent 1" w:uiPriority="47"/>
-    <w:lsdException w:name="List Table 3 Accent 1" w:uiPriority="48"/>
-    <w:lsdException w:name="List Table 4 Accent 1" w:uiPriority="49"/>
-    <w:lsdException w:name="List Table 5 Dark Accent 1" w:uiPriority="50"/>
-    <w:lsdException w:name="List Table 6 Colorful Accent 1" w:uiPriority="51"/>
-    <w:lsdException w:name="List Table 7 Colorful Accent 1" w:uiPriority="52"/>
-    <w:lsdException w:name="List Table 1 Light Accent 2" w:uiPriority="46"/>
-    <w:lsdException w:name="List Table 2 Accent 2" w:uiPriority="47"/>
-    <w:lsdException w:name="List Table 3 Accent 2" w:uiPriority="48"/>
-    <w:lsdException w:name="List Table 4 Accent 2" w:uiPriority="49"/>
-    <w:lsdException w:name="List Table 5 Dark Accent 2" w:uiPriority="50"/>
-    <w:lsdException w:name="List Table 6 Colorful Accent 2" w:uiPriority="51"/>
-    <w:lsdException w:name="List Table 7 Colorful Accent 2" w:uiPriority="52"/>
-    <w:lsdException w:name="List Table 1 Light Accent 3" w:uiPriority="46"/>
-    <w:lsdException w:name="List Table 2 Accent 3" w:uiPriority="47"/>
-    <w:lsdException w:name="List Table 3 Accent 3" w:uiPriority="48"/>
-    <w:lsdException w:name="List Table 4 Accent 3" w:uiPriority="49"/>
-    <w:lsdException w:name="List Table 5 Dark Accent 3" w:uiPriority="50"/>
-    <w:lsdException w:name="List Table 6 Colorful Accent 3" w:uiPriority="51"/>
-    <w:lsdException w:name="List Table 7 Colorful Accent 3" w:uiPriority="52"/>
-    <w:lsdException w:name="List Table 1 Light Accent 4" w:uiPriority="46"/>
-    <w:lsdException w:name="List Table 2 Accent 4" w:uiPriority="47"/>
-    <w:lsdException w:name="List Table 3 Accent 4" w:uiPriority="48"/>
-    <w:lsdException w:name="List Table 4 Accent 4" w:uiPriority="49"/>
-    <w:lsdException w:name="List Table 5 Dark Accent 4" w:uiPriority="50"/>
-    <w:lsdException w:name="List Table 6 Colorful Accent 4" w:uiPriority="51"/>
-    <w:lsdException w:name="List Table 7 Colorful Accent 4" w:uiPriority="52"/>
-    <w:lsdException w:name="List Table 1 Light Accent 5" w:uiPriority="46"/>
-    <w:lsdException w:name="List Table 2 Accent 5" w:uiPriority="47"/>
-    <w:lsdException w:name="List Table 3 Accent 5" w:uiPriority="48"/>
-    <w:lsdException w:name="List Table 4 Accent 5" w:uiPriority="49"/>
-    <w:lsdException w:name="List Table 5 Dark Accent 5" w:uiPriority="50"/>
-    <w:lsdException w:name="List Table 6 Colorful Accent 5" w:uiPriority="51"/>
-    <w:lsdException w:name="List Table 7 Colorful Accent 5" w:uiPriority="52"/>
-    <w:lsdException w:name="List Table 1 Light Accent 6" w:uiPriority="46"/>
-    <w:lsdException w:name="List Table 2 Accent 6" w:uiPriority="47"/>
-    <w:lsdException w:name="List Table 3 Accent 6" w:uiPriority="48"/>
-    <w:lsdException w:name="List Table 4 Accent 6" w:uiPriority="49"/>
-    <w:lsdException w:name="List Table 5 Dark Accent 6" w:uiPriority="50"/>
-    <w:lsdException w:name="List Table 6 Colorful Accent 6" w:uiPriority="51"/>
-    <w:lsdException w:name="List Table 7 Colorful Accent 6" w:uiPriority="52"/>
+  <w:latentStyles w:defLockedState="0" w:defUIPriority="99" w:defSemiHidden="1" w:defUnhideWhenUsed="1" w:defQFormat="0" w:count="267">
+    <w:lsdException w:name="Normal" w:locked="1" w:semiHidden="0" w:uiPriority="0" w:unhideWhenUsed="0" w:qFormat="1"/>
+    <w:lsdException w:name="heading 1" w:locked="1" w:semiHidden="0" w:uiPriority="0" w:unhideWhenUsed="0" w:qFormat="1"/>
+    <w:lsdException w:name="heading 2" w:locked="1" w:semiHidden="0" w:uiPriority="0" w:unhideWhenUsed="0" w:qFormat="1"/>
+    <w:lsdException w:name="heading 3" w:locked="1" w:semiHidden="0" w:uiPriority="0" w:unhideWhenUsed="0" w:qFormat="1"/>
+    <w:lsdException w:name="heading 4" w:locked="1" w:uiPriority="0" w:qFormat="1"/>
+    <w:lsdException w:name="heading 5" w:locked="1" w:uiPriority="0" w:qFormat="1"/>
+    <w:lsdException w:name="heading 6" w:locked="1" w:uiPriority="0" w:qFormat="1"/>
+    <w:lsdException w:name="heading 7" w:locked="1" w:uiPriority="0" w:qFormat="1"/>
+    <w:lsdException w:name="heading 8" w:locked="1" w:uiPriority="0" w:qFormat="1"/>
+    <w:lsdException w:name="heading 9" w:locked="1" w:uiPriority="0" w:qFormat="1"/>
+    <w:lsdException w:name="toc 1" w:locked="1" w:semiHidden="0" w:uiPriority="39" w:unhideWhenUsed="0"/>
+    <w:lsdException w:name="toc 2" w:locked="1" w:semiHidden="0" w:uiPriority="39" w:unhideWhenUsed="0"/>
+    <w:lsdException w:name="toc 3" w:locked="1" w:semiHidden="0" w:uiPriority="39" w:unhideWhenUsed="0"/>
+    <w:lsdException w:name="toc 4" w:locked="1" w:semiHidden="0" w:uiPriority="0" w:unhideWhenUsed="0"/>
+    <w:lsdException w:name="toc 5" w:locked="1" w:semiHidden="0" w:uiPriority="0" w:unhideWhenUsed="0"/>
+    <w:lsdException w:name="toc 6" w:locked="1" w:semiHidden="0" w:uiPriority="0" w:unhideWhenUsed="0"/>
+    <w:lsdException w:name="toc 7" w:locked="1" w:semiHidden="0" w:uiPriority="0" w:unhideWhenUsed="0"/>
+    <w:lsdException w:name="toc 8" w:locked="1" w:semiHidden="0" w:uiPriority="0" w:unhideWhenUsed="0"/>
+    <w:lsdException w:name="toc 9" w:locked="1" w:semiHidden="0" w:uiPriority="0" w:unhideWhenUsed="0"/>
+    <w:lsdException w:name="caption" w:locked="1" w:uiPriority="0" w:qFormat="1"/>
+    <w:lsdException w:name="Title" w:locked="1" w:semiHidden="0" w:uiPriority="0" w:unhideWhenUsed="0" w:qFormat="1"/>
+    <w:lsdException w:name="Default Paragraph Font" w:locked="1" w:semiHidden="0" w:uiPriority="0" w:unhideWhenUsed="0"/>
+    <w:lsdException w:name="Subtitle" w:locked="1" w:semiHidden="0" w:uiPriority="0" w:unhideWhenUsed="0" w:qFormat="1"/>
+    <w:lsdException w:name="Strong" w:locked="1" w:semiHidden="0" w:uiPriority="0" w:unhideWhenUsed="0" w:qFormat="1"/>
+    <w:lsdException w:name="Emphasis" w:locked="1" w:semiHidden="0" w:uiPriority="0" w:unhideWhenUsed="0" w:qFormat="1"/>
+    <w:lsdException w:name="Table Grid" w:locked="1" w:semiHidden="0" w:uiPriority="0" w:unhideWhenUsed="0"/>
+    <w:lsdException w:name="Placeholder Text" w:unhideWhenUsed="0"/>
+    <w:lsdException w:name="No Spacing" w:semiHidden="0" w:uiPriority="1" w:unhideWhenUsed="0" w:qFormat="1"/>
+    <w:lsdException w:name="Light Shading" w:semiHidden="0" w:uiPriority="60" w:unhideWhenUsed="0"/>
+    <w:lsdException w:name="Light List" w:semiHidden="0" w:uiPriority="61" w:unhideWhenUsed="0"/>
+    <w:lsdException w:name="Light Grid" w:semiHidden="0" w:uiPriority="62" w:unhideWhenUsed="0"/>
+    <w:lsdException w:name="Medium Shading 1" w:semiHidden="0" w:uiPriority="63" w:unhideWhenUsed="0"/>
+    <w:lsdException w:name="Medium Shading 2" w:semiHidden="0" w:uiPriority="64" w:unhideWhenUsed="0"/>
+    <w:lsdException w:name="Medium List 1" w:semiHidden="0" w:uiPriority="65" w:unhideWhenUsed="0"/>
+    <w:lsdException w:name="Medium List 2" w:semiHidden="0" w:uiPriority="66" w:unhideWhenUsed="0"/>
+    <w:lsdException w:name="Medium Grid 1" w:semiHidden="0" w:uiPriority="67" w:unhideWhenUsed="0"/>
+    <w:lsdException w:name="Medium Grid 2" w:semiHidden="0" w:uiPriority="68" w:unhideWhenUsed="0"/>
+    <w:lsdException w:name="Medium Grid 3" w:semiHidden="0" w:uiPriority="69" w:unhideWhenUsed="0"/>
+    <w:lsdException w:name="Dark List" w:semiHidden="0" w:uiPriority="70" w:unhideWhenUsed="0"/>
+    <w:lsdException w:name="Colorful Shading" w:semiHidden="0" w:uiPriority="71" w:unhideWhenUsed="0"/>
+    <w:lsdException w:name="Colorful List" w:semiHidden="0" w:uiPriority="72" w:unhideWhenUsed="0"/>
+    <w:lsdException w:name="Colorful Grid" w:semiHidden="0" w:uiPriority="73" w:unhideWhenUsed="0"/>
+    <w:lsdException w:name="Light Shading Accent 1" w:semiHidden="0" w:uiPriority="60" w:unhideWhenUsed="0"/>
+    <w:lsdException w:name="Light List Accent 1" w:semiHidden="0" w:uiPriority="61" w:unhideWhenUsed="0"/>
+    <w:lsdException w:name="Light Grid Accent 1" w:semiHidden="0" w:uiPriority="62" w:unhideWhenUsed="0"/>
+    <w:lsdException w:name="Medium Shading 1 Accent 1" w:semiHidden="0" w:uiPriority="63" w:unhideWhenUsed="0"/>
+    <w:lsdException w:name="Medium Shading 2 Accent 1" w:semiHidden="0" w:uiPriority="64" w:unhideWhenUsed="0"/>
+    <w:lsdException w:name="Medium List 1 Accent 1" w:semiHidden="0" w:uiPriority="65" w:unhideWhenUsed="0"/>
+    <w:lsdException w:name="Revision" w:unhideWhenUsed="0"/>
+    <w:lsdException w:name="List Paragraph" w:semiHidden="0" w:uiPriority="34" w:unhideWhenUsed="0" w:qFormat="1"/>
+    <w:lsdException w:name="Quote" w:semiHidden="0" w:uiPriority="29" w:unhideWhenUsed="0" w:qFormat="1"/>
+    <w:lsdException w:name="Intense Quote" w:semiHidden="0" w:uiPriority="30" w:unhideWhenUsed="0" w:qFormat="1"/>
+    <w:lsdException w:name="Medium List 2 Accent 1" w:semiHidden="0" w:uiPriority="66" w:unhideWhenUsed="0"/>
+    <w:lsdException w:name="Medium Grid 1 Accent 1" w:semiHidden="0" w:uiPriority="67" w:unhideWhenUsed="0"/>
+    <w:lsdException w:name="Medium Grid 2 Accent 1" w:semiHidden="0" w:uiPriority="68" w:unhideWhenUsed="0"/>
+    <w:lsdException w:name="Medium Grid 3 Accent 1" w:semiHidden="0" w:uiPriority="69" w:unhideWhenUsed="0"/>
+    <w:lsdException w:name="Dark List Accent 1" w:semiHidden="0" w:uiPriority="70" w:unhideWhenUsed="0"/>
+    <w:lsdException w:name="Colorful Shading Accent 1" w:semiHidden="0" w:uiPriority="71" w:unhideWhenUsed="0"/>
+    <w:lsdException w:name="Colorful List Accent 1" w:semiHidden="0" w:uiPriority="72" w:unhideWhenUsed="0"/>
+    <w:lsdException w:name="Colorful Grid Accent 1" w:semiHidden="0" w:uiPriority="73" w:unhideWhenUsed="0"/>
+    <w:lsdException w:name="Light Shading Accent 2" w:semiHidden="0" w:uiPriority="60" w:unhideWhenUsed="0"/>
+    <w:lsdException w:name="Light List Accent 2" w:semiHidden="0" w:uiPriority="61" w:unhideWhenUsed="0"/>
+    <w:lsdException w:name="Light Grid Accent 2" w:semiHidden="0" w:uiPriority="62" w:unhideWhenUsed="0"/>
+    <w:lsdException w:name="Medium Shading 1 Accent 2" w:semiHidden="0" w:uiPriority="63" w:unhideWhenUsed="0"/>
+    <w:lsdException w:name="Medium Shading 2 Accent 2" w:semiHidden="0" w:uiPriority="64" w:unhideWhenUsed="0"/>
+    <w:lsdException w:name="Medium List 1 Accent 2" w:semiHidden="0" w:uiPriority="65" w:unhideWhenUsed="0"/>
+    <w:lsdException w:name="Medium List 2 Accent 2" w:semiHidden="0" w:uiPriority="66" w:unhideWhenUsed="0"/>
+    <w:lsdException w:name="Medium Grid 1 Accent 2" w:semiHidden="0" w:uiPriority="67" w:unhideWhenUsed="0"/>
+    <w:lsdException w:name="Medium Grid 2 Accent 2" w:semiHidden="0" w:uiPriority="68" w:unhideWhenUsed="0"/>
+    <w:lsdException w:name="Medium Grid 3 Accent 2" w:semiHidden="0" w:uiPriority="69" w:unhideWhenUsed="0"/>
+    <w:lsdException w:name="Dark List Accent 2" w:semiHidden="0" w:uiPriority="70" w:unhideWhenUsed="0"/>
+    <w:lsdException w:name="Colorful Shading Accent 2" w:semiHidden="0" w:uiPriority="71" w:unhideWhenUsed="0"/>
+    <w:lsdException w:name="Colorful List Accent 2" w:semiHidden="0" w:uiPriority="72" w:unhideWhenUsed="0"/>
+    <w:lsdException w:name="Colorful Grid Accent 2" w:semiHidden="0" w:uiPriority="73" w:unhideWhenUsed="0"/>
+    <w:lsdException w:name="Light Shading Accent 3" w:semiHidden="0" w:uiPriority="60" w:unhideWhenUsed="0"/>
+    <w:lsdException w:name="Light List Accent 3" w:semiHidden="0" w:uiPriority="61" w:unhideWhenUsed="0"/>
+    <w:lsdException w:name="Light Grid Accent 3" w:semiHidden="0" w:uiPriority="62" w:unhideWhenUsed="0"/>
+    <w:lsdException w:name="Medium Shading 1 Accent 3" w:semiHidden="0" w:uiPriority="63" w:unhideWhenUsed="0"/>
+    <w:lsdException w:name="Medium Shading 2 Accent 3" w:semiHidden="0" w:uiPriority="64" w:unhideWhenUsed="0"/>
+    <w:lsdException w:name="Medium List 1 Accent 3" w:semiHidden="0" w:uiPriority="65" w:unhideWhenUsed="0"/>
+    <w:lsdException w:name="Medium List 2 Accent 3" w:semiHidden="0" w:uiPriority="66" w:unhideWhenUsed="0"/>
+    <w:lsdException w:name="Medium Grid 1 Accent 3" w:semiHidden="0" w:uiPriority="67" w:unhideWhenUsed="0"/>
+    <w:lsdException w:name="Medium Grid 2 Accent 3" w:semiHidden="0" w:uiPriority="68" w:unhideWhenUsed="0"/>
+    <w:lsdException w:name="Medium Grid 3 Accent 3" w:semiHidden="0" w:uiPriority="69" w:unhideWhenUsed="0"/>
+    <w:lsdException w:name="Dark List Accent 3" w:semiHidden="0" w:uiPriority="70" w:unhideWhenUsed="0"/>
+    <w:lsdException w:name="Colorful Shading Accent 3" w:semiHidden="0" w:uiPriority="71" w:unhideWhenUsed="0"/>
+    <w:lsdException w:name="Colorful List Accent 3" w:semiHidden="0" w:uiPriority="72" w:unhideWhenUsed="0"/>
+    <w:lsdException w:name="Colorful Grid Accent 3" w:semiHidden="0" w:uiPriority="73" w:unhideWhenUsed="0"/>
+    <w:lsdException w:name="Light Shading Accent 4" w:semiHidden="0" w:uiPriority="60" w:unhideWhenUsed="0"/>
+    <w:lsdException w:name="Light List Accent 4" w:semiHidden="0" w:uiPriority="61" w:unhideWhenUsed="0"/>
+    <w:lsdException w:name="Light Grid Accent 4" w:semiHidden="0" w:uiPriority="62" w:unhideWhenUsed="0"/>
+    <w:lsdException w:name="Medium Shading 1 Accent 4" w:semiHidden="0" w:uiPriority="63" w:unhideWhenUsed="0"/>
+    <w:lsdException w:name="Medium Shading 2 Accent 4" w:semiHidden="0" w:uiPriority="64" w:unhideWhenUsed="0"/>
+    <w:lsdException w:name="Medium List 1 Accent 4" w:semiHidden="0" w:uiPriority="65" w:unhideWhenUsed="0"/>
+    <w:lsdException w:name="Medium List 2 Accent 4" w:semiHidden="0" w:uiPriority="66" w:unhideWhenUsed="0"/>
+    <w:lsdException w:name="Medium Grid 1 Accent 4" w:semiHidden="0" w:uiPriority="67" w:unhideWhenUsed="0"/>
+    <w:lsdException w:name="Medium Grid 2 Accent 4" w:semiHidden="0" w:uiPriority="68" w:unhideWhenUsed="0"/>
+    <w:lsdException w:name="Medium Grid 3 Accent 4" w:semiHidden="0" w:uiPriority="69" w:unhideWhenUsed="0"/>
+    <w:lsdException w:name="Dark List Accent 4" w:semiHidden="0" w:uiPriority="70" w:unhideWhenUsed="0"/>
+    <w:lsdException w:name="Colorful Shading Accent 4" w:semiHidden="0" w:uiPriority="71" w:unhideWhenUsed="0"/>
+    <w:lsdException w:name="Colorful List Accent 4" w:semiHidden="0" w:uiPriority="72" w:unhideWhenUsed="0"/>
+    <w:lsdException w:name="Colorful Grid Accent 4" w:semiHidden="0" w:uiPriority="73" w:unhideWhenUsed="0"/>
+    <w:lsdException w:name="Light Shading Accent 5" w:semiHidden="0" w:uiPriority="60" w:unhideWhenUsed="0"/>
+    <w:lsdException w:name="Light List Accent 5" w:semiHidden="0" w:uiPriority="61" w:unhideWhenUsed="0"/>
+    <w:lsdException w:name="Light Grid Accent 5" w:semiHidden="0" w:uiPriority="62" w:unhideWhenUsed="0"/>
+    <w:lsdException w:name="Medium Shading 1 Accent 5" w:semiHidden="0" w:uiPriority="63" w:unhideWhenUsed="0"/>
+    <w:lsdException w:name="Medium Shading 2 Accent 5" w:semiHidden="0" w:uiPriority="64" w:unhideWhenUsed="0"/>
+    <w:lsdException w:name="Medium List 1 Accent 5" w:semiHidden="0" w:uiPriority="65" w:unhideWhenUsed="0"/>
+    <w:lsdException w:name="Medium List 2 Accent 5" w:semiHidden="0" w:uiPriority="66" w:unhideWhenUsed="0"/>
+    <w:lsdException w:name="Medium Grid 1 Accent 5" w:semiHidden="0" w:uiPriority="67" w:unhideWhenUsed="0"/>
+    <w:lsdException w:name="Medium Grid 2 Accent 5" w:semiHidden="0" w:uiPriority="68" w:unhideWhenUsed="0"/>
+    <w:lsdException w:name="Medium Grid 3 Accent 5" w:semiHidden="0" w:uiPriority="69" w:unhideWhenUsed="0"/>
+    <w:lsdException w:name="Dark List Accent 5" w:semiHidden="0" w:uiPriority="70" w:unhideWhenUsed="0"/>
+    <w:lsdException w:name="Colorful Shading Accent 5" w:semiHidden="0" w:uiPriority="71" w:unhideWhenUsed="0"/>
+    <w:lsdException w:name="Colorful List Accent 5" w:semiHidden="0" w:uiPriority="72" w:unhideWhenUsed="0"/>
+    <w:lsdException w:name="Colorful Grid Accent 5" w:semiHidden="0" w:uiPriority="73" w:unhideWhenUsed="0"/>
+    <w:lsdException w:name="Light Shading Accent 6" w:semiHidden="0" w:uiPriority="60" w:unhideWhenUsed="0"/>
+    <w:lsdException w:name="Light List Accent 6" w:semiHidden="0" w:uiPriority="61" w:unhideWhenUsed="0"/>
+    <w:lsdException w:name="Light Grid Accent 6" w:semiHidden="0" w:uiPriority="62" w:unhideWhenUsed="0"/>
+    <w:lsdException w:name="Medium Shading 1 Accent 6" w:semiHidden="0" w:uiPriority="63" w:unhideWhenUsed="0"/>
+    <w:lsdException w:name="Medium Shading 2 Accent 6" w:semiHidden="0" w:uiPriority="64" w:unhideWhenUsed="0"/>
+    <w:lsdException w:name="Medium List 1 Accent 6" w:semiHidden="0" w:uiPriority="65" w:unhideWhenUsed="0"/>
+    <w:lsdException w:name="Medium List 2 Accent 6" w:semiHidden="0" w:uiPriority="66" w:unhideWhenUsed="0"/>
+    <w:lsdException w:name="Medium Grid 1 Accent 6" w:semiHidden="0" w:uiPriority="67" w:unhideWhenUsed="0"/>
+    <w:lsdException w:name="Medium Grid 2 Accent 6" w:semiHidden="0" w:uiPriority="68" w:unhideWhenUsed="0"/>
+    <w:lsdException w:name="Medium Grid 3 Accent 6" w:semiHidden="0" w:uiPriority="69" w:unhideWhenUsed="0"/>
+    <w:lsdException w:name="Dark List Accent 6" w:semiHidden="0" w:uiPriority="70" w:unhideWhenUsed="0"/>
+    <w:lsdException w:name="Colorful Shading Accent 6" w:semiHidden="0" w:uiPriority="71" w:unhideWhenUsed="0"/>
+    <w:lsdException w:name="Colorful List Accent 6" w:semiHidden="0" w:uiPriority="72" w:unhideWhenUsed="0"/>
+    <w:lsdException w:name="Colorful Grid Accent 6" w:semiHidden="0" w:uiPriority="73" w:unhideWhenUsed="0"/>
+    <w:lsdException w:name="Subtle Emphasis" w:semiHidden="0" w:uiPriority="19" w:unhideWhenUsed="0" w:qFormat="1"/>
+    <w:lsdException w:name="Intense Emphasis" w:semiHidden="0" w:uiPriority="21" w:unhideWhenUsed="0" w:qFormat="1"/>
+    <w:lsdException w:name="Subtle Reference" w:semiHidden="0" w:uiPriority="31" w:unhideWhenUsed="0" w:qFormat="1"/>
+    <w:lsdException w:name="Intense Reference" w:semiHidden="0" w:uiPriority="32" w:unhideWhenUsed="0" w:qFormat="1"/>
+    <w:lsdException w:name="Book Title" w:semiHidden="0" w:uiPriority="33" w:unhideWhenUsed="0" w:qFormat="1"/>
+    <w:lsdException w:name="Bibliography" w:uiPriority="37"/>
+    <w:lsdException w:name="TOC Heading" w:semiHidden="0" w:uiPriority="39" w:unhideWhenUsed="0" w:qFormat="1"/>
+  </w:latentStyles>
+  <w:style w:type="paragraph" w:default="1" w:styleId="a0">
+    <w:name w:val="Normal"/>
+    <w:qFormat/>
+    <w:rsid w:val="00902E3D"/>
+    <w:pPr>
+      <w:spacing w:after="160" w:line="259" w:lineRule="auto"/>
+    </w:pPr>
+    <w:rPr>
+      <w:rFonts w:ascii="Times New Roman" w:hAnsi="Times New Roman"/>
+      <w:sz w:val="24"/>
+      <w:lang w:eastAsia="en-US"/>
+    </w:rPr>
+  </w:style>
+  <w:style w:type="paragraph" w:styleId="10">
+    <w:name w:val="heading 1"/>
+    <w:basedOn w:val="a0"/>
+    <w:next w:val="a0"/>
+    <w:link w:val="11"/>
+    <w:uiPriority w:val="99"/>
+    <w:qFormat/>
+    <w:rsid w:val="00DB695C"/>
+    <w:pPr>
+      <w:keepNext/>
+      <w:keepLines/>
+      <w:spacing w:before="240" w:after="240" w:line="240" w:lineRule="auto"/>
+      <w:ind w:firstLine="709"/>
+      <w:outlineLvl w:val="0"/>
+    </w:pPr>
+    <w:rPr>
+      <w:rFonts w:eastAsia="Times New Roman"/>
+      <w:b/>
+      <w:caps/>
+      <w:szCs w:val="32"/>
+    </w:rPr>
+  </w:style>
+  <w:style w:type="paragraph" w:styleId="2">
+    <w:name w:val="heading 2"/>
+    <w:basedOn w:val="a0"/>
+    <w:next w:val="a0"/>
+    <w:link w:val="20"/>
+    <w:uiPriority w:val="99"/>
+    <w:qFormat/>
+    <w:rsid w:val="00086C11"/>
+    <w:pPr>
+      <w:keepNext/>
+      <w:keepLines/>
+      <w:spacing w:before="120" w:after="120" w:line="240" w:lineRule="auto"/>
+      <w:ind w:firstLine="709"/>
+      <w:outlineLvl w:val="1"/>
+    </w:pPr>
+    <w:rPr>
+      <w:rFonts w:eastAsia="Times New Roman"/>
+      <w:b/>
+      <w:szCs w:val="26"/>
+    </w:rPr>
+  </w:style>
+  <w:style w:type="paragraph" w:styleId="3">
+    <w:name w:val="heading 3"/>
+    <w:basedOn w:val="a0"/>
+    <w:next w:val="a0"/>
+    <w:link w:val="30"/>
+    <w:uiPriority w:val="99"/>
+    <w:qFormat/>
+    <w:rsid w:val="00115CCB"/>
+    <w:pPr>
+      <w:keepNext/>
+      <w:keepLines/>
+      <w:spacing w:before="120" w:after="120" w:line="360" w:lineRule="auto"/>
+      <w:outlineLvl w:val="2"/>
+    </w:pPr>
+    <w:rPr>
+      <w:rFonts w:eastAsia="Times New Roman"/>
+      <w:b/>
+      <w:szCs w:val="24"/>
+    </w:rPr>
+  </w:style>
+  <w:style w:type="character" w:default="1" w:styleId="a1">
+    <w:name w:val="Default Paragraph Font"/>
+    <w:uiPriority w:val="1"/>
+    <w:semiHidden/>
+    <w:unhideWhenUsed/>
+  </w:style>
+  <w:style w:type="table" w:default="1" w:styleId="a2">
+    <w:name w:val="Normal Table"/>
+    <w:uiPriority w:val="99"/>
+    <w:semiHidden/>
+    <w:unhideWhenUsed/>
+    <w:tblPr>
+      <w:tblInd w:w="0" w:type="dxa"/>
+      <w:tblCellMar>
+        <w:top w:w="0" w:type="dxa"/>
+        <w:left w:w="108" w:type="dxa"/>
+        <w:bottom w:w="0" w:type="dxa"/>
+        <w:right w:w="108" w:type="dxa"/>
+      </w:tblCellMar>
+    </w:tblPr>
+  </w:style>
+  <w:style w:type="numbering" w:default="1" w:styleId="a3">
+    <w:name w:val="No List"/>
+    <w:uiPriority w:val="99"/>
+    <w:semiHidden/>
+    <w:unhideWhenUsed/>
+  </w:style>
+  <w:style w:type="character" w:customStyle="1" w:styleId="11">
+    <w:name w:val="Заголовок 1 Знак"/>
+    <w:basedOn w:val="a1"/>
+    <w:link w:val="10"/>
+    <w:uiPriority w:val="99"/>
+    <w:locked/>
+    <w:rsid w:val="00DB695C"/>
+    <w:rPr>
+      <w:rFonts w:ascii="Times New Roman" w:hAnsi="Times New Roman" w:cs="Times New Roman"/>
+      <w:b/>
+      <w:caps/>
+      <w:sz w:val="32"/>
+      <w:szCs w:val="32"/>
+    </w:rPr>
+  </w:style>
+  <w:style w:type="character" w:customStyle="1" w:styleId="20">
+    <w:name w:val="Заголовок 2 Знак"/>
+    <w:basedOn w:val="a1"/>
+    <w:link w:val="2"/>
+    <w:uiPriority w:val="99"/>
+    <w:locked/>
+    <w:rsid w:val="00086C11"/>
+    <w:rPr>
+      <w:rFonts w:ascii="Times New Roman" w:hAnsi="Times New Roman" w:cs="Times New Roman"/>
+      <w:b/>
+      <w:sz w:val="26"/>
+      <w:szCs w:val="26"/>
+    </w:rPr>
+  </w:style>
+  <w:style w:type="character" w:customStyle="1" w:styleId="30">
+    <w:name w:val="Заголовок 3 Знак"/>
+    <w:basedOn w:val="a1"/>
+    <w:link w:val="3"/>
+    <w:uiPriority w:val="99"/>
+    <w:locked/>
+    <w:rsid w:val="00086C11"/>
+    <w:rPr>
+      <w:rFonts w:ascii="Times New Roman" w:hAnsi="Times New Roman" w:cs="Times New Roman"/>
+      <w:b/>
+      <w:sz w:val="24"/>
+      <w:szCs w:val="24"/>
+    </w:rPr>
+  </w:style>
+  <w:style w:type="paragraph" w:styleId="a4">
+    <w:name w:val="List Paragraph"/>
+    <w:basedOn w:val="a0"/>
+    <w:uiPriority w:val="99"/>
+    <w:qFormat/>
+    <w:rsid w:val="00902E3D"/>
+    <w:pPr>
+      <w:ind w:left="720"/>
+      <w:contextualSpacing/>
+    </w:pPr>
+  </w:style>
+  <w:style w:type="paragraph" w:customStyle="1" w:styleId="1">
+    <w:name w:val="Стиль1"/>
+    <w:basedOn w:val="10"/>
+    <w:uiPriority w:val="99"/>
+    <w:rsid w:val="00E62938"/>
+    <w:pPr>
+      <w:numPr>
+        <w:ilvl w:val="1"/>
+        <w:numId w:val="4"/>
+      </w:numPr>
+      <w:spacing w:line="360" w:lineRule="auto"/>
+      <w:jc w:val="both"/>
+    </w:pPr>
+    <w:rPr>
+      <w:b w:val="0"/>
+      <w:szCs w:val="24"/>
+    </w:rPr>
+  </w:style>
+  <w:style w:type="paragraph" w:styleId="a5">
+    <w:name w:val="No Spacing"/>
+    <w:uiPriority w:val="99"/>
+    <w:qFormat/>
+    <w:rsid w:val="007E62FD"/>
+    <w:rPr>
+      <w:rFonts w:ascii="Times New Roman" w:hAnsi="Times New Roman"/>
+      <w:sz w:val="24"/>
+      <w:lang w:eastAsia="en-US"/>
+    </w:rPr>
+  </w:style>
+  <w:style w:type="paragraph" w:styleId="a6">
+    <w:name w:val="TOC Heading"/>
+    <w:basedOn w:val="10"/>
+    <w:next w:val="a0"/>
+    <w:uiPriority w:val="99"/>
+    <w:qFormat/>
+    <w:rsid w:val="00BA2EDF"/>
+    <w:pPr>
+      <w:spacing w:after="0" w:line="259" w:lineRule="auto"/>
+      <w:ind w:firstLine="0"/>
+      <w:outlineLvl w:val="9"/>
+    </w:pPr>
+    <w:rPr>
+      <w:rFonts w:ascii="Calibri Light" w:hAnsi="Calibri Light"/>
+      <w:b w:val="0"/>
+      <w:caps w:val="0"/>
+      <w:color w:val="2E74B5"/>
+      <w:sz w:val="32"/>
+      <w:lang w:eastAsia="ru-RU"/>
+    </w:rPr>
+  </w:style>
+  <w:style w:type="paragraph" w:styleId="12">
+    <w:name w:val="toc 1"/>
+    <w:basedOn w:val="a0"/>
+    <w:next w:val="a0"/>
+    <w:autoRedefine/>
+    <w:uiPriority w:val="39"/>
+    <w:rsid w:val="00BA2EDF"/>
+    <w:pPr>
+      <w:spacing w:after="100"/>
+    </w:pPr>
+  </w:style>
+  <w:style w:type="paragraph" w:styleId="21">
+    <w:name w:val="toc 2"/>
+    <w:basedOn w:val="a0"/>
+    <w:next w:val="a0"/>
+    <w:autoRedefine/>
+    <w:uiPriority w:val="39"/>
+    <w:rsid w:val="00BA2EDF"/>
+    <w:pPr>
+      <w:spacing w:after="100"/>
+      <w:ind w:left="240"/>
+    </w:pPr>
+  </w:style>
+  <w:style w:type="paragraph" w:styleId="31">
+    <w:name w:val="toc 3"/>
+    <w:basedOn w:val="a0"/>
+    <w:next w:val="a0"/>
+    <w:autoRedefine/>
+    <w:uiPriority w:val="39"/>
+    <w:rsid w:val="00BA2EDF"/>
+    <w:pPr>
+      <w:spacing w:after="100"/>
+      <w:ind w:left="480"/>
+    </w:pPr>
+  </w:style>
+  <w:style w:type="character" w:styleId="a7">
+    <w:name w:val="Hyperlink"/>
+    <w:basedOn w:val="a1"/>
+    <w:uiPriority w:val="99"/>
+    <w:rsid w:val="00BA2EDF"/>
+    <w:rPr>
+      <w:rFonts w:cs="Times New Roman"/>
+      <w:color w:val="0563C1"/>
+      <w:u w:val="single"/>
+    </w:rPr>
+  </w:style>
+  <w:style w:type="character" w:styleId="a8">
+    <w:name w:val="Strong"/>
+    <w:basedOn w:val="a1"/>
+    <w:uiPriority w:val="99"/>
+    <w:qFormat/>
+    <w:rsid w:val="00901B18"/>
+    <w:rPr>
+      <w:rFonts w:cs="Times New Roman"/>
+      <w:b/>
+      <w:bCs/>
+    </w:rPr>
+  </w:style>
+  <w:style w:type="paragraph" w:styleId="a9">
+    <w:name w:val="Normal (Web)"/>
+    <w:basedOn w:val="a0"/>
+    <w:uiPriority w:val="99"/>
+    <w:semiHidden/>
+    <w:rsid w:val="00F51691"/>
+    <w:pPr>
+      <w:spacing w:before="100" w:beforeAutospacing="1" w:after="100" w:afterAutospacing="1" w:line="240" w:lineRule="auto"/>
+    </w:pPr>
+    <w:rPr>
+      <w:szCs w:val="24"/>
+      <w:lang w:eastAsia="ru-RU"/>
+    </w:rPr>
+  </w:style>
+  <w:style w:type="paragraph" w:customStyle="1" w:styleId="a">
+    <w:name w:val="СписокМаркер"/>
+    <w:basedOn w:val="a0"/>
+    <w:uiPriority w:val="99"/>
+    <w:rsid w:val="006D6016"/>
+    <w:pPr>
+      <w:numPr>
+        <w:ilvl w:val="2"/>
+        <w:numId w:val="8"/>
+      </w:numPr>
+      <w:spacing w:after="0" w:line="240" w:lineRule="auto"/>
+    </w:pPr>
+    <w:rPr>
+      <w:rFonts w:eastAsia="Times New Roman"/>
+      <w:szCs w:val="24"/>
+      <w:lang w:eastAsia="ru-RU"/>
+    </w:rPr>
+  </w:style>
+  <w:style w:type="table" w:styleId="aa">
+    <w:name w:val="Table Grid"/>
+    <w:basedOn w:val="a2"/>
+    <w:uiPriority w:val="99"/>
+    <w:locked/>
+    <w:rsid w:val="007F4797"/>
+    <w:rPr>
+      <w:sz w:val="20"/>
+      <w:szCs w:val="20"/>
+      <w:lang w:eastAsia="en-US"/>
+    </w:rPr>
+    <w:tblPr>
+      <w:tblBorders>
+        <w:top w:val="single" w:sz="4" w:space="0" w:color="auto"/>
+        <w:left w:val="single" w:sz="4" w:space="0" w:color="auto"/>
+        <w:bottom w:val="single" w:sz="4" w:space="0" w:color="auto"/>
+        <w:right w:val="single" w:sz="4" w:space="0" w:color="auto"/>
+        <w:insideH w:val="single" w:sz="4" w:space="0" w:color="auto"/>
+        <w:insideV w:val="single" w:sz="4" w:space="0" w:color="auto"/>
+      </w:tblBorders>
+    </w:tblPr>
+  </w:style>
+  <w:style w:type="paragraph" w:styleId="ab">
+    <w:name w:val="header"/>
+    <w:basedOn w:val="a0"/>
+    <w:link w:val="ac"/>
+    <w:uiPriority w:val="99"/>
+    <w:rsid w:val="008D2467"/>
+    <w:pPr>
+      <w:tabs>
+        <w:tab w:val="center" w:pos="4677"/>
+        <w:tab w:val="right" w:pos="9355"/>
+      </w:tabs>
+      <w:spacing w:after="0" w:line="240" w:lineRule="auto"/>
+    </w:pPr>
+  </w:style>
+  <w:style w:type="character" w:customStyle="1" w:styleId="ac">
+    <w:name w:val="Верхний колонтитул Знак"/>
+    <w:basedOn w:val="a1"/>
+    <w:link w:val="ab"/>
+    <w:uiPriority w:val="99"/>
+    <w:locked/>
+    <w:rsid w:val="008D2467"/>
+    <w:rPr>
+      <w:rFonts w:ascii="Times New Roman" w:hAnsi="Times New Roman" w:cs="Times New Roman"/>
+      <w:sz w:val="24"/>
+      <w:lang w:eastAsia="en-US"/>
+    </w:rPr>
+  </w:style>
+  <w:style w:type="character" w:customStyle="1" w:styleId="w">
+    <w:name w:val="w"/>
+    <w:basedOn w:val="a1"/>
+    <w:uiPriority w:val="99"/>
+    <w:rsid w:val="0012227A"/>
+    <w:rPr>
+      <w:rFonts w:cs="Times New Roman"/>
+    </w:rPr>
+  </w:style>
+  <w:style w:type="paragraph" w:styleId="ad">
+    <w:name w:val="Balloon Text"/>
+    <w:basedOn w:val="a0"/>
+    <w:link w:val="ae"/>
+    <w:uiPriority w:val="99"/>
+    <w:semiHidden/>
+    <w:rsid w:val="00646BB9"/>
+    <w:pPr>
+      <w:spacing w:after="0" w:line="240" w:lineRule="auto"/>
+    </w:pPr>
+    <w:rPr>
+      <w:rFonts w:ascii="Tahoma" w:hAnsi="Tahoma" w:cs="Tahoma"/>
+      <w:sz w:val="16"/>
+      <w:szCs w:val="16"/>
+    </w:rPr>
+  </w:style>
+  <w:style w:type="character" w:customStyle="1" w:styleId="ae">
+    <w:name w:val="Текст выноски Знак"/>
+    <w:basedOn w:val="a1"/>
+    <w:link w:val="ad"/>
+    <w:uiPriority w:val="99"/>
+    <w:semiHidden/>
+    <w:locked/>
+    <w:rsid w:val="00646BB9"/>
+    <w:rPr>
+      <w:rFonts w:ascii="Tahoma" w:hAnsi="Tahoma" w:cs="Tahoma"/>
+      <w:sz w:val="16"/>
+      <w:szCs w:val="16"/>
+      <w:lang w:eastAsia="en-US"/>
+    </w:rPr>
+  </w:style>
+  <w:style w:type="character" w:styleId="af">
+    <w:name w:val="Emphasis"/>
+    <w:basedOn w:val="a1"/>
+    <w:uiPriority w:val="99"/>
+    <w:qFormat/>
+    <w:locked/>
+    <w:rsid w:val="00302033"/>
+    <w:rPr>
+      <w:rFonts w:cs="Times New Roman"/>
+      <w:i/>
+      <w:iCs/>
+    </w:rPr>
+  </w:style>
+  <w:style w:type="character" w:styleId="af0">
+    <w:name w:val="annotation reference"/>
+    <w:basedOn w:val="a1"/>
+    <w:uiPriority w:val="99"/>
+    <w:semiHidden/>
+    <w:unhideWhenUsed/>
+    <w:rsid w:val="002365DF"/>
+    <w:rPr>
+      <w:sz w:val="16"/>
+      <w:szCs w:val="16"/>
+    </w:rPr>
+  </w:style>
+  <w:style w:type="paragraph" w:styleId="af1">
+    <w:name w:val="annotation text"/>
+    <w:basedOn w:val="a0"/>
+    <w:link w:val="af2"/>
+    <w:uiPriority w:val="99"/>
+    <w:unhideWhenUsed/>
+    <w:rsid w:val="002365DF"/>
+    <w:pPr>
+      <w:spacing w:line="240" w:lineRule="auto"/>
+    </w:pPr>
+    <w:rPr>
+      <w:sz w:val="20"/>
+      <w:szCs w:val="20"/>
+    </w:rPr>
+  </w:style>
+  <w:style w:type="character" w:customStyle="1" w:styleId="af2">
+    <w:name w:val="Текст примечания Знак"/>
+    <w:basedOn w:val="a1"/>
+    <w:link w:val="af1"/>
+    <w:uiPriority w:val="99"/>
+    <w:rsid w:val="002365DF"/>
+    <w:rPr>
+      <w:rFonts w:ascii="Times New Roman" w:hAnsi="Times New Roman"/>
+      <w:sz w:val="20"/>
+      <w:szCs w:val="20"/>
+      <w:lang w:eastAsia="en-US"/>
+    </w:rPr>
+  </w:style>
+  <w:style w:type="paragraph" w:styleId="af3">
+    <w:name w:val="annotation subject"/>
+    <w:basedOn w:val="af1"/>
+    <w:next w:val="af1"/>
+    <w:link w:val="af4"/>
+    <w:uiPriority w:val="99"/>
+    <w:semiHidden/>
+    <w:unhideWhenUsed/>
+    <w:rsid w:val="002365DF"/>
+    <w:rPr>
+      <w:b/>
+      <w:bCs/>
+    </w:rPr>
+  </w:style>
+  <w:style w:type="character" w:customStyle="1" w:styleId="af4">
+    <w:name w:val="Тема примечания Знак"/>
+    <w:basedOn w:val="af2"/>
+    <w:link w:val="af3"/>
+    <w:uiPriority w:val="99"/>
+    <w:semiHidden/>
+    <w:rsid w:val="002365DF"/>
+    <w:rPr>
+      <w:rFonts w:ascii="Times New Roman" w:hAnsi="Times New Roman"/>
+      <w:b/>
+      <w:bCs/>
+      <w:sz w:val="20"/>
+      <w:szCs w:val="20"/>
+      <w:lang w:eastAsia="en-US"/>
+    </w:rPr>
+  </w:style>
+  <w:style w:type="paragraph" w:styleId="af5">
+    <w:name w:val="Revision"/>
+    <w:hidden/>
+    <w:uiPriority w:val="99"/>
+    <w:semiHidden/>
+    <w:rsid w:val="00C422BE"/>
+    <w:rPr>
+      <w:rFonts w:ascii="Times New Roman" w:hAnsi="Times New Roman"/>
+      <w:sz w:val="24"/>
+      <w:lang w:eastAsia="en-US"/>
+    </w:rPr>
+  </w:style>
+</w:styles>
+</file>
+
+<file path=word/stylesWithEffects.xml><?xml version="1.0" encoding="utf-8"?>
+<w:styles xmlns:wpc="http://schemas.microsoft.com/office/word/2010/wordprocessingCanvas" xmlns:mc="http://schemas.openxmlformats.org/markup-compatibility/2006" xmlns:o="urn:schemas-microsoft-com:office:office" xmlns:r="http://schemas.openxmlformats.org/officeDocument/2006/relationships" xmlns:m="http://schemas.openxmlformats.org/officeDocument/2006/math" xmlns:v="urn:schemas-microsoft-com:vml" xmlns:wp14="http://schemas.microsoft.com/office/word/2010/wordprocessingDrawing" xmlns:wp="http://schemas.openxmlformats.org/drawingml/2006/wordprocessingDrawing" xmlns:w10="urn:schemas-microsoft-com:office:word" xmlns:w="http://schemas.openxmlformats.org/wordprocessingml/2006/main" xmlns:w14="http://schemas.microsoft.com/office/word/2010/wordml" xmlns:wpg="http://schemas.microsoft.com/office/word/2010/wordprocessingGroup" xmlns:wpi="http://schemas.microsoft.com/office/word/2010/wordprocessingInk" xmlns:wne="http://schemas.microsoft.com/office/word/2006/wordml" xmlns:wps="http://schemas.microsoft.com/office/word/2010/wordprocessingShape" mc:Ignorable="w14 wp14">
+  <w:docDefaults>
+    <w:rPrDefault>
+      <w:rPr>
+        <w:rFonts w:ascii="Calibri" w:eastAsia="Calibri" w:hAnsi="Calibri" w:cs="Times New Roman"/>
+        <w:sz w:val="22"/>
+        <w:szCs w:val="22"/>
+        <w:lang w:val="ru-RU" w:eastAsia="ru-RU" w:bidi="ar-SA"/>
+      </w:rPr>
+    </w:rPrDefault>
+    <w:pPrDefault/>
+  </w:docDefaults>
+  <w:latentStyles w:defLockedState="0" w:defUIPriority="99" w:defSemiHidden="1" w:defUnhideWhenUsed="1" w:defQFormat="0" w:count="267">
+    <w:lsdException w:name="Normal" w:locked="1" w:semiHidden="0" w:uiPriority="0" w:unhideWhenUsed="0" w:qFormat="1"/>
+    <w:lsdException w:name="heading 1" w:locked="1" w:semiHidden="0" w:uiPriority="0" w:unhideWhenUsed="0" w:qFormat="1"/>
+    <w:lsdException w:name="heading 2" w:locked="1" w:semiHidden="0" w:uiPriority="0" w:unhideWhenUsed="0" w:qFormat="1"/>
+    <w:lsdException w:name="heading 3" w:locked="1" w:semiHidden="0" w:uiPriority="0" w:unhideWhenUsed="0" w:qFormat="1"/>
+    <w:lsdException w:name="heading 4" w:locked="1" w:uiPriority="0" w:qFormat="1"/>
+    <w:lsdException w:name="heading 5" w:locked="1" w:uiPriority="0" w:qFormat="1"/>
+    <w:lsdException w:name="heading 6" w:locked="1" w:uiPriority="0" w:qFormat="1"/>
+    <w:lsdException w:name="heading 7" w:locked="1" w:uiPriority="0" w:qFormat="1"/>
+    <w:lsdException w:name="heading 8" w:locked="1" w:uiPriority="0" w:qFormat="1"/>
+    <w:lsdException w:name="heading 9" w:locked="1" w:uiPriority="0" w:qFormat="1"/>
+    <w:lsdException w:name="toc 1" w:locked="1" w:semiHidden="0" w:uiPriority="39" w:unhideWhenUsed="0"/>
+    <w:lsdException w:name="toc 2" w:locked="1" w:semiHidden="0" w:uiPriority="39" w:unhideWhenUsed="0"/>
+    <w:lsdException w:name="toc 3" w:locked="1" w:semiHidden="0" w:uiPriority="39" w:unhideWhenUsed="0"/>
+    <w:lsdException w:name="toc 4" w:locked="1" w:semiHidden="0" w:uiPriority="0" w:unhideWhenUsed="0"/>
+    <w:lsdException w:name="toc 5" w:locked="1" w:semiHidden="0" w:uiPriority="0" w:unhideWhenUsed="0"/>
+    <w:lsdException w:name="toc 6" w:locked="1" w:semiHidden="0" w:uiPriority="0" w:unhideWhenUsed="0"/>
+    <w:lsdException w:name="toc 7" w:locked="1" w:semiHidden="0" w:uiPriority="0" w:unhideWhenUsed="0"/>
+    <w:lsdException w:name="toc 8" w:locked="1" w:semiHidden="0" w:uiPriority="0" w:unhideWhenUsed="0"/>
+    <w:lsdException w:name="toc 9" w:locked="1" w:semiHidden="0" w:uiPriority="0" w:unhideWhenUsed="0"/>
+    <w:lsdException w:name="caption" w:locked="1" w:uiPriority="0" w:qFormat="1"/>
+    <w:lsdException w:name="Title" w:locked="1" w:semiHidden="0" w:uiPriority="0" w:unhideWhenUsed="0" w:qFormat="1"/>
+    <w:lsdException w:name="Default Paragraph Font" w:locked="1" w:semiHidden="0" w:uiPriority="0" w:unhideWhenUsed="0"/>
+    <w:lsdException w:name="Subtitle" w:locked="1" w:semiHidden="0" w:uiPriority="0" w:unhideWhenUsed="0" w:qFormat="1"/>
+    <w:lsdException w:name="Strong" w:locked="1" w:semiHidden="0" w:uiPriority="0" w:unhideWhenUsed="0" w:qFormat="1"/>
+    <w:lsdException w:name="Emphasis" w:locked="1" w:semiHidden="0" w:uiPriority="0" w:unhideWhenUsed="0" w:qFormat="1"/>
+    <w:lsdException w:name="Table Grid" w:locked="1" w:semiHidden="0" w:uiPriority="0" w:unhideWhenUsed="0"/>
+    <w:lsdException w:name="Placeholder Text" w:unhideWhenUsed="0"/>
+    <w:lsdException w:name="No Spacing" w:semiHidden="0" w:uiPriority="1" w:unhideWhenUsed="0" w:qFormat="1"/>
+    <w:lsdException w:name="Light Shading" w:semiHidden="0" w:uiPriority="60" w:unhideWhenUsed="0"/>
+    <w:lsdException w:name="Light List" w:semiHidden="0" w:uiPriority="61" w:unhideWhenUsed="0"/>
+    <w:lsdException w:name="Light Grid" w:semiHidden="0" w:uiPriority="62" w:unhideWhenUsed="0"/>
+    <w:lsdException w:name="Medium Shading 1" w:semiHidden="0" w:uiPriority="63" w:unhideWhenUsed="0"/>
+    <w:lsdException w:name="Medium Shading 2" w:semiHidden="0" w:uiPriority="64" w:unhideWhenUsed="0"/>
+    <w:lsdException w:name="Medium List 1" w:semiHidden="0" w:uiPriority="65" w:unhideWhenUsed="0"/>
+    <w:lsdException w:name="Medium List 2" w:semiHidden="0" w:uiPriority="66" w:unhideWhenUsed="0"/>
+    <w:lsdException w:name="Medium Grid 1" w:semiHidden="0" w:uiPriority="67" w:unhideWhenUsed="0"/>
+    <w:lsdException w:name="Medium Grid 2" w:semiHidden="0" w:uiPriority="68" w:unhideWhenUsed="0"/>
+    <w:lsdException w:name="Medium Grid 3" w:semiHidden="0" w:uiPriority="69" w:unhideWhenUsed="0"/>
+    <w:lsdException w:name="Dark List" w:semiHidden="0" w:uiPriority="70" w:unhideWhenUsed="0"/>
+    <w:lsdException w:name="Colorful Shading" w:semiHidden="0" w:uiPriority="71" w:unhideWhenUsed="0"/>
+    <w:lsdException w:name="Colorful List" w:semiHidden="0" w:uiPriority="72" w:unhideWhenUsed="0"/>
+    <w:lsdException w:name="Colorful Grid" w:semiHidden="0" w:uiPriority="73" w:unhideWhenUsed="0"/>
+    <w:lsdException w:name="Light Shading Accent 1" w:semiHidden="0" w:uiPriority="60" w:unhideWhenUsed="0"/>
+    <w:lsdException w:name="Light List Accent 1" w:semiHidden="0" w:uiPriority="61" w:unhideWhenUsed="0"/>
+    <w:lsdException w:name="Light Grid Accent 1" w:semiHidden="0" w:uiPriority="62" w:unhideWhenUsed="0"/>
+    <w:lsdException w:name="Medium Shading 1 Accent 1" w:semiHidden="0" w:uiPriority="63" w:unhideWhenUsed="0"/>
+    <w:lsdException w:name="Medium Shading 2 Accent 1" w:semiHidden="0" w:uiPriority="64" w:unhideWhenUsed="0"/>
+    <w:lsdException w:name="Medium List 1 Accent 1" w:semiHidden="0" w:uiPriority="65" w:unhideWhenUsed="0"/>
+    <w:lsdException w:name="Revision" w:unhideWhenUsed="0"/>
+    <w:lsdException w:name="List Paragraph" w:semiHidden="0" w:uiPriority="34" w:unhideWhenUsed="0" w:qFormat="1"/>
+    <w:lsdException w:name="Quote" w:semiHidden="0" w:uiPriority="29" w:unhideWhenUsed="0" w:qFormat="1"/>
+    <w:lsdException w:name="Intense Quote" w:semiHidden="0" w:uiPriority="30" w:unhideWhenUsed="0" w:qFormat="1"/>
+    <w:lsdException w:name="Medium List 2 Accent 1" w:semiHidden="0" w:uiPriority="66" w:unhideWhenUsed="0"/>
+    <w:lsdException w:name="Medium Grid 1 Accent 1" w:semiHidden="0" w:uiPriority="67" w:unhideWhenUsed="0"/>
+    <w:lsdException w:name="Medium Grid 2 Accent 1" w:semiHidden="0" w:uiPriority="68" w:unhideWhenUsed="0"/>
+    <w:lsdException w:name="Medium Grid 3 Accent 1" w:semiHidden="0" w:uiPriority="69" w:unhideWhenUsed="0"/>
+    <w:lsdException w:name="Dark List Accent 1" w:semiHidden="0" w:uiPriority="70" w:unhideWhenUsed="0"/>
+    <w:lsdException w:name="Colorful Shading Accent 1" w:semiHidden="0" w:uiPriority="71" w:unhideWhenUsed="0"/>
+    <w:lsdException w:name="Colorful List Accent 1" w:semiHidden="0" w:uiPriority="72" w:unhideWhenUsed="0"/>
+    <w:lsdException w:name="Colorful Grid Accent 1" w:semiHidden="0" w:uiPriority="73" w:unhideWhenUsed="0"/>
+    <w:lsdException w:name="Light Shading Accent 2" w:semiHidden="0" w:uiPriority="60" w:unhideWhenUsed="0"/>
+    <w:lsdException w:name="Light List Accent 2" w:semiHidden="0" w:uiPriority="61" w:unhideWhenUsed="0"/>
+    <w:lsdException w:name="Light Grid Accent 2" w:semiHidden="0" w:uiPriority="62" w:unhideWhenUsed="0"/>
+    <w:lsdException w:name="Medium Shading 1 Accent 2" w:semiHidden="0" w:uiPriority="63" w:unhideWhenUsed="0"/>
+    <w:lsdException w:name="Medium Shading 2 Accent 2" w:semiHidden="0" w:uiPriority="64" w:unhideWhenUsed="0"/>
+    <w:lsdException w:name="Medium List 1 Accent 2" w:semiHidden="0" w:uiPriority="65" w:unhideWhenUsed="0"/>
+    <w:lsdException w:name="Medium List 2 Accent 2" w:semiHidden="0" w:uiPriority="66" w:unhideWhenUsed="0"/>
+    <w:lsdException w:name="Medium Grid 1 Accent 2" w:semiHidden="0" w:uiPriority="67" w:unhideWhenUsed="0"/>
+    <w:lsdException w:name="Medium Grid 2 Accent 2" w:semiHidden="0" w:uiPriority="68" w:unhideWhenUsed="0"/>
+    <w:lsdException w:name="Medium Grid 3 Accent 2" w:semiHidden="0" w:uiPriority="69" w:unhideWhenUsed="0"/>
+    <w:lsdException w:name="Dark List Accent 2" w:semiHidden="0" w:uiPriority="70" w:unhideWhenUsed="0"/>
+    <w:lsdException w:name="Colorful Shading Accent 2" w:semiHidden="0" w:uiPriority="71" w:unhideWhenUsed="0"/>
+    <w:lsdException w:name="Colorful List Accent 2" w:semiHidden="0" w:uiPriority="72" w:unhideWhenUsed="0"/>
+    <w:lsdException w:name="Colorful Grid Accent 2" w:semiHidden="0" w:uiPriority="73" w:unhideWhenUsed="0"/>
+    <w:lsdException w:name="Light Shading Accent 3" w:semiHidden="0" w:uiPriority="60" w:unhideWhenUsed="0"/>
+    <w:lsdException w:name="Light List Accent 3" w:semiHidden="0" w:uiPriority="61" w:unhideWhenUsed="0"/>
+    <w:lsdException w:name="Light Grid Accent 3" w:semiHidden="0" w:uiPriority="62" w:unhideWhenUsed="0"/>
+    <w:lsdException w:name="Medium Shading 1 Accent 3" w:semiHidden="0" w:uiPriority="63" w:unhideWhenUsed="0"/>
+    <w:lsdException w:name="Medium Shading 2 Accent 3" w:semiHidden="0" w:uiPriority="64" w:unhideWhenUsed="0"/>
+    <w:lsdException w:name="Medium List 1 Accent 3" w:semiHidden="0" w:uiPriority="65" w:unhideWhenUsed="0"/>
+    <w:lsdException w:name="Medium List 2 Accent 3" w:semiHidden="0" w:uiPriority="66" w:unhideWhenUsed="0"/>
+    <w:lsdException w:name="Medium Grid 1 Accent 3" w:semiHidden="0" w:uiPriority="67" w:unhideWhenUsed="0"/>
+    <w:lsdException w:name="Medium Grid 2 Accent 3" w:semiHidden="0" w:uiPriority="68" w:unhideWhenUsed="0"/>
+    <w:lsdException w:name="Medium Grid 3 Accent 3" w:semiHidden="0" w:uiPriority="69" w:unhideWhenUsed="0"/>
+    <w:lsdException w:name="Dark List Accent 3" w:semiHidden="0" w:uiPriority="70" w:unhideWhenUsed="0"/>
+    <w:lsdException w:name="Colorful Shading Accent 3" w:semiHidden="0" w:uiPriority="71" w:unhideWhenUsed="0"/>
+    <w:lsdException w:name="Colorful List Accent 3" w:semiHidden="0" w:uiPriority="72" w:unhideWhenUsed="0"/>
+    <w:lsdException w:name="Colorful Grid Accent 3" w:semiHidden="0" w:uiPriority="73" w:unhideWhenUsed="0"/>
+    <w:lsdException w:name="Light Shading Accent 4" w:semiHidden="0" w:uiPriority="60" w:unhideWhenUsed="0"/>
+    <w:lsdException w:name="Light List Accent 4" w:semiHidden="0" w:uiPriority="61" w:unhideWhenUsed="0"/>
+    <w:lsdException w:name="Light Grid Accent 4" w:semiHidden="0" w:uiPriority="62" w:unhideWhenUsed="0"/>
+    <w:lsdException w:name="Medium Shading 1 Accent 4" w:semiHidden="0" w:uiPriority="63" w:unhideWhenUsed="0"/>
+    <w:lsdException w:name="Medium Shading 2 Accent 4" w:semiHidden="0" w:uiPriority="64" w:unhideWhenUsed="0"/>
+    <w:lsdException w:name="Medium List 1 Accent 4" w:semiHidden="0" w:uiPriority="65" w:unhideWhenUsed="0"/>
+    <w:lsdException w:name="Medium List 2 Accent 4" w:semiHidden="0" w:uiPriority="66" w:unhideWhenUsed="0"/>
+    <w:lsdException w:name="Medium Grid 1 Accent 4" w:semiHidden="0" w:uiPriority="67" w:unhideWhenUsed="0"/>
+    <w:lsdException w:name="Medium Grid 2 Accent 4" w:semiHidden="0" w:uiPriority="68" w:unhideWhenUsed="0"/>
+    <w:lsdException w:name="Medium Grid 3 Accent 4" w:semiHidden="0" w:uiPriority="69" w:unhideWhenUsed="0"/>
+    <w:lsdException w:name="Dark List Accent 4" w:semiHidden="0" w:uiPriority="70" w:unhideWhenUsed="0"/>
+    <w:lsdException w:name="Colorful Shading Accent 4" w:semiHidden="0" w:uiPriority="71" w:unhideWhenUsed="0"/>
+    <w:lsdException w:name="Colorful List Accent 4" w:semiHidden="0" w:uiPriority="72" w:unhideWhenUsed="0"/>
+    <w:lsdException w:name="Colorful Grid Accent 4" w:semiHidden="0" w:uiPriority="73" w:unhideWhenUsed="0"/>
+    <w:lsdException w:name="Light Shading Accent 5" w:semiHidden="0" w:uiPriority="60" w:unhideWhenUsed="0"/>
+    <w:lsdException w:name="Light List Accent 5" w:semiHidden="0" w:uiPriority="61" w:unhideWhenUsed="0"/>
+    <w:lsdException w:name="Light Grid Accent 5" w:semiHidden="0" w:uiPriority="62" w:unhideWhenUsed="0"/>
+    <w:lsdException w:name="Medium Shading 1 Accent 5" w:semiHidden="0" w:uiPriority="63" w:unhideWhenUsed="0"/>
+    <w:lsdException w:name="Medium Shading 2 Accent 5" w:semiHidden="0" w:uiPriority="64" w:unhideWhenUsed="0"/>
+    <w:lsdException w:name="Medium List 1 Accent 5" w:semiHidden="0" w:uiPriority="65" w:unhideWhenUsed="0"/>
+    <w:lsdException w:name="Medium List 2 Accent 5" w:semiHidden="0" w:uiPriority="66" w:unhideWhenUsed="0"/>
+    <w:lsdException w:name="Medium Grid 1 Accent 5" w:semiHidden="0" w:uiPriority="67" w:unhideWhenUsed="0"/>
+    <w:lsdException w:name="Medium Grid 2 Accent 5" w:semiHidden="0" w:uiPriority="68" w:unhideWhenUsed="0"/>
+    <w:lsdException w:name="Medium Grid 3 Accent 5" w:semiHidden="0" w:uiPriority="69" w:unhideWhenUsed="0"/>
+    <w:lsdException w:name="Dark List Accent 5" w:semiHidden="0" w:uiPriority="70" w:unhideWhenUsed="0"/>
+    <w:lsdException w:name="Colorful Shading Accent 5" w:semiHidden="0" w:uiPriority="71" w:unhideWhenUsed="0"/>
+    <w:lsdException w:name="Colorful List Accent 5" w:semiHidden="0" w:uiPriority="72" w:unhideWhenUsed="0"/>
+    <w:lsdException w:name="Colorful Grid Accent 5" w:semiHidden="0" w:uiPriority="73" w:unhideWhenUsed="0"/>
+    <w:lsdException w:name="Light Shading Accent 6" w:semiHidden="0" w:uiPriority="60" w:unhideWhenUsed="0"/>
+    <w:lsdException w:name="Light List Accent 6" w:semiHidden="0" w:uiPriority="61" w:unhideWhenUsed="0"/>
+    <w:lsdException w:name="Light Grid Accent 6" w:semiHidden="0" w:uiPriority="62" w:unhideWhenUsed="0"/>
+    <w:lsdException w:name="Medium Shading 1 Accent 6" w:semiHidden="0" w:uiPriority="63" w:unhideWhenUsed="0"/>
+    <w:lsdException w:name="Medium Shading 2 Accent 6" w:semiHidden="0" w:uiPriority="64" w:unhideWhenUsed="0"/>
+    <w:lsdException w:name="Medium List 1 Accent 6" w:semiHidden="0" w:uiPriority="65" w:unhideWhenUsed="0"/>
+    <w:lsdException w:name="Medium List 2 Accent 6" w:semiHidden="0" w:uiPriority="66" w:unhideWhenUsed="0"/>
+    <w:lsdException w:name="Medium Grid 1 Accent 6" w:semiHidden="0" w:uiPriority="67" w:unhideWhenUsed="0"/>
+    <w:lsdException w:name="Medium Grid 2 Accent 6" w:semiHidden="0" w:uiPriority="68" w:unhideWhenUsed="0"/>
+    <w:lsdException w:name="Medium Grid 3 Accent 6" w:semiHidden="0" w:uiPriority="69" w:unhideWhenUsed="0"/>
+    <w:lsdException w:name="Dark List Accent 6" w:semiHidden="0" w:uiPriority="70" w:unhideWhenUsed="0"/>
+    <w:lsdException w:name="Colorful Shading Accent 6" w:semiHidden="0" w:uiPriority="71" w:unhideWhenUsed="0"/>
+    <w:lsdException w:name="Colorful List Accent 6" w:semiHidden="0" w:uiPriority="72" w:unhideWhenUsed="0"/>
+    <w:lsdException w:name="Colorful Grid Accent 6" w:semiHidden="0" w:uiPriority="73" w:unhideWhenUsed="0"/>
+    <w:lsdException w:name="Subtle Emphasis" w:semiHidden="0" w:uiPriority="19" w:unhideWhenUsed="0" w:qFormat="1"/>
+    <w:lsdException w:name="Intense Emphasis" w:semiHidden="0" w:uiPriority="21" w:unhideWhenUsed="0" w:qFormat="1"/>
+    <w:lsdException w:name="Subtle Reference" w:semiHidden="0" w:uiPriority="31" w:unhideWhenUsed="0" w:qFormat="1"/>
+    <w:lsdException w:name="Intense Reference" w:semiHidden="0" w:uiPriority="32" w:unhideWhenUsed="0" w:qFormat="1"/>
+    <w:lsdException w:name="Book Title" w:semiHidden="0" w:uiPriority="33" w:unhideWhenUsed="0" w:qFormat="1"/>
+    <w:lsdException w:name="Bibliography" w:uiPriority="37"/>
+    <w:lsdException w:name="TOC Heading" w:semiHidden="0" w:uiPriority="39" w:unhideWhenUsed="0" w:qFormat="1"/>
   </w:latentStyles>
   <w:style w:type="paragraph" w:default="1" w:styleId="a0">
     <w:name w:val="Normal"/>
@@ -60332,7 +60878,7 @@
 </file>
 
 <file path=customXml/itemProps1.xml><?xml version="1.0" encoding="utf-8"?>
-<ds:datastoreItem xmlns:ds="http://schemas.openxmlformats.org/officeDocument/2006/customXml" ds:itemID="{413A30F4-E10C-4275-828E-529306CC485D}">
+<ds:datastoreItem xmlns:ds="http://schemas.openxmlformats.org/officeDocument/2006/customXml" ds:itemID="{2034D03A-2D1C-4A9B-8D2B-C82DCA10EECA}">
   <ds:schemaRefs>
     <ds:schemaRef ds:uri="http://schemas.openxmlformats.org/officeDocument/2006/bibliography"/>
   </ds:schemaRefs>

--- a/Doc/ТЗ 05.05.docx
+++ b/Doc/ТЗ 05.05.docx
@@ -50418,6 +50418,7 @@
                 <w:szCs w:val="24"/>
               </w:rPr>
             </w:pPr>
+            <w:commentRangeStart w:id="2359"/>
             <w:r>
               <w:rPr>
                 <w:szCs w:val="24"/>
@@ -50470,6 +50471,13 @@
                 <w:szCs w:val="24"/>
               </w:rPr>
               <w:t>(15)</w:t>
+            </w:r>
+            <w:commentRangeEnd w:id="2359"/>
+            <w:r>
+              <w:rPr>
+                <w:rStyle w:val="af0"/>
+              </w:rPr>
+              <w:commentReference w:id="2359"/>
             </w:r>
           </w:p>
         </w:tc>
@@ -50490,6 +50498,7 @@
                 <w:szCs w:val="24"/>
               </w:rPr>
             </w:pPr>
+            <w:commentRangeStart w:id="2360"/>
             <w:r>
               <w:rPr>
                 <w:szCs w:val="24"/>
@@ -50542,6 +50551,13 @@
                 <w:szCs w:val="24"/>
               </w:rPr>
               <w:t>(200)</w:t>
+            </w:r>
+            <w:commentRangeEnd w:id="2360"/>
+            <w:r>
+              <w:rPr>
+                <w:rStyle w:val="af0"/>
+              </w:rPr>
+              <w:commentReference w:id="2360"/>
             </w:r>
           </w:p>
         </w:tc>
@@ -50562,6 +50578,7 @@
                 <w:szCs w:val="24"/>
               </w:rPr>
             </w:pPr>
+            <w:commentRangeStart w:id="2361"/>
             <w:r>
               <w:rPr>
                 <w:szCs w:val="24"/>
@@ -50609,6 +50626,13 @@
                 <w:lang w:val="en-US"/>
               </w:rPr>
               <w:t>Float(%.3f)</w:t>
+            </w:r>
+            <w:commentRangeEnd w:id="2361"/>
+            <w:r>
+              <w:rPr>
+                <w:rStyle w:val="af0"/>
+              </w:rPr>
+              <w:commentReference w:id="2361"/>
             </w:r>
           </w:p>
         </w:tc>
@@ -50897,6 +50921,7 @@
                 <w:szCs w:val="24"/>
               </w:rPr>
             </w:pPr>
+            <w:commentRangeStart w:id="2362"/>
             <w:r>
               <w:rPr>
                 <w:szCs w:val="24"/>
@@ -50949,6 +50974,13 @@
                 <w:szCs w:val="24"/>
               </w:rPr>
               <w:t>(6)</w:t>
+            </w:r>
+            <w:commentRangeEnd w:id="2362"/>
+            <w:r>
+              <w:rPr>
+                <w:rStyle w:val="af0"/>
+              </w:rPr>
+              <w:commentReference w:id="2362"/>
             </w:r>
           </w:p>
         </w:tc>
@@ -51211,6 +51243,7 @@
                 <w:szCs w:val="24"/>
               </w:rPr>
             </w:pPr>
+            <w:commentRangeStart w:id="2363"/>
             <w:r>
               <w:rPr>
                 <w:szCs w:val="24"/>
@@ -51419,6 +51452,13 @@
               </w:rPr>
               <w:t>Char(5)</w:t>
             </w:r>
+            <w:commentRangeEnd w:id="2363"/>
+            <w:r>
+              <w:rPr>
+                <w:rStyle w:val="af0"/>
+              </w:rPr>
+              <w:commentReference w:id="2363"/>
+            </w:r>
           </w:p>
         </w:tc>
       </w:tr>
@@ -51438,6 +51478,7 @@
                 <w:szCs w:val="24"/>
               </w:rPr>
             </w:pPr>
+            <w:commentRangeStart w:id="2364"/>
             <w:r>
               <w:rPr>
                 <w:szCs w:val="24"/>
@@ -51485,6 +51526,13 @@
                 <w:lang w:val="en-US"/>
               </w:rPr>
               <w:t>Char(50)</w:t>
+            </w:r>
+            <w:commentRangeEnd w:id="2364"/>
+            <w:r>
+              <w:rPr>
+                <w:rStyle w:val="af0"/>
+              </w:rPr>
+              <w:commentReference w:id="2364"/>
             </w:r>
           </w:p>
         </w:tc>
@@ -51505,6 +51553,7 @@
                 <w:szCs w:val="24"/>
               </w:rPr>
             </w:pPr>
+            <w:commentRangeStart w:id="2365"/>
             <w:r>
               <w:rPr>
                 <w:szCs w:val="24"/>
@@ -51558,6 +51607,13 @@
                 <w:lang w:val="en-US"/>
               </w:rPr>
               <w:t>Char(3)</w:t>
+            </w:r>
+            <w:commentRangeEnd w:id="2365"/>
+            <w:r>
+              <w:rPr>
+                <w:rStyle w:val="af0"/>
+              </w:rPr>
+              <w:commentReference w:id="2365"/>
             </w:r>
           </w:p>
         </w:tc>
@@ -51578,6 +51634,7 @@
                 <w:szCs w:val="24"/>
               </w:rPr>
             </w:pPr>
+            <w:commentRangeStart w:id="2366"/>
             <w:r>
               <w:rPr>
                 <w:szCs w:val="24"/>
@@ -51625,6 +51682,13 @@
                 <w:lang w:val="en-US"/>
               </w:rPr>
               <w:t>Char(15)</w:t>
+            </w:r>
+            <w:commentRangeEnd w:id="2366"/>
+            <w:r>
+              <w:rPr>
+                <w:rStyle w:val="af0"/>
+              </w:rPr>
+              <w:commentReference w:id="2366"/>
             </w:r>
           </w:p>
         </w:tc>
@@ -51645,6 +51709,7 @@
                 <w:szCs w:val="24"/>
               </w:rPr>
             </w:pPr>
+            <w:commentRangeStart w:id="2367"/>
             <w:r>
               <w:rPr>
                 <w:szCs w:val="24"/>
@@ -51691,6 +51756,13 @@
                 <w:lang w:val="en-US"/>
               </w:rPr>
               <w:t>Float(%.3f)</w:t>
+            </w:r>
+            <w:commentRangeEnd w:id="2367"/>
+            <w:r>
+              <w:rPr>
+                <w:rStyle w:val="af0"/>
+              </w:rPr>
+              <w:commentReference w:id="2367"/>
             </w:r>
           </w:p>
         </w:tc>
@@ -51772,7 +51844,7 @@
         </w:numPr>
         <w:spacing w:before="100" w:beforeAutospacing="1" w:after="100" w:afterAutospacing="1" w:line="360" w:lineRule="auto"/>
         <w:jc w:val="both"/>
-        <w:pPrChange w:id="2359" w:author="Екатерина Луткова" w:date="2016-04-20T12:08:00Z">
+        <w:pPrChange w:id="2368" w:author="Екатерина Луткова" w:date="2016-04-20T12:08:00Z">
           <w:pPr>
             <w:pStyle w:val="2"/>
             <w:numPr>
@@ -51785,16 +51857,16 @@
           </w:pPr>
         </w:pPrChange>
       </w:pPr>
-      <w:ins w:id="2360" w:author="Екатерина Луткова" w:date="2016-04-20T12:08:00Z">
+      <w:ins w:id="2369" w:author="Екатерина Луткова" w:date="2016-04-20T12:08:00Z">
         <w:r>
           <w:t xml:space="preserve"> </w:t>
         </w:r>
       </w:ins>
-      <w:bookmarkStart w:id="2361" w:name="_Toc448917618"/>
+      <w:bookmarkStart w:id="2370" w:name="_Toc448917618"/>
       <w:r>
         <w:t>Журнал вальцовщика</w:t>
       </w:r>
-      <w:bookmarkEnd w:id="2361"/>
+      <w:bookmarkEnd w:id="2370"/>
     </w:p>
     <w:tbl>
       <w:tblPr>
@@ -51944,188 +52016,16 @@
               <w:spacing w:before="100" w:beforeAutospacing="1" w:after="100" w:afterAutospacing="1" w:line="360" w:lineRule="auto"/>
               <w:jc w:val="both"/>
             </w:pPr>
-            <w:bookmarkStart w:id="2362" w:name="OLE_LINK132"/>
-            <w:bookmarkStart w:id="2363" w:name="OLE_LINK133"/>
-            <w:bookmarkStart w:id="2364" w:name="OLE_LINK134"/>
-            <w:bookmarkStart w:id="2365" w:name="OLE_LINK135"/>
-            <w:bookmarkStart w:id="2366" w:name="OLE_LINK136"/>
+            <w:bookmarkStart w:id="2371" w:name="OLE_LINK132"/>
+            <w:bookmarkStart w:id="2372" w:name="OLE_LINK133"/>
+            <w:bookmarkStart w:id="2373" w:name="OLE_LINK134"/>
+            <w:bookmarkStart w:id="2374" w:name="OLE_LINK135"/>
+            <w:bookmarkStart w:id="2375" w:name="OLE_LINK136"/>
             <w:r>
               <w:t>Дата</w:t>
             </w:r>
-            <w:bookmarkEnd w:id="2362"/>
-            <w:bookmarkEnd w:id="2363"/>
-            <w:bookmarkEnd w:id="2364"/>
-            <w:bookmarkEnd w:id="2365"/>
-            <w:bookmarkEnd w:id="2366"/>
-          </w:p>
-        </w:tc>
-        <w:tc>
-          <w:tcPr>
-            <w:tcW w:w="3260" w:type="dxa"/>
-          </w:tcPr>
-          <w:p>
-            <w:pPr>
-              <w:spacing w:before="100" w:beforeAutospacing="1" w:after="100" w:afterAutospacing="1" w:line="360" w:lineRule="auto"/>
-              <w:jc w:val="both"/>
-            </w:pPr>
-            <w:r>
-              <w:t>Дата. Шаблон ввода: «12.02.15»</w:t>
-            </w:r>
-          </w:p>
-        </w:tc>
-        <w:tc>
-          <w:tcPr>
-            <w:tcW w:w="2693" w:type="dxa"/>
-          </w:tcPr>
-          <w:p>
-            <w:pPr>
-              <w:spacing w:before="100" w:beforeAutospacing="1" w:after="100" w:afterAutospacing="1" w:line="360" w:lineRule="auto"/>
-              <w:jc w:val="both"/>
-              <w:rPr>
-                <w:lang w:val="en-US"/>
-              </w:rPr>
-            </w:pPr>
-            <w:r>
-              <w:rPr>
-                <w:lang w:val="en-US"/>
-              </w:rPr>
-              <w:t>Char(15)</w:t>
-            </w:r>
-          </w:p>
-        </w:tc>
-      </w:tr>
-      <w:tr>
-        <w:tc>
-          <w:tcPr>
-            <w:tcW w:w="3686" w:type="dxa"/>
-          </w:tcPr>
-          <w:p>
-            <w:pPr>
-              <w:spacing w:before="100" w:beforeAutospacing="1" w:after="100" w:afterAutospacing="1" w:line="360" w:lineRule="auto"/>
-              <w:jc w:val="both"/>
-            </w:pPr>
-            <w:bookmarkStart w:id="2367" w:name="OLE_LINK137"/>
-            <w:bookmarkStart w:id="2368" w:name="OLE_LINK138"/>
-            <w:bookmarkStart w:id="2369" w:name="OLE_LINK148"/>
-            <w:r>
-              <w:t>Заказчик</w:t>
-            </w:r>
-            <w:bookmarkEnd w:id="2367"/>
-            <w:bookmarkEnd w:id="2368"/>
-            <w:bookmarkEnd w:id="2369"/>
-          </w:p>
-        </w:tc>
-        <w:tc>
-          <w:tcPr>
-            <w:tcW w:w="3260" w:type="dxa"/>
-          </w:tcPr>
-          <w:p>
-            <w:pPr>
-              <w:spacing w:before="100" w:beforeAutospacing="1" w:after="100" w:afterAutospacing="1" w:line="360" w:lineRule="auto"/>
-              <w:jc w:val="both"/>
-            </w:pPr>
-            <w:r>
-              <w:t>Заказчик</w:t>
-            </w:r>
-          </w:p>
-        </w:tc>
-        <w:tc>
-          <w:tcPr>
-            <w:tcW w:w="2693" w:type="dxa"/>
-          </w:tcPr>
-          <w:p>
-            <w:pPr>
-              <w:spacing w:before="100" w:beforeAutospacing="1" w:after="100" w:afterAutospacing="1" w:line="360" w:lineRule="auto"/>
-              <w:jc w:val="both"/>
-              <w:rPr>
-                <w:lang w:val="en-US"/>
-              </w:rPr>
-            </w:pPr>
-            <w:r>
-              <w:rPr>
-                <w:lang w:val="en-US"/>
-              </w:rPr>
-              <w:t>Char(200)</w:t>
-            </w:r>
-          </w:p>
-        </w:tc>
-      </w:tr>
-      <w:tr>
-        <w:tc>
-          <w:tcPr>
-            <w:tcW w:w="3686" w:type="dxa"/>
-          </w:tcPr>
-          <w:p>
-            <w:pPr>
-              <w:spacing w:before="100" w:beforeAutospacing="1" w:after="100" w:afterAutospacing="1" w:line="360" w:lineRule="auto"/>
-              <w:jc w:val="both"/>
-            </w:pPr>
-            <w:bookmarkStart w:id="2370" w:name="OLE_LINK139"/>
-            <w:bookmarkStart w:id="2371" w:name="OLE_LINK140"/>
-            <w:bookmarkStart w:id="2372" w:name="OLE_LINK149"/>
-            <w:r>
-              <w:t>Чертеж</w:t>
-            </w:r>
-            <w:bookmarkEnd w:id="2370"/>
             <w:bookmarkEnd w:id="2371"/>
             <w:bookmarkEnd w:id="2372"/>
-          </w:p>
-        </w:tc>
-        <w:tc>
-          <w:tcPr>
-            <w:tcW w:w="3260" w:type="dxa"/>
-          </w:tcPr>
-          <w:p>
-            <w:pPr>
-              <w:spacing w:before="100" w:beforeAutospacing="1" w:after="100" w:afterAutospacing="1" w:line="360" w:lineRule="auto"/>
-              <w:jc w:val="both"/>
-            </w:pPr>
-            <w:r>
-              <w:rPr>
-                <w:sz w:val="22"/>
-              </w:rPr>
-              <w:t>№ детали (№ чертежа)</w:t>
-            </w:r>
-          </w:p>
-        </w:tc>
-        <w:tc>
-          <w:tcPr>
-            <w:tcW w:w="2693" w:type="dxa"/>
-          </w:tcPr>
-          <w:p>
-            <w:pPr>
-              <w:spacing w:before="100" w:beforeAutospacing="1" w:after="100" w:afterAutospacing="1" w:line="360" w:lineRule="auto"/>
-              <w:jc w:val="both"/>
-              <w:rPr>
-                <w:lang w:val="en-US"/>
-              </w:rPr>
-            </w:pPr>
-            <w:r>
-              <w:rPr>
-                <w:lang w:val="en-US"/>
-              </w:rPr>
-              <w:t>Char(20)</w:t>
-            </w:r>
-          </w:p>
-        </w:tc>
-      </w:tr>
-      <w:tr>
-        <w:tc>
-          <w:tcPr>
-            <w:tcW w:w="3686" w:type="dxa"/>
-          </w:tcPr>
-          <w:p>
-            <w:pPr>
-              <w:spacing w:before="100" w:beforeAutospacing="1" w:after="100" w:afterAutospacing="1" w:line="360" w:lineRule="auto"/>
-              <w:jc w:val="both"/>
-            </w:pPr>
-            <w:bookmarkStart w:id="2373" w:name="OLE_LINK141"/>
-            <w:bookmarkStart w:id="2374" w:name="OLE_LINK142"/>
-            <w:bookmarkStart w:id="2375" w:name="OLE_LINK150"/>
-            <w:r>
-              <w:lastRenderedPageBreak/>
-              <w:t>Материал</w:t>
-            </w:r>
             <w:bookmarkEnd w:id="2373"/>
             <w:bookmarkEnd w:id="2374"/>
             <w:bookmarkEnd w:id="2375"/>
@@ -52139,15 +52039,9 @@
             <w:pPr>
               <w:spacing w:before="100" w:beforeAutospacing="1" w:after="100" w:afterAutospacing="1" w:line="360" w:lineRule="auto"/>
               <w:jc w:val="both"/>
-              <w:rPr>
-                <w:szCs w:val="24"/>
-              </w:rPr>
-            </w:pPr>
-            <w:r>
-              <w:rPr>
-                <w:szCs w:val="24"/>
-              </w:rPr>
-              <w:t>Наименование(обозначение) материала</w:t>
+            </w:pPr>
+            <w:r>
+              <w:t>Дата. Шаблон ввода: «12.02.15»</w:t>
             </w:r>
           </w:p>
         </w:tc>
@@ -52167,7 +52061,7 @@
               <w:rPr>
                 <w:lang w:val="en-US"/>
               </w:rPr>
-              <w:t>Char(25)</w:t>
+              <w:t>Char(15)</w:t>
             </w:r>
           </w:p>
         </w:tc>
@@ -52182,14 +52076,15 @@
               <w:spacing w:before="100" w:beforeAutospacing="1" w:after="100" w:afterAutospacing="1" w:line="360" w:lineRule="auto"/>
               <w:jc w:val="both"/>
             </w:pPr>
-            <w:bookmarkStart w:id="2376" w:name="OLE_LINK143"/>
-            <w:bookmarkStart w:id="2377" w:name="OLE_LINK144"/>
-            <w:bookmarkStart w:id="2378" w:name="_Hlk450314913"/>
-            <w:r>
-              <w:t>Количество деталей</w:t>
+            <w:bookmarkStart w:id="2376" w:name="OLE_LINK137"/>
+            <w:bookmarkStart w:id="2377" w:name="OLE_LINK138"/>
+            <w:bookmarkStart w:id="2378" w:name="OLE_LINK148"/>
+            <w:r>
+              <w:t>Заказчик</w:t>
             </w:r>
             <w:bookmarkEnd w:id="2376"/>
             <w:bookmarkEnd w:id="2377"/>
+            <w:bookmarkEnd w:id="2378"/>
           </w:p>
         </w:tc>
         <w:tc>
@@ -52202,7 +52097,7 @@
               <w:jc w:val="both"/>
             </w:pPr>
             <w:r>
-              <w:t>Количество деталей</w:t>
+              <w:t>Заказчик</w:t>
             </w:r>
           </w:p>
         </w:tc>
@@ -52222,7 +52117,7 @@
               <w:rPr>
                 <w:lang w:val="en-US"/>
               </w:rPr>
-              <w:t>Char(6)</w:t>
+              <w:t>Char(200)</w:t>
             </w:r>
           </w:p>
         </w:tc>
@@ -52237,12 +52132,11 @@
               <w:spacing w:before="100" w:beforeAutospacing="1" w:after="100" w:afterAutospacing="1" w:line="360" w:lineRule="auto"/>
               <w:jc w:val="both"/>
             </w:pPr>
-            <w:bookmarkStart w:id="2379" w:name="OLE_LINK145"/>
-            <w:bookmarkStart w:id="2380" w:name="OLE_LINK146"/>
-            <w:bookmarkStart w:id="2381" w:name="OLE_LINK154"/>
-            <w:bookmarkEnd w:id="2378"/>
-            <w:r>
-              <w:t>Партия</w:t>
+            <w:bookmarkStart w:id="2379" w:name="OLE_LINK139"/>
+            <w:bookmarkStart w:id="2380" w:name="OLE_LINK140"/>
+            <w:bookmarkStart w:id="2381" w:name="OLE_LINK149"/>
+            <w:r>
+              <w:t>Чертеж</w:t>
             </w:r>
             <w:bookmarkEnd w:id="2379"/>
             <w:bookmarkEnd w:id="2380"/>
@@ -52259,6 +52153,184 @@
               <w:jc w:val="both"/>
             </w:pPr>
             <w:r>
+              <w:rPr>
+                <w:sz w:val="22"/>
+              </w:rPr>
+              <w:t>№ детали (№ чертежа)</w:t>
+            </w:r>
+          </w:p>
+        </w:tc>
+        <w:tc>
+          <w:tcPr>
+            <w:tcW w:w="2693" w:type="dxa"/>
+          </w:tcPr>
+          <w:p>
+            <w:pPr>
+              <w:spacing w:before="100" w:beforeAutospacing="1" w:after="100" w:afterAutospacing="1" w:line="360" w:lineRule="auto"/>
+              <w:jc w:val="both"/>
+              <w:rPr>
+                <w:lang w:val="en-US"/>
+              </w:rPr>
+            </w:pPr>
+            <w:r>
+              <w:rPr>
+                <w:lang w:val="en-US"/>
+              </w:rPr>
+              <w:t>Char(20)</w:t>
+            </w:r>
+          </w:p>
+        </w:tc>
+      </w:tr>
+      <w:tr>
+        <w:tc>
+          <w:tcPr>
+            <w:tcW w:w="3686" w:type="dxa"/>
+          </w:tcPr>
+          <w:p>
+            <w:pPr>
+              <w:spacing w:before="100" w:beforeAutospacing="1" w:after="100" w:afterAutospacing="1" w:line="360" w:lineRule="auto"/>
+              <w:jc w:val="both"/>
+            </w:pPr>
+            <w:bookmarkStart w:id="2382" w:name="OLE_LINK141"/>
+            <w:bookmarkStart w:id="2383" w:name="OLE_LINK142"/>
+            <w:bookmarkStart w:id="2384" w:name="OLE_LINK150"/>
+            <w:r>
+              <w:lastRenderedPageBreak/>
+              <w:t>Материал</w:t>
+            </w:r>
+            <w:bookmarkEnd w:id="2382"/>
+            <w:bookmarkEnd w:id="2383"/>
+            <w:bookmarkEnd w:id="2384"/>
+          </w:p>
+        </w:tc>
+        <w:tc>
+          <w:tcPr>
+            <w:tcW w:w="3260" w:type="dxa"/>
+          </w:tcPr>
+          <w:p>
+            <w:pPr>
+              <w:spacing w:before="100" w:beforeAutospacing="1" w:after="100" w:afterAutospacing="1" w:line="360" w:lineRule="auto"/>
+              <w:jc w:val="both"/>
+              <w:rPr>
+                <w:szCs w:val="24"/>
+              </w:rPr>
+            </w:pPr>
+            <w:r>
+              <w:rPr>
+                <w:szCs w:val="24"/>
+              </w:rPr>
+              <w:t>Наименование(обозначение) материала</w:t>
+            </w:r>
+          </w:p>
+        </w:tc>
+        <w:tc>
+          <w:tcPr>
+            <w:tcW w:w="2693" w:type="dxa"/>
+          </w:tcPr>
+          <w:p>
+            <w:pPr>
+              <w:spacing w:before="100" w:beforeAutospacing="1" w:after="100" w:afterAutospacing="1" w:line="360" w:lineRule="auto"/>
+              <w:jc w:val="both"/>
+              <w:rPr>
+                <w:lang w:val="en-US"/>
+              </w:rPr>
+            </w:pPr>
+            <w:r>
+              <w:rPr>
+                <w:lang w:val="en-US"/>
+              </w:rPr>
+              <w:t>Char(25)</w:t>
+            </w:r>
+          </w:p>
+        </w:tc>
+      </w:tr>
+      <w:tr>
+        <w:tc>
+          <w:tcPr>
+            <w:tcW w:w="3686" w:type="dxa"/>
+          </w:tcPr>
+          <w:p>
+            <w:pPr>
+              <w:spacing w:before="100" w:beforeAutospacing="1" w:after="100" w:afterAutospacing="1" w:line="360" w:lineRule="auto"/>
+              <w:jc w:val="both"/>
+            </w:pPr>
+            <w:bookmarkStart w:id="2385" w:name="OLE_LINK143"/>
+            <w:bookmarkStart w:id="2386" w:name="OLE_LINK144"/>
+            <w:bookmarkStart w:id="2387" w:name="_Hlk450314913"/>
+            <w:r>
+              <w:t>Количество деталей</w:t>
+            </w:r>
+            <w:bookmarkEnd w:id="2385"/>
+            <w:bookmarkEnd w:id="2386"/>
+          </w:p>
+        </w:tc>
+        <w:tc>
+          <w:tcPr>
+            <w:tcW w:w="3260" w:type="dxa"/>
+          </w:tcPr>
+          <w:p>
+            <w:pPr>
+              <w:spacing w:before="100" w:beforeAutospacing="1" w:after="100" w:afterAutospacing="1" w:line="360" w:lineRule="auto"/>
+              <w:jc w:val="both"/>
+            </w:pPr>
+            <w:r>
+              <w:t>Количество деталей</w:t>
+            </w:r>
+          </w:p>
+        </w:tc>
+        <w:tc>
+          <w:tcPr>
+            <w:tcW w:w="2693" w:type="dxa"/>
+          </w:tcPr>
+          <w:p>
+            <w:pPr>
+              <w:spacing w:before="100" w:beforeAutospacing="1" w:after="100" w:afterAutospacing="1" w:line="360" w:lineRule="auto"/>
+              <w:jc w:val="both"/>
+              <w:rPr>
+                <w:lang w:val="en-US"/>
+              </w:rPr>
+            </w:pPr>
+            <w:r>
+              <w:rPr>
+                <w:lang w:val="en-US"/>
+              </w:rPr>
+              <w:t>Char(6)</w:t>
+            </w:r>
+          </w:p>
+        </w:tc>
+      </w:tr>
+      <w:tr>
+        <w:tc>
+          <w:tcPr>
+            <w:tcW w:w="3686" w:type="dxa"/>
+          </w:tcPr>
+          <w:p>
+            <w:pPr>
+              <w:spacing w:before="100" w:beforeAutospacing="1" w:after="100" w:afterAutospacing="1" w:line="360" w:lineRule="auto"/>
+              <w:jc w:val="both"/>
+            </w:pPr>
+            <w:bookmarkStart w:id="2388" w:name="OLE_LINK145"/>
+            <w:bookmarkStart w:id="2389" w:name="OLE_LINK146"/>
+            <w:bookmarkStart w:id="2390" w:name="OLE_LINK154"/>
+            <w:bookmarkEnd w:id="2387"/>
+            <w:r>
+              <w:t>Партия</w:t>
+            </w:r>
+            <w:bookmarkEnd w:id="2388"/>
+            <w:bookmarkEnd w:id="2389"/>
+            <w:bookmarkEnd w:id="2390"/>
+          </w:p>
+        </w:tc>
+        <w:tc>
+          <w:tcPr>
+            <w:tcW w:w="3260" w:type="dxa"/>
+          </w:tcPr>
+          <w:p>
+            <w:pPr>
+              <w:spacing w:before="100" w:beforeAutospacing="1" w:after="100" w:afterAutospacing="1" w:line="360" w:lineRule="auto"/>
+              <w:jc w:val="both"/>
+            </w:pPr>
+            <w:r>
               <w:t>«12.02.15</w:t>
             </w:r>
             <w:r>
@@ -52267,12 +52339,12 @@
             <w:r>
               <w:t xml:space="preserve">». Партия состоит из </w:t>
             </w:r>
-            <w:ins w:id="2382" w:author="Екатерина Луткова" w:date="2016-04-01T16:58:00Z">
+            <w:ins w:id="2391" w:author="Екатерина Луткова" w:date="2016-04-01T16:58:00Z">
               <w:r>
                 <w:t>текущей</w:t>
               </w:r>
             </w:ins>
-            <w:del w:id="2383" w:author="Екатерина Луткова" w:date="2016-04-01T16:58:00Z">
+            <w:del w:id="2392" w:author="Екатерина Луткова" w:date="2016-04-01T16:58:00Z">
               <w:r>
                 <w:delText>сегодняшней</w:delText>
               </w:r>
@@ -52313,13 +52385,13 @@
               <w:spacing w:before="100" w:beforeAutospacing="1" w:after="100" w:afterAutospacing="1" w:line="360" w:lineRule="auto"/>
               <w:jc w:val="both"/>
             </w:pPr>
-            <w:bookmarkStart w:id="2384" w:name="OLE_LINK147"/>
-            <w:bookmarkStart w:id="2385" w:name="OLE_LINK155"/>
+            <w:bookmarkStart w:id="2393" w:name="OLE_LINK147"/>
+            <w:bookmarkStart w:id="2394" w:name="OLE_LINK155"/>
             <w:r>
               <w:t>Примечание</w:t>
             </w:r>
-            <w:bookmarkEnd w:id="2384"/>
-            <w:bookmarkEnd w:id="2385"/>
+            <w:bookmarkEnd w:id="2393"/>
+            <w:bookmarkEnd w:id="2394"/>
           </w:p>
         </w:tc>
         <w:tc>
@@ -52368,7 +52440,7 @@
         <w:spacing w:before="100" w:beforeAutospacing="1" w:after="100" w:afterAutospacing="1" w:line="360" w:lineRule="auto"/>
         <w:ind w:left="0" w:firstLine="709"/>
         <w:jc w:val="both"/>
-        <w:pPrChange w:id="2386" w:author="Екатерина Луткова" w:date="2016-04-20T12:08:00Z">
+        <w:pPrChange w:id="2395" w:author="Екатерина Луткова" w:date="2016-04-20T12:08:00Z">
           <w:pPr>
             <w:pStyle w:val="2"/>
             <w:numPr>
@@ -52381,19 +52453,21 @@
           </w:pPr>
         </w:pPrChange>
       </w:pPr>
-      <w:bookmarkStart w:id="2387" w:name="_Toc448917619"/>
+      <w:bookmarkStart w:id="2396" w:name="_Toc448917619"/>
       <w:r>
         <w:t>Распоряжение на отгрузку</w:t>
       </w:r>
       <w:r>
         <w:t xml:space="preserve"> (журнал)</w:t>
       </w:r>
-      <w:bookmarkEnd w:id="2387"/>
+      <w:bookmarkEnd w:id="2396"/>
     </w:p>
     <w:p>
       <w:pPr>
         <w:ind w:left="708"/>
       </w:pPr>
+      <w:bookmarkStart w:id="2397" w:name="_GoBack"/>
+      <w:bookmarkEnd w:id="2397"/>
       <w:r>
         <w:t>Предусмотрена печатная форма данного журнала.</w:t>
       </w:r>
@@ -52781,12 +52855,12 @@
             <w:r>
               <w:t xml:space="preserve">». Партия состоит из </w:t>
             </w:r>
-            <w:ins w:id="2388" w:author="Екатерина Луткова" w:date="2016-04-01T16:58:00Z">
+            <w:ins w:id="2398" w:author="Екатерина Луткова" w:date="2016-04-01T16:58:00Z">
               <w:r>
                 <w:t>текущей</w:t>
               </w:r>
             </w:ins>
-            <w:del w:id="2389" w:author="Екатерина Луткова" w:date="2016-04-01T16:58:00Z">
+            <w:del w:id="2399" w:author="Екатерина Луткова" w:date="2016-04-01T16:58:00Z">
               <w:r>
                 <w:delText>сегодняшней</w:delText>
               </w:r>
@@ -52831,7 +52905,7 @@
         <w:spacing w:before="100" w:beforeAutospacing="1" w:after="100" w:afterAutospacing="1" w:line="360" w:lineRule="auto"/>
         <w:ind w:left="0" w:firstLine="709"/>
         <w:jc w:val="both"/>
-        <w:pPrChange w:id="2390" w:author="Екатерина Луткова" w:date="2016-04-20T12:08:00Z">
+        <w:pPrChange w:id="2400" w:author="Екатерина Луткова" w:date="2016-04-20T12:08:00Z">
           <w:pPr>
             <w:pStyle w:val="2"/>
             <w:numPr>
@@ -52844,7 +52918,7 @@
           </w:pPr>
         </w:pPrChange>
       </w:pPr>
-      <w:bookmarkStart w:id="2391" w:name="_Toc448917620"/>
+      <w:bookmarkStart w:id="2401" w:name="_Toc448917620"/>
       <w:r>
         <w:t>Модуль «</w:t>
       </w:r>
@@ -52854,9 +52928,7 @@
       <w:r>
         <w:t>»</w:t>
       </w:r>
-      <w:bookmarkStart w:id="2392" w:name="_GoBack"/>
-      <w:bookmarkEnd w:id="2391"/>
-      <w:bookmarkEnd w:id="2392"/>
+      <w:bookmarkEnd w:id="2401"/>
     </w:p>
     <w:p>
       <w:pPr>
@@ -53122,11 +53194,11 @@
       <w:pPr>
         <w:pStyle w:val="10"/>
       </w:pPr>
-      <w:bookmarkStart w:id="2393" w:name="_Toc448917621"/>
+      <w:bookmarkStart w:id="2402" w:name="_Toc448917621"/>
       <w:r>
         <w:t>5 ТРЕБОВАНИЯ К НАДЕЖНОСТИ</w:t>
       </w:r>
-      <w:bookmarkEnd w:id="2393"/>
+      <w:bookmarkEnd w:id="2402"/>
     </w:p>
     <w:p>
       <w:pPr>
@@ -53181,9 +53253,9 @@
         <w:spacing w:before="100" w:beforeAutospacing="1" w:after="100" w:afterAutospacing="1" w:line="360" w:lineRule="auto"/>
         <w:jc w:val="both"/>
       </w:pPr>
-      <w:bookmarkStart w:id="2394" w:name="_Toc418591219"/>
-      <w:bookmarkStart w:id="2395" w:name="_Toc432605163"/>
-      <w:bookmarkStart w:id="2396" w:name="_Toc448917622"/>
+      <w:bookmarkStart w:id="2403" w:name="_Toc418591219"/>
+      <w:bookmarkStart w:id="2404" w:name="_Toc432605163"/>
+      <w:bookmarkStart w:id="2405" w:name="_Toc448917622"/>
       <w:r>
         <w:t>6</w:t>
       </w:r>
@@ -53193,9 +53265,9 @@
       <w:r>
         <w:t>ТЕХНИЧЕСКИЕ ТРЕБОВАНИЯ К СИСТЕМЕ</w:t>
       </w:r>
-      <w:bookmarkEnd w:id="2394"/>
-      <w:bookmarkEnd w:id="2395"/>
-      <w:bookmarkEnd w:id="2396"/>
+      <w:bookmarkEnd w:id="2403"/>
+      <w:bookmarkEnd w:id="2404"/>
+      <w:bookmarkEnd w:id="2405"/>
     </w:p>
     <w:p>
       <w:pPr>
@@ -53203,18 +53275,18 @@
         <w:spacing w:before="100" w:beforeAutospacing="1" w:after="100" w:afterAutospacing="1" w:line="360" w:lineRule="auto"/>
         <w:jc w:val="both"/>
       </w:pPr>
-      <w:bookmarkStart w:id="2397" w:name="_Toc418591220"/>
-      <w:bookmarkStart w:id="2398" w:name="_Toc432605164"/>
-      <w:bookmarkStart w:id="2399" w:name="_Toc448917623"/>
+      <w:bookmarkStart w:id="2406" w:name="_Toc418591220"/>
+      <w:bookmarkStart w:id="2407" w:name="_Toc432605164"/>
+      <w:bookmarkStart w:id="2408" w:name="_Toc448917623"/>
       <w:r>
         <w:t>5</w:t>
       </w:r>
       <w:r>
         <w:t>.1. Архитектура системы</w:t>
       </w:r>
-      <w:bookmarkEnd w:id="2397"/>
-      <w:bookmarkEnd w:id="2398"/>
-      <w:bookmarkEnd w:id="2399"/>
+      <w:bookmarkEnd w:id="2406"/>
+      <w:bookmarkEnd w:id="2407"/>
+      <w:bookmarkEnd w:id="2408"/>
     </w:p>
     <w:p>
       <w:pPr>
@@ -53341,18 +53413,18 @@
         <w:spacing w:before="100" w:beforeAutospacing="1" w:after="100" w:afterAutospacing="1" w:line="360" w:lineRule="auto"/>
         <w:jc w:val="both"/>
       </w:pPr>
-      <w:bookmarkStart w:id="2400" w:name="_Toc418591221"/>
-      <w:bookmarkStart w:id="2401" w:name="_Toc432605165"/>
-      <w:bookmarkStart w:id="2402" w:name="_Toc448917624"/>
+      <w:bookmarkStart w:id="2409" w:name="_Toc418591221"/>
+      <w:bookmarkStart w:id="2410" w:name="_Toc432605165"/>
+      <w:bookmarkStart w:id="2411" w:name="_Toc448917624"/>
       <w:r>
         <w:t>5</w:t>
       </w:r>
       <w:r>
         <w:t>.2. Требования к аппаратному обеспечению системы</w:t>
       </w:r>
-      <w:bookmarkEnd w:id="2400"/>
-      <w:bookmarkEnd w:id="2401"/>
-      <w:bookmarkEnd w:id="2402"/>
+      <w:bookmarkEnd w:id="2409"/>
+      <w:bookmarkEnd w:id="2410"/>
+      <w:bookmarkEnd w:id="2411"/>
     </w:p>
     <w:p>
       <w:pPr>
@@ -54075,6 +54147,150 @@
       <w:proofErr w:type="gramEnd"/>
       <w:r>
         <w:t>а, 0 – нет. У нас обозначение, если работа одновременная – 0, если последовательная - 1</w:t>
+      </w:r>
+    </w:p>
+  </w:comment>
+  <w:comment w:id="2359" w:author="Мухамедшин" w:date="2016-05-10T18:38:00Z" w:initials="Е.Р.">
+    <w:p>
+      <w:pPr>
+        <w:pStyle w:val="af1"/>
+      </w:pPr>
+      <w:r>
+        <w:rPr>
+          <w:rStyle w:val="af0"/>
+        </w:rPr>
+        <w:annotationRef/>
+      </w:r>
+      <w:r>
+        <w:t>Откуда появляется? Где у нас в системе хранятся счета? Из заявки?</w:t>
+      </w:r>
+    </w:p>
+  </w:comment>
+  <w:comment w:id="2360" w:author="Мухамедшин" w:date="2016-05-10T18:38:00Z" w:initials="Е.Р.">
+    <w:p>
+      <w:pPr>
+        <w:pStyle w:val="af1"/>
+      </w:pPr>
+      <w:r>
+        <w:rPr>
+          <w:rStyle w:val="af0"/>
+        </w:rPr>
+        <w:annotationRef/>
+      </w:r>
+      <w:r>
+        <w:t>Подтягивается из счета?</w:t>
+      </w:r>
+    </w:p>
+  </w:comment>
+  <w:comment w:id="2361" w:author="Мухамедшин" w:date="2016-05-10T18:33:00Z" w:initials="Е.Р.">
+    <w:p>
+      <w:pPr>
+        <w:pStyle w:val="af1"/>
+      </w:pPr>
+      <w:r>
+        <w:rPr>
+          <w:rStyle w:val="af0"/>
+        </w:rPr>
+        <w:annotationRef/>
+      </w:r>
+      <w:r>
+        <w:t>Тоже автоматически из счета?</w:t>
+      </w:r>
+    </w:p>
+  </w:comment>
+  <w:comment w:id="2362" w:author="Мухамедшин" w:date="2016-05-10T18:48:00Z" w:initials="Е.Р.">
+    <w:p>
+      <w:pPr>
+        <w:pStyle w:val="af1"/>
+      </w:pPr>
+      <w:r>
+        <w:rPr>
+          <w:rStyle w:val="af0"/>
+        </w:rPr>
+        <w:annotationRef/>
+      </w:r>
+      <w:r>
+        <w:t>Вводится вручную?</w:t>
+      </w:r>
+    </w:p>
+  </w:comment>
+  <w:comment w:id="2363" w:author="Мухамедшин" w:date="2016-05-10T18:34:00Z" w:initials="Е.Р.">
+    <w:p>
+      <w:pPr>
+        <w:pStyle w:val="af1"/>
+      </w:pPr>
+      <w:r>
+        <w:rPr>
+          <w:rStyle w:val="af0"/>
+        </w:rPr>
+        <w:annotationRef/>
+      </w:r>
+      <w:r>
+        <w:t>Автоматически подтягивать из оснастки? Без возможности редактирования?</w:t>
+      </w:r>
+    </w:p>
+  </w:comment>
+  <w:comment w:id="2364" w:author="Мухамедшин" w:date="2016-05-10T18:50:00Z" w:initials="Е.Р.">
+    <w:p>
+      <w:pPr>
+        <w:pStyle w:val="af1"/>
+      </w:pPr>
+      <w:r>
+        <w:rPr>
+          <w:rStyle w:val="af0"/>
+        </w:rPr>
+        <w:annotationRef/>
+      </w:r>
+      <w:r>
+        <w:t>Сотрудник?</w:t>
+      </w:r>
+    </w:p>
+  </w:comment>
+  <w:comment w:id="2365" w:author="Мухамедшин" w:date="2016-05-10T18:51:00Z" w:initials="Е.Р.">
+    <w:p>
+      <w:pPr>
+        <w:pStyle w:val="af1"/>
+      </w:pPr>
+      <w:r>
+        <w:rPr>
+          <w:rStyle w:val="af0"/>
+        </w:rPr>
+        <w:annotationRef/>
+      </w:r>
+      <w:r>
+        <w:t>Из заявки?</w:t>
+      </w:r>
+    </w:p>
+  </w:comment>
+  <w:comment w:id="2366" w:author="Мухамедшин" w:date="2016-05-10T18:51:00Z" w:initials="Е.Р.">
+    <w:p>
+      <w:pPr>
+        <w:pStyle w:val="af1"/>
+      </w:pPr>
+      <w:r>
+        <w:rPr>
+          <w:rStyle w:val="af0"/>
+        </w:rPr>
+        <w:annotationRef/>
+      </w:r>
+      <w:r>
+        <w:t>Уже есть такое поле выше, в чем отличие?</w:t>
+      </w:r>
+    </w:p>
+  </w:comment>
+  <w:comment w:id="2367" w:author="Мухамедшин" w:date="2016-05-10T18:35:00Z" w:initials="Е.Р.">
+    <w:p>
+      <w:pPr>
+        <w:pStyle w:val="af1"/>
+      </w:pPr>
+      <w:r>
+        <w:rPr>
+          <w:rStyle w:val="af0"/>
+        </w:rPr>
+        <w:annotationRef/>
+      </w:r>
+      <w:r>
+        <w:t>Уже есть такое поле выше, в чем отличие?</w:t>
       </w:r>
     </w:p>
   </w:comment>
@@ -60878,7 +61094,7 @@
 </file>
 
 <file path=customXml/itemProps1.xml><?xml version="1.0" encoding="utf-8"?>
-<ds:datastoreItem xmlns:ds="http://schemas.openxmlformats.org/officeDocument/2006/customXml" ds:itemID="{2034D03A-2D1C-4A9B-8D2B-C82DCA10EECA}">
+<ds:datastoreItem xmlns:ds="http://schemas.openxmlformats.org/officeDocument/2006/customXml" ds:itemID="{9049C812-FDC1-4B23-9F59-204E352D9FFD}">
   <ds:schemaRefs>
     <ds:schemaRef ds:uri="http://schemas.openxmlformats.org/officeDocument/2006/bibliography"/>
   </ds:schemaRefs>

--- a/Doc/ТЗ 05.05.docx
+++ b/Doc/ТЗ 05.05.docx
@@ -50180,7 +50180,21 @@
         <w:jc w:val="both"/>
       </w:pPr>
       <w:r>
-        <w:t>«Журнал учета оплаченной и отгруженной продукции» заполняется после оплаты, а также после отгрузки. Предусмотрены авто расширяемые поля в случае частичной оплаты.</w:t>
+        <w:t xml:space="preserve">«Журнал учета оплаченной и отгруженной продукции» заполняется после оплаты, а также после отгрузки. </w:t>
+      </w:r>
+      <w:commentRangeStart w:id="2359"/>
+      <w:r>
+        <w:t>Предусмотрены авто расширяемые поля в случае частичной оплаты</w:t>
+      </w:r>
+      <w:commentRangeEnd w:id="2359"/>
+      <w:r>
+        <w:rPr>
+          <w:rStyle w:val="af0"/>
+        </w:rPr>
+        <w:commentReference w:id="2359"/>
+      </w:r>
+      <w:r>
+        <w:t>.</w:t>
       </w:r>
     </w:p>
     <w:tbl>
@@ -50418,7 +50432,7 @@
                 <w:szCs w:val="24"/>
               </w:rPr>
             </w:pPr>
-            <w:commentRangeStart w:id="2359"/>
+            <w:commentRangeStart w:id="2361"/>
             <w:r>
               <w:rPr>
                 <w:szCs w:val="24"/>
@@ -50472,12 +50486,12 @@
               </w:rPr>
               <w:t>(15)</w:t>
             </w:r>
-            <w:commentRangeEnd w:id="2359"/>
+            <w:commentRangeEnd w:id="2361"/>
             <w:r>
               <w:rPr>
                 <w:rStyle w:val="af0"/>
               </w:rPr>
-              <w:commentReference w:id="2359"/>
+              <w:commentReference w:id="2361"/>
             </w:r>
           </w:p>
         </w:tc>
@@ -50498,7 +50512,7 @@
                 <w:szCs w:val="24"/>
               </w:rPr>
             </w:pPr>
-            <w:commentRangeStart w:id="2360"/>
+            <w:commentRangeStart w:id="2362"/>
             <w:r>
               <w:rPr>
                 <w:szCs w:val="24"/>
@@ -50552,12 +50566,12 @@
               </w:rPr>
               <w:t>(200)</w:t>
             </w:r>
-            <w:commentRangeEnd w:id="2360"/>
+            <w:commentRangeEnd w:id="2362"/>
             <w:r>
               <w:rPr>
                 <w:rStyle w:val="af0"/>
               </w:rPr>
-              <w:commentReference w:id="2360"/>
+              <w:commentReference w:id="2362"/>
             </w:r>
           </w:p>
         </w:tc>
@@ -50578,7 +50592,7 @@
                 <w:szCs w:val="24"/>
               </w:rPr>
             </w:pPr>
-            <w:commentRangeStart w:id="2361"/>
+            <w:commentRangeStart w:id="2363"/>
             <w:r>
               <w:rPr>
                 <w:szCs w:val="24"/>
@@ -50627,12 +50641,12 @@
               </w:rPr>
               <w:t>Float(%.3f)</w:t>
             </w:r>
-            <w:commentRangeEnd w:id="2361"/>
+            <w:commentRangeEnd w:id="2363"/>
             <w:r>
               <w:rPr>
                 <w:rStyle w:val="af0"/>
               </w:rPr>
-              <w:commentReference w:id="2361"/>
+              <w:commentReference w:id="2363"/>
             </w:r>
           </w:p>
         </w:tc>
@@ -50921,7 +50935,7 @@
                 <w:szCs w:val="24"/>
               </w:rPr>
             </w:pPr>
-            <w:commentRangeStart w:id="2362"/>
+            <w:commentRangeStart w:id="2364"/>
             <w:r>
               <w:rPr>
                 <w:szCs w:val="24"/>
@@ -50975,12 +50989,12 @@
               </w:rPr>
               <w:t>(6)</w:t>
             </w:r>
-            <w:commentRangeEnd w:id="2362"/>
+            <w:commentRangeEnd w:id="2364"/>
             <w:r>
               <w:rPr>
                 <w:rStyle w:val="af0"/>
               </w:rPr>
-              <w:commentReference w:id="2362"/>
+              <w:commentReference w:id="2364"/>
             </w:r>
           </w:p>
         </w:tc>
@@ -51243,7 +51257,7 @@
                 <w:szCs w:val="24"/>
               </w:rPr>
             </w:pPr>
-            <w:commentRangeStart w:id="2363"/>
+            <w:commentRangeStart w:id="2365"/>
             <w:r>
               <w:rPr>
                 <w:szCs w:val="24"/>
@@ -51452,12 +51466,12 @@
               </w:rPr>
               <w:t>Char(5)</w:t>
             </w:r>
-            <w:commentRangeEnd w:id="2363"/>
+            <w:commentRangeEnd w:id="2365"/>
             <w:r>
               <w:rPr>
                 <w:rStyle w:val="af0"/>
               </w:rPr>
-              <w:commentReference w:id="2363"/>
+              <w:commentReference w:id="2365"/>
             </w:r>
           </w:p>
         </w:tc>
@@ -51478,7 +51492,7 @@
                 <w:szCs w:val="24"/>
               </w:rPr>
             </w:pPr>
-            <w:commentRangeStart w:id="2364"/>
+            <w:commentRangeStart w:id="2366"/>
             <w:r>
               <w:rPr>
                 <w:szCs w:val="24"/>
@@ -51527,12 +51541,12 @@
               </w:rPr>
               <w:t>Char(50)</w:t>
             </w:r>
-            <w:commentRangeEnd w:id="2364"/>
+            <w:commentRangeEnd w:id="2366"/>
             <w:r>
               <w:rPr>
                 <w:rStyle w:val="af0"/>
               </w:rPr>
-              <w:commentReference w:id="2364"/>
+              <w:commentReference w:id="2366"/>
             </w:r>
           </w:p>
         </w:tc>
@@ -51553,7 +51567,7 @@
                 <w:szCs w:val="24"/>
               </w:rPr>
             </w:pPr>
-            <w:commentRangeStart w:id="2365"/>
+            <w:commentRangeStart w:id="2367"/>
             <w:r>
               <w:rPr>
                 <w:szCs w:val="24"/>
@@ -51608,12 +51622,12 @@
               </w:rPr>
               <w:t>Char(3)</w:t>
             </w:r>
-            <w:commentRangeEnd w:id="2365"/>
+            <w:commentRangeEnd w:id="2367"/>
             <w:r>
               <w:rPr>
                 <w:rStyle w:val="af0"/>
               </w:rPr>
-              <w:commentReference w:id="2365"/>
+              <w:commentReference w:id="2367"/>
             </w:r>
           </w:p>
         </w:tc>
@@ -51634,7 +51648,7 @@
                 <w:szCs w:val="24"/>
               </w:rPr>
             </w:pPr>
-            <w:commentRangeStart w:id="2366"/>
+            <w:commentRangeStart w:id="2368"/>
             <w:r>
               <w:rPr>
                 <w:szCs w:val="24"/>
@@ -51683,12 +51697,12 @@
               </w:rPr>
               <w:t>Char(15)</w:t>
             </w:r>
-            <w:commentRangeEnd w:id="2366"/>
+            <w:commentRangeEnd w:id="2368"/>
             <w:r>
               <w:rPr>
                 <w:rStyle w:val="af0"/>
               </w:rPr>
-              <w:commentReference w:id="2366"/>
+              <w:commentReference w:id="2368"/>
             </w:r>
           </w:p>
         </w:tc>
@@ -51709,7 +51723,7 @@
                 <w:szCs w:val="24"/>
               </w:rPr>
             </w:pPr>
-            <w:commentRangeStart w:id="2367"/>
+            <w:commentRangeStart w:id="2369"/>
             <w:r>
               <w:rPr>
                 <w:szCs w:val="24"/>
@@ -51757,12 +51771,12 @@
               </w:rPr>
               <w:t>Float(%.3f)</w:t>
             </w:r>
-            <w:commentRangeEnd w:id="2367"/>
+            <w:commentRangeEnd w:id="2369"/>
             <w:r>
               <w:rPr>
                 <w:rStyle w:val="af0"/>
               </w:rPr>
-              <w:commentReference w:id="2367"/>
+              <w:commentReference w:id="2369"/>
             </w:r>
           </w:p>
         </w:tc>
@@ -51844,7 +51858,7 @@
         </w:numPr>
         <w:spacing w:before="100" w:beforeAutospacing="1" w:after="100" w:afterAutospacing="1" w:line="360" w:lineRule="auto"/>
         <w:jc w:val="both"/>
-        <w:pPrChange w:id="2368" w:author="Екатерина Луткова" w:date="2016-04-20T12:08:00Z">
+        <w:pPrChange w:id="2370" w:author="Екатерина Луткова" w:date="2016-04-20T12:08:00Z">
           <w:pPr>
             <w:pStyle w:val="2"/>
             <w:numPr>
@@ -51857,16 +51871,16 @@
           </w:pPr>
         </w:pPrChange>
       </w:pPr>
-      <w:ins w:id="2369" w:author="Екатерина Луткова" w:date="2016-04-20T12:08:00Z">
+      <w:ins w:id="2371" w:author="Екатерина Луткова" w:date="2016-04-20T12:08:00Z">
         <w:r>
           <w:t xml:space="preserve"> </w:t>
         </w:r>
       </w:ins>
-      <w:bookmarkStart w:id="2370" w:name="_Toc448917618"/>
+      <w:bookmarkStart w:id="2372" w:name="_Toc448917618"/>
       <w:r>
         <w:t>Журнал вальцовщика</w:t>
       </w:r>
-      <w:bookmarkEnd w:id="2370"/>
+      <w:bookmarkEnd w:id="2372"/>
     </w:p>
     <w:tbl>
       <w:tblPr>
@@ -52016,19 +52030,19 @@
               <w:spacing w:before="100" w:beforeAutospacing="1" w:after="100" w:afterAutospacing="1" w:line="360" w:lineRule="auto"/>
               <w:jc w:val="both"/>
             </w:pPr>
-            <w:bookmarkStart w:id="2371" w:name="OLE_LINK132"/>
-            <w:bookmarkStart w:id="2372" w:name="OLE_LINK133"/>
-            <w:bookmarkStart w:id="2373" w:name="OLE_LINK134"/>
-            <w:bookmarkStart w:id="2374" w:name="OLE_LINK135"/>
-            <w:bookmarkStart w:id="2375" w:name="OLE_LINK136"/>
+            <w:bookmarkStart w:id="2373" w:name="OLE_LINK132"/>
+            <w:bookmarkStart w:id="2374" w:name="OLE_LINK133"/>
+            <w:bookmarkStart w:id="2375" w:name="OLE_LINK134"/>
+            <w:bookmarkStart w:id="2376" w:name="OLE_LINK135"/>
+            <w:bookmarkStart w:id="2377" w:name="OLE_LINK136"/>
             <w:r>
               <w:t>Дата</w:t>
             </w:r>
-            <w:bookmarkEnd w:id="2371"/>
-            <w:bookmarkEnd w:id="2372"/>
             <w:bookmarkEnd w:id="2373"/>
             <w:bookmarkEnd w:id="2374"/>
             <w:bookmarkEnd w:id="2375"/>
+            <w:bookmarkEnd w:id="2376"/>
+            <w:bookmarkEnd w:id="2377"/>
           </w:p>
         </w:tc>
         <w:tc>
@@ -52076,15 +52090,15 @@
               <w:spacing w:before="100" w:beforeAutospacing="1" w:after="100" w:afterAutospacing="1" w:line="360" w:lineRule="auto"/>
               <w:jc w:val="both"/>
             </w:pPr>
-            <w:bookmarkStart w:id="2376" w:name="OLE_LINK137"/>
-            <w:bookmarkStart w:id="2377" w:name="OLE_LINK138"/>
-            <w:bookmarkStart w:id="2378" w:name="OLE_LINK148"/>
+            <w:bookmarkStart w:id="2378" w:name="OLE_LINK137"/>
+            <w:bookmarkStart w:id="2379" w:name="OLE_LINK138"/>
+            <w:bookmarkStart w:id="2380" w:name="OLE_LINK148"/>
             <w:r>
               <w:t>Заказчик</w:t>
             </w:r>
-            <w:bookmarkEnd w:id="2376"/>
-            <w:bookmarkEnd w:id="2377"/>
             <w:bookmarkEnd w:id="2378"/>
+            <w:bookmarkEnd w:id="2379"/>
+            <w:bookmarkEnd w:id="2380"/>
           </w:p>
         </w:tc>
         <w:tc>
@@ -52132,15 +52146,15 @@
               <w:spacing w:before="100" w:beforeAutospacing="1" w:after="100" w:afterAutospacing="1" w:line="360" w:lineRule="auto"/>
               <w:jc w:val="both"/>
             </w:pPr>
-            <w:bookmarkStart w:id="2379" w:name="OLE_LINK139"/>
-            <w:bookmarkStart w:id="2380" w:name="OLE_LINK140"/>
-            <w:bookmarkStart w:id="2381" w:name="OLE_LINK149"/>
+            <w:bookmarkStart w:id="2381" w:name="OLE_LINK139"/>
+            <w:bookmarkStart w:id="2382" w:name="OLE_LINK140"/>
+            <w:bookmarkStart w:id="2383" w:name="OLE_LINK149"/>
             <w:r>
               <w:t>Чертеж</w:t>
             </w:r>
-            <w:bookmarkEnd w:id="2379"/>
-            <w:bookmarkEnd w:id="2380"/>
             <w:bookmarkEnd w:id="2381"/>
+            <w:bookmarkEnd w:id="2382"/>
+            <w:bookmarkEnd w:id="2383"/>
           </w:p>
         </w:tc>
         <w:tc>
@@ -52191,16 +52205,16 @@
               <w:spacing w:before="100" w:beforeAutospacing="1" w:after="100" w:afterAutospacing="1" w:line="360" w:lineRule="auto"/>
               <w:jc w:val="both"/>
             </w:pPr>
-            <w:bookmarkStart w:id="2382" w:name="OLE_LINK141"/>
-            <w:bookmarkStart w:id="2383" w:name="OLE_LINK142"/>
-            <w:bookmarkStart w:id="2384" w:name="OLE_LINK150"/>
+            <w:bookmarkStart w:id="2384" w:name="OLE_LINK141"/>
+            <w:bookmarkStart w:id="2385" w:name="OLE_LINK142"/>
+            <w:bookmarkStart w:id="2386" w:name="OLE_LINK150"/>
             <w:r>
               <w:lastRenderedPageBreak/>
               <w:t>Материал</w:t>
             </w:r>
-            <w:bookmarkEnd w:id="2382"/>
-            <w:bookmarkEnd w:id="2383"/>
             <w:bookmarkEnd w:id="2384"/>
+            <w:bookmarkEnd w:id="2385"/>
+            <w:bookmarkEnd w:id="2386"/>
           </w:p>
         </w:tc>
         <w:tc>
@@ -52254,14 +52268,14 @@
               <w:spacing w:before="100" w:beforeAutospacing="1" w:after="100" w:afterAutospacing="1" w:line="360" w:lineRule="auto"/>
               <w:jc w:val="both"/>
             </w:pPr>
-            <w:bookmarkStart w:id="2385" w:name="OLE_LINK143"/>
-            <w:bookmarkStart w:id="2386" w:name="OLE_LINK144"/>
-            <w:bookmarkStart w:id="2387" w:name="_Hlk450314913"/>
+            <w:bookmarkStart w:id="2387" w:name="OLE_LINK143"/>
+            <w:bookmarkStart w:id="2388" w:name="OLE_LINK144"/>
+            <w:bookmarkStart w:id="2389" w:name="_Hlk450314913"/>
             <w:r>
               <w:t>Количество деталей</w:t>
             </w:r>
-            <w:bookmarkEnd w:id="2385"/>
-            <w:bookmarkEnd w:id="2386"/>
+            <w:bookmarkEnd w:id="2387"/>
+            <w:bookmarkEnd w:id="2388"/>
           </w:p>
         </w:tc>
         <w:tc>
@@ -52309,16 +52323,16 @@
               <w:spacing w:before="100" w:beforeAutospacing="1" w:after="100" w:afterAutospacing="1" w:line="360" w:lineRule="auto"/>
               <w:jc w:val="both"/>
             </w:pPr>
-            <w:bookmarkStart w:id="2388" w:name="OLE_LINK145"/>
-            <w:bookmarkStart w:id="2389" w:name="OLE_LINK146"/>
-            <w:bookmarkStart w:id="2390" w:name="OLE_LINK154"/>
-            <w:bookmarkEnd w:id="2387"/>
+            <w:bookmarkStart w:id="2390" w:name="OLE_LINK145"/>
+            <w:bookmarkStart w:id="2391" w:name="OLE_LINK146"/>
+            <w:bookmarkStart w:id="2392" w:name="OLE_LINK154"/>
+            <w:bookmarkEnd w:id="2389"/>
             <w:r>
               <w:t>Партия</w:t>
             </w:r>
-            <w:bookmarkEnd w:id="2388"/>
-            <w:bookmarkEnd w:id="2389"/>
             <w:bookmarkEnd w:id="2390"/>
+            <w:bookmarkEnd w:id="2391"/>
+            <w:bookmarkEnd w:id="2392"/>
           </w:p>
         </w:tc>
         <w:tc>
@@ -52339,12 +52353,12 @@
             <w:r>
               <w:t xml:space="preserve">». Партия состоит из </w:t>
             </w:r>
-            <w:ins w:id="2391" w:author="Екатерина Луткова" w:date="2016-04-01T16:58:00Z">
+            <w:ins w:id="2393" w:author="Екатерина Луткова" w:date="2016-04-01T16:58:00Z">
               <w:r>
                 <w:t>текущей</w:t>
               </w:r>
             </w:ins>
-            <w:del w:id="2392" w:author="Екатерина Луткова" w:date="2016-04-01T16:58:00Z">
+            <w:del w:id="2394" w:author="Екатерина Луткова" w:date="2016-04-01T16:58:00Z">
               <w:r>
                 <w:delText>сегодняшней</w:delText>
               </w:r>
@@ -52385,13 +52399,13 @@
               <w:spacing w:before="100" w:beforeAutospacing="1" w:after="100" w:afterAutospacing="1" w:line="360" w:lineRule="auto"/>
               <w:jc w:val="both"/>
             </w:pPr>
-            <w:bookmarkStart w:id="2393" w:name="OLE_LINK147"/>
-            <w:bookmarkStart w:id="2394" w:name="OLE_LINK155"/>
+            <w:bookmarkStart w:id="2395" w:name="OLE_LINK147"/>
+            <w:bookmarkStart w:id="2396" w:name="OLE_LINK155"/>
             <w:r>
               <w:t>Примечание</w:t>
             </w:r>
-            <w:bookmarkEnd w:id="2393"/>
-            <w:bookmarkEnd w:id="2394"/>
+            <w:bookmarkEnd w:id="2395"/>
+            <w:bookmarkEnd w:id="2396"/>
           </w:p>
         </w:tc>
         <w:tc>
@@ -52440,7 +52454,7 @@
         <w:spacing w:before="100" w:beforeAutospacing="1" w:after="100" w:afterAutospacing="1" w:line="360" w:lineRule="auto"/>
         <w:ind w:left="0" w:firstLine="709"/>
         <w:jc w:val="both"/>
-        <w:pPrChange w:id="2395" w:author="Екатерина Луткова" w:date="2016-04-20T12:08:00Z">
+        <w:pPrChange w:id="2397" w:author="Екатерина Луткова" w:date="2016-04-20T12:08:00Z">
           <w:pPr>
             <w:pStyle w:val="2"/>
             <w:numPr>
@@ -52453,21 +52467,19 @@
           </w:pPr>
         </w:pPrChange>
       </w:pPr>
-      <w:bookmarkStart w:id="2396" w:name="_Toc448917619"/>
+      <w:bookmarkStart w:id="2398" w:name="_Toc448917619"/>
       <w:r>
         <w:t>Распоряжение на отгрузку</w:t>
       </w:r>
       <w:r>
         <w:t xml:space="preserve"> (журнал)</w:t>
       </w:r>
-      <w:bookmarkEnd w:id="2396"/>
+      <w:bookmarkEnd w:id="2398"/>
     </w:p>
     <w:p>
       <w:pPr>
         <w:ind w:left="708"/>
       </w:pPr>
-      <w:bookmarkStart w:id="2397" w:name="_GoBack"/>
-      <w:bookmarkEnd w:id="2397"/>
       <w:r>
         <w:t>Предусмотрена печатная форма данного журнала.</w:t>
       </w:r>
@@ -52855,12 +52867,12 @@
             <w:r>
               <w:t xml:space="preserve">». Партия состоит из </w:t>
             </w:r>
-            <w:ins w:id="2398" w:author="Екатерина Луткова" w:date="2016-04-01T16:58:00Z">
+            <w:ins w:id="2399" w:author="Екатерина Луткова" w:date="2016-04-01T16:58:00Z">
               <w:r>
                 <w:t>текущей</w:t>
               </w:r>
             </w:ins>
-            <w:del w:id="2399" w:author="Екатерина Луткова" w:date="2016-04-01T16:58:00Z">
+            <w:del w:id="2400" w:author="Екатерина Луткова" w:date="2016-04-01T16:58:00Z">
               <w:r>
                 <w:delText>сегодняшней</w:delText>
               </w:r>
@@ -52905,7 +52917,7 @@
         <w:spacing w:before="100" w:beforeAutospacing="1" w:after="100" w:afterAutospacing="1" w:line="360" w:lineRule="auto"/>
         <w:ind w:left="0" w:firstLine="709"/>
         <w:jc w:val="both"/>
-        <w:pPrChange w:id="2400" w:author="Екатерина Луткова" w:date="2016-04-20T12:08:00Z">
+        <w:pPrChange w:id="2401" w:author="Екатерина Луткова" w:date="2016-04-20T12:08:00Z">
           <w:pPr>
             <w:pStyle w:val="2"/>
             <w:numPr>
@@ -52918,7 +52930,7 @@
           </w:pPr>
         </w:pPrChange>
       </w:pPr>
-      <w:bookmarkStart w:id="2401" w:name="_Toc448917620"/>
+      <w:bookmarkStart w:id="2402" w:name="_Toc448917620"/>
       <w:r>
         <w:t>Модуль «</w:t>
       </w:r>
@@ -52928,7 +52940,7 @@
       <w:r>
         <w:t>»</w:t>
       </w:r>
-      <w:bookmarkEnd w:id="2401"/>
+      <w:bookmarkEnd w:id="2402"/>
     </w:p>
     <w:p>
       <w:pPr>
@@ -53194,11 +53206,11 @@
       <w:pPr>
         <w:pStyle w:val="10"/>
       </w:pPr>
-      <w:bookmarkStart w:id="2402" w:name="_Toc448917621"/>
+      <w:bookmarkStart w:id="2403" w:name="_Toc448917621"/>
       <w:r>
         <w:t>5 ТРЕБОВАНИЯ К НАДЕЖНОСТИ</w:t>
       </w:r>
-      <w:bookmarkEnd w:id="2402"/>
+      <w:bookmarkEnd w:id="2403"/>
     </w:p>
     <w:p>
       <w:pPr>
@@ -53253,9 +53265,9 @@
         <w:spacing w:before="100" w:beforeAutospacing="1" w:after="100" w:afterAutospacing="1" w:line="360" w:lineRule="auto"/>
         <w:jc w:val="both"/>
       </w:pPr>
-      <w:bookmarkStart w:id="2403" w:name="_Toc418591219"/>
-      <w:bookmarkStart w:id="2404" w:name="_Toc432605163"/>
-      <w:bookmarkStart w:id="2405" w:name="_Toc448917622"/>
+      <w:bookmarkStart w:id="2404" w:name="_Toc418591219"/>
+      <w:bookmarkStart w:id="2405" w:name="_Toc432605163"/>
+      <w:bookmarkStart w:id="2406" w:name="_Toc448917622"/>
       <w:r>
         <w:t>6</w:t>
       </w:r>
@@ -53265,9 +53277,9 @@
       <w:r>
         <w:t>ТЕХНИЧЕСКИЕ ТРЕБОВАНИЯ К СИСТЕМЕ</w:t>
       </w:r>
-      <w:bookmarkEnd w:id="2403"/>
       <w:bookmarkEnd w:id="2404"/>
       <w:bookmarkEnd w:id="2405"/>
+      <w:bookmarkEnd w:id="2406"/>
     </w:p>
     <w:p>
       <w:pPr>
@@ -53275,18 +53287,18 @@
         <w:spacing w:before="100" w:beforeAutospacing="1" w:after="100" w:afterAutospacing="1" w:line="360" w:lineRule="auto"/>
         <w:jc w:val="both"/>
       </w:pPr>
-      <w:bookmarkStart w:id="2406" w:name="_Toc418591220"/>
-      <w:bookmarkStart w:id="2407" w:name="_Toc432605164"/>
-      <w:bookmarkStart w:id="2408" w:name="_Toc448917623"/>
+      <w:bookmarkStart w:id="2407" w:name="_Toc418591220"/>
+      <w:bookmarkStart w:id="2408" w:name="_Toc432605164"/>
+      <w:bookmarkStart w:id="2409" w:name="_Toc448917623"/>
       <w:r>
         <w:t>5</w:t>
       </w:r>
       <w:r>
         <w:t>.1. Архитектура системы</w:t>
       </w:r>
-      <w:bookmarkEnd w:id="2406"/>
       <w:bookmarkEnd w:id="2407"/>
       <w:bookmarkEnd w:id="2408"/>
+      <w:bookmarkEnd w:id="2409"/>
     </w:p>
     <w:p>
       <w:pPr>
@@ -53413,18 +53425,18 @@
         <w:spacing w:before="100" w:beforeAutospacing="1" w:after="100" w:afterAutospacing="1" w:line="360" w:lineRule="auto"/>
         <w:jc w:val="both"/>
       </w:pPr>
-      <w:bookmarkStart w:id="2409" w:name="_Toc418591221"/>
-      <w:bookmarkStart w:id="2410" w:name="_Toc432605165"/>
-      <w:bookmarkStart w:id="2411" w:name="_Toc448917624"/>
+      <w:bookmarkStart w:id="2410" w:name="_Toc418591221"/>
+      <w:bookmarkStart w:id="2411" w:name="_Toc432605165"/>
+      <w:bookmarkStart w:id="2412" w:name="_Toc448917624"/>
       <w:r>
         <w:t>5</w:t>
       </w:r>
       <w:r>
         <w:t>.2. Требования к аппаратному обеспечению системы</w:t>
       </w:r>
-      <w:bookmarkEnd w:id="2409"/>
       <w:bookmarkEnd w:id="2410"/>
       <w:bookmarkEnd w:id="2411"/>
+      <w:bookmarkEnd w:id="2412"/>
     </w:p>
     <w:p>
       <w:pPr>
@@ -54150,7 +54162,7 @@
       </w:r>
     </w:p>
   </w:comment>
-  <w:comment w:id="2359" w:author="Мухамедшин" w:date="2016-05-10T18:38:00Z" w:initials="Е.Р.">
+  <w:comment w:id="2359" w:author="HOME" w:date="2016-05-10T22:59:00Z" w:initials="H">
     <w:p>
       <w:pPr>
         <w:pStyle w:val="af1"/>
@@ -54162,11 +54174,19 @@
         <w:annotationRef/>
       </w:r>
       <w:r>
-        <w:t>Откуда появляется? Где у нас в системе хранятся счета? Из заявки?</w:t>
+        <w:t xml:space="preserve">Что это </w:t>
+      </w:r>
+      <w:r>
+        <w:t>значит</w:t>
+      </w:r>
+      <w:bookmarkStart w:id="2360" w:name="_GoBack"/>
+      <w:bookmarkEnd w:id="2360"/>
+      <w:r>
+        <w:t>?</w:t>
       </w:r>
     </w:p>
   </w:comment>
-  <w:comment w:id="2360" w:author="Мухамедшин" w:date="2016-05-10T18:38:00Z" w:initials="Е.Р.">
+  <w:comment w:id="2361" w:author="Мухамедшин" w:date="2016-05-10T22:40:00Z" w:initials="Е.Р.">
     <w:p>
       <w:pPr>
         <w:pStyle w:val="af1"/>
@@ -54178,11 +54198,17 @@
         <w:annotationRef/>
       </w:r>
       <w:r>
-        <w:t>Подтягивается из счета?</w:t>
+        <w:t xml:space="preserve"> Где у нас в системе хранятся счета? Из заявки?</w:t>
+      </w:r>
+      <w:r>
+        <w:t xml:space="preserve"> </w:t>
+      </w:r>
+      <w:r>
+        <w:t>Добавить в заявку поле «Дата выставления счета»?</w:t>
       </w:r>
     </w:p>
   </w:comment>
-  <w:comment w:id="2361" w:author="Мухамедшин" w:date="2016-05-10T18:33:00Z" w:initials="Е.Р.">
+  <w:comment w:id="2362" w:author="Мухамедшин" w:date="2016-05-10T22:41:00Z" w:initials="Е.Р.">
     <w:p>
       <w:pPr>
         <w:pStyle w:val="af1"/>
@@ -54194,11 +54220,27 @@
         <w:annotationRef/>
       </w:r>
       <w:r>
+        <w:t>Подтягивается из счета (заявки)?</w:t>
+      </w:r>
+    </w:p>
+  </w:comment>
+  <w:comment w:id="2363" w:author="Мухамедшин" w:date="2016-05-10T18:33:00Z" w:initials="Е.Р.">
+    <w:p>
+      <w:pPr>
+        <w:pStyle w:val="af1"/>
+      </w:pPr>
+      <w:r>
+        <w:rPr>
+          <w:rStyle w:val="af0"/>
+        </w:rPr>
+        <w:annotationRef/>
+      </w:r>
+      <w:r>
         <w:t>Тоже автоматически из счета?</w:t>
       </w:r>
     </w:p>
   </w:comment>
-  <w:comment w:id="2362" w:author="Мухамедшин" w:date="2016-05-10T18:48:00Z" w:initials="Е.Р.">
+  <w:comment w:id="2364" w:author="Мухамедшин" w:date="2016-05-10T18:48:00Z" w:initials="Е.Р.">
     <w:p>
       <w:pPr>
         <w:pStyle w:val="af1"/>
@@ -54214,7 +54256,7 @@
       </w:r>
     </w:p>
   </w:comment>
-  <w:comment w:id="2363" w:author="Мухамедшин" w:date="2016-05-10T18:34:00Z" w:initials="Е.Р.">
+  <w:comment w:id="2365" w:author="Мухамедшин" w:date="2016-05-10T18:34:00Z" w:initials="Е.Р.">
     <w:p>
       <w:pPr>
         <w:pStyle w:val="af1"/>
@@ -54230,7 +54272,7 @@
       </w:r>
     </w:p>
   </w:comment>
-  <w:comment w:id="2364" w:author="Мухамедшин" w:date="2016-05-10T18:50:00Z" w:initials="Е.Р.">
+  <w:comment w:id="2366" w:author="Мухамедшин" w:date="2016-05-10T18:50:00Z" w:initials="Е.Р.">
     <w:p>
       <w:pPr>
         <w:pStyle w:val="af1"/>
@@ -54246,7 +54288,7 @@
       </w:r>
     </w:p>
   </w:comment>
-  <w:comment w:id="2365" w:author="Мухамедшин" w:date="2016-05-10T18:51:00Z" w:initials="Е.Р.">
+  <w:comment w:id="2367" w:author="Мухамедшин" w:date="2016-05-10T18:51:00Z" w:initials="Е.Р.">
     <w:p>
       <w:pPr>
         <w:pStyle w:val="af1"/>
@@ -54262,7 +54304,7 @@
       </w:r>
     </w:p>
   </w:comment>
-  <w:comment w:id="2366" w:author="Мухамедшин" w:date="2016-05-10T18:51:00Z" w:initials="Е.Р.">
+  <w:comment w:id="2368" w:author="Мухамедшин" w:date="2016-05-10T18:51:00Z" w:initials="Е.Р.">
     <w:p>
       <w:pPr>
         <w:pStyle w:val="af1"/>
@@ -54278,7 +54320,7 @@
       </w:r>
     </w:p>
   </w:comment>
-  <w:comment w:id="2367" w:author="Мухамедшин" w:date="2016-05-10T18:35:00Z" w:initials="Е.Р.">
+  <w:comment w:id="2369" w:author="Мухамедшин" w:date="2016-05-10T18:35:00Z" w:initials="Е.Р.">
     <w:p>
       <w:pPr>
         <w:pStyle w:val="af1"/>
@@ -61094,7 +61136,7 @@
 </file>
 
 <file path=customXml/itemProps1.xml><?xml version="1.0" encoding="utf-8"?>
-<ds:datastoreItem xmlns:ds="http://schemas.openxmlformats.org/officeDocument/2006/customXml" ds:itemID="{9049C812-FDC1-4B23-9F59-204E352D9FFD}">
+<ds:datastoreItem xmlns:ds="http://schemas.openxmlformats.org/officeDocument/2006/customXml" ds:itemID="{6E816CFD-D933-4050-AC36-3D012045B474}">
   <ds:schemaRefs>
     <ds:schemaRef ds:uri="http://schemas.openxmlformats.org/officeDocument/2006/bibliography"/>
   </ds:schemaRefs>

--- a/Doc/ТЗ 05.05.docx
+++ b/Doc/ТЗ 05.05.docx
@@ -41876,67 +41876,39 @@
         <w:rPr>
           <w:lang w:eastAsia="ru-RU"/>
         </w:rPr>
-        <w:t xml:space="preserve">Поля </w:t>
-      </w:r>
-      <w:commentRangeStart w:id="1801"/>
-      <w:commentRangeStart w:id="1802"/>
-      <w:r>
-        <w:rPr>
-          <w:lang w:eastAsia="ru-RU"/>
-        </w:rPr>
-        <w:t>«Дневное задание», «Выполнено»</w:t>
-      </w:r>
+        <w:t>Поля «Дневное задание», «Выполнено»</w:t>
+      </w:r>
+      <w:ins w:id="1801" w:author="Екатерина Луткова" w:date="2016-04-29T15:21:00Z">
+        <w:r>
+          <w:rPr>
+            <w:lang w:eastAsia="ru-RU"/>
+          </w:rPr>
+          <w:t xml:space="preserve"> (</w:t>
+        </w:r>
+      </w:ins>
+      <w:ins w:id="1802" w:author="Екатерина Луткова" w:date="2016-05-05T09:40:00Z">
+        <w:r>
+          <w:rPr>
+            <w:lang w:eastAsia="ru-RU"/>
+          </w:rPr>
+          <w:t>тип-целое число</w:t>
+        </w:r>
+      </w:ins>
       <w:ins w:id="1803" w:author="Екатерина Луткова" w:date="2016-04-29T15:21:00Z">
         <w:r>
           <w:rPr>
             <w:lang w:eastAsia="ru-RU"/>
           </w:rPr>
-          <w:t xml:space="preserve"> (</w:t>
+          <w:t>)</w:t>
         </w:r>
       </w:ins>
-      <w:ins w:id="1804" w:author="Екатерина Луткова" w:date="2016-05-05T09:40:00Z">
-        <w:r>
-          <w:rPr>
-            <w:lang w:eastAsia="ru-RU"/>
-          </w:rPr>
-          <w:t>тип-целое число</w:t>
-        </w:r>
-      </w:ins>
-      <w:ins w:id="1805" w:author="Екатерина Луткова" w:date="2016-04-29T15:21:00Z">
-        <w:r>
-          <w:rPr>
-            <w:lang w:eastAsia="ru-RU"/>
-          </w:rPr>
-          <w:t>)</w:t>
-        </w:r>
-      </w:ins>
-      <w:r>
-        <w:rPr>
-          <w:lang w:eastAsia="ru-RU"/>
-        </w:rPr>
-        <w:t xml:space="preserve"> </w:t>
-      </w:r>
-      <w:commentRangeEnd w:id="1801"/>
-      <w:r>
-        <w:rPr>
-          <w:rStyle w:val="af0"/>
-        </w:rPr>
-        <w:commentReference w:id="1801"/>
-      </w:r>
-      <w:commentRangeEnd w:id="1802"/>
-      <w:r>
-        <w:rPr>
-          <w:rStyle w:val="af0"/>
-        </w:rPr>
-        <w:commentReference w:id="1802"/>
-      </w:r>
-      <w:r>
-        <w:rPr>
-          <w:lang w:eastAsia="ru-RU"/>
-        </w:rPr>
-        <w:t>прописываются вручную.</w:t>
-      </w:r>
-      <w:ins w:id="1806" w:author="Екатерина Луткова" w:date="2016-04-29T15:21:00Z">
+      <w:r>
+        <w:rPr>
+          <w:lang w:eastAsia="ru-RU"/>
+        </w:rPr>
+        <w:t xml:space="preserve"> прописываются вручную.</w:t>
+      </w:r>
+      <w:ins w:id="1804" w:author="Екатерина Луткова" w:date="2016-04-29T15:21:00Z">
         <w:r>
           <w:rPr>
             <w:lang w:eastAsia="ru-RU"/>
@@ -41960,7 +41932,7 @@
         </w:rPr>
         <w:t>«Исполнитель» выбирается из справочника «</w:t>
       </w:r>
-      <w:del w:id="1807" w:author="HOME" w:date="2016-05-04T23:32:00Z">
+      <w:del w:id="1805" w:author="HOME" w:date="2016-05-04T23:32:00Z">
         <w:r>
           <w:rPr>
             <w:lang w:eastAsia="ru-RU"/>
@@ -42136,29 +42108,9 @@
         <w:rPr>
           <w:lang w:eastAsia="ru-RU"/>
         </w:rPr>
-        <w:t>3» и т.</w:t>
-      </w:r>
-      <w:commentRangeStart w:id="1808"/>
-      <w:r>
-        <w:rPr>
-          <w:lang w:eastAsia="ru-RU"/>
-        </w:rPr>
-        <w:t>д</w:t>
-      </w:r>
-      <w:commentRangeEnd w:id="1808"/>
-      <w:r>
-        <w:rPr>
-          <w:rStyle w:val="af0"/>
-        </w:rPr>
-        <w:commentReference w:id="1808"/>
-      </w:r>
-      <w:r>
-        <w:rPr>
-          <w:lang w:eastAsia="ru-RU"/>
-        </w:rPr>
-        <w:t>.).</w:t>
-      </w:r>
-      <w:ins w:id="1809" w:author="Екатерина Луткова" w:date="2016-05-05T10:14:00Z">
+        <w:t>3» и т.д.).</w:t>
+      </w:r>
+      <w:ins w:id="1806" w:author="Екатерина Луткова" w:date="2016-05-05T10:14:00Z">
         <w:r>
           <w:rPr>
             <w:lang w:eastAsia="ru-RU"/>
@@ -42166,7 +42118,7 @@
           <w:t xml:space="preserve"> Партия назначается сразу при добавлении новой строки. </w:t>
         </w:r>
       </w:ins>
-      <w:ins w:id="1810" w:author="Екатерина Луткова" w:date="2016-05-05T10:16:00Z">
+      <w:ins w:id="1807" w:author="Екатерина Луткова" w:date="2016-05-05T10:16:00Z">
         <w:r>
           <w:rPr>
             <w:lang w:eastAsia="ru-RU"/>
@@ -42174,7 +42126,7 @@
           <w:t xml:space="preserve">При удалении строки из наряда </w:t>
         </w:r>
       </w:ins>
-      <w:ins w:id="1811" w:author="Екатерина Луткова" w:date="2016-05-05T10:17:00Z">
+      <w:ins w:id="1808" w:author="Екатерина Луткова" w:date="2016-05-05T10:17:00Z">
         <w:r>
           <w:rPr>
             <w:lang w:eastAsia="ru-RU"/>
@@ -42182,6 +42134,8 @@
           <w:t>следующие строки не перенумеровываются.</w:t>
         </w:r>
       </w:ins>
+      <w:bookmarkStart w:id="1809" w:name="_GoBack"/>
+      <w:bookmarkEnd w:id="1809"/>
     </w:p>
     <w:p>
       <w:pPr>
@@ -42196,7 +42150,27 @@
         <w:rPr>
           <w:lang w:eastAsia="ru-RU"/>
         </w:rPr>
-        <w:t xml:space="preserve">Цена – «Цена по калькуляции без НДС» </w:t>
+        <w:t xml:space="preserve">Цена – «Цена по калькуляции </w:t>
+      </w:r>
+      <w:commentRangeStart w:id="1810"/>
+      <w:r>
+        <w:rPr>
+          <w:lang w:eastAsia="ru-RU"/>
+        </w:rPr>
+        <w:t>без НДС</w:t>
+      </w:r>
+      <w:commentRangeEnd w:id="1810"/>
+      <w:r>
+        <w:rPr>
+          <w:rStyle w:val="af0"/>
+        </w:rPr>
+        <w:commentReference w:id="1810"/>
+      </w:r>
+      <w:r>
+        <w:rPr>
+          <w:lang w:eastAsia="ru-RU"/>
+        </w:rPr>
+        <w:t xml:space="preserve">» </w:t>
       </w:r>
       <w:r>
         <w:rPr>
@@ -42214,21 +42188,7 @@
         <w:rPr>
           <w:lang w:eastAsia="ru-RU"/>
         </w:rPr>
-        <w:t>4.</w:t>
-      </w:r>
-      <w:commentRangeStart w:id="1812"/>
-      <w:r>
-        <w:rPr>
-          <w:lang w:eastAsia="ru-RU"/>
-        </w:rPr>
-        <w:t>5</w:t>
-      </w:r>
-      <w:commentRangeEnd w:id="1812"/>
-      <w:r>
-        <w:rPr>
-          <w:rStyle w:val="af0"/>
-        </w:rPr>
-        <w:commentReference w:id="1812"/>
+        <w:t>4.5</w:t>
       </w:r>
       <w:r>
         <w:rPr>
@@ -42242,7 +42202,7 @@
         </w:rPr>
         <w:t>.</w:t>
       </w:r>
-      <w:ins w:id="1813" w:author="Екатерина Луткова" w:date="2016-05-05T10:18:00Z">
+      <w:ins w:id="1811" w:author="Екатерина Луткова" w:date="2016-05-05T10:18:00Z">
         <w:r>
           <w:rPr>
             <w:lang w:eastAsia="ru-RU"/>
@@ -42257,11 +42217,11 @@
         <w:ind w:firstLine="709"/>
         <w:jc w:val="both"/>
         <w:rPr>
-          <w:del w:id="1814" w:author="Екатерина Луткова" w:date="2016-04-19T16:50:00Z"/>
-          <w:lang w:eastAsia="ru-RU"/>
-        </w:rPr>
-      </w:pPr>
-      <w:del w:id="1815" w:author="Екатерина Луткова" w:date="2016-04-19T16:50:00Z">
+          <w:del w:id="1812" w:author="Екатерина Луткова" w:date="2016-04-19T16:50:00Z"/>
+          <w:lang w:eastAsia="ru-RU"/>
+        </w:rPr>
+      </w:pPr>
+      <w:del w:id="1813" w:author="Екатерина Луткова" w:date="2016-04-19T16:50:00Z">
         <w:r>
           <w:rPr>
             <w:lang w:eastAsia="ru-RU"/>
@@ -42291,7 +42251,7 @@
           <w:lang w:eastAsia="ru-RU"/>
         </w:rPr>
       </w:pPr>
-      <w:ins w:id="1816" w:author="Екатерина Луткова" w:date="2016-04-19T16:50:00Z">
+      <w:ins w:id="1814" w:author="Екатерина Луткова" w:date="2016-04-19T16:50:00Z">
         <w:r>
           <w:rPr>
             <w:lang w:eastAsia="ru-RU"/>
@@ -42299,7 +42259,7 @@
           <w:t>В</w:t>
         </w:r>
       </w:ins>
-      <w:del w:id="1817" w:author="Екатерина Луткова" w:date="2016-04-19T16:50:00Z">
+      <w:del w:id="1815" w:author="Екатерина Луткова" w:date="2016-04-19T16:50:00Z">
         <w:r>
           <w:rPr>
             <w:lang w:eastAsia="ru-RU"/>
@@ -42313,19 +42273,19 @@
         </w:rPr>
         <w:t xml:space="preserve">едется реестр изготовленных </w:t>
       </w:r>
-      <w:commentRangeStart w:id="1818"/>
+      <w:commentRangeStart w:id="1816"/>
       <w:r>
         <w:rPr>
           <w:lang w:eastAsia="ru-RU"/>
         </w:rPr>
         <w:t>деталей</w:t>
       </w:r>
-      <w:commentRangeEnd w:id="1818"/>
+      <w:commentRangeEnd w:id="1816"/>
       <w:r>
         <w:rPr>
           <w:rStyle w:val="af0"/>
         </w:rPr>
-        <w:commentReference w:id="1818"/>
+        <w:commentReference w:id="1816"/>
       </w:r>
       <w:r>
         <w:rPr>
@@ -42333,7 +42293,7 @@
         </w:rPr>
         <w:t>. Имеется возможность просмотра изготовленного количества деталей</w:t>
       </w:r>
-      <w:ins w:id="1819" w:author="Екатерина Луткова" w:date="2016-04-29T15:26:00Z">
+      <w:ins w:id="1817" w:author="Екатерина Луткова" w:date="2016-04-29T15:26:00Z">
         <w:r>
           <w:rPr>
             <w:lang w:eastAsia="ru-RU"/>
@@ -42370,7 +42330,7 @@
         <w:ind w:firstLine="709"/>
         <w:jc w:val="both"/>
         <w:rPr>
-          <w:ins w:id="1820" w:author="Екатерина Луткова" w:date="2016-04-19T16:50:00Z"/>
+          <w:ins w:id="1818" w:author="Екатерина Луткова" w:date="2016-04-19T16:50:00Z"/>
           <w:lang w:eastAsia="ru-RU"/>
         </w:rPr>
       </w:pPr>
@@ -42387,17 +42347,17 @@
         <w:ind w:firstLine="709"/>
         <w:jc w:val="both"/>
         <w:rPr>
-          <w:ins w:id="1821" w:author="Екатерина Луткова" w:date="2016-04-19T17:28:00Z"/>
+          <w:ins w:id="1819" w:author="Екатерина Луткова" w:date="2016-04-19T17:28:00Z"/>
           <w:b/>
           <w:lang w:eastAsia="ru-RU"/>
-          <w:rPrChange w:id="1822" w:author="Екатерина Луткова" w:date="2016-04-19T17:28:00Z">
+          <w:rPrChange w:id="1820" w:author="Екатерина Луткова" w:date="2016-04-19T17:28:00Z">
             <w:rPr>
-              <w:ins w:id="1823" w:author="Екатерина Луткова" w:date="2016-04-19T17:28:00Z"/>
+              <w:ins w:id="1821" w:author="Екатерина Луткова" w:date="2016-04-19T17:28:00Z"/>
               <w:lang w:eastAsia="ru-RU"/>
             </w:rPr>
           </w:rPrChange>
         </w:rPr>
-        <w:pPrChange w:id="1824" w:author="Екатерина Луткова" w:date="2016-04-19T17:28:00Z">
+        <w:pPrChange w:id="1822" w:author="Екатерина Луткова" w:date="2016-04-19T17:28:00Z">
           <w:pPr>
             <w:spacing w:before="100" w:beforeAutospacing="1" w:after="100" w:afterAutospacing="1" w:line="360" w:lineRule="auto"/>
             <w:ind w:firstLine="709"/>
@@ -42405,12 +42365,12 @@
           </w:pPr>
         </w:pPrChange>
       </w:pPr>
-      <w:ins w:id="1825" w:author="Екатерина Луткова" w:date="2016-04-19T17:28:00Z">
+      <w:ins w:id="1823" w:author="Екатерина Луткова" w:date="2016-04-19T17:28:00Z">
         <w:r>
           <w:rPr>
             <w:b/>
             <w:lang w:eastAsia="ru-RU"/>
-            <w:rPrChange w:id="1826" w:author="Екатерина Луткова" w:date="2016-04-19T17:28:00Z">
+            <w:rPrChange w:id="1824" w:author="Екатерина Луткова" w:date="2016-04-19T17:28:00Z">
               <w:rPr>
                 <w:lang w:eastAsia="ru-RU"/>
               </w:rPr>
@@ -42426,12 +42386,12 @@
         <w:ind w:firstLine="709"/>
         <w:jc w:val="both"/>
         <w:rPr>
-          <w:ins w:id="1827" w:author="Екатерина Луткова" w:date="2016-04-19T17:30:00Z"/>
-          <w:lang w:eastAsia="ru-RU"/>
-        </w:rPr>
-      </w:pPr>
-      <w:commentRangeStart w:id="1828"/>
-      <w:ins w:id="1829" w:author="Екатерина Луткова" w:date="2016-04-19T16:50:00Z">
+          <w:ins w:id="1825" w:author="Екатерина Луткова" w:date="2016-04-19T17:30:00Z"/>
+          <w:lang w:eastAsia="ru-RU"/>
+        </w:rPr>
+      </w:pPr>
+      <w:commentRangeStart w:id="1826"/>
+      <w:ins w:id="1827" w:author="Екатерина Луткова" w:date="2016-04-19T16:50:00Z">
         <w:r>
           <w:rPr>
             <w:lang w:eastAsia="ru-RU"/>
@@ -42440,14 +42400,14 @@
           <w:t>Из дневного наряда формируется индивидуальный</w:t>
         </w:r>
       </w:ins>
-      <w:commentRangeEnd w:id="1828"/>
+      <w:commentRangeEnd w:id="1826"/>
       <w:r>
         <w:rPr>
           <w:rStyle w:val="af0"/>
         </w:rPr>
-        <w:commentReference w:id="1828"/>
-      </w:r>
-      <w:ins w:id="1830" w:author="Екатерина Луткова" w:date="2016-04-19T16:50:00Z">
+        <w:commentReference w:id="1826"/>
+      </w:r>
+      <w:ins w:id="1828" w:author="Екатерина Луткова" w:date="2016-04-19T16:50:00Z">
         <w:r>
           <w:rPr>
             <w:lang w:eastAsia="ru-RU"/>
@@ -42455,7 +42415,7 @@
           <w:t xml:space="preserve">. </w:t>
         </w:r>
       </w:ins>
-      <w:ins w:id="1831" w:author="Екатерина Луткова" w:date="2016-04-29T15:34:00Z">
+      <w:ins w:id="1829" w:author="Екатерина Луткова" w:date="2016-04-29T15:34:00Z">
         <w:r>
           <w:rPr>
             <w:lang w:eastAsia="ru-RU"/>
@@ -42463,7 +42423,7 @@
           <w:t>Выбрав исполнителя (сотрудника) и нажав на кнопку «индивидуальный наряд» появляется таблица в которой заполнены</w:t>
         </w:r>
       </w:ins>
-      <w:ins w:id="1832" w:author="Екатерина Луткова" w:date="2016-04-29T15:35:00Z">
+      <w:ins w:id="1830" w:author="Екатерина Луткова" w:date="2016-04-29T15:35:00Z">
         <w:r>
           <w:rPr>
             <w:lang w:eastAsia="ru-RU"/>
@@ -42471,12 +42431,28 @@
           <w:t xml:space="preserve"> следующие поля: </w:t>
         </w:r>
       </w:ins>
-      <w:ins w:id="1833" w:author="Екатерина Луткова" w:date="2016-04-29T15:37:00Z">
+      <w:ins w:id="1831" w:author="Екатерина Луткова" w:date="2016-04-29T15:37:00Z">
         <w:r>
           <w:rPr>
             <w:lang w:eastAsia="ru-RU"/>
           </w:rPr>
           <w:t xml:space="preserve">наименование детали, номер детали (группа + наименование чертежа), задание сменное (дневное задание) </w:t>
+        </w:r>
+      </w:ins>
+      <w:ins w:id="1832" w:author="Екатерина Луткова" w:date="2016-04-29T15:36:00Z">
+        <w:r>
+          <w:rPr>
+            <w:lang w:eastAsia="ru-RU"/>
+          </w:rPr>
+          <w:t>–</w:t>
+        </w:r>
+      </w:ins>
+      <w:ins w:id="1833" w:author="Екатерина Луткова" w:date="2016-04-29T15:35:00Z">
+        <w:r>
+          <w:rPr>
+            <w:lang w:eastAsia="ru-RU"/>
+          </w:rPr>
+          <w:t xml:space="preserve"> эти </w:t>
         </w:r>
       </w:ins>
       <w:ins w:id="1834" w:author="Екатерина Луткова" w:date="2016-04-29T15:36:00Z">
@@ -42484,39 +42460,39 @@
           <w:rPr>
             <w:lang w:eastAsia="ru-RU"/>
           </w:rPr>
+          <w:t xml:space="preserve">данные подтягиваются из дневного наряда. </w:t>
+        </w:r>
+      </w:ins>
+      <w:ins w:id="1835" w:author="Екатерина Луткова" w:date="2016-04-29T15:38:00Z">
+        <w:r>
+          <w:rPr>
+            <w:lang w:eastAsia="ru-RU"/>
+          </w:rPr>
+          <w:t xml:space="preserve">Задание сменное – это количество деталей, которое необходимо изготовить сотруднику за день (берется из дневного наряда, в дневном наряде это поле называется </w:t>
+        </w:r>
+      </w:ins>
+      <w:ins w:id="1836" w:author="Екатерина Луткова" w:date="2016-04-29T15:39:00Z">
+        <w:r>
+          <w:rPr>
+            <w:lang w:eastAsia="ru-RU"/>
+          </w:rPr>
+          <w:t xml:space="preserve">«дневным заданием»). </w:t>
+        </w:r>
+      </w:ins>
+      <w:ins w:id="1837" w:author="Екатерина Луткова" w:date="2016-04-19T16:56:00Z">
+        <w:r>
+          <w:rPr>
+            <w:lang w:eastAsia="ru-RU"/>
+          </w:rPr>
+          <w:t xml:space="preserve">Чтобы посмотреть и распечатать индивидуальный наряд нужно выбрать конкретного исполнителя (выбор осуществляется только из задействованных на текущий день рабочих </w:t>
+        </w:r>
+      </w:ins>
+      <w:ins w:id="1838" w:author="Екатерина Луткова" w:date="2016-04-19T16:57:00Z">
+        <w:r>
+          <w:rPr>
+            <w:lang w:eastAsia="ru-RU"/>
+          </w:rPr>
           <w:t>–</w:t>
-        </w:r>
-      </w:ins>
-      <w:ins w:id="1835" w:author="Екатерина Луткова" w:date="2016-04-29T15:35:00Z">
-        <w:r>
-          <w:rPr>
-            <w:lang w:eastAsia="ru-RU"/>
-          </w:rPr>
-          <w:t xml:space="preserve"> эти </w:t>
-        </w:r>
-      </w:ins>
-      <w:ins w:id="1836" w:author="Екатерина Луткова" w:date="2016-04-29T15:36:00Z">
-        <w:r>
-          <w:rPr>
-            <w:lang w:eastAsia="ru-RU"/>
-          </w:rPr>
-          <w:t xml:space="preserve">данные подтягиваются из дневного наряда. </w:t>
-        </w:r>
-      </w:ins>
-      <w:ins w:id="1837" w:author="Екатерина Луткова" w:date="2016-04-29T15:38:00Z">
-        <w:r>
-          <w:rPr>
-            <w:lang w:eastAsia="ru-RU"/>
-          </w:rPr>
-          <w:t xml:space="preserve">Задание сменное – это количество деталей, которое необходимо изготовить сотруднику за день (берется из дневного наряда, в дневном наряде это поле называется </w:t>
-        </w:r>
-      </w:ins>
-      <w:ins w:id="1838" w:author="Екатерина Луткова" w:date="2016-04-29T15:39:00Z">
-        <w:r>
-          <w:rPr>
-            <w:lang w:eastAsia="ru-RU"/>
-          </w:rPr>
-          <w:t xml:space="preserve">«дневным заданием»). </w:t>
         </w:r>
       </w:ins>
       <w:ins w:id="1839" w:author="Екатерина Луткова" w:date="2016-04-19T16:56:00Z">
@@ -42524,7 +42500,7 @@
           <w:rPr>
             <w:lang w:eastAsia="ru-RU"/>
           </w:rPr>
-          <w:t xml:space="preserve">Чтобы посмотреть и распечатать индивидуальный наряд нужно выбрать конкретного исполнителя (выбор осуществляется только из задействованных на текущий день рабочих </w:t>
+          <w:t xml:space="preserve"> которые </w:t>
         </w:r>
       </w:ins>
       <w:ins w:id="1840" w:author="Екатерина Луткова" w:date="2016-04-19T16:57:00Z">
@@ -42532,83 +42508,83 @@
           <w:rPr>
             <w:lang w:eastAsia="ru-RU"/>
           </w:rPr>
+          <w:t xml:space="preserve">упоминаются в дневном наряде). </w:t>
+        </w:r>
+        <w:r>
+          <w:rPr>
+            <w:lang w:eastAsia="ru-RU"/>
+          </w:rPr>
+          <w:t xml:space="preserve">После выбора исполнителя нажимается кнопки «Индивидуальный наряд» </w:t>
+        </w:r>
+      </w:ins>
+      <w:ins w:id="1841" w:author="Екатерина Луткова" w:date="2016-04-19T16:58:00Z">
+        <w:r>
+          <w:rPr>
+            <w:lang w:eastAsia="ru-RU"/>
+          </w:rPr>
+          <w:t>и заполняются недостающие поля (рис. 14а).</w:t>
+        </w:r>
+      </w:ins>
+      <w:ins w:id="1842" w:author="Екатерина Луткова" w:date="2016-04-19T17:27:00Z">
+        <w:r>
+          <w:rPr>
+            <w:lang w:eastAsia="ru-RU"/>
+          </w:rPr>
+          <w:t xml:space="preserve"> </w:t>
+        </w:r>
+      </w:ins>
+      <w:del w:id="1843" w:author="Екатерина Луткова" w:date="2016-04-29T15:38:00Z">
+        <w:r>
+          <w:rPr>
+            <w:rStyle w:val="af0"/>
+          </w:rPr>
+          <w:commentReference w:id="1844"/>
+        </w:r>
+      </w:del>
+      <w:ins w:id="1845" w:author="Екатерина Луткова" w:date="2016-04-19T17:29:00Z">
+        <w:r>
+          <w:rPr>
+            <w:lang w:eastAsia="ru-RU"/>
+          </w:rPr>
+          <w:t xml:space="preserve">Количество по заявке берется из </w:t>
+        </w:r>
+        <w:r>
+          <w:rPr>
+            <w:lang w:eastAsia="ru-RU"/>
+          </w:rPr>
+          <w:t xml:space="preserve">модуля «Заявка» </w:t>
+        </w:r>
+      </w:ins>
+      <w:del w:id="1846" w:author="Екатерина Луткова" w:date="2016-04-29T15:57:00Z">
+        <w:r>
+          <w:rPr>
+            <w:rStyle w:val="af0"/>
+          </w:rPr>
+          <w:commentReference w:id="1847"/>
+        </w:r>
+      </w:del>
+      <w:ins w:id="1848" w:author="Екатерина Луткова" w:date="2016-04-19T17:29:00Z">
+        <w:r>
+          <w:rPr>
+            <w:lang w:eastAsia="ru-RU"/>
+          </w:rPr>
+          <w:t xml:space="preserve">(сумма по определенному чертежу </w:t>
+        </w:r>
+      </w:ins>
+      <w:ins w:id="1849" w:author="Екатерина Луткова" w:date="2016-04-19T17:30:00Z">
+        <w:r>
+          <w:rPr>
+            <w:lang w:eastAsia="ru-RU"/>
+          </w:rPr>
           <w:t>–</w:t>
         </w:r>
       </w:ins>
-      <w:ins w:id="1841" w:author="Екатерина Луткова" w:date="2016-04-19T16:56:00Z">
-        <w:r>
-          <w:rPr>
-            <w:lang w:eastAsia="ru-RU"/>
-          </w:rPr>
-          <w:t xml:space="preserve"> которые </w:t>
-        </w:r>
-      </w:ins>
-      <w:ins w:id="1842" w:author="Екатерина Луткова" w:date="2016-04-19T16:57:00Z">
-        <w:r>
-          <w:rPr>
-            <w:lang w:eastAsia="ru-RU"/>
-          </w:rPr>
-          <w:t xml:space="preserve">упоминаются в дневном наряде). </w:t>
-        </w:r>
-        <w:r>
-          <w:rPr>
-            <w:lang w:eastAsia="ru-RU"/>
-          </w:rPr>
-          <w:t xml:space="preserve">После выбора исполнителя нажимается кнопки «Индивидуальный наряд» </w:t>
-        </w:r>
-      </w:ins>
-      <w:ins w:id="1843" w:author="Екатерина Луткова" w:date="2016-04-19T16:58:00Z">
-        <w:r>
-          <w:rPr>
-            <w:lang w:eastAsia="ru-RU"/>
-          </w:rPr>
-          <w:t>и заполняются недостающие поля (рис. 14а).</w:t>
-        </w:r>
-      </w:ins>
-      <w:ins w:id="1844" w:author="Екатерина Луткова" w:date="2016-04-19T17:27:00Z">
-        <w:r>
-          <w:rPr>
-            <w:lang w:eastAsia="ru-RU"/>
-          </w:rPr>
-          <w:t xml:space="preserve"> </w:t>
-        </w:r>
-      </w:ins>
-      <w:del w:id="1845" w:author="Екатерина Луткова" w:date="2016-04-29T15:38:00Z">
-        <w:r>
-          <w:rPr>
-            <w:rStyle w:val="af0"/>
-          </w:rPr>
-          <w:commentReference w:id="1846"/>
-        </w:r>
-      </w:del>
-      <w:ins w:id="1847" w:author="Екатерина Луткова" w:date="2016-04-19T17:29:00Z">
-        <w:r>
-          <w:rPr>
-            <w:lang w:eastAsia="ru-RU"/>
-          </w:rPr>
-          <w:t xml:space="preserve">Количество по заявке берется из </w:t>
-        </w:r>
-        <w:r>
-          <w:rPr>
-            <w:lang w:eastAsia="ru-RU"/>
-          </w:rPr>
-          <w:t xml:space="preserve">модуля «Заявка» </w:t>
-        </w:r>
-      </w:ins>
-      <w:del w:id="1848" w:author="Екатерина Луткова" w:date="2016-04-29T15:57:00Z">
-        <w:r>
-          <w:rPr>
-            <w:rStyle w:val="af0"/>
-          </w:rPr>
-          <w:commentReference w:id="1849"/>
-        </w:r>
-      </w:del>
       <w:ins w:id="1850" w:author="Екатерина Луткова" w:date="2016-04-19T17:29:00Z">
         <w:r>
           <w:rPr>
             <w:lang w:eastAsia="ru-RU"/>
           </w:rPr>
-          <w:t xml:space="preserve">(сумма по определенному чертежу </w:t>
+          <w:t xml:space="preserve"> сколько </w:t>
         </w:r>
       </w:ins>
       <w:ins w:id="1851" w:author="Екатерина Луткова" w:date="2016-04-19T17:30:00Z">
@@ -42616,47 +42592,47 @@
           <w:rPr>
             <w:lang w:eastAsia="ru-RU"/>
           </w:rPr>
-          <w:t>–</w:t>
+          <w:t>штук заказано).</w:t>
         </w:r>
       </w:ins>
-      <w:ins w:id="1852" w:author="Екатерина Луткова" w:date="2016-04-19T17:29:00Z">
-        <w:r>
-          <w:rPr>
-            <w:lang w:eastAsia="ru-RU"/>
-          </w:rPr>
-          <w:t xml:space="preserve"> сколько </w:t>
+      <w:ins w:id="1852" w:author="Екатерина Луткова" w:date="2016-04-29T15:54:00Z">
+        <w:r>
+          <w:rPr>
+            <w:lang w:eastAsia="ru-RU"/>
+          </w:rPr>
+          <w:t xml:space="preserve"> Это количество берется из заявки. Например, заказчик заказал определенное изделие в количестве 300 штук</w:t>
         </w:r>
       </w:ins>
-      <w:ins w:id="1853" w:author="Екатерина Луткова" w:date="2016-04-19T17:30:00Z">
-        <w:r>
-          <w:rPr>
-            <w:lang w:eastAsia="ru-RU"/>
-          </w:rPr>
-          <w:t>штук заказано).</w:t>
+      <w:ins w:id="1853" w:author="Екатерина Луткова" w:date="2016-04-29T15:56:00Z">
+        <w:r>
+          <w:rPr>
+            <w:lang w:eastAsia="ru-RU"/>
+          </w:rPr>
+          <w:t xml:space="preserve"> (если одну деталь заказали несколько заказчиков-в нескольких заявках, то </w:t>
         </w:r>
       </w:ins>
-      <w:ins w:id="1854" w:author="Екатерина Луткова" w:date="2016-04-29T15:54:00Z">
-        <w:r>
-          <w:rPr>
-            <w:lang w:eastAsia="ru-RU"/>
-          </w:rPr>
-          <w:t xml:space="preserve"> Это количество берется из заявки. Например, заказчик заказал определенное изделие в количестве 300 штук</w:t>
+      <w:ins w:id="1854" w:author="Екатерина Луткова" w:date="2016-04-29T16:03:00Z">
+        <w:r>
+          <w:rPr>
+            <w:lang w:eastAsia="ru-RU"/>
+          </w:rPr>
+          <w:t>количество суммируется)</w:t>
         </w:r>
       </w:ins>
-      <w:ins w:id="1855" w:author="Екатерина Луткова" w:date="2016-04-29T15:56:00Z">
-        <w:r>
-          <w:rPr>
-            <w:lang w:eastAsia="ru-RU"/>
-          </w:rPr>
-          <w:t xml:space="preserve"> (если одну деталь заказали несколько заказчиков-в нескольких заявках, то </w:t>
+      <w:ins w:id="1855" w:author="Екатерина Луткова" w:date="2016-04-29T15:54:00Z">
+        <w:r>
+          <w:rPr>
+            <w:lang w:eastAsia="ru-RU"/>
+          </w:rPr>
+          <w:t>.</w:t>
         </w:r>
       </w:ins>
-      <w:ins w:id="1856" w:author="Екатерина Луткова" w:date="2016-04-29T16:03:00Z">
-        <w:r>
-          <w:rPr>
-            <w:lang w:eastAsia="ru-RU"/>
-          </w:rPr>
-          <w:t>количество суммируется)</w:t>
+      <w:ins w:id="1856" w:author="Екатерина Луткова" w:date="2016-04-29T15:56:00Z">
+        <w:r>
+          <w:rPr>
+            <w:lang w:eastAsia="ru-RU"/>
+          </w:rPr>
+          <w:t xml:space="preserve"> В поле «количество по заявке» ставится 300 штук</w:t>
         </w:r>
       </w:ins>
       <w:ins w:id="1857" w:author="Екатерина Луткова" w:date="2016-04-29T15:54:00Z">
@@ -42664,35 +42640,35 @@
           <w:rPr>
             <w:lang w:eastAsia="ru-RU"/>
           </w:rPr>
-          <w:t>.</w:t>
+          <w:t>, на 29.04. было сменное задание-изготовить 72 штуки, их изгот</w:t>
+        </w:r>
+        <w:r>
+          <w:rPr>
+            <w:lang w:eastAsia="ru-RU"/>
+          </w:rPr>
+          <w:t xml:space="preserve">овили и оказалось 2 штуки брака, </w:t>
+        </w:r>
+        <w:r>
+          <w:rPr>
+            <w:lang w:eastAsia="ru-RU"/>
+          </w:rPr>
+          <w:t xml:space="preserve">поэтому </w:t>
         </w:r>
       </w:ins>
-      <w:ins w:id="1858" w:author="Екатерина Луткова" w:date="2016-04-29T15:56:00Z">
-        <w:r>
-          <w:rPr>
-            <w:lang w:eastAsia="ru-RU"/>
-          </w:rPr>
-          <w:t xml:space="preserve"> В поле «количество по заявке» ставится 300 штук</w:t>
+      <w:ins w:id="1858" w:author="Екатерина Луткова" w:date="2016-04-29T16:00:00Z">
+        <w:r>
+          <w:rPr>
+            <w:lang w:eastAsia="ru-RU"/>
+          </w:rPr>
+          <w:t>на 29.04. выполнено 70 штук, в поле «невыпол</w:t>
         </w:r>
       </w:ins>
-      <w:ins w:id="1859" w:author="Екатерина Луткова" w:date="2016-04-29T15:54:00Z">
-        <w:r>
-          <w:rPr>
-            <w:lang w:eastAsia="ru-RU"/>
-          </w:rPr>
-          <w:t>, на 29.04. было сменное задание-изготовить 72 штуки, их изгот</w:t>
-        </w:r>
-        <w:r>
-          <w:rPr>
-            <w:lang w:eastAsia="ru-RU"/>
-          </w:rPr>
-          <w:t xml:space="preserve">овили и оказалось 2 штуки брака, </w:t>
-        </w:r>
-        <w:r>
-          <w:rPr>
-            <w:lang w:eastAsia="ru-RU"/>
-          </w:rPr>
-          <w:t xml:space="preserve">поэтому </w:t>
+      <w:ins w:id="1859" w:author="Екатерина Луткова" w:date="2016-04-29T16:03:00Z">
+        <w:r>
+          <w:rPr>
+            <w:lang w:eastAsia="ru-RU"/>
+          </w:rPr>
+          <w:t>н</w:t>
         </w:r>
       </w:ins>
       <w:ins w:id="1860" w:author="Екатерина Луткова" w:date="2016-04-29T16:00:00Z">
@@ -42700,15 +42676,15 @@
           <w:rPr>
             <w:lang w:eastAsia="ru-RU"/>
           </w:rPr>
-          <w:t>на 29.04. выполнено 70 штук, в поле «невыпол</w:t>
+          <w:t xml:space="preserve">енное количество деталей по заявке» </w:t>
         </w:r>
       </w:ins>
-      <w:ins w:id="1861" w:author="Екатерина Луткова" w:date="2016-04-29T16:03:00Z">
-        <w:r>
-          <w:rPr>
-            <w:lang w:eastAsia="ru-RU"/>
-          </w:rPr>
-          <w:t>н</w:t>
+      <w:ins w:id="1861" w:author="Екатерина Луткова" w:date="2016-04-29T16:01:00Z">
+        <w:r>
+          <w:rPr>
+            <w:lang w:eastAsia="ru-RU"/>
+          </w:rPr>
+          <w:t xml:space="preserve">ставится </w:t>
         </w:r>
       </w:ins>
       <w:ins w:id="1862" w:author="Екатерина Луткова" w:date="2016-04-29T16:00:00Z">
@@ -42716,7 +42692,7 @@
           <w:rPr>
             <w:lang w:eastAsia="ru-RU"/>
           </w:rPr>
-          <w:t xml:space="preserve">енное количество деталей по заявке» </w:t>
+          <w:t>300-70=230</w:t>
         </w:r>
       </w:ins>
       <w:ins w:id="1863" w:author="Екатерина Луткова" w:date="2016-04-29T16:01:00Z">
@@ -42724,15 +42700,21 @@
           <w:rPr>
             <w:lang w:eastAsia="ru-RU"/>
           </w:rPr>
-          <w:t xml:space="preserve">ставится </w:t>
+          <w:t xml:space="preserve"> штук, следовательно, на 3</w:t>
+        </w:r>
+        <w:r>
+          <w:rPr>
+            <w:lang w:eastAsia="ru-RU"/>
+          </w:rPr>
+          <w:t>0.04. в поле «количество</w:t>
         </w:r>
       </w:ins>
-      <w:ins w:id="1864" w:author="Екатерина Луткова" w:date="2016-04-29T16:00:00Z">
-        <w:r>
-          <w:rPr>
-            <w:lang w:eastAsia="ru-RU"/>
-          </w:rPr>
-          <w:t>300-70=230</w:t>
+      <w:ins w:id="1864" w:author="Екатерина Луткова" w:date="2016-04-29T16:02:00Z">
+        <w:r>
+          <w:rPr>
+            <w:lang w:eastAsia="ru-RU"/>
+          </w:rPr>
+          <w:t xml:space="preserve"> по заявке</w:t>
         </w:r>
       </w:ins>
       <w:ins w:id="1865" w:author="Екатерина Луткова" w:date="2016-04-29T16:01:00Z">
@@ -42740,13 +42722,7 @@
           <w:rPr>
             <w:lang w:eastAsia="ru-RU"/>
           </w:rPr>
-          <w:t xml:space="preserve"> штук, следовательно, на 3</w:t>
-        </w:r>
-        <w:r>
-          <w:rPr>
-            <w:lang w:eastAsia="ru-RU"/>
-          </w:rPr>
-          <w:t>0.04. в поле «количество</w:t>
+          <w:t>»</w:t>
         </w:r>
       </w:ins>
       <w:ins w:id="1866" w:author="Екатерина Луткова" w:date="2016-04-29T16:02:00Z">
@@ -42754,26 +42730,10 @@
           <w:rPr>
             <w:lang w:eastAsia="ru-RU"/>
           </w:rPr>
-          <w:t xml:space="preserve"> по заявке</w:t>
+          <w:t xml:space="preserve"> будет стоять 230 (так как 70 выполнено).</w:t>
         </w:r>
       </w:ins>
-      <w:ins w:id="1867" w:author="Екатерина Луткова" w:date="2016-04-29T16:01:00Z">
-        <w:r>
-          <w:rPr>
-            <w:lang w:eastAsia="ru-RU"/>
-          </w:rPr>
-          <w:t>»</w:t>
-        </w:r>
-      </w:ins>
-      <w:ins w:id="1868" w:author="Екатерина Луткова" w:date="2016-04-29T16:02:00Z">
-        <w:r>
-          <w:rPr>
-            <w:lang w:eastAsia="ru-RU"/>
-          </w:rPr>
-          <w:t xml:space="preserve"> будет стоять 230 (так как 70 выполнено).</w:t>
-        </w:r>
-      </w:ins>
-      <w:ins w:id="1869" w:author="Екатерина Луткова" w:date="2016-04-29T16:00:00Z">
+      <w:ins w:id="1867" w:author="Екатерина Луткова" w:date="2016-04-29T16:00:00Z">
         <w:r>
           <w:rPr>
             <w:lang w:eastAsia="ru-RU"/>
@@ -42788,11 +42748,11 @@
         <w:ind w:firstLine="709"/>
         <w:jc w:val="both"/>
         <w:rPr>
-          <w:ins w:id="1870" w:author="Екатерина Луткова" w:date="2016-04-19T17:36:00Z"/>
-          <w:lang w:eastAsia="ru-RU"/>
-        </w:rPr>
-      </w:pPr>
-      <w:ins w:id="1871" w:author="Екатерина Луткова" w:date="2016-04-19T17:31:00Z">
+          <w:ins w:id="1868" w:author="Екатерина Луткова" w:date="2016-04-19T17:36:00Z"/>
+          <w:lang w:eastAsia="ru-RU"/>
+        </w:rPr>
+      </w:pPr>
+      <w:ins w:id="1869" w:author="Екатерина Луткова" w:date="2016-04-19T17:31:00Z">
         <w:r>
           <w:rPr>
             <w:lang w:eastAsia="ru-RU"/>
@@ -42812,6 +42772,22 @@
             <w:lang w:eastAsia="ru-RU"/>
           </w:rPr>
           <w:t>все подходящие пресса</w:t>
+        </w:r>
+      </w:ins>
+      <w:ins w:id="1870" w:author="Екатерина Луткова" w:date="2016-04-19T17:32:00Z">
+        <w:r>
+          <w:rPr>
+            <w:lang w:eastAsia="ru-RU"/>
+          </w:rPr>
+          <w:t xml:space="preserve"> описаны в технологической карте). В зависимости от выбранного пресса </w:t>
+        </w:r>
+      </w:ins>
+      <w:ins w:id="1871" w:author="Екатерина Луткова" w:date="2016-04-19T17:33:00Z">
+        <w:r>
+          <w:rPr>
+            <w:lang w:eastAsia="ru-RU"/>
+          </w:rPr>
+          <w:t>–</w:t>
         </w:r>
       </w:ins>
       <w:ins w:id="1872" w:author="Екатерина Луткова" w:date="2016-04-19T17:32:00Z">
@@ -42819,7 +42795,7 @@
           <w:rPr>
             <w:lang w:eastAsia="ru-RU"/>
           </w:rPr>
-          <w:t xml:space="preserve"> описаны в технологической карте). В зависимости от выбранного пресса </w:t>
+          <w:t xml:space="preserve"> подтягиваются </w:t>
         </w:r>
       </w:ins>
       <w:ins w:id="1873" w:author="Екатерина Луткова" w:date="2016-04-19T17:33:00Z">
@@ -42827,34 +42803,18 @@
           <w:rPr>
             <w:lang w:eastAsia="ru-RU"/>
           </w:rPr>
-          <w:t>–</w:t>
+          <w:t xml:space="preserve">из технологической карты </w:t>
         </w:r>
       </w:ins>
-      <w:ins w:id="1874" w:author="Екатерина Луткова" w:date="2016-04-19T17:32:00Z">
-        <w:r>
-          <w:rPr>
-            <w:lang w:eastAsia="ru-RU"/>
-          </w:rPr>
-          <w:t xml:space="preserve"> подтягиваются </w:t>
+      <w:ins w:id="1874" w:author="Екатерина Луткова" w:date="2016-04-19T17:34:00Z">
+        <w:r>
+          <w:rPr>
+            <w:lang w:eastAsia="ru-RU"/>
+          </w:rPr>
+          <w:t>время и температура вулканизации</w:t>
         </w:r>
       </w:ins>
-      <w:ins w:id="1875" w:author="Екатерина Луткова" w:date="2016-04-19T17:33:00Z">
-        <w:r>
-          <w:rPr>
-            <w:lang w:eastAsia="ru-RU"/>
-          </w:rPr>
-          <w:t xml:space="preserve">из технологической карты </w:t>
-        </w:r>
-      </w:ins>
-      <w:ins w:id="1876" w:author="Екатерина Луткова" w:date="2016-04-19T17:34:00Z">
-        <w:r>
-          <w:rPr>
-            <w:lang w:eastAsia="ru-RU"/>
-          </w:rPr>
-          <w:t>время и температура вулканизации</w:t>
-        </w:r>
-      </w:ins>
-      <w:ins w:id="1877" w:author="Екатерина Луткова" w:date="2016-04-19T17:35:00Z">
+      <w:ins w:id="1875" w:author="Екатерина Луткова" w:date="2016-04-19T17:35:00Z">
         <w:r>
           <w:rPr>
             <w:lang w:eastAsia="ru-RU"/>
@@ -42897,41 +42857,41 @@
         <w:ind w:firstLine="709"/>
         <w:jc w:val="both"/>
         <w:rPr>
-          <w:ins w:id="1878" w:author="Екатерина Луткова" w:date="2016-04-19T17:37:00Z"/>
-          <w:lang w:eastAsia="ru-RU"/>
-        </w:rPr>
-      </w:pPr>
+          <w:ins w:id="1876" w:author="Екатерина Луткова" w:date="2016-04-19T17:37:00Z"/>
+          <w:lang w:eastAsia="ru-RU"/>
+        </w:rPr>
+      </w:pPr>
+      <w:ins w:id="1877" w:author="Екатерина Луткова" w:date="2016-04-19T17:36:00Z">
+        <w:r>
+          <w:rPr>
+            <w:lang w:eastAsia="ru-RU"/>
+          </w:rPr>
+          <w:t xml:space="preserve">Вручную проставляется </w:t>
+        </w:r>
+        <w:commentRangeStart w:id="1878"/>
+        <w:r>
+          <w:rPr>
+            <w:lang w:eastAsia="ru-RU"/>
+          </w:rPr>
+          <w:t>Уч.</w:t>
+        </w:r>
+      </w:ins>
+      <w:commentRangeEnd w:id="1878"/>
+      <w:r>
+        <w:rPr>
+          <w:rStyle w:val="af0"/>
+        </w:rPr>
+        <w:commentReference w:id="1878"/>
+      </w:r>
       <w:ins w:id="1879" w:author="Екатерина Луткова" w:date="2016-04-19T17:36:00Z">
         <w:r>
           <w:rPr>
             <w:lang w:eastAsia="ru-RU"/>
           </w:rPr>
-          <w:t xml:space="preserve">Вручную проставляется </w:t>
-        </w:r>
-        <w:commentRangeStart w:id="1880"/>
-        <w:r>
-          <w:rPr>
-            <w:lang w:eastAsia="ru-RU"/>
-          </w:rPr>
-          <w:t>Уч.</w:t>
+          <w:t xml:space="preserve"> (например, формовой)</w:t>
         </w:r>
       </w:ins>
-      <w:commentRangeEnd w:id="1880"/>
-      <w:r>
-        <w:rPr>
-          <w:rStyle w:val="af0"/>
-        </w:rPr>
-        <w:commentReference w:id="1880"/>
-      </w:r>
-      <w:ins w:id="1881" w:author="Екатерина Луткова" w:date="2016-04-19T17:36:00Z">
-        <w:r>
-          <w:rPr>
-            <w:lang w:eastAsia="ru-RU"/>
-          </w:rPr>
-          <w:t xml:space="preserve"> (например, формовой)</w:t>
-        </w:r>
-      </w:ins>
-      <w:ins w:id="1882" w:author="Екатерина Луткова" w:date="2016-04-19T17:37:00Z">
+      <w:ins w:id="1880" w:author="Екатерина Луткова" w:date="2016-04-19T17:37:00Z">
         <w:r>
           <w:rPr>
             <w:lang w:eastAsia="ru-RU"/>
@@ -42946,12 +42906,12 @@
         <w:ind w:firstLine="709"/>
         <w:jc w:val="both"/>
         <w:rPr>
-          <w:ins w:id="1883" w:author="Екатерина Луткова" w:date="2016-04-19T17:37:00Z"/>
-          <w:lang w:eastAsia="ru-RU"/>
-        </w:rPr>
-      </w:pPr>
-      <w:commentRangeStart w:id="1884"/>
-      <w:ins w:id="1885" w:author="Екатерина Луткова" w:date="2016-04-19T17:37:00Z">
+          <w:ins w:id="1881" w:author="Екатерина Луткова" w:date="2016-04-19T17:37:00Z"/>
+          <w:lang w:eastAsia="ru-RU"/>
+        </w:rPr>
+      </w:pPr>
+      <w:commentRangeStart w:id="1882"/>
+      <w:ins w:id="1883" w:author="Екатерина Луткова" w:date="2016-04-19T17:37:00Z">
         <w:r>
           <w:rPr>
             <w:lang w:eastAsia="ru-RU"/>
@@ -42959,14 +42919,14 @@
           <w:t>Количество съемов = задание сменное / выход партии</w:t>
         </w:r>
       </w:ins>
-      <w:commentRangeEnd w:id="1884"/>
+      <w:commentRangeEnd w:id="1882"/>
       <w:r>
         <w:rPr>
           <w:rStyle w:val="af0"/>
         </w:rPr>
-        <w:commentReference w:id="1884"/>
-      </w:r>
-      <w:ins w:id="1886" w:author="Екатерина Луткова" w:date="2016-04-19T17:37:00Z">
+        <w:commentReference w:id="1882"/>
+      </w:r>
+      <w:ins w:id="1884" w:author="Екатерина Луткова" w:date="2016-04-19T17:37:00Z">
         <w:r>
           <w:rPr>
             <w:lang w:eastAsia="ru-RU"/>
@@ -42981,11 +42941,11 @@
         <w:ind w:firstLine="709"/>
         <w:jc w:val="both"/>
         <w:rPr>
-          <w:ins w:id="1887" w:author="Екатерина Луткова" w:date="2016-04-19T17:38:00Z"/>
-          <w:lang w:eastAsia="ru-RU"/>
-        </w:rPr>
-      </w:pPr>
-      <w:ins w:id="1888" w:author="Екатерина Луткова" w:date="2016-04-19T17:38:00Z">
+          <w:ins w:id="1885" w:author="Екатерина Луткова" w:date="2016-04-19T17:38:00Z"/>
+          <w:lang w:eastAsia="ru-RU"/>
+        </w:rPr>
+      </w:pPr>
+      <w:ins w:id="1886" w:author="Екатерина Луткова" w:date="2016-04-19T17:38:00Z">
         <w:r>
           <w:rPr>
             <w:lang w:eastAsia="ru-RU"/>
@@ -43000,11 +42960,11 @@
         <w:ind w:firstLine="709"/>
         <w:jc w:val="both"/>
         <w:rPr>
-          <w:ins w:id="1889" w:author="Екатерина Луткова" w:date="2016-04-19T17:41:00Z"/>
-          <w:lang w:eastAsia="ru-RU"/>
-        </w:rPr>
-      </w:pPr>
-      <w:ins w:id="1890" w:author="Екатерина Луткова" w:date="2016-04-19T17:39:00Z">
+          <w:ins w:id="1887" w:author="Екатерина Луткова" w:date="2016-04-19T17:41:00Z"/>
+          <w:lang w:eastAsia="ru-RU"/>
+        </w:rPr>
+      </w:pPr>
+      <w:ins w:id="1888" w:author="Екатерина Луткова" w:date="2016-04-19T17:39:00Z">
         <w:r>
           <w:rPr>
             <w:lang w:eastAsia="ru-RU"/>
@@ -43012,7 +42972,7 @@
           <w:t xml:space="preserve">Время работы пресса свободное = время работы пресса в смену </w:t>
         </w:r>
       </w:ins>
-      <w:ins w:id="1891" w:author="Екатерина Луткова" w:date="2016-04-19T17:41:00Z">
+      <w:ins w:id="1889" w:author="Екатерина Луткова" w:date="2016-04-19T17:41:00Z">
         <w:r>
           <w:rPr>
             <w:lang w:eastAsia="ru-RU"/>
@@ -43027,16 +42987,32 @@
         <w:ind w:firstLine="709"/>
         <w:jc w:val="both"/>
         <w:rPr>
-          <w:ins w:id="1892" w:author="Екатерина Луткова" w:date="2016-04-19T17:44:00Z"/>
-          <w:lang w:eastAsia="ru-RU"/>
-        </w:rPr>
-      </w:pPr>
+          <w:ins w:id="1890" w:author="Екатерина Луткова" w:date="2016-04-19T17:44:00Z"/>
+          <w:lang w:eastAsia="ru-RU"/>
+        </w:rPr>
+      </w:pPr>
+      <w:ins w:id="1891" w:author="Екатерина Луткова" w:date="2016-04-19T17:42:00Z">
+        <w:r>
+          <w:rPr>
+            <w:lang w:eastAsia="ru-RU"/>
+          </w:rPr>
+          <w:t xml:space="preserve">Невыполненное количество деталей по заявке (по всем заявкам, если эту деталь заказали несколько заказчиков и заявка не была отгружена) = количество по заявке </w:t>
+        </w:r>
+      </w:ins>
+      <w:ins w:id="1892" w:author="Екатерина Луткова" w:date="2016-04-19T17:44:00Z">
+        <w:r>
+          <w:rPr>
+            <w:lang w:eastAsia="ru-RU"/>
+          </w:rPr>
+          <w:t>–</w:t>
+        </w:r>
+      </w:ins>
       <w:ins w:id="1893" w:author="Екатерина Луткова" w:date="2016-04-19T17:42:00Z">
         <w:r>
           <w:rPr>
             <w:lang w:eastAsia="ru-RU"/>
           </w:rPr>
-          <w:t xml:space="preserve">Невыполненное количество деталей по заявке (по всем заявкам, если эту деталь заказали несколько заказчиков и заявка не была отгружена) = количество по заявке </w:t>
+          <w:t xml:space="preserve"> задание </w:t>
         </w:r>
       </w:ins>
       <w:ins w:id="1894" w:author="Екатерина Луткова" w:date="2016-04-19T17:44:00Z">
@@ -43044,34 +43020,18 @@
           <w:rPr>
             <w:lang w:eastAsia="ru-RU"/>
           </w:rPr>
-          <w:t>–</w:t>
+          <w:t>сменное</w:t>
         </w:r>
       </w:ins>
-      <w:ins w:id="1895" w:author="Екатерина Луткова" w:date="2016-04-19T17:42:00Z">
-        <w:r>
-          <w:rPr>
-            <w:lang w:eastAsia="ru-RU"/>
-          </w:rPr>
-          <w:t xml:space="preserve"> задание </w:t>
+      <w:ins w:id="1895" w:author="Екатерина Луткова" w:date="2016-04-19T17:50:00Z">
+        <w:r>
+          <w:rPr>
+            <w:lang w:eastAsia="ru-RU"/>
+          </w:rPr>
+          <w:t xml:space="preserve"> + брак</w:t>
         </w:r>
       </w:ins>
       <w:ins w:id="1896" w:author="Екатерина Луткова" w:date="2016-04-19T17:44:00Z">
-        <w:r>
-          <w:rPr>
-            <w:lang w:eastAsia="ru-RU"/>
-          </w:rPr>
-          <w:t>сменное</w:t>
-        </w:r>
-      </w:ins>
-      <w:ins w:id="1897" w:author="Екатерина Луткова" w:date="2016-04-19T17:50:00Z">
-        <w:r>
-          <w:rPr>
-            <w:lang w:eastAsia="ru-RU"/>
-          </w:rPr>
-          <w:t xml:space="preserve"> + брак</w:t>
-        </w:r>
-      </w:ins>
-      <w:ins w:id="1898" w:author="Екатерина Луткова" w:date="2016-04-19T17:44:00Z">
         <w:r>
           <w:rPr>
             <w:lang w:eastAsia="ru-RU"/>
@@ -43086,11 +43046,11 @@
         <w:ind w:firstLine="709"/>
         <w:jc w:val="both"/>
         <w:rPr>
-          <w:ins w:id="1899" w:author="Екатерина Луткова" w:date="2016-04-19T17:45:00Z"/>
-          <w:lang w:eastAsia="ru-RU"/>
-        </w:rPr>
-      </w:pPr>
-      <w:ins w:id="1900" w:author="Екатерина Луткова" w:date="2016-04-19T17:44:00Z">
+          <w:ins w:id="1897" w:author="Екатерина Луткова" w:date="2016-04-19T17:45:00Z"/>
+          <w:lang w:eastAsia="ru-RU"/>
+        </w:rPr>
+      </w:pPr>
+      <w:ins w:id="1898" w:author="Екатерина Луткова" w:date="2016-04-19T17:44:00Z">
         <w:r>
           <w:rPr>
             <w:lang w:eastAsia="ru-RU"/>
@@ -43108,8 +43068,8 @@
           <w:lang w:eastAsia="ru-RU"/>
         </w:rPr>
       </w:pPr>
-      <w:commentRangeStart w:id="1901"/>
-      <w:ins w:id="1902" w:author="Екатерина Луткова" w:date="2016-04-19T17:45:00Z">
+      <w:commentRangeStart w:id="1899"/>
+      <w:ins w:id="1900" w:author="Екатерина Луткова" w:date="2016-04-19T17:45:00Z">
         <w:r>
           <w:rPr>
             <w:lang w:eastAsia="ru-RU"/>
@@ -43117,14 +43077,14 @@
           <w:t xml:space="preserve">Одновременная работа: </w:t>
         </w:r>
       </w:ins>
-      <w:commentRangeEnd w:id="1901"/>
+      <w:commentRangeEnd w:id="1899"/>
       <w:r>
         <w:rPr>
           <w:rStyle w:val="af0"/>
         </w:rPr>
-        <w:commentReference w:id="1901"/>
-      </w:r>
-      <w:ins w:id="1903" w:author="Екатерина Луткова" w:date="2016-04-19T17:45:00Z">
+        <w:commentReference w:id="1899"/>
+      </w:r>
+      <w:ins w:id="1901" w:author="Екатерина Луткова" w:date="2016-04-19T17:45:00Z">
         <w:r>
           <w:rPr>
             <w:lang w:eastAsia="ru-RU"/>
@@ -43132,29 +43092,29 @@
           <w:t xml:space="preserve">если </w:t>
         </w:r>
       </w:ins>
+      <w:ins w:id="1902" w:author="Екатерина Луткова" w:date="2016-04-19T17:46:00Z">
+        <w:r>
+          <w:rPr>
+            <w:lang w:eastAsia="ru-RU"/>
+          </w:rPr>
+          <w:t xml:space="preserve">«1», значит работа на прессе последовательная, если «0» (см. рис. 14а), то это значит на 6 прессе одновременно изготавливаются оба </w:t>
+        </w:r>
+        <w:commentRangeStart w:id="1903"/>
+        <w:r>
+          <w:rPr>
+            <w:lang w:eastAsia="ru-RU"/>
+          </w:rPr>
+          <w:t>уплотнения</w:t>
+        </w:r>
+      </w:ins>
+      <w:commentRangeEnd w:id="1903"/>
+      <w:r>
+        <w:rPr>
+          <w:rStyle w:val="af0"/>
+        </w:rPr>
+        <w:commentReference w:id="1903"/>
+      </w:r>
       <w:ins w:id="1904" w:author="Екатерина Луткова" w:date="2016-04-19T17:46:00Z">
-        <w:r>
-          <w:rPr>
-            <w:lang w:eastAsia="ru-RU"/>
-          </w:rPr>
-          <w:t xml:space="preserve">«1», значит работа на прессе последовательная, если «0» (см. рис. 14а), то это значит на 6 прессе одновременно изготавливаются оба </w:t>
-        </w:r>
-        <w:commentRangeStart w:id="1905"/>
-        <w:r>
-          <w:rPr>
-            <w:lang w:eastAsia="ru-RU"/>
-          </w:rPr>
-          <w:t>уплотнения</w:t>
-        </w:r>
-      </w:ins>
-      <w:commentRangeEnd w:id="1905"/>
-      <w:r>
-        <w:rPr>
-          <w:rStyle w:val="af0"/>
-        </w:rPr>
-        <w:commentReference w:id="1905"/>
-      </w:r>
-      <w:ins w:id="1906" w:author="Екатерина Луткова" w:date="2016-04-19T17:46:00Z">
         <w:r>
           <w:rPr>
             <w:lang w:eastAsia="ru-RU"/>
@@ -43220,7 +43180,7 @@
         <w:spacing w:before="100" w:beforeAutospacing="1" w:after="100" w:afterAutospacing="1" w:line="360" w:lineRule="auto"/>
         <w:jc w:val="center"/>
         <w:rPr>
-          <w:ins w:id="1907" w:author="Екатерина Луткова" w:date="2016-04-19T16:59:00Z"/>
+          <w:ins w:id="1905" w:author="Екатерина Луткова" w:date="2016-04-19T16:59:00Z"/>
           <w:noProof/>
           <w:lang w:eastAsia="ru-RU"/>
         </w:rPr>
@@ -43252,12 +43212,12 @@
         <w:spacing w:before="100" w:beforeAutospacing="1" w:after="100" w:afterAutospacing="1" w:line="360" w:lineRule="auto"/>
         <w:jc w:val="center"/>
         <w:rPr>
-          <w:ins w:id="1908" w:author="Екатерина Луткова" w:date="2016-04-19T16:58:00Z"/>
+          <w:ins w:id="1906" w:author="Екатерина Луткова" w:date="2016-04-19T16:58:00Z"/>
           <w:noProof/>
           <w:lang w:eastAsia="ru-RU"/>
         </w:rPr>
       </w:pPr>
-      <w:ins w:id="1909" w:author="Екатерина Луткова" w:date="2016-04-19T17:34:00Z">
+      <w:ins w:id="1907" w:author="Екатерина Луткова" w:date="2016-04-19T17:34:00Z">
         <w:r>
           <w:rPr>
             <w:noProof/>
@@ -43306,73 +43266,73 @@
         <w:spacing w:before="100" w:beforeAutospacing="1" w:after="100" w:afterAutospacing="1" w:line="360" w:lineRule="auto"/>
         <w:jc w:val="center"/>
         <w:rPr>
+          <w:del w:id="1908" w:author="Екатерина Луткова" w:date="2016-04-20T13:01:00Z"/>
+          <w:noProof/>
+          <w:lang w:eastAsia="ru-RU"/>
+        </w:rPr>
+      </w:pPr>
+      <w:ins w:id="1909" w:author="Екатерина Луткова" w:date="2016-04-19T16:58:00Z">
+        <w:r>
+          <w:rPr>
+            <w:noProof/>
+            <w:lang w:eastAsia="ru-RU"/>
+          </w:rPr>
+          <w:t>Рисунок 14а – Индивидуальный наряд</w:t>
+        </w:r>
+      </w:ins>
+    </w:p>
+    <w:p>
+      <w:pPr>
+        <w:rPr>
           <w:del w:id="1910" w:author="Екатерина Луткова" w:date="2016-04-20T13:01:00Z"/>
           <w:noProof/>
           <w:lang w:eastAsia="ru-RU"/>
         </w:rPr>
-      </w:pPr>
-      <w:ins w:id="1911" w:author="Екатерина Луткова" w:date="2016-04-19T16:58:00Z">
-        <w:r>
-          <w:rPr>
-            <w:noProof/>
-            <w:lang w:eastAsia="ru-RU"/>
-          </w:rPr>
-          <w:t>Рисунок 14а – Индивидуальный наряд</w:t>
-        </w:r>
-      </w:ins>
-    </w:p>
-    <w:p>
-      <w:pPr>
-        <w:rPr>
-          <w:del w:id="1912" w:author="Екатерина Луткова" w:date="2016-04-20T13:01:00Z"/>
-          <w:noProof/>
-          <w:lang w:eastAsia="ru-RU"/>
-        </w:rPr>
-        <w:pPrChange w:id="1913" w:author="Екатерина Луткова" w:date="2016-04-20T13:01:00Z">
+        <w:pPrChange w:id="1911" w:author="Екатерина Луткова" w:date="2016-04-20T13:01:00Z">
           <w:pPr>
             <w:pStyle w:val="3"/>
             <w:ind w:firstLine="708"/>
           </w:pPr>
         </w:pPrChange>
       </w:pPr>
-      <w:bookmarkStart w:id="1914" w:name="_Toc448917604"/>
+      <w:bookmarkStart w:id="1912" w:name="_Toc448917604"/>
+      <w:del w:id="1913" w:author="Екатерина Луткова" w:date="2016-04-20T13:01:00Z">
+        <w:r>
+          <w:rPr>
+            <w:noProof/>
+            <w:lang w:eastAsia="ru-RU"/>
+          </w:rPr>
+          <w:delText xml:space="preserve">4.6.1 Учет </w:delText>
+        </w:r>
+      </w:del>
+      <w:del w:id="1914" w:author="Екатерина Луткова" w:date="2016-04-01T16:56:00Z">
+        <w:r>
+          <w:rPr>
+            <w:noProof/>
+            <w:lang w:eastAsia="ru-RU"/>
+          </w:rPr>
+          <w:delText xml:space="preserve">потраченного </w:delText>
+        </w:r>
+      </w:del>
       <w:del w:id="1915" w:author="Екатерина Луткова" w:date="2016-04-20T13:01:00Z">
         <w:r>
           <w:rPr>
             <w:noProof/>
             <w:lang w:eastAsia="ru-RU"/>
           </w:rPr>
-          <w:delText xml:space="preserve">4.6.1 Учет </w:delText>
-        </w:r>
+          <w:delText>материала</w:delText>
+        </w:r>
+        <w:bookmarkEnd w:id="1912"/>
       </w:del>
-      <w:del w:id="1916" w:author="Екатерина Луткова" w:date="2016-04-01T16:56:00Z">
-        <w:r>
-          <w:rPr>
-            <w:noProof/>
-            <w:lang w:eastAsia="ru-RU"/>
-          </w:rPr>
-          <w:delText xml:space="preserve">потраченного </w:delText>
-        </w:r>
-      </w:del>
+    </w:p>
+    <w:p>
+      <w:pPr>
+        <w:rPr>
+          <w:del w:id="1916" w:author="Екатерина Луткова" w:date="2016-04-20T13:01:00Z"/>
+          <w:lang w:eastAsia="ru-RU"/>
+        </w:rPr>
+      </w:pPr>
       <w:del w:id="1917" w:author="Екатерина Луткова" w:date="2016-04-20T13:01:00Z">
-        <w:r>
-          <w:rPr>
-            <w:noProof/>
-            <w:lang w:eastAsia="ru-RU"/>
-          </w:rPr>
-          <w:delText>материала</w:delText>
-        </w:r>
-        <w:bookmarkEnd w:id="1914"/>
-      </w:del>
-    </w:p>
-    <w:p>
-      <w:pPr>
-        <w:rPr>
-          <w:del w:id="1918" w:author="Екатерина Луткова" w:date="2016-04-20T13:01:00Z"/>
-          <w:lang w:eastAsia="ru-RU"/>
-        </w:rPr>
-      </w:pPr>
-      <w:del w:id="1919" w:author="Екатерина Луткова" w:date="2016-04-20T13:01:00Z">
         <w:r>
           <w:rPr>
             <w:lang w:eastAsia="ru-RU"/>
@@ -43385,10 +43345,10 @@
     <w:p>
       <w:pPr>
         <w:rPr>
-          <w:del w:id="1920" w:author="Екатерина Луткова" w:date="2016-04-20T13:01:00Z"/>
-          <w:lang w:eastAsia="ru-RU"/>
-        </w:rPr>
-        <w:pPrChange w:id="1921" w:author="Екатерина Луткова" w:date="2016-04-20T13:01:00Z">
+          <w:del w:id="1918" w:author="Екатерина Луткова" w:date="2016-04-20T13:01:00Z"/>
+          <w:lang w:eastAsia="ru-RU"/>
+        </w:rPr>
+        <w:pPrChange w:id="1919" w:author="Екатерина Луткова" w:date="2016-04-20T13:01:00Z">
           <w:pPr>
             <w:pStyle w:val="a4"/>
             <w:numPr>
@@ -43398,7 +43358,7 @@
           </w:pPr>
         </w:pPrChange>
       </w:pPr>
-      <w:del w:id="1922" w:author="Екатерина Луткова" w:date="2016-04-20T13:01:00Z">
+      <w:del w:id="1920" w:author="Екатерина Луткова" w:date="2016-04-20T13:01:00Z">
         <w:r>
           <w:rPr>
             <w:lang w:eastAsia="ru-RU"/>
@@ -43410,10 +43370,10 @@
     <w:p>
       <w:pPr>
         <w:rPr>
-          <w:del w:id="1923" w:author="Екатерина Луткова" w:date="2016-04-20T13:01:00Z"/>
-          <w:lang w:eastAsia="ru-RU"/>
-        </w:rPr>
-        <w:pPrChange w:id="1924" w:author="Екатерина Луткова" w:date="2016-04-20T13:01:00Z">
+          <w:del w:id="1921" w:author="Екатерина Луткова" w:date="2016-04-20T13:01:00Z"/>
+          <w:lang w:eastAsia="ru-RU"/>
+        </w:rPr>
+        <w:pPrChange w:id="1922" w:author="Екатерина Луткова" w:date="2016-04-20T13:01:00Z">
           <w:pPr>
             <w:pStyle w:val="a4"/>
             <w:numPr>
@@ -43423,7 +43383,7 @@
           </w:pPr>
         </w:pPrChange>
       </w:pPr>
-      <w:del w:id="1925" w:author="Екатерина Луткова" w:date="2016-04-20T13:01:00Z">
+      <w:del w:id="1923" w:author="Екатерина Луткова" w:date="2016-04-20T13:01:00Z">
         <w:r>
           <w:rPr>
             <w:lang w:eastAsia="ru-RU"/>
@@ -43435,10 +43395,10 @@
     <w:p>
       <w:pPr>
         <w:rPr>
-          <w:del w:id="1926" w:author="Екатерина Луткова" w:date="2016-04-20T13:01:00Z"/>
-          <w:lang w:eastAsia="ru-RU"/>
-        </w:rPr>
-        <w:pPrChange w:id="1927" w:author="Екатерина Луткова" w:date="2016-04-20T13:01:00Z">
+          <w:del w:id="1924" w:author="Екатерина Луткова" w:date="2016-04-20T13:01:00Z"/>
+          <w:lang w:eastAsia="ru-RU"/>
+        </w:rPr>
+        <w:pPrChange w:id="1925" w:author="Екатерина Луткова" w:date="2016-04-20T13:01:00Z">
           <w:pPr>
             <w:pStyle w:val="a4"/>
             <w:numPr>
@@ -43448,7 +43408,7 @@
           </w:pPr>
         </w:pPrChange>
       </w:pPr>
-      <w:del w:id="1928" w:author="Екатерина Луткова" w:date="2016-04-20T13:01:00Z">
+      <w:del w:id="1926" w:author="Екатерина Луткова" w:date="2016-04-20T13:01:00Z">
         <w:r>
           <w:rPr>
             <w:lang w:eastAsia="ru-RU"/>
@@ -43460,10 +43420,10 @@
     <w:p>
       <w:pPr>
         <w:rPr>
-          <w:del w:id="1929" w:author="Екатерина Луткова" w:date="2016-04-20T13:01:00Z"/>
-          <w:lang w:eastAsia="ru-RU"/>
-        </w:rPr>
-        <w:pPrChange w:id="1930" w:author="Екатерина Луткова" w:date="2016-04-20T13:01:00Z">
+          <w:del w:id="1927" w:author="Екатерина Луткова" w:date="2016-04-20T13:01:00Z"/>
+          <w:lang w:eastAsia="ru-RU"/>
+        </w:rPr>
+        <w:pPrChange w:id="1928" w:author="Екатерина Луткова" w:date="2016-04-20T13:01:00Z">
           <w:pPr>
             <w:pStyle w:val="a4"/>
             <w:numPr>
@@ -43473,7 +43433,7 @@
           </w:pPr>
         </w:pPrChange>
       </w:pPr>
-      <w:del w:id="1931" w:author="Екатерина Луткова" w:date="2016-04-20T13:01:00Z">
+      <w:del w:id="1929" w:author="Екатерина Луткова" w:date="2016-04-20T13:01:00Z">
         <w:r>
           <w:rPr>
             <w:lang w:eastAsia="ru-RU"/>
@@ -43485,10 +43445,10 @@
     <w:p>
       <w:pPr>
         <w:rPr>
-          <w:del w:id="1932" w:author="Екатерина Луткова" w:date="2016-04-20T13:01:00Z"/>
-          <w:lang w:eastAsia="ru-RU"/>
-        </w:rPr>
-        <w:pPrChange w:id="1933" w:author="Екатерина Луткова" w:date="2016-04-20T13:01:00Z">
+          <w:del w:id="1930" w:author="Екатерина Луткова" w:date="2016-04-20T13:01:00Z"/>
+          <w:lang w:eastAsia="ru-RU"/>
+        </w:rPr>
+        <w:pPrChange w:id="1931" w:author="Екатерина Луткова" w:date="2016-04-20T13:01:00Z">
           <w:pPr>
             <w:pStyle w:val="a4"/>
             <w:numPr>
@@ -43498,7 +43458,7 @@
           </w:pPr>
         </w:pPrChange>
       </w:pPr>
-      <w:del w:id="1934" w:author="Екатерина Луткова" w:date="2016-04-20T13:01:00Z">
+      <w:del w:id="1932" w:author="Екатерина Луткова" w:date="2016-04-20T13:01:00Z">
         <w:r>
           <w:rPr>
             <w:lang w:eastAsia="ru-RU"/>
@@ -43511,10 +43471,10 @@
     <w:p>
       <w:pPr>
         <w:rPr>
-          <w:del w:id="1935" w:author="Екатерина Луткова" w:date="2016-04-20T13:01:00Z"/>
-          <w:lang w:eastAsia="ru-RU"/>
-        </w:rPr>
-        <w:pPrChange w:id="1936" w:author="Екатерина Луткова" w:date="2016-04-20T13:01:00Z">
+          <w:del w:id="1933" w:author="Екатерина Луткова" w:date="2016-04-20T13:01:00Z"/>
+          <w:lang w:eastAsia="ru-RU"/>
+        </w:rPr>
+        <w:pPrChange w:id="1934" w:author="Екатерина Луткова" w:date="2016-04-20T13:01:00Z">
           <w:pPr>
             <w:pStyle w:val="a4"/>
             <w:numPr>
@@ -43524,7 +43484,7 @@
           </w:pPr>
         </w:pPrChange>
       </w:pPr>
-      <w:del w:id="1937" w:author="Екатерина Луткова" w:date="2016-04-20T13:01:00Z">
+      <w:del w:id="1935" w:author="Екатерина Луткова" w:date="2016-04-20T13:01:00Z">
         <w:r>
           <w:rPr>
             <w:lang w:eastAsia="ru-RU"/>
@@ -43572,16 +43532,16 @@
     <w:p>
       <w:pPr>
         <w:rPr>
-          <w:del w:id="1938" w:author="Екатерина Луткова" w:date="2016-04-20T13:01:00Z"/>
-          <w:lang w:eastAsia="ru-RU"/>
-        </w:rPr>
-        <w:pPrChange w:id="1939" w:author="Екатерина Луткова" w:date="2016-04-20T13:01:00Z">
+          <w:del w:id="1936" w:author="Екатерина Луткова" w:date="2016-04-20T13:01:00Z"/>
+          <w:lang w:eastAsia="ru-RU"/>
+        </w:rPr>
+        <w:pPrChange w:id="1937" w:author="Екатерина Луткова" w:date="2016-04-20T13:01:00Z">
           <w:pPr>
             <w:pStyle w:val="a4"/>
           </w:pPr>
         </w:pPrChange>
       </w:pPr>
-      <w:del w:id="1940" w:author="Екатерина Луткова" w:date="2016-04-20T13:01:00Z">
+      <w:del w:id="1938" w:author="Екатерина Луткова" w:date="2016-04-20T13:01:00Z">
         <w:r>
           <w:rPr>
             <w:lang w:eastAsia="ru-RU"/>
@@ -43593,16 +43553,16 @@
     <w:p>
       <w:pPr>
         <w:rPr>
-          <w:del w:id="1941" w:author="Екатерина Луткова" w:date="2016-04-20T13:01:00Z"/>
-          <w:lang w:eastAsia="ru-RU"/>
-        </w:rPr>
-        <w:pPrChange w:id="1942" w:author="Екатерина Луткова" w:date="2016-04-20T13:01:00Z">
+          <w:del w:id="1939" w:author="Екатерина Луткова" w:date="2016-04-20T13:01:00Z"/>
+          <w:lang w:eastAsia="ru-RU"/>
+        </w:rPr>
+        <w:pPrChange w:id="1940" w:author="Екатерина Луткова" w:date="2016-04-20T13:01:00Z">
           <w:pPr>
             <w:pStyle w:val="a4"/>
           </w:pPr>
         </w:pPrChange>
       </w:pPr>
-      <w:del w:id="1943" w:author="Екатерина Луткова" w:date="2016-04-20T13:01:00Z">
+      <w:del w:id="1941" w:author="Екатерина Луткова" w:date="2016-04-20T13:01:00Z">
         <w:r>
           <w:rPr>
             <w:lang w:eastAsia="ru-RU"/>
@@ -43610,7 +43570,7 @@
           <w:delText xml:space="preserve">Отчет формируется </w:delText>
         </w:r>
       </w:del>
-      <w:del w:id="1944" w:author="Екатерина Луткова" w:date="2016-04-01T18:01:00Z">
+      <w:del w:id="1942" w:author="Екатерина Луткова" w:date="2016-04-01T18:01:00Z">
         <w:r>
           <w:rPr>
             <w:lang w:eastAsia="ru-RU"/>
@@ -43622,40 +43582,40 @@
     <w:p>
       <w:pPr>
         <w:rPr>
-          <w:del w:id="1945" w:author="Екатерина Луткова" w:date="2016-04-20T13:01:00Z"/>
-          <w:lang w:eastAsia="ru-RU"/>
-        </w:rPr>
-        <w:pPrChange w:id="1946" w:author="Екатерина Луткова" w:date="2016-04-20T13:01:00Z">
+          <w:del w:id="1943" w:author="Екатерина Луткова" w:date="2016-04-20T13:01:00Z"/>
+          <w:lang w:eastAsia="ru-RU"/>
+        </w:rPr>
+        <w:pPrChange w:id="1944" w:author="Екатерина Луткова" w:date="2016-04-20T13:01:00Z">
           <w:pPr>
             <w:pStyle w:val="3"/>
             <w:ind w:firstLine="708"/>
           </w:pPr>
         </w:pPrChange>
       </w:pPr>
-      <w:bookmarkStart w:id="1947" w:name="_Toc448917605"/>
-      <w:del w:id="1948" w:author="Екатерина Луткова" w:date="2016-04-20T13:01:00Z">
+      <w:bookmarkStart w:id="1945" w:name="_Toc448917605"/>
+      <w:del w:id="1946" w:author="Екатерина Луткова" w:date="2016-04-20T13:01:00Z">
         <w:r>
           <w:rPr>
             <w:lang w:eastAsia="ru-RU"/>
           </w:rPr>
           <w:delText>4.6.2  Учет прямых затрат на наряд</w:delText>
         </w:r>
-        <w:bookmarkEnd w:id="1947"/>
+        <w:bookmarkEnd w:id="1945"/>
       </w:del>
     </w:p>
     <w:p>
       <w:pPr>
         <w:rPr>
-          <w:del w:id="1949" w:author="Екатерина Луткова" w:date="2016-04-20T13:01:00Z"/>
-          <w:lang w:eastAsia="ru-RU"/>
-        </w:rPr>
-        <w:pPrChange w:id="1950" w:author="Екатерина Луткова" w:date="2016-04-20T13:01:00Z">
+          <w:del w:id="1947" w:author="Екатерина Луткова" w:date="2016-04-20T13:01:00Z"/>
+          <w:lang w:eastAsia="ru-RU"/>
+        </w:rPr>
+        <w:pPrChange w:id="1948" w:author="Екатерина Луткова" w:date="2016-04-20T13:01:00Z">
           <w:pPr>
             <w:ind w:firstLine="709"/>
           </w:pPr>
         </w:pPrChange>
       </w:pPr>
-      <w:del w:id="1951" w:author="Екатерина Луткова" w:date="2016-04-20T13:01:00Z">
+      <w:del w:id="1949" w:author="Екатерина Луткова" w:date="2016-04-20T13:01:00Z">
         <w:r>
           <w:rPr>
             <w:lang w:eastAsia="ru-RU"/>
@@ -43667,10 +43627,10 @@
     <w:p>
       <w:pPr>
         <w:rPr>
-          <w:del w:id="1952" w:author="Екатерина Луткова" w:date="2016-04-20T13:01:00Z"/>
-          <w:lang w:eastAsia="ru-RU"/>
-        </w:rPr>
-        <w:pPrChange w:id="1953" w:author="Екатерина Луткова" w:date="2016-04-20T13:01:00Z">
+          <w:del w:id="1950" w:author="Екатерина Луткова" w:date="2016-04-20T13:01:00Z"/>
+          <w:lang w:eastAsia="ru-RU"/>
+        </w:rPr>
+        <w:pPrChange w:id="1951" w:author="Екатерина Луткова" w:date="2016-04-20T13:01:00Z">
           <w:pPr>
             <w:pStyle w:val="a4"/>
             <w:numPr>
@@ -43680,7 +43640,7 @@
           </w:pPr>
         </w:pPrChange>
       </w:pPr>
-      <w:del w:id="1954" w:author="Екатерина Луткова" w:date="2016-04-20T13:01:00Z">
+      <w:del w:id="1952" w:author="Екатерина Луткова" w:date="2016-04-20T13:01:00Z">
         <w:r>
           <w:rPr>
             <w:lang w:eastAsia="ru-RU"/>
@@ -43692,10 +43652,10 @@
     <w:p>
       <w:pPr>
         <w:rPr>
-          <w:del w:id="1955" w:author="Екатерина Луткова" w:date="2016-04-20T13:01:00Z"/>
-          <w:lang w:eastAsia="ru-RU"/>
-        </w:rPr>
-        <w:pPrChange w:id="1956" w:author="Екатерина Луткова" w:date="2016-04-20T13:01:00Z">
+          <w:del w:id="1953" w:author="Екатерина Луткова" w:date="2016-04-20T13:01:00Z"/>
+          <w:lang w:eastAsia="ru-RU"/>
+        </w:rPr>
+        <w:pPrChange w:id="1954" w:author="Екатерина Луткова" w:date="2016-04-20T13:01:00Z">
           <w:pPr>
             <w:pStyle w:val="a4"/>
             <w:numPr>
@@ -43705,7 +43665,7 @@
           </w:pPr>
         </w:pPrChange>
       </w:pPr>
-      <w:del w:id="1957" w:author="Екатерина Луткова" w:date="2016-04-20T13:01:00Z">
+      <w:del w:id="1955" w:author="Екатерина Луткова" w:date="2016-04-20T13:01:00Z">
         <w:r>
           <w:rPr>
             <w:lang w:eastAsia="ru-RU"/>
@@ -43717,10 +43677,10 @@
     <w:p>
       <w:pPr>
         <w:rPr>
-          <w:del w:id="1958" w:author="Екатерина Луткова" w:date="2016-04-20T13:01:00Z"/>
-          <w:lang w:eastAsia="ru-RU"/>
-        </w:rPr>
-        <w:pPrChange w:id="1959" w:author="Екатерина Луткова" w:date="2016-04-20T13:01:00Z">
+          <w:del w:id="1956" w:author="Екатерина Луткова" w:date="2016-04-20T13:01:00Z"/>
+          <w:lang w:eastAsia="ru-RU"/>
+        </w:rPr>
+        <w:pPrChange w:id="1957" w:author="Екатерина Луткова" w:date="2016-04-20T13:01:00Z">
           <w:pPr>
             <w:pStyle w:val="a4"/>
             <w:numPr>
@@ -43730,7 +43690,7 @@
           </w:pPr>
         </w:pPrChange>
       </w:pPr>
-      <w:del w:id="1960" w:author="Екатерина Луткова" w:date="2016-04-20T13:01:00Z">
+      <w:del w:id="1958" w:author="Екатерина Луткова" w:date="2016-04-20T13:01:00Z">
         <w:r>
           <w:rPr>
             <w:lang w:eastAsia="ru-RU"/>
@@ -43742,10 +43702,10 @@
     <w:p>
       <w:pPr>
         <w:rPr>
-          <w:del w:id="1961" w:author="Екатерина Луткова" w:date="2016-04-20T13:01:00Z"/>
-          <w:lang w:eastAsia="ru-RU"/>
-        </w:rPr>
-        <w:pPrChange w:id="1962" w:author="Екатерина Луткова" w:date="2016-04-20T13:01:00Z">
+          <w:del w:id="1959" w:author="Екатерина Луткова" w:date="2016-04-20T13:01:00Z"/>
+          <w:lang w:eastAsia="ru-RU"/>
+        </w:rPr>
+        <w:pPrChange w:id="1960" w:author="Екатерина Луткова" w:date="2016-04-20T13:01:00Z">
           <w:pPr>
             <w:pStyle w:val="a4"/>
             <w:numPr>
@@ -43755,7 +43715,7 @@
           </w:pPr>
         </w:pPrChange>
       </w:pPr>
-      <w:del w:id="1963" w:author="Екатерина Луткова" w:date="2016-04-20T13:01:00Z">
+      <w:del w:id="1961" w:author="Екатерина Луткова" w:date="2016-04-20T13:01:00Z">
         <w:r>
           <w:rPr>
             <w:lang w:eastAsia="ru-RU"/>
@@ -43767,9 +43727,9 @@
     <w:p>
       <w:pPr>
         <w:rPr>
-          <w:del w:id="1964" w:author="Екатерина Луткова" w:date="2016-04-20T13:01:00Z"/>
-        </w:rPr>
-        <w:pPrChange w:id="1965" w:author="Екатерина Луткова" w:date="2016-04-20T13:01:00Z">
+          <w:del w:id="1962" w:author="Екатерина Луткова" w:date="2016-04-20T13:01:00Z"/>
+        </w:rPr>
+        <w:pPrChange w:id="1963" w:author="Екатерина Луткова" w:date="2016-04-20T13:01:00Z">
           <w:pPr>
             <w:numPr>
               <w:numId w:val="32"/>
@@ -43779,7 +43739,7 @@
           </w:pPr>
         </w:pPrChange>
       </w:pPr>
-      <w:del w:id="1966" w:author="Екатерина Луткова" w:date="2016-04-20T13:01:00Z">
+      <w:del w:id="1964" w:author="Екатерина Луткова" w:date="2016-04-20T13:01:00Z">
         <w:r>
           <w:delText>сырье и материалы (сумма);</w:delText>
         </w:r>
@@ -43788,9 +43748,9 @@
     <w:p>
       <w:pPr>
         <w:rPr>
-          <w:del w:id="1967" w:author="Екатерина Луткова" w:date="2016-04-20T13:01:00Z"/>
-        </w:rPr>
-        <w:pPrChange w:id="1968" w:author="Екатерина Луткова" w:date="2016-04-20T13:01:00Z">
+          <w:del w:id="1965" w:author="Екатерина Луткова" w:date="2016-04-20T13:01:00Z"/>
+        </w:rPr>
+        <w:pPrChange w:id="1966" w:author="Екатерина Луткова" w:date="2016-04-20T13:01:00Z">
           <w:pPr>
             <w:numPr>
               <w:numId w:val="32"/>
@@ -43800,7 +43760,7 @@
           </w:pPr>
         </w:pPrChange>
       </w:pPr>
-      <w:del w:id="1969" w:author="Екатерина Луткова" w:date="2016-04-20T13:01:00Z">
+      <w:del w:id="1967" w:author="Екатерина Луткова" w:date="2016-04-20T13:01:00Z">
         <w:r>
           <w:delText>основная зарплата (сумма);</w:delText>
         </w:r>
@@ -43809,9 +43769,9 @@
     <w:p>
       <w:pPr>
         <w:rPr>
-          <w:del w:id="1970" w:author="Екатерина Луткова" w:date="2016-04-20T13:01:00Z"/>
-        </w:rPr>
-        <w:pPrChange w:id="1971" w:author="Екатерина Луткова" w:date="2016-04-20T13:01:00Z">
+          <w:del w:id="1968" w:author="Екатерина Луткова" w:date="2016-04-20T13:01:00Z"/>
+        </w:rPr>
+        <w:pPrChange w:id="1969" w:author="Екатерина Луткова" w:date="2016-04-20T13:01:00Z">
           <w:pPr>
             <w:numPr>
               <w:numId w:val="32"/>
@@ -43821,7 +43781,7 @@
           </w:pPr>
         </w:pPrChange>
       </w:pPr>
-      <w:del w:id="1972" w:author="Екатерина Луткова" w:date="2016-04-20T13:01:00Z">
+      <w:del w:id="1970" w:author="Екатерина Луткова" w:date="2016-04-20T13:01:00Z">
         <w:r>
           <w:delText>транспортные (сумма);</w:delText>
         </w:r>
@@ -43830,9 +43790,9 @@
     <w:p>
       <w:pPr>
         <w:rPr>
-          <w:del w:id="1973" w:author="Екатерина Луткова" w:date="2016-04-20T13:01:00Z"/>
-        </w:rPr>
-        <w:pPrChange w:id="1974" w:author="Екатерина Луткова" w:date="2016-04-20T13:01:00Z">
+          <w:del w:id="1971" w:author="Екатерина Луткова" w:date="2016-04-20T13:01:00Z"/>
+        </w:rPr>
+        <w:pPrChange w:id="1972" w:author="Екатерина Луткова" w:date="2016-04-20T13:01:00Z">
           <w:pPr>
             <w:numPr>
               <w:numId w:val="32"/>
@@ -43842,7 +43802,7 @@
           </w:pPr>
         </w:pPrChange>
       </w:pPr>
-      <w:del w:id="1975" w:author="Екатерина Луткова" w:date="2016-04-20T13:01:00Z">
+      <w:del w:id="1973" w:author="Екатерина Луткова" w:date="2016-04-20T13:01:00Z">
         <w:r>
           <w:delText>электроэнергия для формовых(сумма);</w:delText>
         </w:r>
@@ -43851,9 +43811,9 @@
     <w:p>
       <w:pPr>
         <w:rPr>
-          <w:del w:id="1976" w:author="Екатерина Луткова" w:date="2016-04-20T13:01:00Z"/>
-        </w:rPr>
-        <w:pPrChange w:id="1977" w:author="Екатерина Луткова" w:date="2016-04-20T13:01:00Z">
+          <w:del w:id="1974" w:author="Екатерина Луткова" w:date="2016-04-20T13:01:00Z"/>
+        </w:rPr>
+        <w:pPrChange w:id="1975" w:author="Екатерина Луткова" w:date="2016-04-20T13:01:00Z">
           <w:pPr>
             <w:numPr>
               <w:numId w:val="32"/>
@@ -43863,7 +43823,7 @@
           </w:pPr>
         </w:pPrChange>
       </w:pPr>
-      <w:del w:id="1978" w:author="Екатерина Луткова" w:date="2016-04-20T13:01:00Z">
+      <w:del w:id="1976" w:author="Екатерина Луткова" w:date="2016-04-20T13:01:00Z">
         <w:r>
           <w:delText>электроэнергия прочая(сумма);</w:delText>
         </w:r>
@@ -43872,10 +43832,10 @@
     <w:p>
       <w:pPr>
         <w:rPr>
-          <w:del w:id="1979" w:author="Екатерина Луткова" w:date="2016-04-20T13:01:00Z"/>
-          <w:lang w:eastAsia="ru-RU"/>
-        </w:rPr>
-        <w:pPrChange w:id="1980" w:author="Екатерина Луткова" w:date="2016-04-20T13:01:00Z">
+          <w:del w:id="1977" w:author="Екатерина Луткова" w:date="2016-04-20T13:01:00Z"/>
+          <w:lang w:eastAsia="ru-RU"/>
+        </w:rPr>
+        <w:pPrChange w:id="1978" w:author="Екатерина Луткова" w:date="2016-04-20T13:01:00Z">
           <w:pPr>
             <w:pStyle w:val="a4"/>
             <w:spacing w:line="360" w:lineRule="auto"/>
@@ -43883,7 +43843,7 @@
           </w:pPr>
         </w:pPrChange>
       </w:pPr>
-      <w:del w:id="1981" w:author="Екатерина Луткова" w:date="2016-04-20T13:01:00Z">
+      <w:del w:id="1979" w:author="Екатерина Луткова" w:date="2016-04-20T13:01:00Z">
         <w:r>
           <w:rPr>
             <w:lang w:eastAsia="ru-RU"/>
@@ -43895,10 +43855,10 @@
     <w:p>
       <w:pPr>
         <w:rPr>
-          <w:del w:id="1982" w:author="Екатерина Луткова" w:date="2016-04-20T13:01:00Z"/>
-          <w:lang w:eastAsia="ru-RU"/>
-        </w:rPr>
-        <w:pPrChange w:id="1983" w:author="Екатерина Луткова" w:date="2016-04-20T13:01:00Z">
+          <w:del w:id="1980" w:author="Екатерина Луткова" w:date="2016-04-20T13:01:00Z"/>
+          <w:lang w:eastAsia="ru-RU"/>
+        </w:rPr>
+        <w:pPrChange w:id="1981" w:author="Екатерина Луткова" w:date="2016-04-20T13:01:00Z">
           <w:pPr>
             <w:pStyle w:val="a4"/>
             <w:spacing w:line="360" w:lineRule="auto"/>
@@ -43906,7 +43866,7 @@
           </w:pPr>
         </w:pPrChange>
       </w:pPr>
-      <w:del w:id="1984" w:author="Екатерина Луткова" w:date="2016-04-20T13:01:00Z">
+      <w:del w:id="1982" w:author="Екатерина Луткова" w:date="2016-04-20T13:01:00Z">
         <w:r>
           <w:rPr>
             <w:lang w:eastAsia="ru-RU"/>
@@ -43942,10 +43902,10 @@
     <w:p>
       <w:pPr>
         <w:rPr>
-          <w:del w:id="1985" w:author="Екатерина Луткова" w:date="2016-04-20T13:01:00Z"/>
-          <w:lang w:eastAsia="ru-RU"/>
-        </w:rPr>
-        <w:pPrChange w:id="1986" w:author="Екатерина Луткова" w:date="2016-04-20T13:01:00Z">
+          <w:del w:id="1983" w:author="Екатерина Луткова" w:date="2016-04-20T13:01:00Z"/>
+          <w:lang w:eastAsia="ru-RU"/>
+        </w:rPr>
+        <w:pPrChange w:id="1984" w:author="Екатерина Луткова" w:date="2016-04-20T13:01:00Z">
           <w:pPr>
             <w:pStyle w:val="a4"/>
             <w:spacing w:line="360" w:lineRule="auto"/>
@@ -43953,7 +43913,7 @@
           </w:pPr>
         </w:pPrChange>
       </w:pPr>
-      <w:del w:id="1987" w:author="Екатерина Луткова" w:date="2016-04-20T13:01:00Z">
+      <w:del w:id="1985" w:author="Екатерина Луткова" w:date="2016-04-20T13:01:00Z">
         <w:r>
           <w:rPr>
             <w:lang w:eastAsia="ru-RU"/>
@@ -43961,7 +43921,7 @@
           <w:delText xml:space="preserve">Отчет формируется </w:delText>
         </w:r>
       </w:del>
-      <w:del w:id="1988" w:author="Екатерина Луткова" w:date="2016-04-01T18:01:00Z">
+      <w:del w:id="1986" w:author="Екатерина Луткова" w:date="2016-04-01T18:01:00Z">
         <w:r>
           <w:rPr>
             <w:lang w:eastAsia="ru-RU"/>
@@ -43977,7 +43937,7 @@
         <w:rPr>
           <w:lang w:eastAsia="ru-RU"/>
         </w:rPr>
-        <w:pPrChange w:id="1989" w:author="Екатерина Луткова" w:date="2016-04-20T13:01:00Z">
+        <w:pPrChange w:id="1987" w:author="Екатерина Луткова" w:date="2016-04-20T13:01:00Z">
           <w:pPr>
             <w:pStyle w:val="a4"/>
           </w:pPr>
@@ -43998,14 +43958,14 @@
           <w:lang w:eastAsia="ru-RU"/>
         </w:rPr>
       </w:pPr>
-      <w:bookmarkStart w:id="1990" w:name="_Toc448917606"/>
+      <w:bookmarkStart w:id="1988" w:name="_Toc448917606"/>
       <w:r>
         <w:rPr>
           <w:lang w:eastAsia="ru-RU"/>
         </w:rPr>
         <w:t>Модуль «Отгрузка»</w:t>
       </w:r>
-      <w:bookmarkEnd w:id="1990"/>
+      <w:bookmarkEnd w:id="1988"/>
     </w:p>
     <w:p>
       <w:pPr>
@@ -44371,14 +44331,14 @@
           <w:lang w:eastAsia="ru-RU"/>
         </w:rPr>
       </w:pPr>
-      <w:bookmarkStart w:id="1991" w:name="_Toc448917607"/>
+      <w:bookmarkStart w:id="1989" w:name="_Toc448917607"/>
       <w:r>
         <w:rPr>
           <w:lang w:eastAsia="ru-RU"/>
         </w:rPr>
         <w:t>1 ТТН</w:t>
       </w:r>
-      <w:bookmarkEnd w:id="1991"/>
+      <w:bookmarkEnd w:id="1989"/>
     </w:p>
     <w:p>
       <w:pPr>
@@ -44610,7 +44570,7 @@
           <w:lang w:eastAsia="ru-RU"/>
         </w:rPr>
       </w:pPr>
-      <w:bookmarkStart w:id="1992" w:name="_Toc448917608"/>
+      <w:bookmarkStart w:id="1990" w:name="_Toc448917608"/>
       <w:r>
         <w:rPr>
           <w:lang w:eastAsia="ru-RU"/>
@@ -44623,7 +44583,7 @@
         </w:rPr>
         <w:t>.7.2 Торговая накладная</w:t>
       </w:r>
-      <w:bookmarkEnd w:id="1992"/>
+      <w:bookmarkEnd w:id="1990"/>
     </w:p>
     <w:p>
       <w:pPr>
@@ -44657,14 +44617,14 @@
           <w:lang w:eastAsia="ru-RU"/>
         </w:rPr>
       </w:pPr>
-      <w:bookmarkStart w:id="1993" w:name="_Toc448917609"/>
+      <w:bookmarkStart w:id="1991" w:name="_Toc448917609"/>
       <w:r>
         <w:rPr>
           <w:lang w:eastAsia="ru-RU"/>
         </w:rPr>
         <w:t>4.7.3 Счет-фактура</w:t>
       </w:r>
-      <w:bookmarkEnd w:id="1993"/>
+      <w:bookmarkEnd w:id="1991"/>
     </w:p>
     <w:p>
       <w:pPr>
@@ -44698,14 +44658,14 @@
           <w:lang w:eastAsia="ru-RU"/>
         </w:rPr>
       </w:pPr>
-      <w:bookmarkStart w:id="1994" w:name="_Toc448917610"/>
+      <w:bookmarkStart w:id="1992" w:name="_Toc448917610"/>
       <w:r>
         <w:rPr>
           <w:lang w:eastAsia="ru-RU"/>
         </w:rPr>
         <w:t>4.7.4 Товарно-транспортная накладная</w:t>
       </w:r>
-      <w:bookmarkEnd w:id="1994"/>
+      <w:bookmarkEnd w:id="1992"/>
     </w:p>
     <w:p>
       <w:pPr>
@@ -44739,14 +44699,14 @@
           <w:lang w:eastAsia="ru-RU"/>
         </w:rPr>
       </w:pPr>
-      <w:bookmarkStart w:id="1995" w:name="_Toc448917611"/>
+      <w:bookmarkStart w:id="1993" w:name="_Toc448917611"/>
       <w:r>
         <w:rPr>
           <w:lang w:eastAsia="ru-RU"/>
         </w:rPr>
         <w:t>4.7.5 Паспорт</w:t>
       </w:r>
-      <w:bookmarkEnd w:id="1995"/>
+      <w:bookmarkEnd w:id="1993"/>
     </w:p>
     <w:p>
       <w:pPr>
@@ -44754,10 +44714,10 @@
         <w:ind w:firstLine="709"/>
         <w:jc w:val="both"/>
         <w:rPr>
-          <w:del w:id="1996" w:author="Екатерина Луткова" w:date="2016-04-20T13:02:00Z"/>
-          <w:lang w:eastAsia="ru-RU"/>
-        </w:rPr>
-        <w:pPrChange w:id="1997" w:author="Екатерина Луткова" w:date="2016-04-20T13:02:00Z">
+          <w:del w:id="1994" w:author="Екатерина Луткова" w:date="2016-04-20T13:02:00Z"/>
+          <w:lang w:eastAsia="ru-RU"/>
+        </w:rPr>
+        <w:pPrChange w:id="1995" w:author="Екатерина Луткова" w:date="2016-04-20T13:02:00Z">
           <w:pPr>
             <w:pStyle w:val="a4"/>
             <w:spacing w:line="360" w:lineRule="auto"/>
@@ -44784,7 +44744,7 @@
         <w:ind w:firstLine="709"/>
         <w:jc w:val="both"/>
         <w:rPr>
-          <w:ins w:id="1998" w:author="Екатерина Луткова" w:date="2016-04-20T13:09:00Z"/>
+          <w:ins w:id="1996" w:author="Екатерина Луткова" w:date="2016-04-20T13:09:00Z"/>
           <w:lang w:eastAsia="ru-RU"/>
         </w:rPr>
       </w:pPr>
@@ -44794,10 +44754,10 @@
         <w:pStyle w:val="3"/>
         <w:ind w:firstLine="709"/>
         <w:rPr>
-          <w:ins w:id="1999" w:author="Екатерина Луткова" w:date="2016-04-20T13:09:00Z"/>
-          <w:lang w:eastAsia="ru-RU"/>
-        </w:rPr>
-        <w:pPrChange w:id="2000" w:author="Екатерина Луткова" w:date="2016-04-20T13:10:00Z">
+          <w:ins w:id="1997" w:author="Екатерина Луткова" w:date="2016-04-20T13:09:00Z"/>
+          <w:lang w:eastAsia="ru-RU"/>
+        </w:rPr>
+        <w:pPrChange w:id="1998" w:author="Екатерина Луткова" w:date="2016-04-20T13:10:00Z">
           <w:pPr>
             <w:pStyle w:val="a4"/>
             <w:spacing w:line="360" w:lineRule="auto"/>
@@ -44805,8 +44765,8 @@
           </w:pPr>
         </w:pPrChange>
       </w:pPr>
-      <w:bookmarkStart w:id="2001" w:name="_Toc448917612"/>
-      <w:ins w:id="2002" w:author="Екатерина Луткова" w:date="2016-04-20T13:09:00Z">
+      <w:bookmarkStart w:id="1999" w:name="_Toc448917612"/>
+      <w:ins w:id="2000" w:author="Екатерина Луткова" w:date="2016-04-20T13:09:00Z">
         <w:r>
           <w:rPr>
             <w:lang w:eastAsia="ru-RU"/>
@@ -44819,17 +44779,17 @@
       <w:pPr>
         <w:pStyle w:val="3"/>
         <w:rPr>
-          <w:del w:id="2003" w:author="Екатерина Луткова" w:date="2016-04-20T13:02:00Z"/>
-          <w:lang w:eastAsia="ru-RU"/>
-        </w:rPr>
-        <w:pPrChange w:id="2004" w:author="Екатерина Луткова" w:date="2016-04-20T13:02:00Z">
+          <w:del w:id="2001" w:author="Екатерина Луткова" w:date="2016-04-20T13:02:00Z"/>
+          <w:lang w:eastAsia="ru-RU"/>
+        </w:rPr>
+        <w:pPrChange w:id="2002" w:author="Екатерина Луткова" w:date="2016-04-20T13:02:00Z">
           <w:pPr>
             <w:pStyle w:val="3"/>
             <w:ind w:firstLine="708"/>
           </w:pPr>
         </w:pPrChange>
       </w:pPr>
-      <w:ins w:id="2005" w:author="Екатерина Луткова" w:date="2016-04-20T13:10:00Z">
+      <w:ins w:id="2003" w:author="Екатерина Луткова" w:date="2016-04-20T13:10:00Z">
         <w:r>
           <w:rPr>
             <w:lang w:eastAsia="ru-RU"/>
@@ -44837,29 +44797,29 @@
           <w:t>см. приложение № 11 к договору 2016-04-01 от 1 апреля 2016 г.</w:t>
         </w:r>
       </w:ins>
-      <w:del w:id="2006" w:author="Екатерина Луткова" w:date="2016-04-20T13:02:00Z">
+      <w:del w:id="2004" w:author="Екатерина Луткова" w:date="2016-04-20T13:02:00Z">
         <w:r>
           <w:rPr>
             <w:lang w:eastAsia="ru-RU"/>
           </w:rPr>
           <w:delText>4.7.7 Учет прямых затрат на отгрузку</w:delText>
         </w:r>
-        <w:bookmarkEnd w:id="2001"/>
+        <w:bookmarkEnd w:id="1999"/>
       </w:del>
     </w:p>
     <w:p>
       <w:pPr>
         <w:rPr>
-          <w:del w:id="2007" w:author="Екатерина Луткова" w:date="2016-04-20T13:02:00Z"/>
-          <w:lang w:eastAsia="ru-RU"/>
-        </w:rPr>
-        <w:pPrChange w:id="2008" w:author="Екатерина Луткова" w:date="2016-04-20T13:02:00Z">
+          <w:del w:id="2005" w:author="Екатерина Луткова" w:date="2016-04-20T13:02:00Z"/>
+          <w:lang w:eastAsia="ru-RU"/>
+        </w:rPr>
+        <w:pPrChange w:id="2006" w:author="Екатерина Луткова" w:date="2016-04-20T13:02:00Z">
           <w:pPr>
             <w:ind w:firstLine="709"/>
           </w:pPr>
         </w:pPrChange>
       </w:pPr>
-      <w:del w:id="2009" w:author="Екатерина Луткова" w:date="2016-04-20T13:02:00Z">
+      <w:del w:id="2007" w:author="Екатерина Луткова" w:date="2016-04-20T13:02:00Z">
         <w:r>
           <w:rPr>
             <w:lang w:eastAsia="ru-RU"/>
@@ -44877,10 +44837,10 @@
         </w:numPr>
         <w:ind w:left="0" w:firstLine="0"/>
         <w:rPr>
-          <w:del w:id="2010" w:author="Екатерина Луткова" w:date="2016-04-20T13:02:00Z"/>
-          <w:lang w:eastAsia="ru-RU"/>
-        </w:rPr>
-        <w:pPrChange w:id="2011" w:author="Екатерина Луткова" w:date="2016-04-20T13:02:00Z">
+          <w:del w:id="2008" w:author="Екатерина Луткова" w:date="2016-04-20T13:02:00Z"/>
+          <w:lang w:eastAsia="ru-RU"/>
+        </w:rPr>
+        <w:pPrChange w:id="2009" w:author="Екатерина Луткова" w:date="2016-04-20T13:02:00Z">
           <w:pPr>
             <w:pStyle w:val="a4"/>
             <w:numPr>
@@ -44890,7 +44850,7 @@
           </w:pPr>
         </w:pPrChange>
       </w:pPr>
-      <w:del w:id="2012" w:author="Екатерина Луткова" w:date="2016-04-20T13:02:00Z">
+      <w:del w:id="2010" w:author="Екатерина Луткова" w:date="2016-04-20T13:02:00Z">
         <w:r>
           <w:rPr>
             <w:lang w:eastAsia="ru-RU"/>
@@ -44908,10 +44868,10 @@
         </w:numPr>
         <w:ind w:left="0" w:firstLine="0"/>
         <w:rPr>
-          <w:del w:id="2013" w:author="Екатерина Луткова" w:date="2016-04-20T13:02:00Z"/>
-          <w:lang w:eastAsia="ru-RU"/>
-        </w:rPr>
-        <w:pPrChange w:id="2014" w:author="Екатерина Луткова" w:date="2016-04-20T13:02:00Z">
+          <w:del w:id="2011" w:author="Екатерина Луткова" w:date="2016-04-20T13:02:00Z"/>
+          <w:lang w:eastAsia="ru-RU"/>
+        </w:rPr>
+        <w:pPrChange w:id="2012" w:author="Екатерина Луткова" w:date="2016-04-20T13:02:00Z">
           <w:pPr>
             <w:pStyle w:val="a4"/>
             <w:numPr>
@@ -44921,7 +44881,7 @@
           </w:pPr>
         </w:pPrChange>
       </w:pPr>
-      <w:del w:id="2015" w:author="Екатерина Луткова" w:date="2016-04-20T13:02:00Z">
+      <w:del w:id="2013" w:author="Екатерина Луткова" w:date="2016-04-20T13:02:00Z">
         <w:r>
           <w:rPr>
             <w:lang w:eastAsia="ru-RU"/>
@@ -44939,10 +44899,10 @@
         </w:numPr>
         <w:ind w:left="0" w:firstLine="0"/>
         <w:rPr>
-          <w:del w:id="2016" w:author="Екатерина Луткова" w:date="2016-04-20T13:02:00Z"/>
-          <w:lang w:eastAsia="ru-RU"/>
-        </w:rPr>
-        <w:pPrChange w:id="2017" w:author="Екатерина Луткова" w:date="2016-04-20T13:02:00Z">
+          <w:del w:id="2014" w:author="Екатерина Луткова" w:date="2016-04-20T13:02:00Z"/>
+          <w:lang w:eastAsia="ru-RU"/>
+        </w:rPr>
+        <w:pPrChange w:id="2015" w:author="Екатерина Луткова" w:date="2016-04-20T13:02:00Z">
           <w:pPr>
             <w:pStyle w:val="a4"/>
             <w:numPr>
@@ -44952,7 +44912,7 @@
           </w:pPr>
         </w:pPrChange>
       </w:pPr>
-      <w:del w:id="2018" w:author="Екатерина Луткова" w:date="2016-04-20T13:02:00Z">
+      <w:del w:id="2016" w:author="Екатерина Луткова" w:date="2016-04-20T13:02:00Z">
         <w:r>
           <w:rPr>
             <w:lang w:eastAsia="ru-RU"/>
@@ -44970,10 +44930,10 @@
         </w:numPr>
         <w:ind w:left="0" w:firstLine="0"/>
         <w:rPr>
-          <w:del w:id="2019" w:author="Екатерина Луткова" w:date="2016-04-20T13:02:00Z"/>
-          <w:lang w:eastAsia="ru-RU"/>
-        </w:rPr>
-        <w:pPrChange w:id="2020" w:author="Екатерина Луткова" w:date="2016-04-20T13:02:00Z">
+          <w:del w:id="2017" w:author="Екатерина Луткова" w:date="2016-04-20T13:02:00Z"/>
+          <w:lang w:eastAsia="ru-RU"/>
+        </w:rPr>
+        <w:pPrChange w:id="2018" w:author="Екатерина Луткова" w:date="2016-04-20T13:02:00Z">
           <w:pPr>
             <w:pStyle w:val="a4"/>
             <w:numPr>
@@ -44983,7 +44943,7 @@
           </w:pPr>
         </w:pPrChange>
       </w:pPr>
-      <w:del w:id="2021" w:author="Екатерина Луткова" w:date="2016-04-20T13:02:00Z">
+      <w:del w:id="2019" w:author="Екатерина Луткова" w:date="2016-04-20T13:02:00Z">
         <w:r>
           <w:rPr>
             <w:lang w:eastAsia="ru-RU"/>
@@ -45002,9 +44962,9 @@
         <w:ind w:left="0" w:firstLine="0"/>
         <w:jc w:val="both"/>
         <w:rPr>
-          <w:del w:id="2022" w:author="Екатерина Луткова" w:date="2016-04-20T13:02:00Z"/>
-        </w:rPr>
-        <w:pPrChange w:id="2023" w:author="Екатерина Луткова" w:date="2016-04-20T13:02:00Z">
+          <w:del w:id="2020" w:author="Екатерина Луткова" w:date="2016-04-20T13:02:00Z"/>
+        </w:rPr>
+        <w:pPrChange w:id="2021" w:author="Екатерина Луткова" w:date="2016-04-20T13:02:00Z">
           <w:pPr>
             <w:numPr>
               <w:numId w:val="32"/>
@@ -45014,7 +44974,7 @@
           </w:pPr>
         </w:pPrChange>
       </w:pPr>
-      <w:del w:id="2024" w:author="Екатерина Луткова" w:date="2016-04-20T13:02:00Z">
+      <w:del w:id="2022" w:author="Екатерина Луткова" w:date="2016-04-20T13:02:00Z">
         <w:r>
           <w:delText>сырье и материалы (сумма);</w:delText>
         </w:r>
@@ -45029,9 +44989,9 @@
         <w:ind w:left="0" w:firstLine="0"/>
         <w:jc w:val="both"/>
         <w:rPr>
-          <w:del w:id="2025" w:author="Екатерина Луткова" w:date="2016-04-20T13:02:00Z"/>
-        </w:rPr>
-        <w:pPrChange w:id="2026" w:author="Екатерина Луткова" w:date="2016-04-20T13:02:00Z">
+          <w:del w:id="2023" w:author="Екатерина Луткова" w:date="2016-04-20T13:02:00Z"/>
+        </w:rPr>
+        <w:pPrChange w:id="2024" w:author="Екатерина Луткова" w:date="2016-04-20T13:02:00Z">
           <w:pPr>
             <w:numPr>
               <w:numId w:val="32"/>
@@ -45041,7 +45001,7 @@
           </w:pPr>
         </w:pPrChange>
       </w:pPr>
-      <w:del w:id="2027" w:author="Екатерина Луткова" w:date="2016-04-20T13:02:00Z">
+      <w:del w:id="2025" w:author="Екатерина Луткова" w:date="2016-04-20T13:02:00Z">
         <w:r>
           <w:delText>основная зарплата (сумма);</w:delText>
         </w:r>
@@ -45056,9 +45016,9 @@
         <w:ind w:left="0" w:firstLine="0"/>
         <w:jc w:val="both"/>
         <w:rPr>
-          <w:del w:id="2028" w:author="Екатерина Луткова" w:date="2016-04-20T13:02:00Z"/>
-        </w:rPr>
-        <w:pPrChange w:id="2029" w:author="Екатерина Луткова" w:date="2016-04-20T13:02:00Z">
+          <w:del w:id="2026" w:author="Екатерина Луткова" w:date="2016-04-20T13:02:00Z"/>
+        </w:rPr>
+        <w:pPrChange w:id="2027" w:author="Екатерина Луткова" w:date="2016-04-20T13:02:00Z">
           <w:pPr>
             <w:numPr>
               <w:numId w:val="32"/>
@@ -45068,7 +45028,7 @@
           </w:pPr>
         </w:pPrChange>
       </w:pPr>
-      <w:del w:id="2030" w:author="Екатерина Луткова" w:date="2016-04-20T13:02:00Z">
+      <w:del w:id="2028" w:author="Екатерина Луткова" w:date="2016-04-20T13:02:00Z">
         <w:r>
           <w:delText>транспортные (сумма);</w:delText>
         </w:r>
@@ -45083,9 +45043,9 @@
         <w:ind w:left="0" w:firstLine="0"/>
         <w:jc w:val="both"/>
         <w:rPr>
-          <w:del w:id="2031" w:author="Екатерина Луткова" w:date="2016-04-20T13:02:00Z"/>
-        </w:rPr>
-        <w:pPrChange w:id="2032" w:author="Екатерина Луткова" w:date="2016-04-20T13:02:00Z">
+          <w:del w:id="2029" w:author="Екатерина Луткова" w:date="2016-04-20T13:02:00Z"/>
+        </w:rPr>
+        <w:pPrChange w:id="2030" w:author="Екатерина Луткова" w:date="2016-04-20T13:02:00Z">
           <w:pPr>
             <w:numPr>
               <w:numId w:val="32"/>
@@ -45095,7 +45055,7 @@
           </w:pPr>
         </w:pPrChange>
       </w:pPr>
-      <w:del w:id="2033" w:author="Екатерина Луткова" w:date="2016-04-20T13:02:00Z">
+      <w:del w:id="2031" w:author="Екатерина Луткова" w:date="2016-04-20T13:02:00Z">
         <w:r>
           <w:delText>электроэнергия для формовых(сумма);</w:delText>
         </w:r>
@@ -45110,9 +45070,9 @@
         <w:ind w:left="0" w:firstLine="0"/>
         <w:jc w:val="both"/>
         <w:rPr>
-          <w:del w:id="2034" w:author="Екатерина Луткова" w:date="2016-04-20T13:02:00Z"/>
-        </w:rPr>
-        <w:pPrChange w:id="2035" w:author="Екатерина Луткова" w:date="2016-04-20T13:02:00Z">
+          <w:del w:id="2032" w:author="Екатерина Луткова" w:date="2016-04-20T13:02:00Z"/>
+        </w:rPr>
+        <w:pPrChange w:id="2033" w:author="Екатерина Луткова" w:date="2016-04-20T13:02:00Z">
           <w:pPr>
             <w:numPr>
               <w:numId w:val="32"/>
@@ -45122,7 +45082,7 @@
           </w:pPr>
         </w:pPrChange>
       </w:pPr>
-      <w:del w:id="2036" w:author="Екатерина Луткова" w:date="2016-04-20T13:02:00Z">
+      <w:del w:id="2034" w:author="Екатерина Луткова" w:date="2016-04-20T13:02:00Z">
         <w:r>
           <w:delText>электроэнергия прочая(сумма);</w:delText>
         </w:r>
@@ -45134,10 +45094,10 @@
         <w:spacing w:line="360" w:lineRule="auto"/>
         <w:ind w:left="0"/>
         <w:rPr>
-          <w:del w:id="2037" w:author="Екатерина Луткова" w:date="2016-04-20T13:02:00Z"/>
-          <w:lang w:eastAsia="ru-RU"/>
-        </w:rPr>
-        <w:pPrChange w:id="2038" w:author="Екатерина Луткова" w:date="2016-04-20T13:02:00Z">
+          <w:del w:id="2035" w:author="Екатерина Луткова" w:date="2016-04-20T13:02:00Z"/>
+          <w:lang w:eastAsia="ru-RU"/>
+        </w:rPr>
+        <w:pPrChange w:id="2036" w:author="Екатерина Луткова" w:date="2016-04-20T13:02:00Z">
           <w:pPr>
             <w:pStyle w:val="a4"/>
             <w:spacing w:line="360" w:lineRule="auto"/>
@@ -45145,7 +45105,7 @@
           </w:pPr>
         </w:pPrChange>
       </w:pPr>
-      <w:del w:id="2039" w:author="Екатерина Луткова" w:date="2016-04-20T13:02:00Z">
+      <w:del w:id="2037" w:author="Екатерина Луткова" w:date="2016-04-20T13:02:00Z">
         <w:r>
           <w:rPr>
             <w:lang w:eastAsia="ru-RU"/>
@@ -45160,10 +45120,10 @@
         <w:spacing w:line="360" w:lineRule="auto"/>
         <w:ind w:left="0"/>
         <w:rPr>
-          <w:del w:id="2040" w:author="Екатерина Луткова" w:date="2016-04-20T13:02:00Z"/>
-          <w:lang w:eastAsia="ru-RU"/>
-        </w:rPr>
-        <w:pPrChange w:id="2041" w:author="Екатерина Луткова" w:date="2016-04-20T13:02:00Z">
+          <w:del w:id="2038" w:author="Екатерина Луткова" w:date="2016-04-20T13:02:00Z"/>
+          <w:lang w:eastAsia="ru-RU"/>
+        </w:rPr>
+        <w:pPrChange w:id="2039" w:author="Екатерина Луткова" w:date="2016-04-20T13:02:00Z">
           <w:pPr>
             <w:pStyle w:val="a4"/>
             <w:spacing w:line="360" w:lineRule="auto"/>
@@ -45171,7 +45131,7 @@
           </w:pPr>
         </w:pPrChange>
       </w:pPr>
-      <w:del w:id="2042" w:author="Екатерина Луткова" w:date="2016-04-20T13:02:00Z">
+      <w:del w:id="2040" w:author="Екатерина Луткова" w:date="2016-04-20T13:02:00Z">
         <w:r>
           <w:rPr>
             <w:lang w:eastAsia="ru-RU"/>
@@ -45210,10 +45170,10 @@
         <w:spacing w:line="360" w:lineRule="auto"/>
         <w:ind w:left="0"/>
         <w:rPr>
-          <w:del w:id="2043" w:author="Екатерина Луткова" w:date="2016-04-20T13:02:00Z"/>
-          <w:lang w:eastAsia="ru-RU"/>
-        </w:rPr>
-        <w:pPrChange w:id="2044" w:author="Екатерина Луткова" w:date="2016-04-20T13:02:00Z">
+          <w:del w:id="2041" w:author="Екатерина Луткова" w:date="2016-04-20T13:02:00Z"/>
+          <w:lang w:eastAsia="ru-RU"/>
+        </w:rPr>
+        <w:pPrChange w:id="2042" w:author="Екатерина Луткова" w:date="2016-04-20T13:02:00Z">
           <w:pPr>
             <w:pStyle w:val="a4"/>
             <w:spacing w:line="360" w:lineRule="auto"/>
@@ -45221,7 +45181,7 @@
           </w:pPr>
         </w:pPrChange>
       </w:pPr>
-      <w:del w:id="2045" w:author="Екатерина Луткова" w:date="2016-04-20T13:02:00Z">
+      <w:del w:id="2043" w:author="Екатерина Луткова" w:date="2016-04-20T13:02:00Z">
         <w:r>
           <w:rPr>
             <w:lang w:eastAsia="ru-RU"/>
@@ -45229,7 +45189,7 @@
           <w:delText xml:space="preserve">Отчет формируется </w:delText>
         </w:r>
       </w:del>
-      <w:del w:id="2046" w:author="Екатерина Луткова" w:date="2016-04-01T18:02:00Z">
+      <w:del w:id="2044" w:author="Екатерина Луткова" w:date="2016-04-01T18:02:00Z">
         <w:r>
           <w:rPr>
             <w:lang w:eastAsia="ru-RU"/>
@@ -45244,10 +45204,10 @@
         <w:ind w:firstLine="709"/>
         <w:jc w:val="both"/>
         <w:rPr>
-          <w:ins w:id="2047" w:author="Екатерина Луткова" w:date="2016-04-20T12:07:00Z"/>
-          <w:lang w:eastAsia="ru-RU"/>
-        </w:rPr>
-        <w:pPrChange w:id="2048" w:author="Екатерина Луткова" w:date="2016-04-20T13:02:00Z">
+          <w:ins w:id="2045" w:author="Екатерина Луткова" w:date="2016-04-20T12:07:00Z"/>
+          <w:lang w:eastAsia="ru-RU"/>
+        </w:rPr>
+        <w:pPrChange w:id="2046" w:author="Екатерина Луткова" w:date="2016-04-20T13:02:00Z">
           <w:pPr>
             <w:pStyle w:val="a4"/>
             <w:spacing w:line="360" w:lineRule="auto"/>
@@ -45265,10 +45225,10 @@
         </w:numPr>
         <w:ind w:left="0" w:firstLine="709"/>
         <w:rPr>
-          <w:ins w:id="2049" w:author="Екатерина Луткова" w:date="2016-04-20T12:32:00Z"/>
-          <w:lang w:eastAsia="ru-RU"/>
-        </w:rPr>
-        <w:pPrChange w:id="2050" w:author="Екатерина Луткова" w:date="2016-04-20T12:33:00Z">
+          <w:ins w:id="2047" w:author="Екатерина Луткова" w:date="2016-04-20T12:32:00Z"/>
+          <w:lang w:eastAsia="ru-RU"/>
+        </w:rPr>
+        <w:pPrChange w:id="2048" w:author="Екатерина Луткова" w:date="2016-04-20T12:33:00Z">
           <w:pPr>
             <w:pStyle w:val="a4"/>
             <w:spacing w:line="360" w:lineRule="auto"/>
@@ -45276,8 +45236,8 @@
           </w:pPr>
         </w:pPrChange>
       </w:pPr>
-      <w:bookmarkStart w:id="2051" w:name="_Toc448917613"/>
-      <w:ins w:id="2052" w:author="Екатерина Луткова" w:date="2016-04-20T12:07:00Z">
+      <w:bookmarkStart w:id="2049" w:name="_Toc448917613"/>
+      <w:ins w:id="2050" w:author="Екатерина Луткова" w:date="2016-04-20T12:07:00Z">
         <w:r>
           <w:rPr>
             <w:lang w:eastAsia="ru-RU"/>
@@ -45285,18 +45245,18 @@
           <w:t>Модуль «Отчеты»</w:t>
         </w:r>
       </w:ins>
-      <w:bookmarkEnd w:id="2051"/>
+      <w:bookmarkEnd w:id="2049"/>
     </w:p>
     <w:p>
       <w:pPr>
         <w:pStyle w:val="3"/>
         <w:ind w:firstLine="708"/>
         <w:rPr>
-          <w:ins w:id="2053" w:author="Екатерина Луткова" w:date="2016-04-20T12:54:00Z"/>
-          <w:lang w:eastAsia="ru-RU"/>
-        </w:rPr>
-      </w:pPr>
-      <w:ins w:id="2054" w:author="Екатерина Луткова" w:date="2016-04-20T12:54:00Z">
+          <w:ins w:id="2051" w:author="Екатерина Луткова" w:date="2016-04-20T12:54:00Z"/>
+          <w:lang w:eastAsia="ru-RU"/>
+        </w:rPr>
+      </w:pPr>
+      <w:ins w:id="2052" w:author="Екатерина Луткова" w:date="2016-04-20T12:54:00Z">
         <w:r>
           <w:rPr>
             <w:lang w:eastAsia="ru-RU"/>
@@ -45310,11 +45270,11 @@
         <w:spacing w:before="100" w:beforeAutospacing="1" w:after="100" w:afterAutospacing="1" w:line="360" w:lineRule="auto"/>
         <w:jc w:val="both"/>
         <w:rPr>
-          <w:ins w:id="2055" w:author="Екатерина Луткова" w:date="2016-04-20T12:54:00Z"/>
-          <w:lang w:eastAsia="ru-RU"/>
-        </w:rPr>
-      </w:pPr>
-      <w:ins w:id="2056" w:author="Екатерина Луткова" w:date="2016-04-20T12:54:00Z">
+          <w:ins w:id="2053" w:author="Екатерина Луткова" w:date="2016-04-20T12:54:00Z"/>
+          <w:lang w:eastAsia="ru-RU"/>
+        </w:rPr>
+      </w:pPr>
+      <w:ins w:id="2054" w:author="Екатерина Луткова" w:date="2016-04-20T12:54:00Z">
         <w:r>
           <w:rPr>
             <w:lang w:eastAsia="ru-RU"/>
@@ -45334,11 +45294,11 @@
         <w:spacing w:before="100" w:beforeAutospacing="1" w:after="100" w:afterAutospacing="1" w:line="360" w:lineRule="auto"/>
         <w:jc w:val="both"/>
         <w:rPr>
-          <w:ins w:id="2057" w:author="Екатерина Луткова" w:date="2016-04-20T12:54:00Z"/>
-          <w:lang w:eastAsia="ru-RU"/>
-        </w:rPr>
-      </w:pPr>
-      <w:ins w:id="2058" w:author="Екатерина Луткова" w:date="2016-04-20T12:54:00Z">
+          <w:ins w:id="2055" w:author="Екатерина Луткова" w:date="2016-04-20T12:54:00Z"/>
+          <w:lang w:eastAsia="ru-RU"/>
+        </w:rPr>
+      </w:pPr>
+      <w:ins w:id="2056" w:author="Екатерина Луткова" w:date="2016-04-20T12:54:00Z">
         <w:r>
           <w:rPr>
             <w:lang w:eastAsia="ru-RU"/>
@@ -45357,11 +45317,11 @@
         <w:spacing w:before="100" w:beforeAutospacing="1" w:after="100" w:afterAutospacing="1" w:line="360" w:lineRule="auto"/>
         <w:jc w:val="both"/>
         <w:rPr>
-          <w:ins w:id="2059" w:author="Екатерина Луткова" w:date="2016-04-20T12:54:00Z"/>
-          <w:lang w:eastAsia="ru-RU"/>
-        </w:rPr>
-      </w:pPr>
-      <w:ins w:id="2060" w:author="Екатерина Луткова" w:date="2016-04-20T12:54:00Z">
+          <w:ins w:id="2057" w:author="Екатерина Луткова" w:date="2016-04-20T12:54:00Z"/>
+          <w:lang w:eastAsia="ru-RU"/>
+        </w:rPr>
+      </w:pPr>
+      <w:ins w:id="2058" w:author="Екатерина Луткова" w:date="2016-04-20T12:54:00Z">
         <w:r>
           <w:rPr>
             <w:lang w:eastAsia="ru-RU"/>
@@ -45380,11 +45340,11 @@
         <w:spacing w:before="100" w:beforeAutospacing="1" w:after="100" w:afterAutospacing="1" w:line="360" w:lineRule="auto"/>
         <w:jc w:val="both"/>
         <w:rPr>
-          <w:ins w:id="2061" w:author="Екатерина Луткова" w:date="2016-04-20T12:54:00Z"/>
-          <w:lang w:eastAsia="ru-RU"/>
-        </w:rPr>
-      </w:pPr>
-      <w:ins w:id="2062" w:author="Екатерина Луткова" w:date="2016-04-20T12:54:00Z">
+          <w:ins w:id="2059" w:author="Екатерина Луткова" w:date="2016-04-20T12:54:00Z"/>
+          <w:lang w:eastAsia="ru-RU"/>
+        </w:rPr>
+      </w:pPr>
+      <w:ins w:id="2060" w:author="Екатерина Луткова" w:date="2016-04-20T12:54:00Z">
         <w:r>
           <w:rPr>
             <w:lang w:eastAsia="ru-RU"/>
@@ -45403,11 +45363,11 @@
         <w:spacing w:before="100" w:beforeAutospacing="1" w:after="100" w:afterAutospacing="1" w:line="360" w:lineRule="auto"/>
         <w:jc w:val="both"/>
         <w:rPr>
-          <w:ins w:id="2063" w:author="Екатерина Луткова" w:date="2016-04-20T12:54:00Z"/>
-          <w:lang w:eastAsia="ru-RU"/>
-        </w:rPr>
-      </w:pPr>
-      <w:ins w:id="2064" w:author="Екатерина Луткова" w:date="2016-04-20T12:54:00Z">
+          <w:ins w:id="2061" w:author="Екатерина Луткова" w:date="2016-04-20T12:54:00Z"/>
+          <w:lang w:eastAsia="ru-RU"/>
+        </w:rPr>
+      </w:pPr>
+      <w:ins w:id="2062" w:author="Екатерина Луткова" w:date="2016-04-20T12:54:00Z">
         <w:r>
           <w:rPr>
             <w:lang w:eastAsia="ru-RU"/>
@@ -45426,11 +45386,11 @@
         <w:spacing w:before="100" w:beforeAutospacing="1" w:after="100" w:afterAutospacing="1" w:line="360" w:lineRule="auto"/>
         <w:jc w:val="both"/>
         <w:rPr>
-          <w:ins w:id="2065" w:author="Екатерина Луткова" w:date="2016-04-20T12:54:00Z"/>
-          <w:lang w:eastAsia="ru-RU"/>
-        </w:rPr>
-      </w:pPr>
-      <w:ins w:id="2066" w:author="Екатерина Луткова" w:date="2016-04-20T12:54:00Z">
+          <w:ins w:id="2063" w:author="Екатерина Луткова" w:date="2016-04-20T12:54:00Z"/>
+          <w:lang w:eastAsia="ru-RU"/>
+        </w:rPr>
+      </w:pPr>
+      <w:ins w:id="2064" w:author="Екатерина Луткова" w:date="2016-04-20T12:54:00Z">
         <w:r>
           <w:rPr>
             <w:lang w:eastAsia="ru-RU"/>
@@ -45449,11 +45409,11 @@
         <w:spacing w:before="100" w:beforeAutospacing="1" w:after="100" w:afterAutospacing="1" w:line="360" w:lineRule="auto"/>
         <w:jc w:val="both"/>
         <w:rPr>
-          <w:ins w:id="2067" w:author="Екатерина Луткова" w:date="2016-04-20T12:54:00Z"/>
-          <w:lang w:eastAsia="ru-RU"/>
-        </w:rPr>
-      </w:pPr>
-      <w:ins w:id="2068" w:author="Екатерина Луткова" w:date="2016-04-20T12:54:00Z">
+          <w:ins w:id="2065" w:author="Екатерина Луткова" w:date="2016-04-20T12:54:00Z"/>
+          <w:lang w:eastAsia="ru-RU"/>
+        </w:rPr>
+      </w:pPr>
+      <w:ins w:id="2066" w:author="Екатерина Луткова" w:date="2016-04-20T12:54:00Z">
         <w:r>
           <w:rPr>
             <w:lang w:eastAsia="ru-RU"/>
@@ -45556,11 +45516,11 @@
         <w:spacing w:before="100" w:beforeAutospacing="1" w:after="100" w:afterAutospacing="1" w:line="360" w:lineRule="auto"/>
         <w:jc w:val="both"/>
         <w:rPr>
-          <w:ins w:id="2069" w:author="Екатерина Луткова" w:date="2016-04-20T12:54:00Z"/>
-          <w:lang w:eastAsia="ru-RU"/>
-        </w:rPr>
-      </w:pPr>
-      <w:ins w:id="2070" w:author="Екатерина Луткова" w:date="2016-04-20T12:54:00Z">
+          <w:ins w:id="2067" w:author="Екатерина Луткова" w:date="2016-04-20T12:54:00Z"/>
+          <w:lang w:eastAsia="ru-RU"/>
+        </w:rPr>
+      </w:pPr>
+      <w:ins w:id="2068" w:author="Екатерина Луткова" w:date="2016-04-20T12:54:00Z">
         <w:r>
           <w:rPr>
             <w:lang w:eastAsia="ru-RU"/>
@@ -45597,10 +45557,10 @@
       <w:pPr>
         <w:ind w:firstLine="709"/>
         <w:rPr>
-          <w:ins w:id="2071" w:author="Екатерина Луткова" w:date="2016-04-20T12:55:00Z"/>
-          <w:lang w:eastAsia="ru-RU"/>
-        </w:rPr>
-        <w:pPrChange w:id="2072" w:author="Екатерина Луткова" w:date="2016-04-20T12:32:00Z">
+          <w:ins w:id="2069" w:author="Екатерина Луткова" w:date="2016-04-20T12:55:00Z"/>
+          <w:lang w:eastAsia="ru-RU"/>
+        </w:rPr>
+        <w:pPrChange w:id="2070" w:author="Екатерина Луткова" w:date="2016-04-20T12:32:00Z">
           <w:pPr>
             <w:pStyle w:val="a4"/>
             <w:spacing w:line="360" w:lineRule="auto"/>
@@ -45608,7 +45568,7 @@
           </w:pPr>
         </w:pPrChange>
       </w:pPr>
-      <w:ins w:id="2073" w:author="Екатерина Луткова" w:date="2016-04-20T12:54:00Z">
+      <w:ins w:id="2071" w:author="Екатерина Луткова" w:date="2016-04-20T12:54:00Z">
         <w:r>
           <w:rPr>
             <w:lang w:eastAsia="ru-RU"/>
@@ -45622,11 +45582,11 @@
         <w:pStyle w:val="3"/>
         <w:ind w:firstLine="708"/>
         <w:rPr>
-          <w:ins w:id="2074" w:author="Екатерина Луткова" w:date="2016-04-20T12:55:00Z"/>
-          <w:lang w:eastAsia="ru-RU"/>
-        </w:rPr>
-      </w:pPr>
-      <w:ins w:id="2075" w:author="Екатерина Луткова" w:date="2016-04-20T12:55:00Z">
+          <w:ins w:id="2072" w:author="Екатерина Луткова" w:date="2016-04-20T12:55:00Z"/>
+          <w:lang w:eastAsia="ru-RU"/>
+        </w:rPr>
+      </w:pPr>
+      <w:ins w:id="2073" w:author="Екатерина Луткова" w:date="2016-04-20T12:55:00Z">
         <w:r>
           <w:rPr>
             <w:lang w:eastAsia="ru-RU"/>
@@ -45634,7 +45594,7 @@
           <w:t xml:space="preserve">4.8.2.  </w:t>
         </w:r>
       </w:ins>
-      <w:ins w:id="2076" w:author="Екатерина Луткова" w:date="2016-04-20T12:56:00Z">
+      <w:ins w:id="2074" w:author="Екатерина Луткова" w:date="2016-04-20T12:56:00Z">
         <w:r>
           <w:rPr>
             <w:lang w:eastAsia="ru-RU"/>
@@ -45649,17 +45609,17 @@
         <w:ind w:firstLine="709"/>
         <w:jc w:val="both"/>
         <w:rPr>
-          <w:ins w:id="2077" w:author="Екатерина Луткова" w:date="2016-04-20T13:16:00Z"/>
-          <w:lang w:eastAsia="ru-RU"/>
-        </w:rPr>
-        <w:pPrChange w:id="2078" w:author="Екатерина Луткова" w:date="2016-04-20T12:56:00Z">
+          <w:ins w:id="2075" w:author="Екатерина Луткова" w:date="2016-04-20T13:16:00Z"/>
+          <w:lang w:eastAsia="ru-RU"/>
+        </w:rPr>
+        <w:pPrChange w:id="2076" w:author="Екатерина Луткова" w:date="2016-04-20T12:56:00Z">
           <w:pPr>
             <w:spacing w:before="100" w:beforeAutospacing="1" w:after="100" w:afterAutospacing="1" w:line="360" w:lineRule="auto"/>
             <w:jc w:val="both"/>
           </w:pPr>
         </w:pPrChange>
       </w:pPr>
-      <w:ins w:id="2079" w:author="Екатерина Луткова" w:date="2016-04-20T12:55:00Z">
+      <w:ins w:id="2077" w:author="Екатерина Луткова" w:date="2016-04-20T12:55:00Z">
         <w:r>
           <w:rPr>
             <w:lang w:eastAsia="ru-RU"/>
@@ -45667,7 +45627,7 @@
           <w:t>Данный отчет содержит информацию о количестве заказанной и отгруженной продукции и разнице между ними</w:t>
         </w:r>
       </w:ins>
-      <w:ins w:id="2080" w:author="Екатерина Луткова" w:date="2016-04-20T13:16:00Z">
+      <w:ins w:id="2078" w:author="Екатерина Луткова" w:date="2016-04-20T13:16:00Z">
         <w:r>
           <w:rPr>
             <w:lang w:eastAsia="ru-RU"/>
@@ -45681,7 +45641,7 @@
           <w:t xml:space="preserve">колько деталей нужно изготовить (см. </w:t>
         </w:r>
       </w:ins>
-      <w:ins w:id="2081" w:author="Екатерина Луткова" w:date="2016-04-20T16:38:00Z">
+      <w:ins w:id="2079" w:author="Екатерина Луткова" w:date="2016-04-20T16:38:00Z">
         <w:r>
           <w:rPr>
             <w:lang w:eastAsia="ru-RU"/>
@@ -45696,17 +45656,17 @@
         <w:ind w:firstLine="709"/>
         <w:jc w:val="both"/>
         <w:rPr>
-          <w:ins w:id="2082" w:author="Екатерина Луткова" w:date="2016-04-20T12:55:00Z"/>
-          <w:lang w:eastAsia="ru-RU"/>
-        </w:rPr>
-        <w:pPrChange w:id="2083" w:author="Екатерина Луткова" w:date="2016-04-20T12:56:00Z">
+          <w:ins w:id="2080" w:author="Екатерина Луткова" w:date="2016-04-20T12:55:00Z"/>
+          <w:lang w:eastAsia="ru-RU"/>
+        </w:rPr>
+        <w:pPrChange w:id="2081" w:author="Екатерина Луткова" w:date="2016-04-20T12:56:00Z">
           <w:pPr>
             <w:spacing w:before="100" w:beforeAutospacing="1" w:after="100" w:afterAutospacing="1" w:line="360" w:lineRule="auto"/>
             <w:jc w:val="both"/>
           </w:pPr>
         </w:pPrChange>
       </w:pPr>
-      <w:ins w:id="2084" w:author="Екатерина Луткова" w:date="2016-04-20T13:17:00Z">
+      <w:ins w:id="2082" w:author="Екатерина Луткова" w:date="2016-04-20T13:17:00Z">
         <w:r>
           <w:rPr>
             <w:lang w:eastAsia="ru-RU"/>
@@ -45726,11 +45686,11 @@
         <w:ind w:left="0" w:firstLine="709"/>
         <w:jc w:val="both"/>
         <w:rPr>
-          <w:ins w:id="2085" w:author="Екатерина Луткова" w:date="2016-04-20T12:55:00Z"/>
-          <w:lang w:eastAsia="ru-RU"/>
-        </w:rPr>
-      </w:pPr>
-      <w:ins w:id="2086" w:author="Екатерина Луткова" w:date="2016-04-20T12:55:00Z">
+          <w:ins w:id="2083" w:author="Екатерина Луткова" w:date="2016-04-20T12:55:00Z"/>
+          <w:lang w:eastAsia="ru-RU"/>
+        </w:rPr>
+      </w:pPr>
+      <w:ins w:id="2084" w:author="Екатерина Луткова" w:date="2016-04-20T12:55:00Z">
         <w:r>
           <w:rPr>
             <w:lang w:eastAsia="ru-RU"/>
@@ -45750,11 +45710,11 @@
         <w:ind w:left="0" w:firstLine="709"/>
         <w:jc w:val="both"/>
         <w:rPr>
-          <w:ins w:id="2087" w:author="Екатерина Луткова" w:date="2016-04-20T12:55:00Z"/>
-          <w:lang w:eastAsia="ru-RU"/>
-        </w:rPr>
-      </w:pPr>
-      <w:ins w:id="2088" w:author="Екатерина Луткова" w:date="2016-04-20T12:55:00Z">
+          <w:ins w:id="2085" w:author="Екатерина Луткова" w:date="2016-04-20T12:55:00Z"/>
+          <w:lang w:eastAsia="ru-RU"/>
+        </w:rPr>
+      </w:pPr>
+      <w:ins w:id="2086" w:author="Екатерина Луткова" w:date="2016-04-20T12:55:00Z">
         <w:r>
           <w:rPr>
             <w:lang w:eastAsia="ru-RU"/>
@@ -45774,11 +45734,11 @@
         <w:ind w:left="0" w:firstLine="709"/>
         <w:jc w:val="both"/>
         <w:rPr>
-          <w:ins w:id="2089" w:author="Екатерина Луткова" w:date="2016-04-20T13:18:00Z"/>
-          <w:lang w:eastAsia="ru-RU"/>
-        </w:rPr>
-      </w:pPr>
-      <w:ins w:id="2090" w:author="Екатерина Луткова" w:date="2016-04-20T12:55:00Z">
+          <w:ins w:id="2087" w:author="Екатерина Луткова" w:date="2016-04-20T13:18:00Z"/>
+          <w:lang w:eastAsia="ru-RU"/>
+        </w:rPr>
+      </w:pPr>
+      <w:ins w:id="2088" w:author="Екатерина Луткова" w:date="2016-04-20T12:55:00Z">
         <w:r>
           <w:rPr>
             <w:lang w:eastAsia="ru-RU"/>
@@ -45798,11 +45758,11 @@
         <w:ind w:left="0" w:firstLine="709"/>
         <w:jc w:val="both"/>
         <w:rPr>
-          <w:ins w:id="2091" w:author="Екатерина Луткова" w:date="2016-04-20T12:55:00Z"/>
-          <w:lang w:eastAsia="ru-RU"/>
-        </w:rPr>
-      </w:pPr>
-      <w:ins w:id="2092" w:author="Екатерина Луткова" w:date="2016-04-20T13:18:00Z">
+          <w:ins w:id="2089" w:author="Екатерина Луткова" w:date="2016-04-20T12:55:00Z"/>
+          <w:lang w:eastAsia="ru-RU"/>
+        </w:rPr>
+      </w:pPr>
+      <w:ins w:id="2090" w:author="Екатерина Луткова" w:date="2016-04-20T13:18:00Z">
         <w:r>
           <w:rPr>
             <w:lang w:eastAsia="ru-RU"/>
@@ -45822,27 +45782,27 @@
         <w:ind w:left="0" w:firstLine="709"/>
         <w:jc w:val="both"/>
         <w:rPr>
-          <w:ins w:id="2093" w:author="Екатерина Луткова" w:date="2016-04-20T12:55:00Z"/>
-          <w:lang w:eastAsia="ru-RU"/>
-        </w:rPr>
-      </w:pPr>
+          <w:ins w:id="2091" w:author="Екатерина Луткова" w:date="2016-04-20T12:55:00Z"/>
+          <w:lang w:eastAsia="ru-RU"/>
+        </w:rPr>
+      </w:pPr>
+      <w:ins w:id="2092" w:author="Екатерина Луткова" w:date="2016-04-20T12:55:00Z">
+        <w:r>
+          <w:rPr>
+            <w:lang w:eastAsia="ru-RU"/>
+          </w:rPr>
+          <w:t>Номер заявки</w:t>
+        </w:r>
+      </w:ins>
+      <w:ins w:id="2093" w:author="Екатерина Луткова" w:date="2016-04-20T13:12:00Z">
+        <w:r>
+          <w:rPr>
+            <w:lang w:eastAsia="ru-RU"/>
+          </w:rPr>
+          <w:t xml:space="preserve"> (заявок, если данный чертеж был заказан в нескольких заявках)</w:t>
+        </w:r>
+      </w:ins>
       <w:ins w:id="2094" w:author="Екатерина Луткова" w:date="2016-04-20T12:55:00Z">
-        <w:r>
-          <w:rPr>
-            <w:lang w:eastAsia="ru-RU"/>
-          </w:rPr>
-          <w:t>Номер заявки</w:t>
-        </w:r>
-      </w:ins>
-      <w:ins w:id="2095" w:author="Екатерина Луткова" w:date="2016-04-20T13:12:00Z">
-        <w:r>
-          <w:rPr>
-            <w:lang w:eastAsia="ru-RU"/>
-          </w:rPr>
-          <w:t xml:space="preserve"> (заявок, если данный чертеж был заказан в нескольких заявках)</w:t>
-        </w:r>
-      </w:ins>
-      <w:ins w:id="2096" w:author="Екатерина Луткова" w:date="2016-04-20T12:55:00Z">
         <w:r>
           <w:rPr>
             <w:lang w:eastAsia="ru-RU"/>
@@ -45862,11 +45822,11 @@
         <w:ind w:left="0" w:firstLine="709"/>
         <w:jc w:val="both"/>
         <w:rPr>
-          <w:ins w:id="2097" w:author="Екатерина Луткова" w:date="2016-04-20T13:13:00Z"/>
-          <w:lang w:eastAsia="ru-RU"/>
-        </w:rPr>
-      </w:pPr>
-      <w:ins w:id="2098" w:author="Екатерина Луткова" w:date="2016-04-20T12:55:00Z">
+          <w:ins w:id="2095" w:author="Екатерина Луткова" w:date="2016-04-20T13:13:00Z"/>
+          <w:lang w:eastAsia="ru-RU"/>
+        </w:rPr>
+      </w:pPr>
+      <w:ins w:id="2096" w:author="Екатерина Луткова" w:date="2016-04-20T12:55:00Z">
         <w:r>
           <w:rPr>
             <w:lang w:eastAsia="ru-RU"/>
@@ -45875,7 +45835,7 @@
           <w:t>Дата регистрации заявки</w:t>
         </w:r>
       </w:ins>
-      <w:ins w:id="2099" w:author="Екатерина Луткова" w:date="2016-04-20T13:13:00Z">
+      <w:ins w:id="2097" w:author="Екатерина Луткова" w:date="2016-04-20T13:13:00Z">
         <w:r>
           <w:rPr>
             <w:lang w:eastAsia="ru-RU"/>
@@ -45897,7 +45857,7 @@
           <w:t>)</w:t>
         </w:r>
       </w:ins>
-      <w:ins w:id="2100" w:author="Екатерина Луткова" w:date="2016-04-20T13:12:00Z">
+      <w:ins w:id="2098" w:author="Екатерина Луткова" w:date="2016-04-20T13:12:00Z">
         <w:r>
           <w:rPr>
             <w:lang w:eastAsia="ru-RU"/>
@@ -45917,11 +45877,11 @@
         <w:ind w:left="0" w:firstLine="709"/>
         <w:jc w:val="both"/>
         <w:rPr>
-          <w:ins w:id="2101" w:author="Екатерина Луткова" w:date="2016-04-20T12:55:00Z"/>
-          <w:lang w:eastAsia="ru-RU"/>
-        </w:rPr>
-      </w:pPr>
-      <w:ins w:id="2102" w:author="Екатерина Луткова" w:date="2016-04-20T13:13:00Z">
+          <w:ins w:id="2099" w:author="Екатерина Луткова" w:date="2016-04-20T12:55:00Z"/>
+          <w:lang w:eastAsia="ru-RU"/>
+        </w:rPr>
+      </w:pPr>
+      <w:ins w:id="2100" w:author="Екатерина Луткова" w:date="2016-04-20T13:13:00Z">
         <w:r>
           <w:rPr>
             <w:lang w:eastAsia="ru-RU"/>
@@ -45955,27 +45915,27 @@
         <w:ind w:left="0" w:firstLine="709"/>
         <w:jc w:val="both"/>
         <w:rPr>
-          <w:ins w:id="2103" w:author="Екатерина Луткова" w:date="2016-04-20T13:22:00Z"/>
-          <w:lang w:eastAsia="ru-RU"/>
-        </w:rPr>
-      </w:pPr>
+          <w:ins w:id="2101" w:author="Екатерина Луткова" w:date="2016-04-20T13:22:00Z"/>
+          <w:lang w:eastAsia="ru-RU"/>
+        </w:rPr>
+      </w:pPr>
+      <w:ins w:id="2102" w:author="Екатерина Луткова" w:date="2016-04-20T13:12:00Z">
+        <w:r>
+          <w:rPr>
+            <w:lang w:eastAsia="ru-RU"/>
+          </w:rPr>
+          <w:t>№ товарной накладной</w:t>
+        </w:r>
+      </w:ins>
+      <w:ins w:id="2103" w:author="Екатерина Луткова" w:date="2016-04-20T13:13:00Z">
+        <w:r>
+          <w:rPr>
+            <w:lang w:eastAsia="ru-RU"/>
+          </w:rPr>
+          <w:t xml:space="preserve"> (-ых)</w:t>
+        </w:r>
+      </w:ins>
       <w:ins w:id="2104" w:author="Екатерина Луткова" w:date="2016-04-20T13:12:00Z">
-        <w:r>
-          <w:rPr>
-            <w:lang w:eastAsia="ru-RU"/>
-          </w:rPr>
-          <w:t>№ товарной накладной</w:t>
-        </w:r>
-      </w:ins>
-      <w:ins w:id="2105" w:author="Екатерина Луткова" w:date="2016-04-20T13:13:00Z">
-        <w:r>
-          <w:rPr>
-            <w:lang w:eastAsia="ru-RU"/>
-          </w:rPr>
-          <w:t xml:space="preserve"> (-ых)</w:t>
-        </w:r>
-      </w:ins>
-      <w:ins w:id="2106" w:author="Екатерина Луткова" w:date="2016-04-20T13:12:00Z">
         <w:r>
           <w:rPr>
             <w:lang w:eastAsia="ru-RU"/>
@@ -45995,11 +45955,11 @@
         <w:ind w:left="0" w:firstLine="709"/>
         <w:jc w:val="both"/>
         <w:rPr>
-          <w:ins w:id="2107" w:author="Екатерина Луткова" w:date="2016-04-20T13:12:00Z"/>
-          <w:lang w:eastAsia="ru-RU"/>
-        </w:rPr>
-      </w:pPr>
-      <w:ins w:id="2108" w:author="Екатерина Луткова" w:date="2016-04-20T13:22:00Z">
+          <w:ins w:id="2105" w:author="Екатерина Луткова" w:date="2016-04-20T13:12:00Z"/>
+          <w:lang w:eastAsia="ru-RU"/>
+        </w:rPr>
+      </w:pPr>
+      <w:ins w:id="2106" w:author="Екатерина Луткова" w:date="2016-04-20T13:22:00Z">
         <w:r>
           <w:rPr>
             <w:lang w:eastAsia="ru-RU"/>
@@ -46019,11 +45979,11 @@
         <w:ind w:left="0" w:firstLine="709"/>
         <w:jc w:val="both"/>
         <w:rPr>
-          <w:ins w:id="2109" w:author="Екатерина Луткова" w:date="2016-04-20T13:14:00Z"/>
-          <w:lang w:eastAsia="ru-RU"/>
-        </w:rPr>
-      </w:pPr>
-      <w:ins w:id="2110" w:author="Екатерина Луткова" w:date="2016-04-20T13:13:00Z">
+          <w:ins w:id="2107" w:author="Екатерина Луткова" w:date="2016-04-20T13:14:00Z"/>
+          <w:lang w:eastAsia="ru-RU"/>
+        </w:rPr>
+      </w:pPr>
+      <w:ins w:id="2108" w:author="Екатерина Луткова" w:date="2016-04-20T13:13:00Z">
         <w:r>
           <w:rPr>
             <w:lang w:eastAsia="ru-RU"/>
@@ -46031,7 +45991,7 @@
           <w:t>Количест</w:t>
         </w:r>
       </w:ins>
-      <w:ins w:id="2111" w:author="Екатерина Луткова" w:date="2016-04-20T13:14:00Z">
+      <w:ins w:id="2109" w:author="Екатерина Луткова" w:date="2016-04-20T13:14:00Z">
         <w:r>
           <w:rPr>
             <w:lang w:eastAsia="ru-RU"/>
@@ -46051,10 +46011,10 @@
         <w:ind w:left="0" w:firstLine="709"/>
         <w:jc w:val="both"/>
         <w:rPr>
-          <w:ins w:id="2112" w:author="Екатерина Луткова" w:date="2016-04-20T12:55:00Z"/>
-          <w:lang w:eastAsia="ru-RU"/>
-        </w:rPr>
-        <w:pPrChange w:id="2113" w:author="Екатерина Луткова" w:date="2016-04-20T13:15:00Z">
+          <w:ins w:id="2110" w:author="Екатерина Луткова" w:date="2016-04-20T12:55:00Z"/>
+          <w:lang w:eastAsia="ru-RU"/>
+        </w:rPr>
+        <w:pPrChange w:id="2111" w:author="Екатерина Луткова" w:date="2016-04-20T13:15:00Z">
           <w:pPr>
             <w:pStyle w:val="a4"/>
             <w:numPr>
@@ -46066,26 +46026,42 @@
           </w:pPr>
         </w:pPrChange>
       </w:pPr>
+      <w:ins w:id="2112" w:author="Екатерина Луткова" w:date="2016-04-20T13:14:00Z">
+        <w:r>
+          <w:rPr>
+            <w:lang w:eastAsia="ru-RU"/>
+          </w:rPr>
+          <w:t xml:space="preserve">Разница </w:t>
+        </w:r>
+        <w:proofErr w:type="gramStart"/>
+        <w:r>
+          <w:rPr>
+            <w:lang w:eastAsia="ru-RU"/>
+          </w:rPr>
+          <w:t xml:space="preserve">( </w:t>
+        </w:r>
+        <w:proofErr w:type="gramEnd"/>
+        <w:r>
+          <w:rPr>
+            <w:lang w:eastAsia="ru-RU"/>
+          </w:rPr>
+          <w:t>кол</w:t>
+        </w:r>
+      </w:ins>
+      <w:ins w:id="2113" w:author="Екатерина Луткова" w:date="2016-04-20T13:15:00Z">
+        <w:r>
+          <w:rPr>
+            <w:lang w:eastAsia="ru-RU"/>
+          </w:rPr>
+          <w:t>и</w:t>
+        </w:r>
+      </w:ins>
       <w:ins w:id="2114" w:author="Екатерина Луткова" w:date="2016-04-20T13:14:00Z">
         <w:r>
           <w:rPr>
             <w:lang w:eastAsia="ru-RU"/>
           </w:rPr>
-          <w:t xml:space="preserve">Разница </w:t>
-        </w:r>
-        <w:proofErr w:type="gramStart"/>
-        <w:r>
-          <w:rPr>
-            <w:lang w:eastAsia="ru-RU"/>
-          </w:rPr>
-          <w:t xml:space="preserve">( </w:t>
-        </w:r>
-        <w:proofErr w:type="gramEnd"/>
-        <w:r>
-          <w:rPr>
-            <w:lang w:eastAsia="ru-RU"/>
-          </w:rPr>
-          <w:t>кол</w:t>
+          <w:t xml:space="preserve">чество заявленного </w:t>
         </w:r>
       </w:ins>
       <w:ins w:id="2115" w:author="Екатерина Луткова" w:date="2016-04-20T13:15:00Z">
@@ -46093,7 +46069,7 @@
           <w:rPr>
             <w:lang w:eastAsia="ru-RU"/>
           </w:rPr>
-          <w:t>и</w:t>
+          <w:t>–</w:t>
         </w:r>
       </w:ins>
       <w:ins w:id="2116" w:author="Екатерина Луткова" w:date="2016-04-20T13:14:00Z">
@@ -46101,26 +46077,10 @@
           <w:rPr>
             <w:lang w:eastAsia="ru-RU"/>
           </w:rPr>
-          <w:t xml:space="preserve">чество заявленного </w:t>
+          <w:t xml:space="preserve"> </w:t>
         </w:r>
       </w:ins>
       <w:ins w:id="2117" w:author="Екатерина Луткова" w:date="2016-04-20T13:15:00Z">
-        <w:r>
-          <w:rPr>
-            <w:lang w:eastAsia="ru-RU"/>
-          </w:rPr>
-          <w:t>–</w:t>
-        </w:r>
-      </w:ins>
-      <w:ins w:id="2118" w:author="Екатерина Луткова" w:date="2016-04-20T13:14:00Z">
-        <w:r>
-          <w:rPr>
-            <w:lang w:eastAsia="ru-RU"/>
-          </w:rPr>
-          <w:t xml:space="preserve"> </w:t>
-        </w:r>
-      </w:ins>
-      <w:ins w:id="2119" w:author="Екатерина Луткова" w:date="2016-04-20T13:15:00Z">
         <w:r>
           <w:rPr>
             <w:lang w:eastAsia="ru-RU"/>
@@ -46135,11 +46095,11 @@
         <w:spacing w:before="100" w:beforeAutospacing="1" w:after="100" w:afterAutospacing="1" w:line="360" w:lineRule="auto"/>
         <w:jc w:val="both"/>
         <w:rPr>
-          <w:ins w:id="2120" w:author="Екатерина Луткова" w:date="2016-04-20T12:55:00Z"/>
-          <w:lang w:eastAsia="ru-RU"/>
-        </w:rPr>
-      </w:pPr>
-      <w:ins w:id="2121" w:author="Екатерина Луткова" w:date="2016-04-20T12:55:00Z">
+          <w:ins w:id="2118" w:author="Екатерина Луткова" w:date="2016-04-20T12:55:00Z"/>
+          <w:lang w:eastAsia="ru-RU"/>
+        </w:rPr>
+      </w:pPr>
+      <w:ins w:id="2119" w:author="Екатерина Луткова" w:date="2016-04-20T12:55:00Z">
         <w:r>
           <w:rPr>
             <w:lang w:eastAsia="ru-RU"/>
@@ -46154,11 +46114,11 @@
         <w:spacing w:before="100" w:beforeAutospacing="1" w:after="100" w:afterAutospacing="1" w:line="360" w:lineRule="auto"/>
         <w:jc w:val="both"/>
         <w:rPr>
-          <w:ins w:id="2122" w:author="Екатерина Луткова" w:date="2016-04-20T13:17:00Z"/>
-          <w:lang w:eastAsia="ru-RU"/>
-        </w:rPr>
-      </w:pPr>
-      <w:ins w:id="2123" w:author="Екатерина Луткова" w:date="2016-04-20T12:55:00Z">
+          <w:ins w:id="2120" w:author="Екатерина Луткова" w:date="2016-04-20T13:17:00Z"/>
+          <w:lang w:eastAsia="ru-RU"/>
+        </w:rPr>
+      </w:pPr>
+      <w:ins w:id="2121" w:author="Екатерина Луткова" w:date="2016-04-20T12:55:00Z">
         <w:r>
           <w:rPr>
             <w:lang w:eastAsia="ru-RU"/>
@@ -46179,11 +46139,11 @@
         <w:spacing w:before="100" w:beforeAutospacing="1" w:after="100" w:afterAutospacing="1" w:line="360" w:lineRule="auto"/>
         <w:jc w:val="both"/>
         <w:rPr>
-          <w:ins w:id="2124" w:author="Екатерина Луткова" w:date="2016-04-20T12:55:00Z"/>
-          <w:lang w:eastAsia="ru-RU"/>
-        </w:rPr>
-      </w:pPr>
-      <w:ins w:id="2125" w:author="Екатерина Луткова" w:date="2016-04-20T16:39:00Z">
+          <w:ins w:id="2122" w:author="Екатерина Луткова" w:date="2016-04-20T12:55:00Z"/>
+          <w:lang w:eastAsia="ru-RU"/>
+        </w:rPr>
+      </w:pPr>
+      <w:ins w:id="2123" w:author="Екатерина Луткова" w:date="2016-04-20T16:39:00Z">
         <w:r>
           <w:rPr>
             <w:noProof/>
@@ -46232,12 +46192,12 @@
         <w:pStyle w:val="3"/>
         <w:ind w:firstLine="708"/>
         <w:rPr>
-          <w:ins w:id="2126" w:author="Екатерина Луткова" w:date="2016-04-20T12:57:00Z"/>
+          <w:ins w:id="2124" w:author="Екатерина Луткова" w:date="2016-04-20T12:57:00Z"/>
           <w:noProof/>
           <w:lang w:eastAsia="ru-RU"/>
         </w:rPr>
       </w:pPr>
-      <w:ins w:id="2127" w:author="Екатерина Луткова" w:date="2016-04-20T12:56:00Z">
+      <w:ins w:id="2125" w:author="Екатерина Луткова" w:date="2016-04-20T12:56:00Z">
         <w:r>
           <w:rPr>
             <w:lang w:eastAsia="ru-RU"/>
@@ -46245,24 +46205,24 @@
           <w:t xml:space="preserve">4.8.3. </w:t>
         </w:r>
       </w:ins>
+      <w:ins w:id="2126" w:author="Екатерина Луткова" w:date="2016-04-20T12:57:00Z">
+        <w:r>
+          <w:rPr>
+            <w:noProof/>
+            <w:lang w:eastAsia="ru-RU"/>
+          </w:rPr>
+          <w:t xml:space="preserve"> Учет переработанного материала</w:t>
+        </w:r>
+      </w:ins>
+    </w:p>
+    <w:p>
+      <w:pPr>
+        <w:rPr>
+          <w:ins w:id="2127" w:author="Екатерина Луткова" w:date="2016-04-20T12:57:00Z"/>
+          <w:lang w:eastAsia="ru-RU"/>
+        </w:rPr>
+      </w:pPr>
       <w:ins w:id="2128" w:author="Екатерина Луткова" w:date="2016-04-20T12:57:00Z">
-        <w:r>
-          <w:rPr>
-            <w:noProof/>
-            <w:lang w:eastAsia="ru-RU"/>
-          </w:rPr>
-          <w:t xml:space="preserve"> Учет переработанного материала</w:t>
-        </w:r>
-      </w:ins>
-    </w:p>
-    <w:p>
-      <w:pPr>
-        <w:rPr>
-          <w:ins w:id="2129" w:author="Екатерина Луткова" w:date="2016-04-20T12:57:00Z"/>
-          <w:lang w:eastAsia="ru-RU"/>
-        </w:rPr>
-      </w:pPr>
-      <w:ins w:id="2130" w:author="Екатерина Луткова" w:date="2016-04-20T12:57:00Z">
         <w:r>
           <w:rPr>
             <w:lang w:eastAsia="ru-RU"/>
@@ -46280,11 +46240,11 @@
           <w:numId w:val="31"/>
         </w:numPr>
         <w:rPr>
-          <w:ins w:id="2131" w:author="Екатерина Луткова" w:date="2016-04-20T12:57:00Z"/>
-          <w:lang w:eastAsia="ru-RU"/>
-        </w:rPr>
-      </w:pPr>
-      <w:ins w:id="2132" w:author="Екатерина Луткова" w:date="2016-04-20T12:57:00Z">
+          <w:ins w:id="2129" w:author="Екатерина Луткова" w:date="2016-04-20T12:57:00Z"/>
+          <w:lang w:eastAsia="ru-RU"/>
+        </w:rPr>
+      </w:pPr>
+      <w:ins w:id="2130" w:author="Екатерина Луткова" w:date="2016-04-20T12:57:00Z">
         <w:r>
           <w:rPr>
             <w:lang w:eastAsia="ru-RU"/>
@@ -46301,11 +46261,11 @@
           <w:numId w:val="31"/>
         </w:numPr>
         <w:rPr>
-          <w:ins w:id="2133" w:author="Екатерина Луткова" w:date="2016-04-20T12:57:00Z"/>
-          <w:lang w:eastAsia="ru-RU"/>
-        </w:rPr>
-      </w:pPr>
-      <w:ins w:id="2134" w:author="Екатерина Луткова" w:date="2016-04-20T12:57:00Z">
+          <w:ins w:id="2131" w:author="Екатерина Луткова" w:date="2016-04-20T12:57:00Z"/>
+          <w:lang w:eastAsia="ru-RU"/>
+        </w:rPr>
+      </w:pPr>
+      <w:ins w:id="2132" w:author="Екатерина Луткова" w:date="2016-04-20T12:57:00Z">
         <w:r>
           <w:rPr>
             <w:lang w:eastAsia="ru-RU"/>
@@ -46322,11 +46282,11 @@
           <w:numId w:val="31"/>
         </w:numPr>
         <w:rPr>
-          <w:ins w:id="2135" w:author="Екатерина Луткова" w:date="2016-04-20T12:57:00Z"/>
-          <w:lang w:eastAsia="ru-RU"/>
-        </w:rPr>
-      </w:pPr>
-      <w:ins w:id="2136" w:author="Екатерина Луткова" w:date="2016-04-20T12:57:00Z">
+          <w:ins w:id="2133" w:author="Екатерина Луткова" w:date="2016-04-20T12:57:00Z"/>
+          <w:lang w:eastAsia="ru-RU"/>
+        </w:rPr>
+      </w:pPr>
+      <w:ins w:id="2134" w:author="Екатерина Луткова" w:date="2016-04-20T12:57:00Z">
         <w:r>
           <w:rPr>
             <w:lang w:eastAsia="ru-RU"/>
@@ -46343,11 +46303,11 @@
           <w:numId w:val="31"/>
         </w:numPr>
         <w:rPr>
-          <w:ins w:id="2137" w:author="Екатерина Луткова" w:date="2016-04-20T12:57:00Z"/>
-          <w:lang w:eastAsia="ru-RU"/>
-        </w:rPr>
-      </w:pPr>
-      <w:ins w:id="2138" w:author="Екатерина Луткова" w:date="2016-04-20T12:57:00Z">
+          <w:ins w:id="2135" w:author="Екатерина Луткова" w:date="2016-04-20T12:57:00Z"/>
+          <w:lang w:eastAsia="ru-RU"/>
+        </w:rPr>
+      </w:pPr>
+      <w:ins w:id="2136" w:author="Екатерина Луткова" w:date="2016-04-20T12:57:00Z">
         <w:r>
           <w:rPr>
             <w:lang w:eastAsia="ru-RU"/>
@@ -46364,27 +46324,27 @@
           <w:numId w:val="31"/>
         </w:numPr>
         <w:rPr>
-          <w:ins w:id="2139" w:author="Екатерина Луткова" w:date="2016-04-20T12:57:00Z"/>
-          <w:lang w:eastAsia="ru-RU"/>
-        </w:rPr>
-      </w:pPr>
+          <w:ins w:id="2137" w:author="Екатерина Луткова" w:date="2016-04-20T12:57:00Z"/>
+          <w:lang w:eastAsia="ru-RU"/>
+        </w:rPr>
+      </w:pPr>
+      <w:ins w:id="2138" w:author="Екатерина Луткова" w:date="2016-04-20T12:57:00Z">
+        <w:r>
+          <w:rPr>
+            <w:lang w:eastAsia="ru-RU"/>
+          </w:rPr>
+          <w:t>Партия</w:t>
+        </w:r>
+      </w:ins>
+      <w:ins w:id="2139" w:author="Екатерина Луткова" w:date="2016-04-20T12:58:00Z">
+        <w:r>
+          <w:rPr>
+            <w:lang w:eastAsia="ru-RU"/>
+          </w:rPr>
+          <w:t xml:space="preserve"> (из «Наряда»)</w:t>
+        </w:r>
+      </w:ins>
       <w:ins w:id="2140" w:author="Екатерина Луткова" w:date="2016-04-20T12:57:00Z">
-        <w:r>
-          <w:rPr>
-            <w:lang w:eastAsia="ru-RU"/>
-          </w:rPr>
-          <w:t>Партия</w:t>
-        </w:r>
-      </w:ins>
-      <w:ins w:id="2141" w:author="Екатерина Луткова" w:date="2016-04-20T12:58:00Z">
-        <w:r>
-          <w:rPr>
-            <w:lang w:eastAsia="ru-RU"/>
-          </w:rPr>
-          <w:t xml:space="preserve"> (из «Наряда»)</w:t>
-        </w:r>
-      </w:ins>
-      <w:ins w:id="2142" w:author="Екатерина Луткова" w:date="2016-04-20T12:57:00Z">
         <w:r>
           <w:rPr>
             <w:lang w:eastAsia="ru-RU"/>
@@ -46401,6 +46361,47 @@
           <w:numId w:val="31"/>
         </w:numPr>
         <w:rPr>
+          <w:ins w:id="2141" w:author="Екатерина Луткова" w:date="2016-04-20T12:57:00Z"/>
+          <w:lang w:eastAsia="ru-RU"/>
+        </w:rPr>
+      </w:pPr>
+      <w:ins w:id="2142" w:author="Екатерина Луткова" w:date="2016-04-20T12:57:00Z">
+        <w:r>
+          <w:rPr>
+            <w:lang w:eastAsia="ru-RU"/>
+          </w:rPr>
+          <w:t xml:space="preserve">Использовано материала (выполнено деталей * массу с отходами из модуля </w:t>
+        </w:r>
+        <w:r>
+          <w:rPr>
+            <w:lang w:eastAsia="ru-RU"/>
+          </w:rPr>
+          <w:t>[</w:t>
+        </w:r>
+        <w:r>
+          <w:rPr>
+            <w:lang w:eastAsia="ru-RU"/>
+          </w:rPr>
+          <w:t>п. 4.5</w:t>
+        </w:r>
+        <w:r>
+          <w:rPr>
+            <w:lang w:eastAsia="ru-RU"/>
+          </w:rPr>
+          <w:t>]</w:t>
+        </w:r>
+        <w:r>
+          <w:rPr>
+            <w:lang w:eastAsia="ru-RU"/>
+          </w:rPr>
+          <w:t>).</w:t>
+        </w:r>
+      </w:ins>
+    </w:p>
+    <w:p>
+      <w:pPr>
+        <w:pStyle w:val="a4"/>
+        <w:rPr>
           <w:ins w:id="2143" w:author="Екатерина Луткова" w:date="2016-04-20T12:57:00Z"/>
           <w:lang w:eastAsia="ru-RU"/>
         </w:rPr>
@@ -46410,31 +46411,7 @@
           <w:rPr>
             <w:lang w:eastAsia="ru-RU"/>
           </w:rPr>
-          <w:t xml:space="preserve">Использовано материала (выполнено деталей * массу с отходами из модуля </w:t>
-        </w:r>
-        <w:r>
-          <w:rPr>
-            <w:lang w:eastAsia="ru-RU"/>
-          </w:rPr>
-          <w:t>[</w:t>
-        </w:r>
-        <w:r>
-          <w:rPr>
-            <w:lang w:eastAsia="ru-RU"/>
-          </w:rPr>
-          <w:t>п. 4.5</w:t>
-        </w:r>
-        <w:r>
-          <w:rPr>
-            <w:lang w:eastAsia="ru-RU"/>
-          </w:rPr>
-          <w:t>]</w:t>
-        </w:r>
-        <w:r>
-          <w:rPr>
-            <w:lang w:eastAsia="ru-RU"/>
-          </w:rPr>
-          <w:t>).</w:t>
+          <w:t>Группировка ведется по каждому материалу.</w:t>
         </w:r>
       </w:ins>
     </w:p>
@@ -46447,23 +46424,6 @@
         </w:rPr>
       </w:pPr>
       <w:ins w:id="2146" w:author="Екатерина Луткова" w:date="2016-04-20T12:57:00Z">
-        <w:r>
-          <w:rPr>
-            <w:lang w:eastAsia="ru-RU"/>
-          </w:rPr>
-          <w:t>Группировка ведется по каждому материалу.</w:t>
-        </w:r>
-      </w:ins>
-    </w:p>
-    <w:p>
-      <w:pPr>
-        <w:pStyle w:val="a4"/>
-        <w:rPr>
-          <w:ins w:id="2147" w:author="Екатерина Луткова" w:date="2016-04-20T12:57:00Z"/>
-          <w:lang w:eastAsia="ru-RU"/>
-        </w:rPr>
-      </w:pPr>
-      <w:ins w:id="2148" w:author="Екатерина Луткова" w:date="2016-04-20T12:57:00Z">
         <w:r>
           <w:rPr>
             <w:lang w:eastAsia="ru-RU"/>
@@ -46477,6 +46437,23 @@
         <w:pStyle w:val="3"/>
         <w:ind w:firstLine="708"/>
         <w:rPr>
+          <w:ins w:id="2147" w:author="Екатерина Луткова" w:date="2016-04-20T12:58:00Z"/>
+          <w:lang w:eastAsia="ru-RU"/>
+        </w:rPr>
+      </w:pPr>
+      <w:ins w:id="2148" w:author="Екатерина Луткова" w:date="2016-04-20T12:58:00Z">
+        <w:r>
+          <w:rPr>
+            <w:lang w:eastAsia="ru-RU"/>
+          </w:rPr>
+          <w:t>4.8.4.  Учет прямых затрат на заявку</w:t>
+        </w:r>
+      </w:ins>
+    </w:p>
+    <w:p>
+      <w:pPr>
+        <w:ind w:firstLine="708"/>
+        <w:rPr>
           <w:ins w:id="2149" w:author="Екатерина Луткова" w:date="2016-04-20T12:58:00Z"/>
           <w:lang w:eastAsia="ru-RU"/>
         </w:rPr>
@@ -46486,7 +46463,7 @@
           <w:rPr>
             <w:lang w:eastAsia="ru-RU"/>
           </w:rPr>
-          <w:t>4.8.4.  Учет прямых затрат на заявку</w:t>
+          <w:t>Выбирается номер заявки и формируется сводная таблица.</w:t>
         </w:r>
       </w:ins>
     </w:p>
@@ -46503,7 +46480,7 @@
           <w:rPr>
             <w:lang w:eastAsia="ru-RU"/>
           </w:rPr>
-          <w:t>Выбирается номер заявки и формируется сводная таблица.</w:t>
+          <w:t>Анализ ведется по единице детали в заявке, а так же по всей заявке.</w:t>
         </w:r>
       </w:ins>
     </w:p>
@@ -46520,7 +46497,7 @@
           <w:rPr>
             <w:lang w:eastAsia="ru-RU"/>
           </w:rPr>
-          <w:t>Анализ ведется по единице детали в заявке, а так же по всей заявке.</w:t>
+          <w:t>Цена детали – цена по чертежу из модуля «Чертежи».</w:t>
         </w:r>
       </w:ins>
     </w:p>
@@ -46533,23 +46510,6 @@
         </w:rPr>
       </w:pPr>
       <w:ins w:id="2156" w:author="Екатерина Луткова" w:date="2016-04-20T12:58:00Z">
-        <w:r>
-          <w:rPr>
-            <w:lang w:eastAsia="ru-RU"/>
-          </w:rPr>
-          <w:t>Цена детали – цена по чертежу из модуля «Чертежи».</w:t>
-        </w:r>
-      </w:ins>
-    </w:p>
-    <w:p>
-      <w:pPr>
-        <w:ind w:firstLine="708"/>
-        <w:rPr>
-          <w:ins w:id="2157" w:author="Екатерина Луткова" w:date="2016-04-20T12:58:00Z"/>
-          <w:lang w:eastAsia="ru-RU"/>
-        </w:rPr>
-      </w:pPr>
-      <w:ins w:id="2158" w:author="Екатерина Луткова" w:date="2016-04-20T12:58:00Z">
         <w:r>
           <w:rPr>
             <w:lang w:eastAsia="ru-RU"/>
@@ -46575,11 +46535,11 @@
         <w:spacing w:line="480" w:lineRule="auto"/>
         <w:ind w:firstLine="708"/>
         <w:rPr>
-          <w:ins w:id="2159" w:author="Екатерина Луткова" w:date="2016-04-20T12:58:00Z"/>
-          <w:lang w:eastAsia="ru-RU"/>
-        </w:rPr>
-      </w:pPr>
-      <w:ins w:id="2160" w:author="Екатерина Луткова" w:date="2016-04-20T12:58:00Z">
+          <w:ins w:id="2157" w:author="Екатерина Луткова" w:date="2016-04-20T12:58:00Z"/>
+          <w:lang w:eastAsia="ru-RU"/>
+        </w:rPr>
+      </w:pPr>
+      <w:ins w:id="2158" w:author="Екатерина Луткова" w:date="2016-04-20T12:58:00Z">
         <w:r>
           <w:rPr>
             <w:lang w:eastAsia="ru-RU"/>
@@ -46593,11 +46553,11 @@
         <w:spacing w:line="480" w:lineRule="auto"/>
         <w:ind w:firstLine="708"/>
         <w:rPr>
-          <w:ins w:id="2161" w:author="Екатерина Луткова" w:date="2016-04-20T12:58:00Z"/>
-          <w:lang w:eastAsia="ru-RU"/>
-        </w:rPr>
-      </w:pPr>
-      <w:ins w:id="2162" w:author="Екатерина Луткова" w:date="2016-04-20T12:58:00Z">
+          <w:ins w:id="2159" w:author="Екатерина Луткова" w:date="2016-04-20T12:58:00Z"/>
+          <w:lang w:eastAsia="ru-RU"/>
+        </w:rPr>
+      </w:pPr>
+      <w:ins w:id="2160" w:author="Екатерина Луткова" w:date="2016-04-20T12:58:00Z">
         <w:r>
           <w:rPr>
             <w:lang w:eastAsia="ru-RU"/>
@@ -46612,11 +46572,11 @@
         <w:spacing w:line="480" w:lineRule="auto"/>
         <w:ind w:firstLine="708"/>
         <w:rPr>
-          <w:ins w:id="2163" w:author="Екатерина Луткова" w:date="2016-04-20T12:58:00Z"/>
-          <w:lang w:eastAsia="ru-RU"/>
-        </w:rPr>
-      </w:pPr>
-      <w:ins w:id="2164" w:author="Екатерина Луткова" w:date="2016-04-20T12:58:00Z">
+          <w:ins w:id="2161" w:author="Екатерина Луткова" w:date="2016-04-20T12:58:00Z"/>
+          <w:lang w:eastAsia="ru-RU"/>
+        </w:rPr>
+      </w:pPr>
+      <w:ins w:id="2162" w:author="Екатерина Луткова" w:date="2016-04-20T12:58:00Z">
         <w:r>
           <w:rPr>
             <w:noProof/>
@@ -46665,11 +46625,11 @@
         <w:pStyle w:val="3"/>
         <w:ind w:firstLine="708"/>
         <w:rPr>
-          <w:ins w:id="2165" w:author="Екатерина Луткова" w:date="2016-04-20T12:59:00Z"/>
-          <w:lang w:eastAsia="ru-RU"/>
-        </w:rPr>
-      </w:pPr>
-      <w:ins w:id="2166" w:author="Екатерина Луткова" w:date="2016-04-20T12:58:00Z">
+          <w:ins w:id="2163" w:author="Екатерина Луткова" w:date="2016-04-20T12:59:00Z"/>
+          <w:lang w:eastAsia="ru-RU"/>
+        </w:rPr>
+      </w:pPr>
+      <w:ins w:id="2164" w:author="Екатерина Луткова" w:date="2016-04-20T12:58:00Z">
         <w:r>
           <w:rPr>
             <w:lang w:eastAsia="ru-RU"/>
@@ -46677,24 +46637,24 @@
           <w:t>4.8.5.</w:t>
         </w:r>
       </w:ins>
+      <w:ins w:id="2165" w:author="Екатерина Луткова" w:date="2016-04-20T12:59:00Z">
+        <w:r>
+          <w:rPr>
+            <w:lang w:eastAsia="ru-RU"/>
+          </w:rPr>
+          <w:t xml:space="preserve">  Учет прямых затрат на наряд</w:t>
+        </w:r>
+      </w:ins>
+    </w:p>
+    <w:p>
+      <w:pPr>
+        <w:ind w:firstLine="709"/>
+        <w:rPr>
+          <w:ins w:id="2166" w:author="Екатерина Луткова" w:date="2016-04-20T12:59:00Z"/>
+          <w:lang w:eastAsia="ru-RU"/>
+        </w:rPr>
+      </w:pPr>
       <w:ins w:id="2167" w:author="Екатерина Луткова" w:date="2016-04-20T12:59:00Z">
-        <w:r>
-          <w:rPr>
-            <w:lang w:eastAsia="ru-RU"/>
-          </w:rPr>
-          <w:t xml:space="preserve">  Учет прямых затрат на наряд</w:t>
-        </w:r>
-      </w:ins>
-    </w:p>
-    <w:p>
-      <w:pPr>
-        <w:ind w:firstLine="709"/>
-        <w:rPr>
-          <w:ins w:id="2168" w:author="Екатерина Луткова" w:date="2016-04-20T12:59:00Z"/>
-          <w:lang w:eastAsia="ru-RU"/>
-        </w:rPr>
-      </w:pPr>
-      <w:ins w:id="2169" w:author="Екатерина Луткова" w:date="2016-04-20T12:59:00Z">
         <w:r>
           <w:rPr>
             <w:lang w:eastAsia="ru-RU"/>
@@ -46711,11 +46671,11 @@
           <w:numId w:val="32"/>
         </w:numPr>
         <w:rPr>
-          <w:ins w:id="2170" w:author="Екатерина Луткова" w:date="2016-04-20T12:59:00Z"/>
-          <w:lang w:eastAsia="ru-RU"/>
-        </w:rPr>
-      </w:pPr>
-      <w:ins w:id="2171" w:author="Екатерина Луткова" w:date="2016-04-20T12:59:00Z">
+          <w:ins w:id="2168" w:author="Екатерина Луткова" w:date="2016-04-20T12:59:00Z"/>
+          <w:lang w:eastAsia="ru-RU"/>
+        </w:rPr>
+      </w:pPr>
+      <w:ins w:id="2169" w:author="Екатерина Луткова" w:date="2016-04-20T12:59:00Z">
         <w:r>
           <w:rPr>
             <w:lang w:eastAsia="ru-RU"/>
@@ -46732,11 +46692,11 @@
           <w:numId w:val="32"/>
         </w:numPr>
         <w:rPr>
-          <w:ins w:id="2172" w:author="Екатерина Луткова" w:date="2016-04-20T12:59:00Z"/>
-          <w:lang w:eastAsia="ru-RU"/>
-        </w:rPr>
-      </w:pPr>
-      <w:ins w:id="2173" w:author="Екатерина Луткова" w:date="2016-04-20T12:59:00Z">
+          <w:ins w:id="2170" w:author="Екатерина Луткова" w:date="2016-04-20T12:59:00Z"/>
+          <w:lang w:eastAsia="ru-RU"/>
+        </w:rPr>
+      </w:pPr>
+      <w:ins w:id="2171" w:author="Екатерина Луткова" w:date="2016-04-20T12:59:00Z">
         <w:r>
           <w:rPr>
             <w:lang w:eastAsia="ru-RU"/>
@@ -46753,11 +46713,11 @@
           <w:numId w:val="32"/>
         </w:numPr>
         <w:rPr>
-          <w:ins w:id="2174" w:author="Екатерина Луткова" w:date="2016-04-20T12:59:00Z"/>
-          <w:lang w:eastAsia="ru-RU"/>
-        </w:rPr>
-      </w:pPr>
-      <w:ins w:id="2175" w:author="Екатерина Луткова" w:date="2016-04-20T12:59:00Z">
+          <w:ins w:id="2172" w:author="Екатерина Луткова" w:date="2016-04-20T12:59:00Z"/>
+          <w:lang w:eastAsia="ru-RU"/>
+        </w:rPr>
+      </w:pPr>
+      <w:ins w:id="2173" w:author="Екатерина Луткова" w:date="2016-04-20T12:59:00Z">
         <w:r>
           <w:rPr>
             <w:lang w:eastAsia="ru-RU"/>
@@ -46774,11 +46734,11 @@
           <w:numId w:val="32"/>
         </w:numPr>
         <w:rPr>
-          <w:ins w:id="2176" w:author="Екатерина Луткова" w:date="2016-04-20T12:59:00Z"/>
-          <w:lang w:eastAsia="ru-RU"/>
-        </w:rPr>
-      </w:pPr>
-      <w:ins w:id="2177" w:author="Екатерина Луткова" w:date="2016-04-20T12:59:00Z">
+          <w:ins w:id="2174" w:author="Екатерина Луткова" w:date="2016-04-20T12:59:00Z"/>
+          <w:lang w:eastAsia="ru-RU"/>
+        </w:rPr>
+      </w:pPr>
+      <w:ins w:id="2175" w:author="Екатерина Луткова" w:date="2016-04-20T12:59:00Z">
         <w:r>
           <w:rPr>
             <w:lang w:eastAsia="ru-RU"/>
@@ -46795,10 +46755,10 @@
         </w:numPr>
         <w:jc w:val="both"/>
         <w:rPr>
-          <w:ins w:id="2178" w:author="Екатерина Луткова" w:date="2016-04-20T12:59:00Z"/>
-        </w:rPr>
-      </w:pPr>
-      <w:ins w:id="2179" w:author="Екатерина Луткова" w:date="2016-04-20T12:59:00Z">
+          <w:ins w:id="2176" w:author="Екатерина Луткова" w:date="2016-04-20T12:59:00Z"/>
+        </w:rPr>
+      </w:pPr>
+      <w:ins w:id="2177" w:author="Екатерина Луткова" w:date="2016-04-20T12:59:00Z">
         <w:r>
           <w:t>сырье и материалы (сумма);</w:t>
         </w:r>
@@ -46812,10 +46772,10 @@
         </w:numPr>
         <w:jc w:val="both"/>
         <w:rPr>
-          <w:ins w:id="2180" w:author="Екатерина Луткова" w:date="2016-04-20T12:59:00Z"/>
-        </w:rPr>
-      </w:pPr>
-      <w:ins w:id="2181" w:author="Екатерина Луткова" w:date="2016-04-20T12:59:00Z">
+          <w:ins w:id="2178" w:author="Екатерина Луткова" w:date="2016-04-20T12:59:00Z"/>
+        </w:rPr>
+      </w:pPr>
+      <w:ins w:id="2179" w:author="Екатерина Луткова" w:date="2016-04-20T12:59:00Z">
         <w:r>
           <w:t>основная зарплата (сумма);</w:t>
         </w:r>
@@ -46829,10 +46789,10 @@
         </w:numPr>
         <w:jc w:val="both"/>
         <w:rPr>
-          <w:ins w:id="2182" w:author="Екатерина Луткова" w:date="2016-04-20T12:59:00Z"/>
-        </w:rPr>
-      </w:pPr>
-      <w:ins w:id="2183" w:author="Екатерина Луткова" w:date="2016-04-20T12:59:00Z">
+          <w:ins w:id="2180" w:author="Екатерина Луткова" w:date="2016-04-20T12:59:00Z"/>
+        </w:rPr>
+      </w:pPr>
+      <w:ins w:id="2181" w:author="Екатерина Луткова" w:date="2016-04-20T12:59:00Z">
         <w:r>
           <w:t>транспортные (сумма);</w:t>
         </w:r>
@@ -46846,10 +46806,10 @@
         </w:numPr>
         <w:jc w:val="both"/>
         <w:rPr>
-          <w:ins w:id="2184" w:author="Екатерина Луткова" w:date="2016-04-20T12:59:00Z"/>
-        </w:rPr>
-      </w:pPr>
-      <w:ins w:id="2185" w:author="Екатерина Луткова" w:date="2016-04-20T12:59:00Z">
+          <w:ins w:id="2182" w:author="Екатерина Луткова" w:date="2016-04-20T12:59:00Z"/>
+        </w:rPr>
+      </w:pPr>
+      <w:ins w:id="2183" w:author="Екатерина Луткова" w:date="2016-04-20T12:59:00Z">
         <w:r>
           <w:t>электроэнергия для формовых(сумма);</w:t>
         </w:r>
@@ -46863,10 +46823,10 @@
         </w:numPr>
         <w:jc w:val="both"/>
         <w:rPr>
-          <w:ins w:id="2186" w:author="Екатерина Луткова" w:date="2016-04-20T12:59:00Z"/>
-        </w:rPr>
-      </w:pPr>
-      <w:ins w:id="2187" w:author="Екатерина Луткова" w:date="2016-04-20T12:59:00Z">
+          <w:ins w:id="2184" w:author="Екатерина Луткова" w:date="2016-04-20T12:59:00Z"/>
+        </w:rPr>
+      </w:pPr>
+      <w:ins w:id="2185" w:author="Екатерина Луткова" w:date="2016-04-20T12:59:00Z">
         <w:r>
           <w:t>электроэнергия прочая(сумма);</w:t>
         </w:r>
@@ -46878,11 +46838,11 @@
         <w:spacing w:line="360" w:lineRule="auto"/>
         <w:ind w:left="0" w:firstLine="709"/>
         <w:rPr>
-          <w:ins w:id="2188" w:author="Екатерина Луткова" w:date="2016-04-20T12:59:00Z"/>
-          <w:lang w:eastAsia="ru-RU"/>
-        </w:rPr>
-      </w:pPr>
-      <w:ins w:id="2189" w:author="Екатерина Луткова" w:date="2016-04-20T12:59:00Z">
+          <w:ins w:id="2186" w:author="Екатерина Луткова" w:date="2016-04-20T12:59:00Z"/>
+          <w:lang w:eastAsia="ru-RU"/>
+        </w:rPr>
+      </w:pPr>
+      <w:ins w:id="2187" w:author="Екатерина Луткова" w:date="2016-04-20T12:59:00Z">
         <w:r>
           <w:rPr>
             <w:lang w:eastAsia="ru-RU"/>
@@ -46897,11 +46857,11 @@
         <w:spacing w:line="360" w:lineRule="auto"/>
         <w:ind w:left="0" w:firstLine="709"/>
         <w:rPr>
-          <w:ins w:id="2190" w:author="Екатерина Луткова" w:date="2016-04-20T12:59:00Z"/>
-          <w:lang w:eastAsia="ru-RU"/>
-        </w:rPr>
-      </w:pPr>
-      <w:ins w:id="2191" w:author="Екатерина Луткова" w:date="2016-04-20T12:59:00Z">
+          <w:ins w:id="2188" w:author="Екатерина Луткова" w:date="2016-04-20T12:59:00Z"/>
+          <w:lang w:eastAsia="ru-RU"/>
+        </w:rPr>
+      </w:pPr>
+      <w:ins w:id="2189" w:author="Екатерина Луткова" w:date="2016-04-20T12:59:00Z">
         <w:r>
           <w:rPr>
             <w:lang w:eastAsia="ru-RU"/>
@@ -46940,11 +46900,11 @@
         <w:spacing w:line="360" w:lineRule="auto"/>
         <w:ind w:left="0" w:firstLine="709"/>
         <w:rPr>
-          <w:ins w:id="2192" w:author="Екатерина Луткова" w:date="2016-04-20T12:59:00Z"/>
-          <w:lang w:eastAsia="ru-RU"/>
-        </w:rPr>
-      </w:pPr>
-      <w:ins w:id="2193" w:author="Екатерина Луткова" w:date="2016-04-20T12:59:00Z">
+          <w:ins w:id="2190" w:author="Екатерина Луткова" w:date="2016-04-20T12:59:00Z"/>
+          <w:lang w:eastAsia="ru-RU"/>
+        </w:rPr>
+      </w:pPr>
+      <w:ins w:id="2191" w:author="Екатерина Луткова" w:date="2016-04-20T12:59:00Z">
         <w:r>
           <w:rPr>
             <w:lang w:eastAsia="ru-RU"/>
@@ -46958,28 +46918,28 @@
         <w:pStyle w:val="3"/>
         <w:ind w:firstLine="708"/>
         <w:rPr>
+          <w:ins w:id="2192" w:author="Екатерина Луткова" w:date="2016-04-20T13:00:00Z"/>
+          <w:lang w:eastAsia="ru-RU"/>
+        </w:rPr>
+      </w:pPr>
+      <w:ins w:id="2193" w:author="Екатерина Луткова" w:date="2016-04-20T13:00:00Z">
+        <w:r>
+          <w:rPr>
+            <w:lang w:eastAsia="ru-RU"/>
+          </w:rPr>
+          <w:t>4.8.6. Учет прямых затрат на отгрузку</w:t>
+        </w:r>
+      </w:ins>
+    </w:p>
+    <w:p>
+      <w:pPr>
+        <w:ind w:firstLine="709"/>
+        <w:rPr>
           <w:ins w:id="2194" w:author="Екатерина Луткова" w:date="2016-04-20T13:00:00Z"/>
           <w:lang w:eastAsia="ru-RU"/>
         </w:rPr>
       </w:pPr>
       <w:ins w:id="2195" w:author="Екатерина Луткова" w:date="2016-04-20T13:00:00Z">
-        <w:r>
-          <w:rPr>
-            <w:lang w:eastAsia="ru-RU"/>
-          </w:rPr>
-          <w:t>4.8.6. Учет прямых затрат на отгрузку</w:t>
-        </w:r>
-      </w:ins>
-    </w:p>
-    <w:p>
-      <w:pPr>
-        <w:ind w:firstLine="709"/>
-        <w:rPr>
-          <w:ins w:id="2196" w:author="Екатерина Луткова" w:date="2016-04-20T13:00:00Z"/>
-          <w:lang w:eastAsia="ru-RU"/>
-        </w:rPr>
-      </w:pPr>
-      <w:ins w:id="2197" w:author="Екатерина Луткова" w:date="2016-04-20T13:00:00Z">
         <w:r>
           <w:rPr>
             <w:lang w:eastAsia="ru-RU"/>
@@ -46996,11 +46956,11 @@
           <w:numId w:val="32"/>
         </w:numPr>
         <w:rPr>
-          <w:ins w:id="2198" w:author="Екатерина Луткова" w:date="2016-04-20T13:00:00Z"/>
-          <w:lang w:eastAsia="ru-RU"/>
-        </w:rPr>
-      </w:pPr>
-      <w:ins w:id="2199" w:author="Екатерина Луткова" w:date="2016-04-20T13:00:00Z">
+          <w:ins w:id="2196" w:author="Екатерина Луткова" w:date="2016-04-20T13:00:00Z"/>
+          <w:lang w:eastAsia="ru-RU"/>
+        </w:rPr>
+      </w:pPr>
+      <w:ins w:id="2197" w:author="Екатерина Луткова" w:date="2016-04-20T13:00:00Z">
         <w:r>
           <w:rPr>
             <w:lang w:eastAsia="ru-RU"/>
@@ -47017,11 +46977,11 @@
           <w:numId w:val="32"/>
         </w:numPr>
         <w:rPr>
-          <w:ins w:id="2200" w:author="Екатерина Луткова" w:date="2016-04-20T13:00:00Z"/>
-          <w:lang w:eastAsia="ru-RU"/>
-        </w:rPr>
-      </w:pPr>
-      <w:ins w:id="2201" w:author="Екатерина Луткова" w:date="2016-04-20T13:00:00Z">
+          <w:ins w:id="2198" w:author="Екатерина Луткова" w:date="2016-04-20T13:00:00Z"/>
+          <w:lang w:eastAsia="ru-RU"/>
+        </w:rPr>
+      </w:pPr>
+      <w:ins w:id="2199" w:author="Екатерина Луткова" w:date="2016-04-20T13:00:00Z">
         <w:r>
           <w:rPr>
             <w:lang w:eastAsia="ru-RU"/>
@@ -47038,11 +46998,11 @@
           <w:numId w:val="32"/>
         </w:numPr>
         <w:rPr>
-          <w:ins w:id="2202" w:author="Екатерина Луткова" w:date="2016-04-20T13:00:00Z"/>
-          <w:lang w:eastAsia="ru-RU"/>
-        </w:rPr>
-      </w:pPr>
-      <w:ins w:id="2203" w:author="Екатерина Луткова" w:date="2016-04-20T13:00:00Z">
+          <w:ins w:id="2200" w:author="Екатерина Луткова" w:date="2016-04-20T13:00:00Z"/>
+          <w:lang w:eastAsia="ru-RU"/>
+        </w:rPr>
+      </w:pPr>
+      <w:ins w:id="2201" w:author="Екатерина Луткова" w:date="2016-04-20T13:00:00Z">
         <w:r>
           <w:rPr>
             <w:lang w:eastAsia="ru-RU"/>
@@ -47059,11 +47019,11 @@
           <w:numId w:val="32"/>
         </w:numPr>
         <w:rPr>
-          <w:ins w:id="2204" w:author="Екатерина Луткова" w:date="2016-04-20T13:00:00Z"/>
-          <w:lang w:eastAsia="ru-RU"/>
-        </w:rPr>
-      </w:pPr>
-      <w:ins w:id="2205" w:author="Екатерина Луткова" w:date="2016-04-20T13:00:00Z">
+          <w:ins w:id="2202" w:author="Екатерина Луткова" w:date="2016-04-20T13:00:00Z"/>
+          <w:lang w:eastAsia="ru-RU"/>
+        </w:rPr>
+      </w:pPr>
+      <w:ins w:id="2203" w:author="Екатерина Луткова" w:date="2016-04-20T13:00:00Z">
         <w:r>
           <w:rPr>
             <w:lang w:eastAsia="ru-RU"/>
@@ -47080,10 +47040,10 @@
         </w:numPr>
         <w:jc w:val="both"/>
         <w:rPr>
-          <w:ins w:id="2206" w:author="Екатерина Луткова" w:date="2016-04-20T13:00:00Z"/>
-        </w:rPr>
-      </w:pPr>
-      <w:ins w:id="2207" w:author="Екатерина Луткова" w:date="2016-04-20T13:00:00Z">
+          <w:ins w:id="2204" w:author="Екатерина Луткова" w:date="2016-04-20T13:00:00Z"/>
+        </w:rPr>
+      </w:pPr>
+      <w:ins w:id="2205" w:author="Екатерина Луткова" w:date="2016-04-20T13:00:00Z">
         <w:r>
           <w:t>сырье и материалы (сумма);</w:t>
         </w:r>
@@ -47097,10 +47057,10 @@
         </w:numPr>
         <w:jc w:val="both"/>
         <w:rPr>
-          <w:ins w:id="2208" w:author="Екатерина Луткова" w:date="2016-04-20T13:00:00Z"/>
-        </w:rPr>
-      </w:pPr>
-      <w:ins w:id="2209" w:author="Екатерина Луткова" w:date="2016-04-20T13:00:00Z">
+          <w:ins w:id="2206" w:author="Екатерина Луткова" w:date="2016-04-20T13:00:00Z"/>
+        </w:rPr>
+      </w:pPr>
+      <w:ins w:id="2207" w:author="Екатерина Луткова" w:date="2016-04-20T13:00:00Z">
         <w:r>
           <w:t>основная зарплата (сумма);</w:t>
         </w:r>
@@ -47114,10 +47074,10 @@
         </w:numPr>
         <w:jc w:val="both"/>
         <w:rPr>
-          <w:ins w:id="2210" w:author="Екатерина Луткова" w:date="2016-04-20T13:00:00Z"/>
-        </w:rPr>
-      </w:pPr>
-      <w:ins w:id="2211" w:author="Екатерина Луткова" w:date="2016-04-20T13:00:00Z">
+          <w:ins w:id="2208" w:author="Екатерина Луткова" w:date="2016-04-20T13:00:00Z"/>
+        </w:rPr>
+      </w:pPr>
+      <w:ins w:id="2209" w:author="Екатерина Луткова" w:date="2016-04-20T13:00:00Z">
         <w:r>
           <w:lastRenderedPageBreak/>
           <w:t>транспортные (сумма);</w:t>
@@ -47132,10 +47092,10 @@
         </w:numPr>
         <w:jc w:val="both"/>
         <w:rPr>
-          <w:ins w:id="2212" w:author="Екатерина Луткова" w:date="2016-04-20T13:00:00Z"/>
-        </w:rPr>
-      </w:pPr>
-      <w:ins w:id="2213" w:author="Екатерина Луткова" w:date="2016-04-20T13:00:00Z">
+          <w:ins w:id="2210" w:author="Екатерина Луткова" w:date="2016-04-20T13:00:00Z"/>
+        </w:rPr>
+      </w:pPr>
+      <w:ins w:id="2211" w:author="Екатерина Луткова" w:date="2016-04-20T13:00:00Z">
         <w:r>
           <w:t>электроэнергия для формовых(сумма);</w:t>
         </w:r>
@@ -47149,10 +47109,10 @@
         </w:numPr>
         <w:jc w:val="both"/>
         <w:rPr>
-          <w:ins w:id="2214" w:author="Екатерина Луткова" w:date="2016-04-20T13:00:00Z"/>
-        </w:rPr>
-      </w:pPr>
-      <w:ins w:id="2215" w:author="Екатерина Луткова" w:date="2016-04-20T13:00:00Z">
+          <w:ins w:id="2212" w:author="Екатерина Луткова" w:date="2016-04-20T13:00:00Z"/>
+        </w:rPr>
+      </w:pPr>
+      <w:ins w:id="2213" w:author="Екатерина Луткова" w:date="2016-04-20T13:00:00Z">
         <w:r>
           <w:t>электроэнергия прочая(сумма);</w:t>
         </w:r>
@@ -47164,11 +47124,11 @@
         <w:spacing w:line="360" w:lineRule="auto"/>
         <w:ind w:left="0" w:firstLine="709"/>
         <w:rPr>
-          <w:ins w:id="2216" w:author="Екатерина Луткова" w:date="2016-04-20T13:00:00Z"/>
-          <w:lang w:eastAsia="ru-RU"/>
-        </w:rPr>
-      </w:pPr>
-      <w:ins w:id="2217" w:author="Екатерина Луткова" w:date="2016-04-20T13:00:00Z">
+          <w:ins w:id="2214" w:author="Екатерина Луткова" w:date="2016-04-20T13:00:00Z"/>
+          <w:lang w:eastAsia="ru-RU"/>
+        </w:rPr>
+      </w:pPr>
+      <w:ins w:id="2215" w:author="Екатерина Луткова" w:date="2016-04-20T13:00:00Z">
         <w:r>
           <w:rPr>
             <w:lang w:eastAsia="ru-RU"/>
@@ -47183,11 +47143,11 @@
         <w:spacing w:line="360" w:lineRule="auto"/>
         <w:ind w:left="0" w:firstLine="709"/>
         <w:rPr>
-          <w:ins w:id="2218" w:author="Екатерина Луткова" w:date="2016-04-20T13:00:00Z"/>
-          <w:lang w:eastAsia="ru-RU"/>
-        </w:rPr>
-      </w:pPr>
-      <w:ins w:id="2219" w:author="Екатерина Луткова" w:date="2016-04-20T13:00:00Z">
+          <w:ins w:id="2216" w:author="Екатерина Луткова" w:date="2016-04-20T13:00:00Z"/>
+          <w:lang w:eastAsia="ru-RU"/>
+        </w:rPr>
+      </w:pPr>
+      <w:ins w:id="2217" w:author="Екатерина Луткова" w:date="2016-04-20T13:00:00Z">
         <w:r>
           <w:rPr>
             <w:lang w:eastAsia="ru-RU"/>
@@ -47226,11 +47186,11 @@
         <w:spacing w:line="360" w:lineRule="auto"/>
         <w:ind w:left="0" w:firstLine="709"/>
         <w:rPr>
-          <w:ins w:id="2220" w:author="Екатерина Луткова" w:date="2016-04-20T13:00:00Z"/>
-          <w:lang w:eastAsia="ru-RU"/>
-        </w:rPr>
-      </w:pPr>
-      <w:ins w:id="2221" w:author="Екатерина Луткова" w:date="2016-04-20T13:00:00Z">
+          <w:ins w:id="2218" w:author="Екатерина Луткова" w:date="2016-04-20T13:00:00Z"/>
+          <w:lang w:eastAsia="ru-RU"/>
+        </w:rPr>
+      </w:pPr>
+      <w:ins w:id="2219" w:author="Екатерина Луткова" w:date="2016-04-20T13:00:00Z">
         <w:r>
           <w:rPr>
             <w:lang w:eastAsia="ru-RU"/>
@@ -47244,10 +47204,10 @@
         <w:pStyle w:val="3"/>
         <w:ind w:firstLine="709"/>
         <w:rPr>
-          <w:ins w:id="2222" w:author="Екатерина Луткова" w:date="2016-04-20T13:04:00Z"/>
-          <w:lang w:eastAsia="ru-RU"/>
-        </w:rPr>
-        <w:pPrChange w:id="2223" w:author="Екатерина Луткова" w:date="2016-04-20T13:04:00Z">
+          <w:ins w:id="2220" w:author="Екатерина Луткова" w:date="2016-04-20T13:04:00Z"/>
+          <w:lang w:eastAsia="ru-RU"/>
+        </w:rPr>
+        <w:pPrChange w:id="2221" w:author="Екатерина Луткова" w:date="2016-04-20T13:04:00Z">
           <w:pPr>
             <w:pStyle w:val="a4"/>
             <w:spacing w:line="360" w:lineRule="auto"/>
@@ -47255,7 +47215,7 @@
           </w:pPr>
         </w:pPrChange>
       </w:pPr>
-      <w:ins w:id="2224" w:author="Екатерина Луткова" w:date="2016-04-20T13:04:00Z">
+      <w:ins w:id="2222" w:author="Екатерина Луткова" w:date="2016-04-20T13:04:00Z">
         <w:r>
           <w:rPr>
             <w:lang w:eastAsia="ru-RU"/>
@@ -47268,10 +47228,10 @@
       <w:pPr>
         <w:ind w:firstLine="709"/>
         <w:rPr>
-          <w:ins w:id="2225" w:author="Екатерина Луткова" w:date="2016-04-20T13:05:00Z"/>
-          <w:lang w:eastAsia="ru-RU"/>
-        </w:rPr>
-        <w:pPrChange w:id="2226" w:author="Екатерина Луткова" w:date="2016-04-20T12:32:00Z">
+          <w:ins w:id="2223" w:author="Екатерина Луткова" w:date="2016-04-20T13:05:00Z"/>
+          <w:lang w:eastAsia="ru-RU"/>
+        </w:rPr>
+        <w:pPrChange w:id="2224" w:author="Екатерина Луткова" w:date="2016-04-20T12:32:00Z">
           <w:pPr>
             <w:pStyle w:val="a4"/>
             <w:spacing w:line="360" w:lineRule="auto"/>
@@ -47279,7 +47239,7 @@
           </w:pPr>
         </w:pPrChange>
       </w:pPr>
-      <w:ins w:id="2227" w:author="Екатерина Луткова" w:date="2016-04-20T13:05:00Z">
+      <w:ins w:id="2225" w:author="Екатерина Луткова" w:date="2016-04-20T13:05:00Z">
         <w:r>
           <w:rPr>
             <w:lang w:eastAsia="ru-RU"/>
@@ -47294,7 +47254,7 @@
         <w:rPr>
           <w:lang w:eastAsia="ru-RU"/>
         </w:rPr>
-        <w:pPrChange w:id="2228" w:author="Екатерина Луткова" w:date="2016-04-20T13:08:00Z">
+        <w:pPrChange w:id="2226" w:author="Екатерина Луткова" w:date="2016-04-20T13:08:00Z">
           <w:pPr>
             <w:pStyle w:val="a4"/>
             <w:spacing w:line="360" w:lineRule="auto"/>
@@ -47302,12 +47262,28 @@
           </w:pPr>
         </w:pPrChange>
       </w:pPr>
+      <w:ins w:id="2227" w:author="Екатерина Луткова" w:date="2016-04-20T13:08:00Z">
+        <w:r>
+          <w:rPr>
+            <w:lang w:eastAsia="ru-RU"/>
+          </w:rPr>
+          <w:t>Формируется</w:t>
+        </w:r>
+      </w:ins>
+      <w:ins w:id="2228" w:author="Екатерина Луткова" w:date="2016-04-20T13:05:00Z">
+        <w:r>
+          <w:rPr>
+            <w:lang w:eastAsia="ru-RU"/>
+          </w:rPr>
+          <w:t xml:space="preserve"> по конкретному исполнителю (сотруднику), так же по всем </w:t>
+        </w:r>
+      </w:ins>
       <w:ins w:id="2229" w:author="Екатерина Луткова" w:date="2016-04-20T13:08:00Z">
         <w:r>
           <w:rPr>
             <w:lang w:eastAsia="ru-RU"/>
           </w:rPr>
-          <w:t>Формируется</w:t>
+          <w:t>исполнителям (</w:t>
         </w:r>
       </w:ins>
       <w:ins w:id="2230" w:author="Екатерина Луткова" w:date="2016-04-20T13:05:00Z">
@@ -47315,7 +47291,7 @@
           <w:rPr>
             <w:lang w:eastAsia="ru-RU"/>
           </w:rPr>
-          <w:t xml:space="preserve"> по конкретному исполнителю (сотруднику), так же по всем </w:t>
+          <w:t>сотрудникам</w:t>
         </w:r>
       </w:ins>
       <w:ins w:id="2231" w:author="Екатерина Луткова" w:date="2016-04-20T13:08:00Z">
@@ -47323,7 +47299,7 @@
           <w:rPr>
             <w:lang w:eastAsia="ru-RU"/>
           </w:rPr>
-          <w:t>исполнителям (</w:t>
+          <w:t>)</w:t>
         </w:r>
       </w:ins>
       <w:ins w:id="2232" w:author="Екатерина Луткова" w:date="2016-04-20T13:05:00Z">
@@ -47331,31 +47307,31 @@
           <w:rPr>
             <w:lang w:eastAsia="ru-RU"/>
           </w:rPr>
-          <w:t>сотрудникам</w:t>
+          <w:t xml:space="preserve"> </w:t>
         </w:r>
       </w:ins>
-      <w:ins w:id="2233" w:author="Екатерина Луткова" w:date="2016-04-20T13:08:00Z">
-        <w:r>
-          <w:rPr>
-            <w:lang w:eastAsia="ru-RU"/>
-          </w:rPr>
-          <w:t>)</w:t>
+      <w:ins w:id="2233" w:author="Екатерина Луткова" w:date="2016-04-20T13:06:00Z">
+        <w:r>
+          <w:rPr>
+            <w:lang w:eastAsia="ru-RU"/>
+          </w:rPr>
+          <w:t>за текущий день и за заданный месяц.</w:t>
         </w:r>
       </w:ins>
-      <w:ins w:id="2234" w:author="Екатерина Луткова" w:date="2016-04-20T13:05:00Z">
-        <w:r>
-          <w:rPr>
-            <w:lang w:eastAsia="ru-RU"/>
-          </w:rPr>
-          <w:t xml:space="preserve"> </w:t>
+      <w:ins w:id="2234" w:author="Екатерина Луткова" w:date="2016-04-20T13:07:00Z">
+        <w:r>
+          <w:rPr>
+            <w:lang w:eastAsia="ru-RU"/>
+          </w:rPr>
+          <w:t xml:space="preserve"> В данном отчете приводится основная заработная плата (берется из «</w:t>
         </w:r>
       </w:ins>
-      <w:ins w:id="2235" w:author="Екатерина Луткова" w:date="2016-04-20T13:06:00Z">
-        <w:r>
-          <w:rPr>
-            <w:lang w:eastAsia="ru-RU"/>
-          </w:rPr>
-          <w:t>за текущий день и за заданный месяц.</w:t>
+      <w:ins w:id="2235" w:author="Екатерина Луткова" w:date="2016-04-20T13:08:00Z">
+        <w:r>
+          <w:rPr>
+            <w:lang w:eastAsia="ru-RU"/>
+          </w:rPr>
+          <w:t>Н</w:t>
         </w:r>
       </w:ins>
       <w:ins w:id="2236" w:author="Екатерина Луткова" w:date="2016-04-20T13:07:00Z">
@@ -47363,7 +47339,7 @@
           <w:rPr>
             <w:lang w:eastAsia="ru-RU"/>
           </w:rPr>
-          <w:t xml:space="preserve"> В данном отчете приводится основная заработная плата (берется из «</w:t>
+          <w:t>аряда</w:t>
         </w:r>
       </w:ins>
       <w:ins w:id="2237" w:author="Екатерина Луткова" w:date="2016-04-20T13:08:00Z">
@@ -47371,26 +47347,10 @@
           <w:rPr>
             <w:lang w:eastAsia="ru-RU"/>
           </w:rPr>
-          <w:t>Н</w:t>
+          <w:t>»</w:t>
         </w:r>
       </w:ins>
       <w:ins w:id="2238" w:author="Екатерина Луткова" w:date="2016-04-20T13:07:00Z">
-        <w:r>
-          <w:rPr>
-            <w:lang w:eastAsia="ru-RU"/>
-          </w:rPr>
-          <w:t>аряда</w:t>
-        </w:r>
-      </w:ins>
-      <w:ins w:id="2239" w:author="Екатерина Луткова" w:date="2016-04-20T13:08:00Z">
-        <w:r>
-          <w:rPr>
-            <w:lang w:eastAsia="ru-RU"/>
-          </w:rPr>
-          <w:t>»</w:t>
-        </w:r>
-      </w:ins>
-      <w:ins w:id="2240" w:author="Екатерина Луткова" w:date="2016-04-20T13:07:00Z">
         <w:r>
           <w:rPr>
             <w:lang w:eastAsia="ru-RU"/>
@@ -47405,14 +47365,14 @@
         <w:spacing w:before="100" w:beforeAutospacing="1" w:after="100" w:afterAutospacing="1" w:line="360" w:lineRule="auto"/>
         <w:jc w:val="both"/>
       </w:pPr>
-      <w:bookmarkStart w:id="2241" w:name="_Toc448917614"/>
+      <w:bookmarkStart w:id="2239" w:name="_Toc448917614"/>
       <w:r>
         <w:rPr>
           <w:lang w:eastAsia="ru-RU"/>
         </w:rPr>
         <w:t>4.</w:t>
       </w:r>
-      <w:ins w:id="2242" w:author="Екатерина Луткова" w:date="2016-04-20T12:07:00Z">
+      <w:ins w:id="2240" w:author="Екатерина Луткова" w:date="2016-04-20T12:07:00Z">
         <w:r>
           <w:rPr>
             <w:lang w:eastAsia="ru-RU"/>
@@ -47420,7 +47380,7 @@
           <w:t>9</w:t>
         </w:r>
       </w:ins>
-      <w:del w:id="2243" w:author="Екатерина Луткова" w:date="2016-04-20T12:07:00Z">
+      <w:del w:id="2241" w:author="Екатерина Луткова" w:date="2016-04-20T12:07:00Z">
         <w:r>
           <w:rPr>
             <w:lang w:eastAsia="ru-RU"/>
@@ -47437,7 +47397,7 @@
       <w:r>
         <w:t>Журнал обрезки облоя</w:t>
       </w:r>
-      <w:bookmarkEnd w:id="2241"/>
+      <w:bookmarkEnd w:id="2239"/>
       <w:r>
         <w:t xml:space="preserve"> </w:t>
       </w:r>
@@ -48403,16 +48363,16 @@
         <w:pStyle w:val="3"/>
         <w:ind w:firstLine="708"/>
       </w:pPr>
-      <w:bookmarkStart w:id="2244" w:name="_Toc448917615"/>
+      <w:bookmarkStart w:id="2242" w:name="_Toc448917615"/>
       <w:r>
         <w:t>4.</w:t>
       </w:r>
-      <w:ins w:id="2245" w:author="Екатерина Луткова" w:date="2016-04-20T12:07:00Z">
+      <w:ins w:id="2243" w:author="Екатерина Луткова" w:date="2016-04-20T12:07:00Z">
         <w:r>
           <w:t>9</w:t>
         </w:r>
       </w:ins>
-      <w:del w:id="2246" w:author="Екатерина Луткова" w:date="2016-04-20T12:07:00Z">
+      <w:del w:id="2244" w:author="Екатерина Луткова" w:date="2016-04-20T12:07:00Z">
         <w:r>
           <w:delText>8</w:delText>
         </w:r>
@@ -48420,7 +48380,7 @@
       <w:r>
         <w:t>.1 Реестр брака</w:t>
       </w:r>
-      <w:bookmarkEnd w:id="2244"/>
+      <w:bookmarkEnd w:id="2242"/>
       <w:r>
         <w:t xml:space="preserve"> </w:t>
       </w:r>
@@ -48429,7 +48389,7 @@
       <w:pPr>
         <w:jc w:val="both"/>
         <w:rPr>
-          <w:ins w:id="2247" w:author="Екатерина Луткова" w:date="2016-04-01T18:04:00Z"/>
+          <w:ins w:id="2245" w:author="Екатерина Луткова" w:date="2016-04-01T18:04:00Z"/>
         </w:rPr>
       </w:pPr>
       <w:r>
@@ -48441,7 +48401,7 @@
       <w:pPr>
         <w:jc w:val="both"/>
       </w:pPr>
-      <w:ins w:id="2248" w:author="Екатерина Луткова" w:date="2016-04-01T18:04:00Z">
+      <w:ins w:id="2246" w:author="Екатерина Луткова" w:date="2016-04-01T18:04:00Z">
         <w:r>
           <w:tab/>
           <w:t>Реестр выводится по всем исполнителям, а так же есть возможность выбора конкретного исполнителя.</w:t>
@@ -48452,7 +48412,7 @@
       <w:pPr>
         <w:jc w:val="both"/>
         <w:rPr>
-          <w:ins w:id="2249" w:author="Екатерина Луткова" w:date="2016-04-01T18:05:00Z"/>
+          <w:ins w:id="2247" w:author="Екатерина Луткова" w:date="2016-04-01T18:05:00Z"/>
         </w:rPr>
       </w:pPr>
       <w:r>
@@ -48474,13 +48434,13 @@
           <w:numId w:val="38"/>
         </w:numPr>
         <w:jc w:val="both"/>
-        <w:pPrChange w:id="2250" w:author="Екатерина Луткова" w:date="2016-04-01T18:05:00Z">
+        <w:pPrChange w:id="2248" w:author="Екатерина Луткова" w:date="2016-04-01T18:05:00Z">
           <w:pPr>
             <w:jc w:val="both"/>
           </w:pPr>
         </w:pPrChange>
       </w:pPr>
-      <w:ins w:id="2251" w:author="Екатерина Луткова" w:date="2016-04-01T18:05:00Z">
+      <w:ins w:id="2249" w:author="Екатерина Луткова" w:date="2016-04-01T18:05:00Z">
         <w:r>
           <w:t>заявка;</w:t>
         </w:r>
@@ -48518,7 +48478,7 @@
         </w:numPr>
         <w:jc w:val="both"/>
         <w:rPr>
-          <w:ins w:id="2252" w:author="Екатерина Луткова" w:date="2016-04-01T18:06:00Z"/>
+          <w:ins w:id="2250" w:author="Екатерина Луткова" w:date="2016-04-01T18:06:00Z"/>
         </w:rPr>
       </w:pPr>
       <w:r>
@@ -48533,10 +48493,10 @@
         </w:numPr>
         <w:jc w:val="both"/>
         <w:rPr>
-          <w:ins w:id="2253" w:author="Екатерина Луткова" w:date="2016-04-01T18:05:00Z"/>
-        </w:rPr>
-      </w:pPr>
-      <w:ins w:id="2254" w:author="Екатерина Луткова" w:date="2016-04-01T18:06:00Z">
+          <w:ins w:id="2251" w:author="Екатерина Луткова" w:date="2016-04-01T18:05:00Z"/>
+        </w:rPr>
+      </w:pPr>
+      <w:ins w:id="2252" w:author="Екатерина Луткова" w:date="2016-04-01T18:06:00Z">
         <w:r>
           <w:t>материал;</w:t>
         </w:r>
@@ -48550,38 +48510,38 @@
         </w:numPr>
         <w:jc w:val="both"/>
         <w:rPr>
-          <w:ins w:id="2255" w:author="Екатерина Луткова" w:date="2016-04-01T18:06:00Z"/>
-        </w:rPr>
-      </w:pPr>
-      <w:ins w:id="2256" w:author="Екатерина Луткова" w:date="2016-04-01T18:05:00Z">
+          <w:ins w:id="2253" w:author="Екатерина Луткова" w:date="2016-04-01T18:06:00Z"/>
+        </w:rPr>
+      </w:pPr>
+      <w:ins w:id="2254" w:author="Екатерина Луткова" w:date="2016-04-01T18:05:00Z">
         <w:r>
           <w:t>убыток по материалу, кг (вес детали по черт</w:t>
         </w:r>
       </w:ins>
       <w:proofErr w:type="gramStart"/>
+      <w:ins w:id="2255" w:author="Екатерина Луткова" w:date="2016-04-01T18:06:00Z">
+        <w:r>
+          <w:t>.</w:t>
+        </w:r>
+        <w:proofErr w:type="gramEnd"/>
+        <w:r>
+          <w:t xml:space="preserve"> </w:t>
+        </w:r>
+        <w:proofErr w:type="gramStart"/>
+        <w:r>
+          <w:t>и</w:t>
+        </w:r>
+        <w:proofErr w:type="gramEnd"/>
+        <w:r>
+          <w:t>з модуля «Чертежи»</w:t>
+        </w:r>
+      </w:ins>
+      <w:ins w:id="2256" w:author="Екатерина Луткова" w:date="2016-04-01T18:08:00Z">
+        <w:r>
+          <w:t xml:space="preserve"> </w:t>
+        </w:r>
+      </w:ins>
       <w:ins w:id="2257" w:author="Екатерина Луткова" w:date="2016-04-01T18:06:00Z">
-        <w:r>
-          <w:t>.</w:t>
-        </w:r>
-        <w:proofErr w:type="gramEnd"/>
-        <w:r>
-          <w:t xml:space="preserve"> </w:t>
-        </w:r>
-        <w:proofErr w:type="gramStart"/>
-        <w:r>
-          <w:t>и</w:t>
-        </w:r>
-        <w:proofErr w:type="gramEnd"/>
-        <w:r>
-          <w:t>з модуля «Чертежи»</w:t>
-        </w:r>
-      </w:ins>
-      <w:ins w:id="2258" w:author="Екатерина Луткова" w:date="2016-04-01T18:08:00Z">
-        <w:r>
-          <w:t xml:space="preserve"> </w:t>
-        </w:r>
-      </w:ins>
-      <w:ins w:id="2259" w:author="Екатерина Луткова" w:date="2016-04-01T18:06:00Z">
         <w:r>
           <w:t xml:space="preserve"> * </w:t>
         </w:r>
@@ -48598,10 +48558,10 @@
         </w:numPr>
         <w:jc w:val="both"/>
         <w:rPr>
-          <w:ins w:id="2260" w:author="Екатерина Луткова" w:date="2016-04-01T18:09:00Z"/>
-        </w:rPr>
-      </w:pPr>
-      <w:ins w:id="2261" w:author="Екатерина Луткова" w:date="2016-04-01T18:06:00Z">
+          <w:ins w:id="2258" w:author="Екатерина Луткова" w:date="2016-04-01T18:09:00Z"/>
+        </w:rPr>
+      </w:pPr>
+      <w:ins w:id="2259" w:author="Екатерина Луткова" w:date="2016-04-01T18:06:00Z">
         <w:r>
           <w:t xml:space="preserve">убыток материала, </w:t>
         </w:r>
@@ -48612,20 +48572,20 @@
         <w:proofErr w:type="spellEnd"/>
         <w:r>
           <w:t xml:space="preserve"> (цена материала из справочника </w:t>
+        </w:r>
+      </w:ins>
+      <w:ins w:id="2260" w:author="Екатерина Луткова" w:date="2016-04-01T18:07:00Z">
+        <w:r>
+          <w:t xml:space="preserve">«Материалы» </w:t>
+        </w:r>
+      </w:ins>
+      <w:ins w:id="2261" w:author="Екатерина Луткова" w:date="2016-04-01T18:09:00Z">
+        <w:r>
+          <w:t>*</w:t>
         </w:r>
       </w:ins>
       <w:ins w:id="2262" w:author="Екатерина Луткова" w:date="2016-04-01T18:07:00Z">
         <w:r>
-          <w:t xml:space="preserve">«Материалы» </w:t>
-        </w:r>
-      </w:ins>
-      <w:ins w:id="2263" w:author="Екатерина Луткова" w:date="2016-04-01T18:09:00Z">
-        <w:r>
-          <w:t>*</w:t>
-        </w:r>
-      </w:ins>
-      <w:ins w:id="2264" w:author="Екатерина Луткова" w:date="2016-04-01T18:07:00Z">
-        <w:r>
           <w:t xml:space="preserve"> умножается вес детали по черт</w:t>
         </w:r>
         <w:proofErr w:type="gramStart"/>
@@ -48634,7 +48594,7 @@
         </w:r>
       </w:ins>
       <w:proofErr w:type="gramEnd"/>
-      <w:ins w:id="2265" w:author="Екатерина Луткова" w:date="2016-04-01T18:08:00Z">
+      <w:ins w:id="2263" w:author="Екатерина Луткова" w:date="2016-04-01T18:08:00Z">
         <w:r>
           <w:t xml:space="preserve">* </w:t>
         </w:r>
@@ -48656,20 +48616,20 @@
         </w:numPr>
         <w:jc w:val="both"/>
         <w:rPr>
-          <w:ins w:id="2266" w:author="Екатерина Луткова" w:date="2016-04-01T18:09:00Z"/>
-        </w:rPr>
-      </w:pPr>
+          <w:ins w:id="2264" w:author="Екатерина Луткова" w:date="2016-04-01T18:09:00Z"/>
+        </w:rPr>
+      </w:pPr>
+      <w:ins w:id="2265" w:author="Екатерина Луткова" w:date="2016-04-01T18:09:00Z">
+        <w:r>
+          <w:t>прямые затраты</w:t>
+        </w:r>
+      </w:ins>
+      <w:ins w:id="2266" w:author="Екатерина Луткова" w:date="2016-04-01T18:10:00Z">
+        <w:r>
+          <w:t xml:space="preserve"> (берутся из плановой калькуляции)</w:t>
+        </w:r>
+      </w:ins>
       <w:ins w:id="2267" w:author="Екатерина Луткова" w:date="2016-04-01T18:09:00Z">
-        <w:r>
-          <w:t>прямые затраты</w:t>
-        </w:r>
-      </w:ins>
-      <w:ins w:id="2268" w:author="Екатерина Луткова" w:date="2016-04-01T18:10:00Z">
-        <w:r>
-          <w:t xml:space="preserve"> (берутся из плановой калькуляции)</w:t>
-        </w:r>
-      </w:ins>
-      <w:ins w:id="2269" w:author="Екатерина Луткова" w:date="2016-04-01T18:09:00Z">
         <w:r>
           <w:t>:</w:t>
         </w:r>
@@ -48680,9 +48640,9 @@
         <w:ind w:left="1416"/>
         <w:jc w:val="both"/>
         <w:rPr>
-          <w:ins w:id="2270" w:author="Екатерина Луткова" w:date="2016-04-01T18:10:00Z"/>
-        </w:rPr>
-        <w:pPrChange w:id="2271" w:author="Екатерина Луткова" w:date="2016-04-01T18:09:00Z">
+          <w:ins w:id="2268" w:author="Екатерина Луткова" w:date="2016-04-01T18:10:00Z"/>
+        </w:rPr>
+        <w:pPrChange w:id="2269" w:author="Екатерина Луткова" w:date="2016-04-01T18:09:00Z">
           <w:pPr>
             <w:numPr>
               <w:numId w:val="28"/>
@@ -48692,12 +48652,12 @@
           </w:pPr>
         </w:pPrChange>
       </w:pPr>
-      <w:ins w:id="2272" w:author="Екатерина Луткова" w:date="2016-04-01T18:09:00Z">
+      <w:ins w:id="2270" w:author="Екатерина Луткова" w:date="2016-04-01T18:09:00Z">
         <w:r>
           <w:t>- транспортные</w:t>
         </w:r>
       </w:ins>
-      <w:ins w:id="2273" w:author="Екатерина Луткова" w:date="2016-04-01T18:10:00Z">
+      <w:ins w:id="2271" w:author="Екатерина Луткова" w:date="2016-04-01T18:10:00Z">
         <w:r>
           <w:t>, руб.;</w:t>
         </w:r>
@@ -48708,9 +48668,9 @@
         <w:ind w:left="1416"/>
         <w:jc w:val="both"/>
         <w:rPr>
-          <w:ins w:id="2274" w:author="Екатерина Луткова" w:date="2016-04-01T18:10:00Z"/>
-        </w:rPr>
-        <w:pPrChange w:id="2275" w:author="Екатерина Луткова" w:date="2016-04-01T18:09:00Z">
+          <w:ins w:id="2272" w:author="Екатерина Луткова" w:date="2016-04-01T18:10:00Z"/>
+        </w:rPr>
+        <w:pPrChange w:id="2273" w:author="Екатерина Луткова" w:date="2016-04-01T18:09:00Z">
           <w:pPr>
             <w:numPr>
               <w:numId w:val="28"/>
@@ -48720,7 +48680,7 @@
           </w:pPr>
         </w:pPrChange>
       </w:pPr>
-      <w:ins w:id="2276" w:author="Екатерина Луткова" w:date="2016-04-01T18:10:00Z">
+      <w:ins w:id="2274" w:author="Екатерина Луткова" w:date="2016-04-01T18:10:00Z">
         <w:r>
           <w:t>- основная заработная плата, руб.;</w:t>
         </w:r>
@@ -48731,9 +48691,9 @@
         <w:ind w:left="1416"/>
         <w:jc w:val="both"/>
         <w:rPr>
-          <w:ins w:id="2277" w:author="Екатерина Луткова" w:date="2016-04-01T18:10:00Z"/>
-        </w:rPr>
-        <w:pPrChange w:id="2278" w:author="Екатерина Луткова" w:date="2016-04-01T18:09:00Z">
+          <w:ins w:id="2275" w:author="Екатерина Луткова" w:date="2016-04-01T18:10:00Z"/>
+        </w:rPr>
+        <w:pPrChange w:id="2276" w:author="Екатерина Луткова" w:date="2016-04-01T18:09:00Z">
           <w:pPr>
             <w:numPr>
               <w:numId w:val="28"/>
@@ -48743,12 +48703,12 @@
           </w:pPr>
         </w:pPrChange>
       </w:pPr>
-      <w:ins w:id="2279" w:author="Екатерина Луткова" w:date="2016-04-01T18:11:00Z">
+      <w:ins w:id="2277" w:author="Екатерина Луткова" w:date="2016-04-01T18:11:00Z">
         <w:r>
           <w:t xml:space="preserve">- </w:t>
         </w:r>
       </w:ins>
-      <w:ins w:id="2280" w:author="Екатерина Луткова" w:date="2016-04-01T18:10:00Z">
+      <w:ins w:id="2278" w:author="Екатерина Луткова" w:date="2016-04-01T18:10:00Z">
         <w:r>
           <w:t xml:space="preserve">дополнительная </w:t>
         </w:r>
@@ -48767,9 +48727,9 @@
         <w:ind w:left="1416"/>
         <w:jc w:val="both"/>
         <w:rPr>
-          <w:ins w:id="2281" w:author="Екатерина Луткова" w:date="2016-04-01T18:11:00Z"/>
-        </w:rPr>
-        <w:pPrChange w:id="2282" w:author="Екатерина Луткова" w:date="2016-04-01T18:09:00Z">
+          <w:ins w:id="2279" w:author="Екатерина Луткова" w:date="2016-04-01T18:11:00Z"/>
+        </w:rPr>
+        <w:pPrChange w:id="2280" w:author="Екатерина Луткова" w:date="2016-04-01T18:09:00Z">
           <w:pPr>
             <w:numPr>
               <w:numId w:val="28"/>
@@ -48779,7 +48739,7 @@
           </w:pPr>
         </w:pPrChange>
       </w:pPr>
-      <w:ins w:id="2283" w:author="Екатерина Луткова" w:date="2016-04-01T18:11:00Z">
+      <w:ins w:id="2281" w:author="Екатерина Луткова" w:date="2016-04-01T18:11:00Z">
         <w:r>
           <w:t>- отчисления ЕСН, руб.;</w:t>
         </w:r>
@@ -48790,9 +48750,9 @@
         <w:ind w:left="1416"/>
         <w:jc w:val="both"/>
         <w:rPr>
-          <w:ins w:id="2284" w:author="Екатерина Луткова" w:date="2016-04-01T18:11:00Z"/>
-        </w:rPr>
-        <w:pPrChange w:id="2285" w:author="Екатерина Луткова" w:date="2016-04-01T18:09:00Z">
+          <w:ins w:id="2282" w:author="Екатерина Луткова" w:date="2016-04-01T18:11:00Z"/>
+        </w:rPr>
+        <w:pPrChange w:id="2283" w:author="Екатерина Луткова" w:date="2016-04-01T18:09:00Z">
           <w:pPr>
             <w:numPr>
               <w:numId w:val="28"/>
@@ -48802,7 +48762,7 @@
           </w:pPr>
         </w:pPrChange>
       </w:pPr>
-      <w:ins w:id="2286" w:author="Екатерина Луткова" w:date="2016-04-01T18:11:00Z">
+      <w:ins w:id="2284" w:author="Екатерина Луткова" w:date="2016-04-01T18:11:00Z">
         <w:r>
           <w:t>- электроэнергия для формовых, руб.;</w:t>
         </w:r>
@@ -48812,7 +48772,7 @@
       <w:pPr>
         <w:ind w:left="1416"/>
         <w:jc w:val="both"/>
-        <w:pPrChange w:id="2287" w:author="Екатерина Луткова" w:date="2016-04-01T18:11:00Z">
+        <w:pPrChange w:id="2285" w:author="Екатерина Луткова" w:date="2016-04-01T18:11:00Z">
           <w:pPr>
             <w:numPr>
               <w:numId w:val="28"/>
@@ -48822,7 +48782,7 @@
           </w:pPr>
         </w:pPrChange>
       </w:pPr>
-      <w:ins w:id="2288" w:author="Екатерина Луткова" w:date="2016-04-01T18:11:00Z">
+      <w:ins w:id="2286" w:author="Екатерина Луткова" w:date="2016-04-01T18:11:00Z">
         <w:r>
           <w:t>- электроэнергия прочая, руб.</w:t>
         </w:r>
@@ -48836,10 +48796,10 @@
         </w:numPr>
         <w:jc w:val="both"/>
         <w:rPr>
-          <w:del w:id="2289" w:author="Екатерина Луткова" w:date="2016-04-01T18:12:00Z"/>
-        </w:rPr>
-      </w:pPr>
-      <w:del w:id="2290" w:author="Екатерина Луткова" w:date="2016-04-01T18:12:00Z">
+          <w:del w:id="2287" w:author="Екатерина Луткова" w:date="2016-04-01T18:12:00Z"/>
+        </w:rPr>
+      </w:pPr>
+      <w:del w:id="2288" w:author="Екатерина Луткова" w:date="2016-04-01T18:12:00Z">
         <w:r>
           <w:delText>сырье и материалы</w:delText>
         </w:r>
@@ -48859,10 +48819,10 @@
         </w:numPr>
         <w:jc w:val="both"/>
         <w:rPr>
-          <w:del w:id="2291" w:author="Екатерина Луткова" w:date="2016-04-01T18:12:00Z"/>
-        </w:rPr>
-      </w:pPr>
-      <w:del w:id="2292" w:author="Екатерина Луткова" w:date="2016-04-01T18:12:00Z">
+          <w:del w:id="2289" w:author="Екатерина Луткова" w:date="2016-04-01T18:12:00Z"/>
+        </w:rPr>
+      </w:pPr>
+      <w:del w:id="2290" w:author="Екатерина Луткова" w:date="2016-04-01T18:12:00Z">
         <w:r>
           <w:delText>транспортные (сумма);</w:delText>
         </w:r>
@@ -48876,10 +48836,10 @@
         </w:numPr>
         <w:jc w:val="both"/>
         <w:rPr>
-          <w:del w:id="2293" w:author="Екатерина Луткова" w:date="2016-04-01T18:12:00Z"/>
-        </w:rPr>
-      </w:pPr>
-      <w:del w:id="2294" w:author="Екатерина Луткова" w:date="2016-04-01T18:12:00Z">
+          <w:del w:id="2291" w:author="Екатерина Луткова" w:date="2016-04-01T18:12:00Z"/>
+        </w:rPr>
+      </w:pPr>
+      <w:del w:id="2292" w:author="Екатерина Луткова" w:date="2016-04-01T18:12:00Z">
         <w:r>
           <w:delText>основная зарплата</w:delText>
         </w:r>
@@ -48899,10 +48859,10 @@
         </w:numPr>
         <w:jc w:val="both"/>
         <w:rPr>
-          <w:del w:id="2295" w:author="Екатерина Луткова" w:date="2016-04-01T18:12:00Z"/>
-        </w:rPr>
-      </w:pPr>
-      <w:del w:id="2296" w:author="Екатерина Луткова" w:date="2016-04-01T18:12:00Z">
+          <w:del w:id="2293" w:author="Екатерина Луткова" w:date="2016-04-01T18:12:00Z"/>
+        </w:rPr>
+      </w:pPr>
+      <w:del w:id="2294" w:author="Екатерина Луткова" w:date="2016-04-01T18:12:00Z">
         <w:r>
           <w:delText>дополнительная зарплата(сумма);</w:delText>
         </w:r>
@@ -48916,10 +48876,10 @@
         </w:numPr>
         <w:jc w:val="both"/>
         <w:rPr>
-          <w:del w:id="2297" w:author="Екатерина Луткова" w:date="2016-04-01T18:12:00Z"/>
-        </w:rPr>
-      </w:pPr>
-      <w:del w:id="2298" w:author="Екатерина Луткова" w:date="2016-04-01T18:12:00Z">
+          <w:del w:id="2295" w:author="Екатерина Луткова" w:date="2016-04-01T18:12:00Z"/>
+        </w:rPr>
+      </w:pPr>
+      <w:del w:id="2296" w:author="Екатерина Луткова" w:date="2016-04-01T18:12:00Z">
         <w:r>
           <w:delText>отчисления ЕСН(сумма);</w:delText>
         </w:r>
@@ -48933,10 +48893,10 @@
         </w:numPr>
         <w:jc w:val="both"/>
         <w:rPr>
-          <w:del w:id="2299" w:author="Екатерина Луткова" w:date="2016-04-01T18:12:00Z"/>
-        </w:rPr>
-      </w:pPr>
-      <w:del w:id="2300" w:author="Екатерина Луткова" w:date="2016-04-01T18:12:00Z">
+          <w:del w:id="2297" w:author="Екатерина Луткова" w:date="2016-04-01T18:12:00Z"/>
+        </w:rPr>
+      </w:pPr>
+      <w:del w:id="2298" w:author="Екатерина Луткова" w:date="2016-04-01T18:12:00Z">
         <w:r>
           <w:delText>общецеховые(сумма);</w:delText>
         </w:r>
@@ -48950,10 +48910,10 @@
         </w:numPr>
         <w:jc w:val="both"/>
         <w:rPr>
-          <w:del w:id="2301" w:author="Екатерина Луткова" w:date="2016-04-01T18:12:00Z"/>
-        </w:rPr>
-      </w:pPr>
-      <w:del w:id="2302" w:author="Екатерина Луткова" w:date="2016-04-01T18:12:00Z">
+          <w:del w:id="2299" w:author="Екатерина Луткова" w:date="2016-04-01T18:12:00Z"/>
+        </w:rPr>
+      </w:pPr>
+      <w:del w:id="2300" w:author="Екатерина Луткова" w:date="2016-04-01T18:12:00Z">
         <w:r>
           <w:delText>общепроизводственные(сумма);</w:delText>
         </w:r>
@@ -48967,10 +48927,10 @@
         </w:numPr>
         <w:jc w:val="both"/>
         <w:rPr>
-          <w:del w:id="2303" w:author="Екатерина Луткова" w:date="2016-04-01T18:12:00Z"/>
-        </w:rPr>
-      </w:pPr>
-      <w:del w:id="2304" w:author="Екатерина Луткова" w:date="2016-04-01T18:12:00Z">
+          <w:del w:id="2301" w:author="Екатерина Луткова" w:date="2016-04-01T18:12:00Z"/>
+        </w:rPr>
+      </w:pPr>
+      <w:del w:id="2302" w:author="Екатерина Луткова" w:date="2016-04-01T18:12:00Z">
         <w:r>
           <w:delText>электроэнергия для формовых(сумма);</w:delText>
         </w:r>
@@ -48984,10 +48944,10 @@
         </w:numPr>
         <w:jc w:val="both"/>
         <w:rPr>
-          <w:del w:id="2305" w:author="Екатерина Луткова" w:date="2016-04-01T18:12:00Z"/>
-        </w:rPr>
-      </w:pPr>
-      <w:del w:id="2306" w:author="Екатерина Луткова" w:date="2016-04-01T18:12:00Z">
+          <w:del w:id="2303" w:author="Екатерина Луткова" w:date="2016-04-01T18:12:00Z"/>
+        </w:rPr>
+      </w:pPr>
+      <w:del w:id="2304" w:author="Екатерина Луткова" w:date="2016-04-01T18:12:00Z">
         <w:r>
           <w:delText>электроэнергия прочая(сумма);</w:delText>
         </w:r>
@@ -49001,10 +48961,10 @@
         </w:numPr>
         <w:jc w:val="both"/>
         <w:rPr>
-          <w:del w:id="2307" w:author="Екатерина Луткова" w:date="2016-04-01T18:12:00Z"/>
-        </w:rPr>
-      </w:pPr>
-      <w:del w:id="2308" w:author="Екатерина Луткова" w:date="2016-04-01T18:12:00Z">
+          <w:del w:id="2305" w:author="Екатерина Луткова" w:date="2016-04-01T18:12:00Z"/>
+        </w:rPr>
+      </w:pPr>
+      <w:del w:id="2306" w:author="Екатерина Луткова" w:date="2016-04-01T18:12:00Z">
         <w:r>
           <w:lastRenderedPageBreak/>
           <w:delText>непредвиденные(сумма);</w:delText>
@@ -49019,10 +48979,10 @@
         </w:numPr>
         <w:jc w:val="both"/>
         <w:rPr>
-          <w:del w:id="2309" w:author="Екатерина Луткова" w:date="2016-04-01T18:12:00Z"/>
-        </w:rPr>
-      </w:pPr>
-      <w:del w:id="2310" w:author="Екатерина Луткова" w:date="2016-04-01T18:12:00Z">
+          <w:del w:id="2307" w:author="Екатерина Луткова" w:date="2016-04-01T18:12:00Z"/>
+        </w:rPr>
+      </w:pPr>
+      <w:del w:id="2308" w:author="Екатерина Луткова" w:date="2016-04-01T18:12:00Z">
         <w:r>
           <w:delText>себестоимость(сумма);</w:delText>
         </w:r>
@@ -49036,10 +48996,10 @@
         </w:numPr>
         <w:jc w:val="both"/>
         <w:rPr>
-          <w:del w:id="2311" w:author="Екатерина Луткова" w:date="2016-04-01T18:12:00Z"/>
-        </w:rPr>
-      </w:pPr>
-      <w:del w:id="2312" w:author="Екатерина Луткова" w:date="2016-04-01T18:12:00Z">
+          <w:del w:id="2309" w:author="Екатерина Луткова" w:date="2016-04-01T18:12:00Z"/>
+        </w:rPr>
+      </w:pPr>
+      <w:del w:id="2310" w:author="Екатерина Луткова" w:date="2016-04-01T18:12:00Z">
         <w:r>
           <w:delText>цена(сумма);</w:delText>
         </w:r>
@@ -49053,10 +49013,10 @@
         </w:numPr>
         <w:jc w:val="both"/>
         <w:rPr>
-          <w:del w:id="2313" w:author="Екатерина Луткова" w:date="2016-04-01T18:12:00Z"/>
-        </w:rPr>
-      </w:pPr>
-      <w:del w:id="2314" w:author="Екатерина Луткова" w:date="2016-04-01T18:12:00Z">
+          <w:del w:id="2311" w:author="Екатерина Луткова" w:date="2016-04-01T18:12:00Z"/>
+        </w:rPr>
+      </w:pPr>
+      <w:del w:id="2312" w:author="Екатерина Луткова" w:date="2016-04-01T18:12:00Z">
         <w:r>
           <w:delText>НДС;</w:delText>
         </w:r>
@@ -49070,10 +49030,10 @@
         </w:numPr>
         <w:jc w:val="both"/>
         <w:rPr>
-          <w:del w:id="2315" w:author="Екатерина Луткова" w:date="2016-04-01T18:12:00Z"/>
-        </w:rPr>
-      </w:pPr>
-      <w:del w:id="2316" w:author="Екатерина Луткова" w:date="2016-04-01T18:12:00Z">
+          <w:del w:id="2313" w:author="Екатерина Луткова" w:date="2016-04-01T18:12:00Z"/>
+        </w:rPr>
+      </w:pPr>
+      <w:del w:id="2314" w:author="Екатерина Луткова" w:date="2016-04-01T18:12:00Z">
         <w:r>
           <w:delText>сумма ( количество брака*цену с НДС).</w:delText>
         </w:r>
@@ -49085,7 +49045,7 @@
         <w:spacing w:before="100" w:beforeAutospacing="1" w:after="100" w:afterAutospacing="1" w:line="360" w:lineRule="auto"/>
         <w:ind w:left="1129" w:firstLine="0"/>
         <w:jc w:val="both"/>
-        <w:pPrChange w:id="2317" w:author="Екатерина Луткова" w:date="2016-04-20T12:09:00Z">
+        <w:pPrChange w:id="2315" w:author="Екатерина Луткова" w:date="2016-04-20T12:09:00Z">
           <w:pPr>
             <w:pStyle w:val="2"/>
             <w:spacing w:before="100" w:beforeAutospacing="1" w:after="100" w:afterAutospacing="1" w:line="360" w:lineRule="auto"/>
@@ -49093,16 +49053,16 @@
           </w:pPr>
         </w:pPrChange>
       </w:pPr>
-      <w:bookmarkStart w:id="2318" w:name="_Toc448917616"/>
+      <w:bookmarkStart w:id="2316" w:name="_Toc448917616"/>
       <w:r>
         <w:t>4.</w:t>
       </w:r>
-      <w:ins w:id="2319" w:author="Екатерина Луткова" w:date="2016-04-20T12:08:00Z">
+      <w:ins w:id="2317" w:author="Екатерина Луткова" w:date="2016-04-20T12:08:00Z">
         <w:r>
           <w:t>10</w:t>
         </w:r>
       </w:ins>
-      <w:del w:id="2320" w:author="Екатерина Луткова" w:date="2016-04-20T12:08:00Z">
+      <w:del w:id="2318" w:author="Екатерина Луткова" w:date="2016-04-20T12:08:00Z">
         <w:r>
           <w:delText>9</w:delText>
         </w:r>
@@ -49110,7 +49070,7 @@
       <w:r>
         <w:t xml:space="preserve"> Журнал прихода материалов</w:t>
       </w:r>
-      <w:bookmarkEnd w:id="2318"/>
+      <w:bookmarkEnd w:id="2316"/>
     </w:p>
     <w:p>
       <w:pPr>
@@ -49288,18 +49248,18 @@
                 <w:szCs w:val="24"/>
               </w:rPr>
             </w:pPr>
-            <w:bookmarkStart w:id="2321" w:name="OLE_LINK104"/>
-            <w:bookmarkStart w:id="2322" w:name="OLE_LINK105"/>
-            <w:bookmarkStart w:id="2323" w:name="OLE_LINK128"/>
+            <w:bookmarkStart w:id="2319" w:name="OLE_LINK104"/>
+            <w:bookmarkStart w:id="2320" w:name="OLE_LINK105"/>
+            <w:bookmarkStart w:id="2321" w:name="OLE_LINK128"/>
             <w:r>
               <w:rPr>
                 <w:szCs w:val="24"/>
               </w:rPr>
               <w:t>№ СФ</w:t>
             </w:r>
+            <w:bookmarkEnd w:id="2319"/>
+            <w:bookmarkEnd w:id="2320"/>
             <w:bookmarkEnd w:id="2321"/>
-            <w:bookmarkEnd w:id="2322"/>
-            <w:bookmarkEnd w:id="2323"/>
           </w:p>
         </w:tc>
         <w:tc>
@@ -49361,18 +49321,18 @@
                 <w:szCs w:val="20"/>
               </w:rPr>
             </w:pPr>
-            <w:bookmarkStart w:id="2324" w:name="OLE_LINK106"/>
-            <w:bookmarkStart w:id="2325" w:name="OLE_LINK108"/>
-            <w:bookmarkStart w:id="2326" w:name="OLE_LINK129"/>
+            <w:bookmarkStart w:id="2322" w:name="OLE_LINK106"/>
+            <w:bookmarkStart w:id="2323" w:name="OLE_LINK108"/>
+            <w:bookmarkStart w:id="2324" w:name="OLE_LINK129"/>
             <w:r>
               <w:rPr>
                 <w:szCs w:val="20"/>
               </w:rPr>
               <w:t>Поставщик</w:t>
             </w:r>
+            <w:bookmarkEnd w:id="2322"/>
+            <w:bookmarkEnd w:id="2323"/>
             <w:bookmarkEnd w:id="2324"/>
-            <w:bookmarkEnd w:id="2325"/>
-            <w:bookmarkEnd w:id="2326"/>
           </w:p>
         </w:tc>
         <w:tc>
@@ -49434,18 +49394,18 @@
                 <w:szCs w:val="20"/>
               </w:rPr>
             </w:pPr>
-            <w:bookmarkStart w:id="2327" w:name="OLE_LINK109"/>
-            <w:bookmarkStart w:id="2328" w:name="OLE_LINK110"/>
-            <w:bookmarkStart w:id="2329" w:name="OLE_LINK130"/>
+            <w:bookmarkStart w:id="2325" w:name="OLE_LINK109"/>
+            <w:bookmarkStart w:id="2326" w:name="OLE_LINK110"/>
+            <w:bookmarkStart w:id="2327" w:name="OLE_LINK130"/>
             <w:r>
               <w:rPr>
                 <w:szCs w:val="20"/>
               </w:rPr>
               <w:t>Сумма по СФ</w:t>
             </w:r>
+            <w:bookmarkEnd w:id="2325"/>
+            <w:bookmarkEnd w:id="2326"/>
             <w:bookmarkEnd w:id="2327"/>
-            <w:bookmarkEnd w:id="2328"/>
-            <w:bookmarkEnd w:id="2329"/>
           </w:p>
         </w:tc>
         <w:tc>
@@ -49515,9 +49475,9 @@
                 <w:szCs w:val="20"/>
               </w:rPr>
             </w:pPr>
-            <w:bookmarkStart w:id="2330" w:name="OLE_LINK111"/>
-            <w:bookmarkStart w:id="2331" w:name="OLE_LINK112"/>
-            <w:bookmarkStart w:id="2332" w:name="OLE_LINK131"/>
+            <w:bookmarkStart w:id="2328" w:name="OLE_LINK111"/>
+            <w:bookmarkStart w:id="2329" w:name="OLE_LINK112"/>
+            <w:bookmarkStart w:id="2330" w:name="OLE_LINK131"/>
             <w:r>
               <w:rPr>
                 <w:szCs w:val="20"/>
@@ -49530,9 +49490,9 @@
               </w:rPr>
               <w:t xml:space="preserve"> накладной</w:t>
             </w:r>
+            <w:bookmarkEnd w:id="2328"/>
+            <w:bookmarkEnd w:id="2329"/>
             <w:bookmarkEnd w:id="2330"/>
-            <w:bookmarkEnd w:id="2331"/>
-            <w:bookmarkEnd w:id="2332"/>
           </w:p>
         </w:tc>
         <w:tc>
@@ -49600,16 +49560,16 @@
                 <w:szCs w:val="20"/>
               </w:rPr>
             </w:pPr>
-            <w:bookmarkStart w:id="2333" w:name="OLE_LINK113"/>
-            <w:bookmarkStart w:id="2334" w:name="OLE_LINK114"/>
+            <w:bookmarkStart w:id="2331" w:name="OLE_LINK113"/>
+            <w:bookmarkStart w:id="2332" w:name="OLE_LINK114"/>
             <w:r>
               <w:rPr>
                 <w:szCs w:val="20"/>
               </w:rPr>
               <w:t>№ накладной</w:t>
             </w:r>
-            <w:bookmarkEnd w:id="2333"/>
-            <w:bookmarkEnd w:id="2334"/>
+            <w:bookmarkEnd w:id="2331"/>
+            <w:bookmarkEnd w:id="2332"/>
           </w:p>
         </w:tc>
         <w:tc>
@@ -49671,16 +49631,16 @@
                 <w:szCs w:val="20"/>
               </w:rPr>
             </w:pPr>
-            <w:bookmarkStart w:id="2335" w:name="OLE_LINK115"/>
-            <w:bookmarkStart w:id="2336" w:name="OLE_LINK116"/>
+            <w:bookmarkStart w:id="2333" w:name="OLE_LINK115"/>
+            <w:bookmarkStart w:id="2334" w:name="OLE_LINK116"/>
             <w:r>
               <w:rPr>
                 <w:szCs w:val="20"/>
               </w:rPr>
               <w:t>Материал</w:t>
             </w:r>
-            <w:bookmarkEnd w:id="2335"/>
-            <w:bookmarkEnd w:id="2336"/>
+            <w:bookmarkEnd w:id="2333"/>
+            <w:bookmarkEnd w:id="2334"/>
           </w:p>
         </w:tc>
         <w:tc>
@@ -49742,18 +49702,18 @@
                 <w:szCs w:val="20"/>
               </w:rPr>
             </w:pPr>
-            <w:bookmarkStart w:id="2337" w:name="OLE_LINK117"/>
-            <w:bookmarkStart w:id="2338" w:name="OLE_LINK118"/>
-            <w:bookmarkStart w:id="2339" w:name="OLE_LINK119"/>
+            <w:bookmarkStart w:id="2335" w:name="OLE_LINK117"/>
+            <w:bookmarkStart w:id="2336" w:name="OLE_LINK118"/>
+            <w:bookmarkStart w:id="2337" w:name="OLE_LINK119"/>
             <w:r>
               <w:rPr>
                 <w:szCs w:val="20"/>
               </w:rPr>
               <w:t>Единицы измерения</w:t>
             </w:r>
+            <w:bookmarkEnd w:id="2335"/>
+            <w:bookmarkEnd w:id="2336"/>
             <w:bookmarkEnd w:id="2337"/>
-            <w:bookmarkEnd w:id="2338"/>
-            <w:bookmarkEnd w:id="2339"/>
           </w:p>
         </w:tc>
         <w:tc>
@@ -49808,16 +49768,16 @@
                 <w:szCs w:val="20"/>
               </w:rPr>
             </w:pPr>
-            <w:bookmarkStart w:id="2340" w:name="OLE_LINK120"/>
-            <w:bookmarkStart w:id="2341" w:name="OLE_LINK121"/>
+            <w:bookmarkStart w:id="2338" w:name="OLE_LINK120"/>
+            <w:bookmarkStart w:id="2339" w:name="OLE_LINK121"/>
             <w:r>
               <w:rPr>
                 <w:szCs w:val="20"/>
               </w:rPr>
               <w:t>Цена</w:t>
             </w:r>
-            <w:bookmarkEnd w:id="2340"/>
-            <w:bookmarkEnd w:id="2341"/>
+            <w:bookmarkEnd w:id="2338"/>
+            <w:bookmarkEnd w:id="2339"/>
           </w:p>
         </w:tc>
         <w:tc>
@@ -49879,16 +49839,16 @@
                 <w:szCs w:val="20"/>
               </w:rPr>
             </w:pPr>
-            <w:bookmarkStart w:id="2342" w:name="OLE_LINK122"/>
-            <w:bookmarkStart w:id="2343" w:name="OLE_LINK123"/>
+            <w:bookmarkStart w:id="2340" w:name="OLE_LINK122"/>
+            <w:bookmarkStart w:id="2341" w:name="OLE_LINK123"/>
             <w:r>
               <w:rPr>
                 <w:szCs w:val="20"/>
               </w:rPr>
               <w:t>Количество</w:t>
             </w:r>
-            <w:bookmarkEnd w:id="2342"/>
-            <w:bookmarkEnd w:id="2343"/>
+            <w:bookmarkEnd w:id="2340"/>
+            <w:bookmarkEnd w:id="2341"/>
           </w:p>
         </w:tc>
         <w:tc>
@@ -49950,16 +49910,16 @@
                 <w:szCs w:val="20"/>
               </w:rPr>
             </w:pPr>
-            <w:bookmarkStart w:id="2344" w:name="OLE_LINK124"/>
-            <w:bookmarkStart w:id="2345" w:name="OLE_LINK125"/>
+            <w:bookmarkStart w:id="2342" w:name="OLE_LINK124"/>
+            <w:bookmarkStart w:id="2343" w:name="OLE_LINK125"/>
             <w:r>
               <w:rPr>
                 <w:szCs w:val="20"/>
               </w:rPr>
               <w:t>Сумма</w:t>
             </w:r>
-            <w:bookmarkEnd w:id="2344"/>
-            <w:bookmarkEnd w:id="2345"/>
+            <w:bookmarkEnd w:id="2342"/>
+            <w:bookmarkEnd w:id="2343"/>
           </w:p>
         </w:tc>
         <w:tc>
@@ -50020,16 +49980,16 @@
                 <w:szCs w:val="20"/>
               </w:rPr>
             </w:pPr>
-            <w:bookmarkStart w:id="2346" w:name="OLE_LINK126"/>
-            <w:bookmarkStart w:id="2347" w:name="OLE_LINK127"/>
+            <w:bookmarkStart w:id="2344" w:name="OLE_LINK126"/>
+            <w:bookmarkStart w:id="2345" w:name="OLE_LINK127"/>
             <w:r>
               <w:rPr>
                 <w:szCs w:val="20"/>
               </w:rPr>
               <w:t>Передано</w:t>
             </w:r>
-            <w:bookmarkEnd w:id="2346"/>
-            <w:bookmarkEnd w:id="2347"/>
+            <w:bookmarkEnd w:id="2344"/>
+            <w:bookmarkEnd w:id="2345"/>
           </w:p>
         </w:tc>
         <w:tc>
@@ -50084,9 +50044,9 @@
     <w:p>
       <w:pPr>
         <w:rPr>
-          <w:ins w:id="2348" w:author="Екатерина Луткова" w:date="2016-04-01T18:12:00Z"/>
-        </w:rPr>
-        <w:pPrChange w:id="2349" w:author="Екатерина Луткова" w:date="2016-04-01T18:12:00Z">
+          <w:ins w:id="2346" w:author="Екатерина Луткова" w:date="2016-04-01T18:12:00Z"/>
+        </w:rPr>
+        <w:pPrChange w:id="2347" w:author="Екатерина Луткова" w:date="2016-04-01T18:12:00Z">
           <w:pPr>
             <w:pStyle w:val="2"/>
             <w:numPr>
@@ -50104,9 +50064,9 @@
       <w:pPr>
         <w:ind w:firstLine="708"/>
         <w:rPr>
-          <w:ins w:id="2350" w:author="Екатерина Луткова" w:date="2016-04-01T18:12:00Z"/>
-        </w:rPr>
-        <w:pPrChange w:id="2351" w:author="Екатерина Луткова" w:date="2016-04-01T18:15:00Z">
+          <w:ins w:id="2348" w:author="Екатерина Луткова" w:date="2016-04-01T18:12:00Z"/>
+        </w:rPr>
+        <w:pPrChange w:id="2349" w:author="Екатерина Луткова" w:date="2016-04-01T18:15:00Z">
           <w:pPr>
             <w:pStyle w:val="2"/>
             <w:numPr>
@@ -50119,22 +50079,22 @@
           </w:pPr>
         </w:pPrChange>
       </w:pPr>
+      <w:ins w:id="2350" w:author="Екатерина Луткова" w:date="2016-04-01T18:12:00Z">
+        <w:r>
+          <w:t xml:space="preserve">Предусмотреть формирование отчета по </w:t>
+        </w:r>
+      </w:ins>
+      <w:ins w:id="2351" w:author="Екатерина Луткова" w:date="2016-04-01T18:13:00Z">
+        <w:r>
+          <w:t xml:space="preserve">приходу конкретного </w:t>
+        </w:r>
+      </w:ins>
       <w:ins w:id="2352" w:author="Екатерина Луткова" w:date="2016-04-01T18:12:00Z">
         <w:r>
-          <w:t xml:space="preserve">Предусмотреть формирование отчета по </w:t>
+          <w:t>материала за заданный период</w:t>
         </w:r>
       </w:ins>
-      <w:ins w:id="2353" w:author="Екатерина Луткова" w:date="2016-04-01T18:13:00Z">
-        <w:r>
-          <w:t xml:space="preserve">приходу конкретного </w:t>
-        </w:r>
-      </w:ins>
-      <w:ins w:id="2354" w:author="Екатерина Луткова" w:date="2016-04-01T18:12:00Z">
-        <w:r>
-          <w:t>материала за заданный период</w:t>
-        </w:r>
-      </w:ins>
-      <w:ins w:id="2355" w:author="Екатерина Луткова" w:date="2016-04-01T18:14:00Z">
+      <w:ins w:id="2353" w:author="Екатерина Луткова" w:date="2016-04-01T18:14:00Z">
         <w:r>
           <w:t>:</w:t>
         </w:r>
@@ -50149,7 +50109,7 @@
         </w:numPr>
         <w:spacing w:before="100" w:beforeAutospacing="1" w:after="100" w:afterAutospacing="1" w:line="360" w:lineRule="auto"/>
         <w:jc w:val="both"/>
-        <w:pPrChange w:id="2356" w:author="Екатерина Луткова" w:date="2016-04-20T12:08:00Z">
+        <w:pPrChange w:id="2354" w:author="Екатерина Луткова" w:date="2016-04-20T12:08:00Z">
           <w:pPr>
             <w:pStyle w:val="2"/>
             <w:numPr>
@@ -50162,16 +50122,16 @@
           </w:pPr>
         </w:pPrChange>
       </w:pPr>
-      <w:ins w:id="2357" w:author="Екатерина Луткова" w:date="2016-04-20T12:08:00Z">
+      <w:ins w:id="2355" w:author="Екатерина Луткова" w:date="2016-04-20T12:08:00Z">
         <w:r>
           <w:t xml:space="preserve"> </w:t>
         </w:r>
       </w:ins>
-      <w:bookmarkStart w:id="2358" w:name="_Toc448917617"/>
+      <w:bookmarkStart w:id="2356" w:name="_Toc448917617"/>
       <w:r>
         <w:t>Журнал учета оплаченной и отгруженной продукции</w:t>
       </w:r>
-      <w:bookmarkEnd w:id="2358"/>
+      <w:bookmarkEnd w:id="2356"/>
     </w:p>
     <w:p>
       <w:pPr>
@@ -50182,16 +50142,16 @@
       <w:r>
         <w:t xml:space="preserve">«Журнал учета оплаченной и отгруженной продукции» заполняется после оплаты, а также после отгрузки. </w:t>
       </w:r>
-      <w:commentRangeStart w:id="2359"/>
+      <w:commentRangeStart w:id="2357"/>
       <w:r>
         <w:t>Предусмотрены авто расширяемые поля в случае частичной оплаты</w:t>
       </w:r>
-      <w:commentRangeEnd w:id="2359"/>
+      <w:commentRangeEnd w:id="2357"/>
       <w:r>
         <w:rPr>
           <w:rStyle w:val="af0"/>
         </w:rPr>
-        <w:commentReference w:id="2359"/>
+        <w:commentReference w:id="2357"/>
       </w:r>
       <w:r>
         <w:t>.</w:t>
@@ -50432,7 +50392,7 @@
                 <w:szCs w:val="24"/>
               </w:rPr>
             </w:pPr>
-            <w:commentRangeStart w:id="2361"/>
+            <w:commentRangeStart w:id="2358"/>
             <w:r>
               <w:rPr>
                 <w:szCs w:val="24"/>
@@ -50486,12 +50446,12 @@
               </w:rPr>
               <w:t>(15)</w:t>
             </w:r>
-            <w:commentRangeEnd w:id="2361"/>
+            <w:commentRangeEnd w:id="2358"/>
             <w:r>
               <w:rPr>
                 <w:rStyle w:val="af0"/>
               </w:rPr>
-              <w:commentReference w:id="2361"/>
+              <w:commentReference w:id="2358"/>
             </w:r>
           </w:p>
         </w:tc>
@@ -50512,7 +50472,7 @@
                 <w:szCs w:val="24"/>
               </w:rPr>
             </w:pPr>
-            <w:commentRangeStart w:id="2362"/>
+            <w:commentRangeStart w:id="2359"/>
             <w:r>
               <w:rPr>
                 <w:szCs w:val="24"/>
@@ -50566,12 +50526,12 @@
               </w:rPr>
               <w:t>(200)</w:t>
             </w:r>
-            <w:commentRangeEnd w:id="2362"/>
+            <w:commentRangeEnd w:id="2359"/>
             <w:r>
               <w:rPr>
                 <w:rStyle w:val="af0"/>
               </w:rPr>
-              <w:commentReference w:id="2362"/>
+              <w:commentReference w:id="2359"/>
             </w:r>
           </w:p>
         </w:tc>
@@ -50592,7 +50552,7 @@
                 <w:szCs w:val="24"/>
               </w:rPr>
             </w:pPr>
-            <w:commentRangeStart w:id="2363"/>
+            <w:commentRangeStart w:id="2360"/>
             <w:r>
               <w:rPr>
                 <w:szCs w:val="24"/>
@@ -50641,12 +50601,12 @@
               </w:rPr>
               <w:t>Float(%.3f)</w:t>
             </w:r>
-            <w:commentRangeEnd w:id="2363"/>
+            <w:commentRangeEnd w:id="2360"/>
             <w:r>
               <w:rPr>
                 <w:rStyle w:val="af0"/>
               </w:rPr>
-              <w:commentReference w:id="2363"/>
+              <w:commentReference w:id="2360"/>
             </w:r>
           </w:p>
         </w:tc>
@@ -50935,7 +50895,7 @@
                 <w:szCs w:val="24"/>
               </w:rPr>
             </w:pPr>
-            <w:commentRangeStart w:id="2364"/>
+            <w:commentRangeStart w:id="2361"/>
             <w:r>
               <w:rPr>
                 <w:szCs w:val="24"/>
@@ -50989,12 +50949,12 @@
               </w:rPr>
               <w:t>(6)</w:t>
             </w:r>
-            <w:commentRangeEnd w:id="2364"/>
+            <w:commentRangeEnd w:id="2361"/>
             <w:r>
               <w:rPr>
                 <w:rStyle w:val="af0"/>
               </w:rPr>
-              <w:commentReference w:id="2364"/>
+              <w:commentReference w:id="2361"/>
             </w:r>
           </w:p>
         </w:tc>
@@ -51257,7 +51217,7 @@
                 <w:szCs w:val="24"/>
               </w:rPr>
             </w:pPr>
-            <w:commentRangeStart w:id="2365"/>
+            <w:commentRangeStart w:id="2362"/>
             <w:r>
               <w:rPr>
                 <w:szCs w:val="24"/>
@@ -51466,12 +51426,12 @@
               </w:rPr>
               <w:t>Char(5)</w:t>
             </w:r>
-            <w:commentRangeEnd w:id="2365"/>
+            <w:commentRangeEnd w:id="2362"/>
             <w:r>
               <w:rPr>
                 <w:rStyle w:val="af0"/>
               </w:rPr>
-              <w:commentReference w:id="2365"/>
+              <w:commentReference w:id="2362"/>
             </w:r>
           </w:p>
         </w:tc>
@@ -51492,7 +51452,7 @@
                 <w:szCs w:val="24"/>
               </w:rPr>
             </w:pPr>
-            <w:commentRangeStart w:id="2366"/>
+            <w:commentRangeStart w:id="2363"/>
             <w:r>
               <w:rPr>
                 <w:szCs w:val="24"/>
@@ -51541,12 +51501,12 @@
               </w:rPr>
               <w:t>Char(50)</w:t>
             </w:r>
-            <w:commentRangeEnd w:id="2366"/>
+            <w:commentRangeEnd w:id="2363"/>
             <w:r>
               <w:rPr>
                 <w:rStyle w:val="af0"/>
               </w:rPr>
-              <w:commentReference w:id="2366"/>
+              <w:commentReference w:id="2363"/>
             </w:r>
           </w:p>
         </w:tc>
@@ -51567,7 +51527,7 @@
                 <w:szCs w:val="24"/>
               </w:rPr>
             </w:pPr>
-            <w:commentRangeStart w:id="2367"/>
+            <w:commentRangeStart w:id="2364"/>
             <w:r>
               <w:rPr>
                 <w:szCs w:val="24"/>
@@ -51622,12 +51582,12 @@
               </w:rPr>
               <w:t>Char(3)</w:t>
             </w:r>
-            <w:commentRangeEnd w:id="2367"/>
+            <w:commentRangeEnd w:id="2364"/>
             <w:r>
               <w:rPr>
                 <w:rStyle w:val="af0"/>
               </w:rPr>
-              <w:commentReference w:id="2367"/>
+              <w:commentReference w:id="2364"/>
             </w:r>
           </w:p>
         </w:tc>
@@ -51648,7 +51608,7 @@
                 <w:szCs w:val="24"/>
               </w:rPr>
             </w:pPr>
-            <w:commentRangeStart w:id="2368"/>
+            <w:commentRangeStart w:id="2365"/>
             <w:r>
               <w:rPr>
                 <w:szCs w:val="24"/>
@@ -51697,12 +51657,12 @@
               </w:rPr>
               <w:t>Char(15)</w:t>
             </w:r>
-            <w:commentRangeEnd w:id="2368"/>
+            <w:commentRangeEnd w:id="2365"/>
             <w:r>
               <w:rPr>
                 <w:rStyle w:val="af0"/>
               </w:rPr>
-              <w:commentReference w:id="2368"/>
+              <w:commentReference w:id="2365"/>
             </w:r>
           </w:p>
         </w:tc>
@@ -51723,7 +51683,7 @@
                 <w:szCs w:val="24"/>
               </w:rPr>
             </w:pPr>
-            <w:commentRangeStart w:id="2369"/>
+            <w:commentRangeStart w:id="2366"/>
             <w:r>
               <w:rPr>
                 <w:szCs w:val="24"/>
@@ -51771,12 +51731,12 @@
               </w:rPr>
               <w:t>Float(%.3f)</w:t>
             </w:r>
-            <w:commentRangeEnd w:id="2369"/>
+            <w:commentRangeEnd w:id="2366"/>
             <w:r>
               <w:rPr>
                 <w:rStyle w:val="af0"/>
               </w:rPr>
-              <w:commentReference w:id="2369"/>
+              <w:commentReference w:id="2366"/>
             </w:r>
           </w:p>
         </w:tc>
@@ -51858,7 +51818,7 @@
         </w:numPr>
         <w:spacing w:before="100" w:beforeAutospacing="1" w:after="100" w:afterAutospacing="1" w:line="360" w:lineRule="auto"/>
         <w:jc w:val="both"/>
-        <w:pPrChange w:id="2370" w:author="Екатерина Луткова" w:date="2016-04-20T12:08:00Z">
+        <w:pPrChange w:id="2367" w:author="Екатерина Луткова" w:date="2016-04-20T12:08:00Z">
           <w:pPr>
             <w:pStyle w:val="2"/>
             <w:numPr>
@@ -51871,16 +51831,16 @@
           </w:pPr>
         </w:pPrChange>
       </w:pPr>
-      <w:ins w:id="2371" w:author="Екатерина Луткова" w:date="2016-04-20T12:08:00Z">
+      <w:ins w:id="2368" w:author="Екатерина Луткова" w:date="2016-04-20T12:08:00Z">
         <w:r>
           <w:t xml:space="preserve"> </w:t>
         </w:r>
       </w:ins>
-      <w:bookmarkStart w:id="2372" w:name="_Toc448917618"/>
+      <w:bookmarkStart w:id="2369" w:name="_Toc448917618"/>
       <w:r>
         <w:t>Журнал вальцовщика</w:t>
       </w:r>
-      <w:bookmarkEnd w:id="2372"/>
+      <w:bookmarkEnd w:id="2369"/>
     </w:p>
     <w:tbl>
       <w:tblPr>
@@ -52030,16 +51990,72 @@
               <w:spacing w:before="100" w:beforeAutospacing="1" w:after="100" w:afterAutospacing="1" w:line="360" w:lineRule="auto"/>
               <w:jc w:val="both"/>
             </w:pPr>
-            <w:bookmarkStart w:id="2373" w:name="OLE_LINK132"/>
-            <w:bookmarkStart w:id="2374" w:name="OLE_LINK133"/>
-            <w:bookmarkStart w:id="2375" w:name="OLE_LINK134"/>
-            <w:bookmarkStart w:id="2376" w:name="OLE_LINK135"/>
-            <w:bookmarkStart w:id="2377" w:name="OLE_LINK136"/>
+            <w:bookmarkStart w:id="2370" w:name="OLE_LINK132"/>
+            <w:bookmarkStart w:id="2371" w:name="OLE_LINK133"/>
+            <w:bookmarkStart w:id="2372" w:name="OLE_LINK134"/>
+            <w:bookmarkStart w:id="2373" w:name="OLE_LINK135"/>
+            <w:bookmarkStart w:id="2374" w:name="OLE_LINK136"/>
             <w:r>
               <w:t>Дата</w:t>
             </w:r>
+            <w:bookmarkEnd w:id="2370"/>
+            <w:bookmarkEnd w:id="2371"/>
+            <w:bookmarkEnd w:id="2372"/>
             <w:bookmarkEnd w:id="2373"/>
             <w:bookmarkEnd w:id="2374"/>
+          </w:p>
+        </w:tc>
+        <w:tc>
+          <w:tcPr>
+            <w:tcW w:w="3260" w:type="dxa"/>
+          </w:tcPr>
+          <w:p>
+            <w:pPr>
+              <w:spacing w:before="100" w:beforeAutospacing="1" w:after="100" w:afterAutospacing="1" w:line="360" w:lineRule="auto"/>
+              <w:jc w:val="both"/>
+            </w:pPr>
+            <w:r>
+              <w:t>Дата. Шаблон ввода: «12.02.15»</w:t>
+            </w:r>
+          </w:p>
+        </w:tc>
+        <w:tc>
+          <w:tcPr>
+            <w:tcW w:w="2693" w:type="dxa"/>
+          </w:tcPr>
+          <w:p>
+            <w:pPr>
+              <w:spacing w:before="100" w:beforeAutospacing="1" w:after="100" w:afterAutospacing="1" w:line="360" w:lineRule="auto"/>
+              <w:jc w:val="both"/>
+              <w:rPr>
+                <w:lang w:val="en-US"/>
+              </w:rPr>
+            </w:pPr>
+            <w:r>
+              <w:rPr>
+                <w:lang w:val="en-US"/>
+              </w:rPr>
+              <w:t>Char(15)</w:t>
+            </w:r>
+          </w:p>
+        </w:tc>
+      </w:tr>
+      <w:tr>
+        <w:tc>
+          <w:tcPr>
+            <w:tcW w:w="3686" w:type="dxa"/>
+          </w:tcPr>
+          <w:p>
+            <w:pPr>
+              <w:spacing w:before="100" w:beforeAutospacing="1" w:after="100" w:afterAutospacing="1" w:line="360" w:lineRule="auto"/>
+              <w:jc w:val="both"/>
+            </w:pPr>
+            <w:bookmarkStart w:id="2375" w:name="OLE_LINK137"/>
+            <w:bookmarkStart w:id="2376" w:name="OLE_LINK138"/>
+            <w:bookmarkStart w:id="2377" w:name="OLE_LINK148"/>
+            <w:r>
+              <w:t>Заказчик</w:t>
+            </w:r>
             <w:bookmarkEnd w:id="2375"/>
             <w:bookmarkEnd w:id="2376"/>
             <w:bookmarkEnd w:id="2377"/>
@@ -52055,7 +52071,7 @@
               <w:jc w:val="both"/>
             </w:pPr>
             <w:r>
-              <w:t>Дата. Шаблон ввода: «12.02.15»</w:t>
+              <w:t>Заказчик</w:t>
             </w:r>
           </w:p>
         </w:tc>
@@ -52075,7 +52091,7 @@
               <w:rPr>
                 <w:lang w:val="en-US"/>
               </w:rPr>
-              <w:t>Char(15)</w:t>
+              <w:t>Char(200)</w:t>
             </w:r>
           </w:p>
         </w:tc>
@@ -52090,11 +52106,11 @@
               <w:spacing w:before="100" w:beforeAutospacing="1" w:after="100" w:afterAutospacing="1" w:line="360" w:lineRule="auto"/>
               <w:jc w:val="both"/>
             </w:pPr>
-            <w:bookmarkStart w:id="2378" w:name="OLE_LINK137"/>
-            <w:bookmarkStart w:id="2379" w:name="OLE_LINK138"/>
-            <w:bookmarkStart w:id="2380" w:name="OLE_LINK148"/>
-            <w:r>
-              <w:t>Заказчик</w:t>
+            <w:bookmarkStart w:id="2378" w:name="OLE_LINK139"/>
+            <w:bookmarkStart w:id="2379" w:name="OLE_LINK140"/>
+            <w:bookmarkStart w:id="2380" w:name="OLE_LINK149"/>
+            <w:r>
+              <w:t>Чертеж</w:t>
             </w:r>
             <w:bookmarkEnd w:id="2378"/>
             <w:bookmarkEnd w:id="2379"/>
@@ -52111,7 +52127,10 @@
               <w:jc w:val="both"/>
             </w:pPr>
             <w:r>
-              <w:t>Заказчик</w:t>
+              <w:rPr>
+                <w:sz w:val="22"/>
+              </w:rPr>
+              <w:t>№ детали (№ чертежа)</w:t>
             </w:r>
           </w:p>
         </w:tc>
@@ -52131,7 +52150,7 @@
               <w:rPr>
                 <w:lang w:val="en-US"/>
               </w:rPr>
-              <w:t>Char(200)</w:t>
+              <w:t>Char(20)</w:t>
             </w:r>
           </w:p>
         </w:tc>
@@ -52146,11 +52165,12 @@
               <w:spacing w:before="100" w:beforeAutospacing="1" w:after="100" w:afterAutospacing="1" w:line="360" w:lineRule="auto"/>
               <w:jc w:val="both"/>
             </w:pPr>
-            <w:bookmarkStart w:id="2381" w:name="OLE_LINK139"/>
-            <w:bookmarkStart w:id="2382" w:name="OLE_LINK140"/>
-            <w:bookmarkStart w:id="2383" w:name="OLE_LINK149"/>
-            <w:r>
-              <w:t>Чертеж</w:t>
+            <w:bookmarkStart w:id="2381" w:name="OLE_LINK141"/>
+            <w:bookmarkStart w:id="2382" w:name="OLE_LINK142"/>
+            <w:bookmarkStart w:id="2383" w:name="OLE_LINK150"/>
+            <w:r>
+              <w:lastRenderedPageBreak/>
+              <w:t>Материал</w:t>
             </w:r>
             <w:bookmarkEnd w:id="2381"/>
             <w:bookmarkEnd w:id="2382"/>
@@ -52165,12 +52185,15 @@
             <w:pPr>
               <w:spacing w:before="100" w:beforeAutospacing="1" w:after="100" w:afterAutospacing="1" w:line="360" w:lineRule="auto"/>
               <w:jc w:val="both"/>
-            </w:pPr>
-            <w:r>
-              <w:rPr>
-                <w:sz w:val="22"/>
-              </w:rPr>
-              <w:t>№ детали (№ чертежа)</w:t>
+              <w:rPr>
+                <w:szCs w:val="24"/>
+              </w:rPr>
+            </w:pPr>
+            <w:r>
+              <w:rPr>
+                <w:szCs w:val="24"/>
+              </w:rPr>
+              <w:t>Наименование(обозначение) материала</w:t>
             </w:r>
           </w:p>
         </w:tc>
@@ -52190,7 +52213,7 @@
               <w:rPr>
                 <w:lang w:val="en-US"/>
               </w:rPr>
-              <w:t>Char(20)</w:t>
+              <w:t>Char(25)</w:t>
             </w:r>
           </w:p>
         </w:tc>
@@ -52205,16 +52228,14 @@
               <w:spacing w:before="100" w:beforeAutospacing="1" w:after="100" w:afterAutospacing="1" w:line="360" w:lineRule="auto"/>
               <w:jc w:val="both"/>
             </w:pPr>
-            <w:bookmarkStart w:id="2384" w:name="OLE_LINK141"/>
-            <w:bookmarkStart w:id="2385" w:name="OLE_LINK142"/>
-            <w:bookmarkStart w:id="2386" w:name="OLE_LINK150"/>
-            <w:r>
-              <w:lastRenderedPageBreak/>
-              <w:t>Материал</w:t>
+            <w:bookmarkStart w:id="2384" w:name="OLE_LINK143"/>
+            <w:bookmarkStart w:id="2385" w:name="OLE_LINK144"/>
+            <w:bookmarkStart w:id="2386" w:name="_Hlk450314913"/>
+            <w:r>
+              <w:t>Количество деталей</w:t>
             </w:r>
             <w:bookmarkEnd w:id="2384"/>
             <w:bookmarkEnd w:id="2385"/>
-            <w:bookmarkEnd w:id="2386"/>
           </w:p>
         </w:tc>
         <w:tc>
@@ -52225,15 +52246,9 @@
             <w:pPr>
               <w:spacing w:before="100" w:beforeAutospacing="1" w:after="100" w:afterAutospacing="1" w:line="360" w:lineRule="auto"/>
               <w:jc w:val="both"/>
-              <w:rPr>
-                <w:szCs w:val="24"/>
-              </w:rPr>
-            </w:pPr>
-            <w:r>
-              <w:rPr>
-                <w:szCs w:val="24"/>
-              </w:rPr>
-              <w:t>Наименование(обозначение) материала</w:t>
+            </w:pPr>
+            <w:r>
+              <w:t>Количество деталей</w:t>
             </w:r>
           </w:p>
         </w:tc>
@@ -52253,7 +52268,7 @@
               <w:rPr>
                 <w:lang w:val="en-US"/>
               </w:rPr>
-              <w:t>Char(25)</w:t>
+              <w:t>Char(6)</w:t>
             </w:r>
           </w:p>
         </w:tc>
@@ -52268,14 +52283,16 @@
               <w:spacing w:before="100" w:beforeAutospacing="1" w:after="100" w:afterAutospacing="1" w:line="360" w:lineRule="auto"/>
               <w:jc w:val="both"/>
             </w:pPr>
-            <w:bookmarkStart w:id="2387" w:name="OLE_LINK143"/>
-            <w:bookmarkStart w:id="2388" w:name="OLE_LINK144"/>
-            <w:bookmarkStart w:id="2389" w:name="_Hlk450314913"/>
-            <w:r>
-              <w:t>Количество деталей</w:t>
+            <w:bookmarkStart w:id="2387" w:name="OLE_LINK145"/>
+            <w:bookmarkStart w:id="2388" w:name="OLE_LINK146"/>
+            <w:bookmarkStart w:id="2389" w:name="OLE_LINK154"/>
+            <w:bookmarkEnd w:id="2386"/>
+            <w:r>
+              <w:t>Партия</w:t>
             </w:r>
             <w:bookmarkEnd w:id="2387"/>
             <w:bookmarkEnd w:id="2388"/>
+            <w:bookmarkEnd w:id="2389"/>
           </w:p>
         </w:tc>
         <w:tc>
@@ -52288,63 +52305,6 @@
               <w:jc w:val="both"/>
             </w:pPr>
             <w:r>
-              <w:t>Количество деталей</w:t>
-            </w:r>
-          </w:p>
-        </w:tc>
-        <w:tc>
-          <w:tcPr>
-            <w:tcW w:w="2693" w:type="dxa"/>
-          </w:tcPr>
-          <w:p>
-            <w:pPr>
-              <w:spacing w:before="100" w:beforeAutospacing="1" w:after="100" w:afterAutospacing="1" w:line="360" w:lineRule="auto"/>
-              <w:jc w:val="both"/>
-              <w:rPr>
-                <w:lang w:val="en-US"/>
-              </w:rPr>
-            </w:pPr>
-            <w:r>
-              <w:rPr>
-                <w:lang w:val="en-US"/>
-              </w:rPr>
-              <w:t>Char(6)</w:t>
-            </w:r>
-          </w:p>
-        </w:tc>
-      </w:tr>
-      <w:tr>
-        <w:tc>
-          <w:tcPr>
-            <w:tcW w:w="3686" w:type="dxa"/>
-          </w:tcPr>
-          <w:p>
-            <w:pPr>
-              <w:spacing w:before="100" w:beforeAutospacing="1" w:after="100" w:afterAutospacing="1" w:line="360" w:lineRule="auto"/>
-              <w:jc w:val="both"/>
-            </w:pPr>
-            <w:bookmarkStart w:id="2390" w:name="OLE_LINK145"/>
-            <w:bookmarkStart w:id="2391" w:name="OLE_LINK146"/>
-            <w:bookmarkStart w:id="2392" w:name="OLE_LINK154"/>
-            <w:bookmarkEnd w:id="2389"/>
-            <w:r>
-              <w:t>Партия</w:t>
-            </w:r>
-            <w:bookmarkEnd w:id="2390"/>
-            <w:bookmarkEnd w:id="2391"/>
-            <w:bookmarkEnd w:id="2392"/>
-          </w:p>
-        </w:tc>
-        <w:tc>
-          <w:tcPr>
-            <w:tcW w:w="3260" w:type="dxa"/>
-          </w:tcPr>
-          <w:p>
-            <w:pPr>
-              <w:spacing w:before="100" w:beforeAutospacing="1" w:after="100" w:afterAutospacing="1" w:line="360" w:lineRule="auto"/>
-              <w:jc w:val="both"/>
-            </w:pPr>
-            <w:r>
               <w:t>«12.02.15</w:t>
             </w:r>
             <w:r>
@@ -52353,12 +52313,12 @@
             <w:r>
               <w:t xml:space="preserve">». Партия состоит из </w:t>
             </w:r>
-            <w:ins w:id="2393" w:author="Екатерина Луткова" w:date="2016-04-01T16:58:00Z">
+            <w:ins w:id="2390" w:author="Екатерина Луткова" w:date="2016-04-01T16:58:00Z">
               <w:r>
                 <w:t>текущей</w:t>
               </w:r>
             </w:ins>
-            <w:del w:id="2394" w:author="Екатерина Луткова" w:date="2016-04-01T16:58:00Z">
+            <w:del w:id="2391" w:author="Екатерина Луткова" w:date="2016-04-01T16:58:00Z">
               <w:r>
                 <w:delText>сегодняшней</w:delText>
               </w:r>
@@ -52399,13 +52359,13 @@
               <w:spacing w:before="100" w:beforeAutospacing="1" w:after="100" w:afterAutospacing="1" w:line="360" w:lineRule="auto"/>
               <w:jc w:val="both"/>
             </w:pPr>
-            <w:bookmarkStart w:id="2395" w:name="OLE_LINK147"/>
-            <w:bookmarkStart w:id="2396" w:name="OLE_LINK155"/>
+            <w:bookmarkStart w:id="2392" w:name="OLE_LINK147"/>
+            <w:bookmarkStart w:id="2393" w:name="OLE_LINK155"/>
             <w:r>
               <w:t>Примечание</w:t>
             </w:r>
-            <w:bookmarkEnd w:id="2395"/>
-            <w:bookmarkEnd w:id="2396"/>
+            <w:bookmarkEnd w:id="2392"/>
+            <w:bookmarkEnd w:id="2393"/>
           </w:p>
         </w:tc>
         <w:tc>
@@ -52454,7 +52414,7 @@
         <w:spacing w:before="100" w:beforeAutospacing="1" w:after="100" w:afterAutospacing="1" w:line="360" w:lineRule="auto"/>
         <w:ind w:left="0" w:firstLine="709"/>
         <w:jc w:val="both"/>
-        <w:pPrChange w:id="2397" w:author="Екатерина Луткова" w:date="2016-04-20T12:08:00Z">
+        <w:pPrChange w:id="2394" w:author="Екатерина Луткова" w:date="2016-04-20T12:08:00Z">
           <w:pPr>
             <w:pStyle w:val="2"/>
             <w:numPr>
@@ -52467,14 +52427,14 @@
           </w:pPr>
         </w:pPrChange>
       </w:pPr>
-      <w:bookmarkStart w:id="2398" w:name="_Toc448917619"/>
+      <w:bookmarkStart w:id="2395" w:name="_Toc448917619"/>
       <w:r>
         <w:t>Распоряжение на отгрузку</w:t>
       </w:r>
       <w:r>
         <w:t xml:space="preserve"> (журнал)</w:t>
       </w:r>
-      <w:bookmarkEnd w:id="2398"/>
+      <w:bookmarkEnd w:id="2395"/>
     </w:p>
     <w:p>
       <w:pPr>
@@ -52867,12 +52827,12 @@
             <w:r>
               <w:t xml:space="preserve">». Партия состоит из </w:t>
             </w:r>
-            <w:ins w:id="2399" w:author="Екатерина Луткова" w:date="2016-04-01T16:58:00Z">
+            <w:ins w:id="2396" w:author="Екатерина Луткова" w:date="2016-04-01T16:58:00Z">
               <w:r>
                 <w:t>текущей</w:t>
               </w:r>
             </w:ins>
-            <w:del w:id="2400" w:author="Екатерина Луткова" w:date="2016-04-01T16:58:00Z">
+            <w:del w:id="2397" w:author="Екатерина Луткова" w:date="2016-04-01T16:58:00Z">
               <w:r>
                 <w:delText>сегодняшней</w:delText>
               </w:r>
@@ -52917,7 +52877,7 @@
         <w:spacing w:before="100" w:beforeAutospacing="1" w:after="100" w:afterAutospacing="1" w:line="360" w:lineRule="auto"/>
         <w:ind w:left="0" w:firstLine="709"/>
         <w:jc w:val="both"/>
-        <w:pPrChange w:id="2401" w:author="Екатерина Луткова" w:date="2016-04-20T12:08:00Z">
+        <w:pPrChange w:id="2398" w:author="Екатерина Луткова" w:date="2016-04-20T12:08:00Z">
           <w:pPr>
             <w:pStyle w:val="2"/>
             <w:numPr>
@@ -52930,7 +52890,7 @@
           </w:pPr>
         </w:pPrChange>
       </w:pPr>
-      <w:bookmarkStart w:id="2402" w:name="_Toc448917620"/>
+      <w:bookmarkStart w:id="2399" w:name="_Toc448917620"/>
       <w:r>
         <w:t>Модуль «</w:t>
       </w:r>
@@ -52940,7 +52900,7 @@
       <w:r>
         <w:t>»</w:t>
       </w:r>
-      <w:bookmarkEnd w:id="2402"/>
+      <w:bookmarkEnd w:id="2399"/>
     </w:p>
     <w:p>
       <w:pPr>
@@ -53206,11 +53166,11 @@
       <w:pPr>
         <w:pStyle w:val="10"/>
       </w:pPr>
-      <w:bookmarkStart w:id="2403" w:name="_Toc448917621"/>
+      <w:bookmarkStart w:id="2400" w:name="_Toc448917621"/>
       <w:r>
         <w:t>5 ТРЕБОВАНИЯ К НАДЕЖНОСТИ</w:t>
       </w:r>
-      <w:bookmarkEnd w:id="2403"/>
+      <w:bookmarkEnd w:id="2400"/>
     </w:p>
     <w:p>
       <w:pPr>
@@ -53265,9 +53225,9 @@
         <w:spacing w:before="100" w:beforeAutospacing="1" w:after="100" w:afterAutospacing="1" w:line="360" w:lineRule="auto"/>
         <w:jc w:val="both"/>
       </w:pPr>
-      <w:bookmarkStart w:id="2404" w:name="_Toc418591219"/>
-      <w:bookmarkStart w:id="2405" w:name="_Toc432605163"/>
-      <w:bookmarkStart w:id="2406" w:name="_Toc448917622"/>
+      <w:bookmarkStart w:id="2401" w:name="_Toc418591219"/>
+      <w:bookmarkStart w:id="2402" w:name="_Toc432605163"/>
+      <w:bookmarkStart w:id="2403" w:name="_Toc448917622"/>
       <w:r>
         <w:t>6</w:t>
       </w:r>
@@ -53276,29 +53236,29 @@
       </w:r>
       <w:r>
         <w:t>ТЕХНИЧЕСКИЕ ТРЕБОВАНИЯ К СИСТЕМЕ</w:t>
+      </w:r>
+      <w:bookmarkEnd w:id="2401"/>
+      <w:bookmarkEnd w:id="2402"/>
+      <w:bookmarkEnd w:id="2403"/>
+    </w:p>
+    <w:p>
+      <w:pPr>
+        <w:pStyle w:val="2"/>
+        <w:spacing w:before="100" w:beforeAutospacing="1" w:after="100" w:afterAutospacing="1" w:line="360" w:lineRule="auto"/>
+        <w:jc w:val="both"/>
+      </w:pPr>
+      <w:bookmarkStart w:id="2404" w:name="_Toc418591220"/>
+      <w:bookmarkStart w:id="2405" w:name="_Toc432605164"/>
+      <w:bookmarkStart w:id="2406" w:name="_Toc448917623"/>
+      <w:r>
+        <w:t>5</w:t>
+      </w:r>
+      <w:r>
+        <w:t>.1. Архитектура системы</w:t>
       </w:r>
       <w:bookmarkEnd w:id="2404"/>
       <w:bookmarkEnd w:id="2405"/>
       <w:bookmarkEnd w:id="2406"/>
-    </w:p>
-    <w:p>
-      <w:pPr>
-        <w:pStyle w:val="2"/>
-        <w:spacing w:before="100" w:beforeAutospacing="1" w:after="100" w:afterAutospacing="1" w:line="360" w:lineRule="auto"/>
-        <w:jc w:val="both"/>
-      </w:pPr>
-      <w:bookmarkStart w:id="2407" w:name="_Toc418591220"/>
-      <w:bookmarkStart w:id="2408" w:name="_Toc432605164"/>
-      <w:bookmarkStart w:id="2409" w:name="_Toc448917623"/>
-      <w:r>
-        <w:t>5</w:t>
-      </w:r>
-      <w:r>
-        <w:t>.1. Архитектура системы</w:t>
-      </w:r>
-      <w:bookmarkEnd w:id="2407"/>
-      <w:bookmarkEnd w:id="2408"/>
-      <w:bookmarkEnd w:id="2409"/>
     </w:p>
     <w:p>
       <w:pPr>
@@ -53425,18 +53385,18 @@
         <w:spacing w:before="100" w:beforeAutospacing="1" w:after="100" w:afterAutospacing="1" w:line="360" w:lineRule="auto"/>
         <w:jc w:val="both"/>
       </w:pPr>
-      <w:bookmarkStart w:id="2410" w:name="_Toc418591221"/>
-      <w:bookmarkStart w:id="2411" w:name="_Toc432605165"/>
-      <w:bookmarkStart w:id="2412" w:name="_Toc448917624"/>
+      <w:bookmarkStart w:id="2407" w:name="_Toc418591221"/>
+      <w:bookmarkStart w:id="2408" w:name="_Toc432605165"/>
+      <w:bookmarkStart w:id="2409" w:name="_Toc448917624"/>
       <w:r>
         <w:t>5</w:t>
       </w:r>
       <w:r>
         <w:t>.2. Требования к аппаратному обеспечению системы</w:t>
       </w:r>
-      <w:bookmarkEnd w:id="2410"/>
-      <w:bookmarkEnd w:id="2411"/>
-      <w:bookmarkEnd w:id="2412"/>
+      <w:bookmarkEnd w:id="2407"/>
+      <w:bookmarkEnd w:id="2408"/>
+      <w:bookmarkEnd w:id="2409"/>
     </w:p>
     <w:p>
       <w:pPr>
@@ -53938,7 +53898,7 @@
       </w:r>
     </w:p>
   </w:comment>
-  <w:comment w:id="1801" w:author="Мухамедшин" w:date="2016-04-29T11:43:00Z" w:initials="Е.Р.">
+  <w:comment w:id="1810" w:author="HOME" w:date="2016-05-11T23:10:00Z" w:initials="H">
     <w:p>
       <w:pPr>
         <w:pStyle w:val="af1"/>
@@ -53950,11 +53910,21 @@
         <w:annotationRef/>
       </w:r>
       <w:r>
-        <w:t>Какой тип у этих полей, что в них должно содержаться?</w:t>
+        <w:t xml:space="preserve">На скриншоте ниже Сумма </w:t>
+      </w:r>
+      <w:r>
+        <w:rPr>
+          <w:b/>
+          <w:sz w:val="32"/>
+        </w:rPr>
+        <w:t>с</w:t>
+      </w:r>
+      <w:r>
+        <w:t xml:space="preserve"> НДС, получается надо добавить НДС еще?</w:t>
       </w:r>
     </w:p>
   </w:comment>
-  <w:comment w:id="1802" w:author="HOME" w:date="2016-05-04T20:37:00Z" w:initials="H">
+  <w:comment w:id="1816" w:author="Мухамедшин" w:date="2016-04-29T11:40:00Z" w:initials="Е.Р.">
     <w:p>
       <w:pPr>
         <w:pStyle w:val="af1"/>
@@ -53966,11 +53936,11 @@
         <w:annotationRef/>
       </w:r>
       <w:r>
-        <w:t>Имеется в виду количество деталей? Т.е. тип – целое число?</w:t>
+        <w:t>Как понять, сколько деталей изготовлено? В поле «Выполнено» проставляется количество, которое было изготовлено по каждому чертежу - это количество суммируется</w:t>
       </w:r>
     </w:p>
   </w:comment>
-  <w:comment w:id="1808" w:author="HOME" w:date="2016-05-04T20:38:00Z" w:initials="H">
+  <w:comment w:id="1826" w:author="Мухамедшин" w:date="2016-04-29T11:53:00Z" w:initials="Е.Р.">
     <w:p>
       <w:pPr>
         <w:pStyle w:val="af1"/>
@@ -53982,11 +53952,11 @@
         <w:annotationRef/>
       </w:r>
       <w:r>
-        <w:t>Партия назначается сразу при добавлении новой строки? Если удаляется строка наряда где-нибудь посередине, надо перенумеровывать следующие за ней?</w:t>
+        <w:t>Как именно?</w:t>
       </w:r>
     </w:p>
   </w:comment>
-  <w:comment w:id="1812" w:author="HOME" w:date="2016-05-04T20:39:00Z" w:initials="H">
+  <w:comment w:id="1844" w:author="Мухамедшин" w:date="2016-04-29T12:05:00Z" w:initials="Е.Р.">
     <w:p>
       <w:pPr>
         <w:pStyle w:val="af1"/>
@@ -53998,11 +53968,11 @@
         <w:annotationRef/>
       </w:r>
       <w:r>
-        <w:t>Как считается сумма, по дневному заданию или по выполненному?</w:t>
+        <w:t>Непонятное поле, что обозначает?</w:t>
       </w:r>
     </w:p>
   </w:comment>
-  <w:comment w:id="1818" w:author="Мухамедшин" w:date="2016-04-29T11:40:00Z" w:initials="Е.Р.">
+  <w:comment w:id="1847" w:author="Мухамедшин" w:date="2016-04-29T12:43:00Z" w:initials="Е.Р.">
     <w:p>
       <w:pPr>
         <w:pStyle w:val="af1"/>
@@ -54014,11 +53984,11 @@
         <w:annotationRef/>
       </w:r>
       <w:r>
-        <w:t>Как понять, сколько деталей изготовлено? В поле «Выполнено» проставляется количество, которое было изготовлено по каждому чертежу - это количество суммируется</w:t>
+        <w:t xml:space="preserve">Где взять? Не понял, это рассчитываемое количество, или из заявки? </w:t>
       </w:r>
     </w:p>
   </w:comment>
-  <w:comment w:id="1828" w:author="Мухамедшин" w:date="2016-04-29T11:53:00Z" w:initials="Е.Р.">
+  <w:comment w:id="1878" w:author="Мухамедшин" w:date="2016-04-29T12:45:00Z" w:initials="Е.Р.">
     <w:p>
       <w:pPr>
         <w:pStyle w:val="af1"/>
@@ -54030,11 +54000,11 @@
         <w:annotationRef/>
       </w:r>
       <w:r>
-        <w:t>Как именно?</w:t>
+        <w:t>Что такое? Уч. – это участок – простое текстовое поле, которое заполняется вручную</w:t>
       </w:r>
     </w:p>
   </w:comment>
-  <w:comment w:id="1846" w:author="Мухамедшин" w:date="2016-04-29T12:05:00Z" w:initials="Е.Р.">
+  <w:comment w:id="1882" w:author="Мухамедшин" w:date="2016-04-29T13:06:00Z" w:initials="Е.Р.">
     <w:p>
       <w:pPr>
         <w:pStyle w:val="af1"/>
@@ -54046,11 +54016,11 @@
         <w:annotationRef/>
       </w:r>
       <w:r>
-        <w:t>Непонятное поле, что обозначает?</w:t>
+        <w:t>Округляем до целого вверх? Да, округляем до целого вверх</w:t>
       </w:r>
     </w:p>
   </w:comment>
-  <w:comment w:id="1849" w:author="Мухамедшин" w:date="2016-04-29T12:43:00Z" w:initials="Е.Р.">
+  <w:comment w:id="1899" w:author="Мухамедшин" w:date="2016-04-29T13:04:00Z" w:initials="Е.Р.">
     <w:p>
       <w:pPr>
         <w:pStyle w:val="af1"/>
@@ -54062,11 +54032,35 @@
         <w:annotationRef/>
       </w:r>
       <w:r>
-        <w:t xml:space="preserve">Где взять? Не понял, это рассчитываемое количество, или из заявки? </w:t>
+        <w:t>Это поле типа</w:t>
+      </w:r>
+      <w:proofErr w:type="gramStart"/>
+      <w:r>
+        <w:t xml:space="preserve"> Д</w:t>
+      </w:r>
+      <w:proofErr w:type="gramEnd"/>
+      <w:r>
+        <w:t xml:space="preserve">а/Нет? Можно сказать и так, если 1-то значит работа последовательная, одновременно пресс не работает. Если – 0, то на прессе одновременно изготавливаются обе детали, </w:t>
+      </w:r>
+      <w:proofErr w:type="gramStart"/>
+      <w:r>
+        <w:t>следовательно</w:t>
+      </w:r>
+      <w:proofErr w:type="gramEnd"/>
+      <w:r>
+        <w:t xml:space="preserve"> время использования у них одно (см. рис. 14а-там одновременно изготавливаются оба уплотнителя, поэтому у второго стоят нули в полях: время использования пресса и время работы пресса свободное)</w:t>
+      </w:r>
+    </w:p>
+    <w:p>
+      <w:pPr>
+        <w:pStyle w:val="af1"/>
+      </w:pPr>
+      <w:r>
+        <w:t>Оно как-то влияет на время работы пресса?</w:t>
       </w:r>
     </w:p>
   </w:comment>
-  <w:comment w:id="1880" w:author="Мухамедшин" w:date="2016-04-29T12:45:00Z" w:initials="Е.Р.">
+  <w:comment w:id="1903" w:author="Мухамедшин" w:date="2016-04-29T13:03:00Z" w:initials="Е.Р.">
     <w:p>
       <w:pPr>
         <w:pStyle w:val="af1"/>
@@ -54078,11 +54072,19 @@
         <w:annotationRef/>
       </w:r>
       <w:r>
-        <w:t>Что такое? Уч. – это участок – простое текстовое поле, которое заполняется вручную</w:t>
+        <w:t>Не совсем понятно, обычно 1 обозначает</w:t>
+      </w:r>
+      <w:proofErr w:type="gramStart"/>
+      <w:r>
+        <w:t xml:space="preserve"> Д</w:t>
+      </w:r>
+      <w:proofErr w:type="gramEnd"/>
+      <w:r>
+        <w:t>а, 0 – нет. У нас обозначение, если работа одновременная – 0, если последовательная - 1</w:t>
       </w:r>
     </w:p>
   </w:comment>
-  <w:comment w:id="1884" w:author="Мухамедшин" w:date="2016-04-29T13:06:00Z" w:initials="Е.Р.">
+  <w:comment w:id="2357" w:author="HOME" w:date="2016-05-10T22:59:00Z" w:initials="H">
     <w:p>
       <w:pPr>
         <w:pStyle w:val="af1"/>
@@ -54094,11 +54096,11 @@
         <w:annotationRef/>
       </w:r>
       <w:r>
-        <w:t>Округляем до целого вверх? Да, округляем до целого вверх</w:t>
+        <w:t>Что это значит?</w:t>
       </w:r>
     </w:p>
   </w:comment>
-  <w:comment w:id="1901" w:author="Мухамедшин" w:date="2016-04-29T13:04:00Z" w:initials="Е.Р.">
+  <w:comment w:id="2358" w:author="Мухамедшин" w:date="2016-05-10T22:40:00Z" w:initials="Е.Р.">
     <w:p>
       <w:pPr>
         <w:pStyle w:val="af1"/>
@@ -54110,35 +54112,33 @@
         <w:annotationRef/>
       </w:r>
       <w:r>
-        <w:t>Это поле типа</w:t>
-      </w:r>
-      <w:proofErr w:type="gramStart"/>
-      <w:r>
-        <w:t xml:space="preserve"> Д</w:t>
-      </w:r>
-      <w:proofErr w:type="gramEnd"/>
-      <w:r>
-        <w:t xml:space="preserve">а/Нет? Можно сказать и так, если 1-то значит работа последовательная, одновременно пресс не работает. Если – 0, то на прессе одновременно изготавливаются обе детали, </w:t>
-      </w:r>
-      <w:proofErr w:type="gramStart"/>
-      <w:r>
-        <w:t>следовательно</w:t>
-      </w:r>
-      <w:proofErr w:type="gramEnd"/>
-      <w:r>
-        <w:t xml:space="preserve"> время использования у них одно (см. рис. 14а-там одновременно изготавливаются оба уплотнителя, поэтому у второго стоят нули в полях: время использования пресса и время работы пресса свободное)</w:t>
-      </w:r>
-    </w:p>
+        <w:t xml:space="preserve"> Где у нас в системе хранятся счета? Из заявки?</w:t>
+      </w:r>
+      <w:r>
+        <w:t xml:space="preserve"> </w:t>
+      </w:r>
+      <w:r>
+        <w:t>Добавить в заявку поле «Дата выставления счета»?</w:t>
+      </w:r>
+    </w:p>
+  </w:comment>
+  <w:comment w:id="2359" w:author="Мухамедшин" w:date="2016-05-10T22:41:00Z" w:initials="Е.Р.">
     <w:p>
       <w:pPr>
         <w:pStyle w:val="af1"/>
       </w:pPr>
       <w:r>
-        <w:t>Оно как-то влияет на время работы пресса?</w:t>
+        <w:rPr>
+          <w:rStyle w:val="af0"/>
+        </w:rPr>
+        <w:annotationRef/>
+      </w:r>
+      <w:r>
+        <w:t>Подтягивается из счета (заявки)?</w:t>
       </w:r>
     </w:p>
   </w:comment>
-  <w:comment w:id="1905" w:author="Мухамедшин" w:date="2016-04-29T13:03:00Z" w:initials="Е.Р.">
+  <w:comment w:id="2360" w:author="Мухамедшин" w:date="2016-05-10T18:33:00Z" w:initials="Е.Р.">
     <w:p>
       <w:pPr>
         <w:pStyle w:val="af1"/>
@@ -54150,19 +54150,11 @@
         <w:annotationRef/>
       </w:r>
       <w:r>
-        <w:t>Не совсем понятно, обычно 1 обозначает</w:t>
-      </w:r>
-      <w:proofErr w:type="gramStart"/>
-      <w:r>
-        <w:t xml:space="preserve"> Д</w:t>
-      </w:r>
-      <w:proofErr w:type="gramEnd"/>
-      <w:r>
-        <w:t>а, 0 – нет. У нас обозначение, если работа одновременная – 0, если последовательная - 1</w:t>
+        <w:t>Тоже автоматически из счета?</w:t>
       </w:r>
     </w:p>
   </w:comment>
-  <w:comment w:id="2359" w:author="HOME" w:date="2016-05-10T22:59:00Z" w:initials="H">
+  <w:comment w:id="2361" w:author="Мухамедшин" w:date="2016-05-10T18:48:00Z" w:initials="Е.Р.">
     <w:p>
       <w:pPr>
         <w:pStyle w:val="af1"/>
@@ -54174,19 +54166,11 @@
         <w:annotationRef/>
       </w:r>
       <w:r>
-        <w:t xml:space="preserve">Что это </w:t>
-      </w:r>
-      <w:r>
-        <w:t>значит</w:t>
-      </w:r>
-      <w:bookmarkStart w:id="2360" w:name="_GoBack"/>
-      <w:bookmarkEnd w:id="2360"/>
-      <w:r>
-        <w:t>?</w:t>
+        <w:t>Вводится вручную?</w:t>
       </w:r>
     </w:p>
   </w:comment>
-  <w:comment w:id="2361" w:author="Мухамедшин" w:date="2016-05-10T22:40:00Z" w:initials="Е.Р.">
+  <w:comment w:id="2362" w:author="Мухамедшин" w:date="2016-05-10T18:34:00Z" w:initials="Е.Р.">
     <w:p>
       <w:pPr>
         <w:pStyle w:val="af1"/>
@@ -54198,17 +54182,11 @@
         <w:annotationRef/>
       </w:r>
       <w:r>
-        <w:t xml:space="preserve"> Где у нас в системе хранятся счета? Из заявки?</w:t>
-      </w:r>
-      <w:r>
-        <w:t xml:space="preserve"> </w:t>
-      </w:r>
-      <w:r>
-        <w:t>Добавить в заявку поле «Дата выставления счета»?</w:t>
+        <w:t>Автоматически подтягивать из оснастки? Без возможности редактирования?</w:t>
       </w:r>
     </w:p>
   </w:comment>
-  <w:comment w:id="2362" w:author="Мухамедшин" w:date="2016-05-10T22:41:00Z" w:initials="Е.Р.">
+  <w:comment w:id="2363" w:author="Мухамедшин" w:date="2016-05-10T18:50:00Z" w:initials="Е.Р.">
     <w:p>
       <w:pPr>
         <w:pStyle w:val="af1"/>
@@ -54220,11 +54198,11 @@
         <w:annotationRef/>
       </w:r>
       <w:r>
-        <w:t>Подтягивается из счета (заявки)?</w:t>
+        <w:t>Сотрудник?</w:t>
       </w:r>
     </w:p>
   </w:comment>
-  <w:comment w:id="2363" w:author="Мухамедшин" w:date="2016-05-10T18:33:00Z" w:initials="Е.Р.">
+  <w:comment w:id="2364" w:author="Мухамедшин" w:date="2016-05-10T18:51:00Z" w:initials="Е.Р.">
     <w:p>
       <w:pPr>
         <w:pStyle w:val="af1"/>
@@ -54236,11 +54214,11 @@
         <w:annotationRef/>
       </w:r>
       <w:r>
-        <w:t>Тоже автоматически из счета?</w:t>
+        <w:t>Из заявки?</w:t>
       </w:r>
     </w:p>
   </w:comment>
-  <w:comment w:id="2364" w:author="Мухамедшин" w:date="2016-05-10T18:48:00Z" w:initials="Е.Р.">
+  <w:comment w:id="2365" w:author="Мухамедшин" w:date="2016-05-10T18:51:00Z" w:initials="Е.Р.">
     <w:p>
       <w:pPr>
         <w:pStyle w:val="af1"/>
@@ -54252,75 +54230,11 @@
         <w:annotationRef/>
       </w:r>
       <w:r>
-        <w:t>Вводится вручную?</w:t>
+        <w:t>Уже есть такое поле выше, в чем отличие?</w:t>
       </w:r>
     </w:p>
   </w:comment>
-  <w:comment w:id="2365" w:author="Мухамедшин" w:date="2016-05-10T18:34:00Z" w:initials="Е.Р.">
-    <w:p>
-      <w:pPr>
-        <w:pStyle w:val="af1"/>
-      </w:pPr>
-      <w:r>
-        <w:rPr>
-          <w:rStyle w:val="af0"/>
-        </w:rPr>
-        <w:annotationRef/>
-      </w:r>
-      <w:r>
-        <w:t>Автоматически подтягивать из оснастки? Без возможности редактирования?</w:t>
-      </w:r>
-    </w:p>
-  </w:comment>
-  <w:comment w:id="2366" w:author="Мухамедшин" w:date="2016-05-10T18:50:00Z" w:initials="Е.Р.">
-    <w:p>
-      <w:pPr>
-        <w:pStyle w:val="af1"/>
-      </w:pPr>
-      <w:r>
-        <w:rPr>
-          <w:rStyle w:val="af0"/>
-        </w:rPr>
-        <w:annotationRef/>
-      </w:r>
-      <w:r>
-        <w:t>Сотрудник?</w:t>
-      </w:r>
-    </w:p>
-  </w:comment>
-  <w:comment w:id="2367" w:author="Мухамедшин" w:date="2016-05-10T18:51:00Z" w:initials="Е.Р.">
-    <w:p>
-      <w:pPr>
-        <w:pStyle w:val="af1"/>
-      </w:pPr>
-      <w:r>
-        <w:rPr>
-          <w:rStyle w:val="af0"/>
-        </w:rPr>
-        <w:annotationRef/>
-      </w:r>
-      <w:r>
-        <w:t>Из заявки?</w:t>
-      </w:r>
-    </w:p>
-  </w:comment>
-  <w:comment w:id="2368" w:author="Мухамедшин" w:date="2016-05-10T18:51:00Z" w:initials="Е.Р.">
-    <w:p>
-      <w:pPr>
-        <w:pStyle w:val="af1"/>
-      </w:pPr>
-      <w:r>
-        <w:rPr>
-          <w:rStyle w:val="af0"/>
-        </w:rPr>
-        <w:annotationRef/>
-      </w:r>
-      <w:r>
-        <w:t>Уже есть такое поле выше, в чем отличие?</w:t>
-      </w:r>
-    </w:p>
-  </w:comment>
-  <w:comment w:id="2369" w:author="Мухамедшин" w:date="2016-05-10T18:35:00Z" w:initials="Е.Р.">
+  <w:comment w:id="2366" w:author="Мухамедшин" w:date="2016-05-10T18:35:00Z" w:initials="Е.Р.">
     <w:p>
       <w:pPr>
         <w:pStyle w:val="af1"/>
@@ -61136,7 +61050,7 @@
 </file>
 
 <file path=customXml/itemProps1.xml><?xml version="1.0" encoding="utf-8"?>
-<ds:datastoreItem xmlns:ds="http://schemas.openxmlformats.org/officeDocument/2006/customXml" ds:itemID="{6E816CFD-D933-4050-AC36-3D012045B474}">
+<ds:datastoreItem xmlns:ds="http://schemas.openxmlformats.org/officeDocument/2006/customXml" ds:itemID="{91600C9A-6B19-40B2-A369-2B9E4BEC3DE1}">
   <ds:schemaRefs>
     <ds:schemaRef ds:uri="http://schemas.openxmlformats.org/officeDocument/2006/bibliography"/>
   </ds:schemaRefs>
